--- a/Tables/Table15SI.docx
+++ b/Tables/Table15SI.docx
@@ -1,6 +1,6 @@
 
 <file path=word/document.xml><?xml version="1.0" encoding="utf-8"?>
-<w:document xmlns:w="http://schemas.openxmlformats.org/wordprocessingml/2006/main" xmlns:m="http://schemas.openxmlformats.org/officeDocument/2006/math" xmlns:r="http://schemas.openxmlformats.org/officeDocument/2006/relationships" xmlns:w14="http://schemas.microsoft.com/office/word/2010/wordml" xmlns:wp="http://schemas.openxmlformats.org/drawingml/2006/wordprocessingDrawing" xmlns:a="http://schemas.openxmlformats.org/drawingml/2006/main" xmlns:w15="http://schemas.microsoft.com/office/word/2012/wordml" xmlns:ns8="http://schemas.openxmlformats.org/schemaLibrary/2006/main" xmlns:mc="http://schemas.openxmlformats.org/markup-compatibility/2006" xmlns:wne="http://schemas.microsoft.com/office/word/2006/wordml" xmlns:c="http://schemas.openxmlformats.org/drawingml/2006/chart" xmlns:ns12="http://schemas.openxmlformats.org/drawingml/2006/chartDrawing" xmlns:dgm="http://schemas.openxmlformats.org/drawingml/2006/diagram" xmlns:pic="http://schemas.openxmlformats.org/drawingml/2006/picture" xmlns:xdr="http://schemas.openxmlformats.org/drawingml/2006/spreadsheetDrawing" xmlns:dsp="http://schemas.microsoft.com/office/drawing/2008/diagram" xmlns:ns17="urn:schemas-microsoft-com:office:excel" xmlns:o="urn:schemas-microsoft-com:office:office" xmlns:v="urn:schemas-microsoft-com:vml" xmlns:w10="urn:schemas-microsoft-com:office:word" xmlns:ns21="urn:schemas-microsoft-com:office:powerpoint" xmlns:ns23="http://schemas.microsoft.com/office/2006/coverPageProps" xmlns:odx="http://opendope.org/xpaths" xmlns:odc="http://opendope.org/conditions" xmlns:odq="http://opendope.org/questions" xmlns:oda="http://opendope.org/answers" xmlns:odi="http://opendope.org/components" xmlns:odgm="http://opendope.org/SmartArt/DataHierarchy" xmlns:ns30="http://schemas.openxmlformats.org/officeDocument/2006/bibliography" xmlns:ns31="http://schemas.openxmlformats.org/drawingml/2006/compatibility" xmlns:ns32="http://schemas.openxmlformats.org/drawingml/2006/lockedCanvas" mc:Ignorable="w14 w15">
+<w:document xmlns:w="http://schemas.openxmlformats.org/wordprocessingml/2006/main" xmlns:w15="http://schemas.microsoft.com/office/word/2012/wordml" xmlns:r="http://schemas.openxmlformats.org/officeDocument/2006/relationships" xmlns:m="http://schemas.openxmlformats.org/officeDocument/2006/math" xmlns:w14="http://schemas.microsoft.com/office/word/2010/wordml" xmlns:wp="http://schemas.openxmlformats.org/drawingml/2006/wordprocessingDrawing" xmlns:a="http://schemas.openxmlformats.org/drawingml/2006/main" xmlns:mc="http://schemas.openxmlformats.org/markup-compatibility/2006" xmlns:ns9="http://schemas.openxmlformats.org/schemaLibrary/2006/main" xmlns:wne="http://schemas.microsoft.com/office/word/2006/wordml" xmlns:c="http://schemas.openxmlformats.org/drawingml/2006/chart" xmlns:ns12="http://schemas.openxmlformats.org/drawingml/2006/chartDrawing" xmlns:dgm="http://schemas.openxmlformats.org/drawingml/2006/diagram" xmlns:pic="http://schemas.openxmlformats.org/drawingml/2006/picture" xmlns:xdr="http://schemas.openxmlformats.org/drawingml/2006/spreadsheetDrawing" xmlns:dsp="http://schemas.microsoft.com/office/drawing/2008/diagram" xmlns:o="urn:schemas-microsoft-com:office:office" xmlns:v="urn:schemas-microsoft-com:vml" xmlns:ns19="urn:schemas-microsoft-com:office:excel" xmlns:w10="urn:schemas-microsoft-com:office:word" xmlns:ns21="urn:schemas-microsoft-com:office:powerpoint" xmlns:ns23="http://schemas.microsoft.com/office/2006/coverPageProps" xmlns:odx="http://opendope.org/xpaths" xmlns:odc="http://opendope.org/conditions" xmlns:odq="http://opendope.org/questions" xmlns:oda="http://opendope.org/answers" xmlns:odi="http://opendope.org/components" xmlns:odgm="http://opendope.org/SmartArt/DataHierarchy" xmlns:ns30="http://schemas.openxmlformats.org/officeDocument/2006/bibliography" xmlns:ns31="http://schemas.openxmlformats.org/drawingml/2006/compatibility" xmlns:ns32="http://schemas.openxmlformats.org/drawingml/2006/lockedCanvas" mc:Ignorable="w14 w15">
   <w:body>
     <w:p>
       <w:pPr>
@@ -91,7 +91,7 @@
                 <w:color w:val="000000"/>
                 <w:sz w:val="20"/>
               </w:rPr>
-              <w:t xml:space="preserve">GEAR.DIV.Atlantic.cod</w:t>
+              <w:t xml:space="preserve">GEAR.DIV.cod</w:t>
             </w:r>
           </w:p>
         </w:tc>
@@ -120,7 +120,7 @@
                 <w:color w:val="000000"/>
                 <w:sz w:val="20"/>
               </w:rPr>
-              <w:t xml:space="preserve">GEAR.DIV.European.hake</w:t>
+              <w:t xml:space="preserve">GEAR.DIV.hake</w:t>
             </w:r>
           </w:p>
         </w:tc>
@@ -178,7 +178,7 @@
                 <w:color w:val="000000"/>
                 <w:sz w:val="20"/>
               </w:rPr>
-              <w:t xml:space="preserve">CATCH.DEP.European.hake</w:t>
+              <w:t xml:space="preserve">CATCH.DEP.cod</w:t>
             </w:r>
           </w:p>
         </w:tc>
@@ -207,7 +207,7 @@
                 <w:color w:val="000000"/>
                 <w:sz w:val="20"/>
               </w:rPr>
-              <w:t xml:space="preserve">CATCH.DEP.Atlantic.cod</w:t>
+              <w:t xml:space="preserve">CATCH.DEP.hake</w:t>
             </w:r>
           </w:p>
         </w:tc>
@@ -420,43 +420,43 @@
                 <w:color w:val="000000"/>
                 <w:sz w:val="20"/>
               </w:rPr>
+              <w:t xml:space="preserve">0.959</w:t>
+            </w:r>
+          </w:p>
+        </w:tc>
+        <w:tc>
+          <w:tcPr>
+            <w:tcBorders>
+              <w:top w:val="single" w:color="#000000" w:sz="4"/>
+              <w:left w:val="single" w:color="#000000" w:sz="4"/>
+              <w:bottom w:val="single" w:color="#000000" w:sz="4"/>
+              <w:right w:val="single" w:color="#000000" w:sz="4"/>
+            </w:tcBorders>
+            <w:shd w:fill="FFFFFF"/>
+            <w:vAlign w:val="center"/>
+          </w:tcPr>
+          <w:p>
+            <w:pPr>
+              <w:pBdr/>
+              <w:spacing w:before="20" w:after="20"/>
+              <w:ind w:left="20" w:right="20"/>
+              <w:jc w:val="center"/>
+            </w:pPr>
+            <w:r>
+              <w:rPr>
+                <w:rFonts w:ascii="Times New Roman" w:hAnsi="Times New Roman" w:cs="Times New Roman"/>
+                <w:color w:val="000000"/>
+                <w:sz w:val="20"/>
+              </w:rPr>
+              <w:t xml:space="preserve"/>
+            </w:r>
+            <w:r>
+              <w:rPr>
+                <w:rFonts w:ascii="Times New Roman" w:hAnsi="Times New Roman" w:cs="Times New Roman"/>
+                <w:color w:val="000000"/>
+                <w:sz w:val="20"/>
+              </w:rPr>
               <w:t xml:space="preserve">0.954</w:t>
-            </w:r>
-          </w:p>
-        </w:tc>
-        <w:tc>
-          <w:tcPr>
-            <w:tcBorders>
-              <w:top w:val="single" w:color="#000000" w:sz="4"/>
-              <w:left w:val="single" w:color="#000000" w:sz="4"/>
-              <w:bottom w:val="single" w:color="#000000" w:sz="4"/>
-              <w:right w:val="single" w:color="#000000" w:sz="4"/>
-            </w:tcBorders>
-            <w:shd w:fill="FFFFFF"/>
-            <w:vAlign w:val="center"/>
-          </w:tcPr>
-          <w:p>
-            <w:pPr>
-              <w:pBdr/>
-              <w:spacing w:before="20" w:after="20"/>
-              <w:ind w:left="20" w:right="20"/>
-              <w:jc w:val="center"/>
-            </w:pPr>
-            <w:r>
-              <w:rPr>
-                <w:rFonts w:ascii="Times New Roman" w:hAnsi="Times New Roman" w:cs="Times New Roman"/>
-                <w:color w:val="000000"/>
-                <w:sz w:val="20"/>
-              </w:rPr>
-              <w:t xml:space="preserve"/>
-            </w:r>
-            <w:r>
-              <w:rPr>
-                <w:rFonts w:ascii="Times New Roman" w:hAnsi="Times New Roman" w:cs="Times New Roman"/>
-                <w:color w:val="000000"/>
-                <w:sz w:val="20"/>
-              </w:rPr>
-              <w:t xml:space="preserve">0.959</w:t>
             </w:r>
           </w:p>
         </w:tc>
@@ -676,43 +676,43 @@
                 <w:color w:val="000000"/>
                 <w:sz w:val="20"/>
               </w:rPr>
+              <w:t xml:space="preserve">0.908</w:t>
+            </w:r>
+          </w:p>
+        </w:tc>
+        <w:tc>
+          <w:tcPr>
+            <w:tcBorders>
+              <w:top w:val="single" w:color="#000000" w:sz="4"/>
+              <w:left w:val="single" w:color="#000000" w:sz="4"/>
+              <w:bottom w:val="single" w:color="#000000" w:sz="4"/>
+              <w:right w:val="single" w:color="#000000" w:sz="4"/>
+            </w:tcBorders>
+            <w:shd w:fill="FFFFFF"/>
+            <w:vAlign w:val="center"/>
+          </w:tcPr>
+          <w:p>
+            <w:pPr>
+              <w:pBdr/>
+              <w:spacing w:before="20" w:after="20"/>
+              <w:ind w:left="20" w:right="20"/>
+              <w:jc w:val="center"/>
+            </w:pPr>
+            <w:r>
+              <w:rPr>
+                <w:rFonts w:ascii="Times New Roman" w:hAnsi="Times New Roman" w:cs="Times New Roman"/>
+                <w:color w:val="000000"/>
+                <w:sz w:val="20"/>
+              </w:rPr>
+              <w:t xml:space="preserve"/>
+            </w:r>
+            <w:r>
+              <w:rPr>
+                <w:rFonts w:ascii="Times New Roman" w:hAnsi="Times New Roman" w:cs="Times New Roman"/>
+                <w:color w:val="000000"/>
+                <w:sz w:val="20"/>
+              </w:rPr>
               <w:t xml:space="preserve">0.897</w:t>
-            </w:r>
-          </w:p>
-        </w:tc>
-        <w:tc>
-          <w:tcPr>
-            <w:tcBorders>
-              <w:top w:val="single" w:color="#000000" w:sz="4"/>
-              <w:left w:val="single" w:color="#000000" w:sz="4"/>
-              <w:bottom w:val="single" w:color="#000000" w:sz="4"/>
-              <w:right w:val="single" w:color="#000000" w:sz="4"/>
-            </w:tcBorders>
-            <w:shd w:fill="FFFFFF"/>
-            <w:vAlign w:val="center"/>
-          </w:tcPr>
-          <w:p>
-            <w:pPr>
-              <w:pBdr/>
-              <w:spacing w:before="20" w:after="20"/>
-              <w:ind w:left="20" w:right="20"/>
-              <w:jc w:val="center"/>
-            </w:pPr>
-            <w:r>
-              <w:rPr>
-                <w:rFonts w:ascii="Times New Roman" w:hAnsi="Times New Roman" w:cs="Times New Roman"/>
-                <w:color w:val="000000"/>
-                <w:sz w:val="20"/>
-              </w:rPr>
-              <w:t xml:space="preserve"/>
-            </w:r>
-            <w:r>
-              <w:rPr>
-                <w:rFonts w:ascii="Times New Roman" w:hAnsi="Times New Roman" w:cs="Times New Roman"/>
-                <w:color w:val="000000"/>
-                <w:sz w:val="20"/>
-              </w:rPr>
-              <w:t xml:space="preserve">0.908</w:t>
             </w:r>
           </w:p>
         </w:tc>
@@ -932,43 +932,43 @@
                 <w:color w:val="000000"/>
                 <w:sz w:val="20"/>
               </w:rPr>
+              <w:t xml:space="preserve">0.840</w:t>
+            </w:r>
+          </w:p>
+        </w:tc>
+        <w:tc>
+          <w:tcPr>
+            <w:tcBorders>
+              <w:top w:val="single" w:color="#000000" w:sz="4"/>
+              <w:left w:val="single" w:color="#000000" w:sz="4"/>
+              <w:bottom w:val="single" w:color="#000000" w:sz="4"/>
+              <w:right w:val="single" w:color="#000000" w:sz="4"/>
+            </w:tcBorders>
+            <w:shd w:fill="FFFFFF"/>
+            <w:vAlign w:val="center"/>
+          </w:tcPr>
+          <w:p>
+            <w:pPr>
+              <w:pBdr/>
+              <w:spacing w:before="20" w:after="20"/>
+              <w:ind w:left="20" w:right="20"/>
+              <w:jc w:val="center"/>
+            </w:pPr>
+            <w:r>
+              <w:rPr>
+                <w:rFonts w:ascii="Times New Roman" w:hAnsi="Times New Roman" w:cs="Times New Roman"/>
+                <w:color w:val="000000"/>
+                <w:sz w:val="20"/>
+              </w:rPr>
+              <w:t xml:space="preserve"/>
+            </w:r>
+            <w:r>
+              <w:rPr>
+                <w:rFonts w:ascii="Times New Roman" w:hAnsi="Times New Roman" w:cs="Times New Roman"/>
+                <w:color w:val="000000"/>
+                <w:sz w:val="20"/>
+              </w:rPr>
               <w:t xml:space="preserve">0.989</w:t>
-            </w:r>
-          </w:p>
-        </w:tc>
-        <w:tc>
-          <w:tcPr>
-            <w:tcBorders>
-              <w:top w:val="single" w:color="#000000" w:sz="4"/>
-              <w:left w:val="single" w:color="#000000" w:sz="4"/>
-              <w:bottom w:val="single" w:color="#000000" w:sz="4"/>
-              <w:right w:val="single" w:color="#000000" w:sz="4"/>
-            </w:tcBorders>
-            <w:shd w:fill="FFFFFF"/>
-            <w:vAlign w:val="center"/>
-          </w:tcPr>
-          <w:p>
-            <w:pPr>
-              <w:pBdr/>
-              <w:spacing w:before="20" w:after="20"/>
-              <w:ind w:left="20" w:right="20"/>
-              <w:jc w:val="center"/>
-            </w:pPr>
-            <w:r>
-              <w:rPr>
-                <w:rFonts w:ascii="Times New Roman" w:hAnsi="Times New Roman" w:cs="Times New Roman"/>
-                <w:color w:val="000000"/>
-                <w:sz w:val="20"/>
-              </w:rPr>
-              <w:t xml:space="preserve"/>
-            </w:r>
-            <w:r>
-              <w:rPr>
-                <w:rFonts w:ascii="Times New Roman" w:hAnsi="Times New Roman" w:cs="Times New Roman"/>
-                <w:color w:val="000000"/>
-                <w:sz w:val="20"/>
-              </w:rPr>
-              <w:t xml:space="preserve">0.840</w:t>
             </w:r>
           </w:p>
         </w:tc>
@@ -1188,43 +1188,43 @@
                 <w:color w:val="000000"/>
                 <w:sz w:val="20"/>
               </w:rPr>
+              <w:t xml:space="preserve">0.734</w:t>
+            </w:r>
+          </w:p>
+        </w:tc>
+        <w:tc>
+          <w:tcPr>
+            <w:tcBorders>
+              <w:top w:val="single" w:color="#000000" w:sz="4"/>
+              <w:left w:val="single" w:color="#000000" w:sz="4"/>
+              <w:bottom w:val="single" w:color="#000000" w:sz="4"/>
+              <w:right w:val="single" w:color="#000000" w:sz="4"/>
+            </w:tcBorders>
+            <w:shd w:fill="FFFFFF"/>
+            <w:vAlign w:val="center"/>
+          </w:tcPr>
+          <w:p>
+            <w:pPr>
+              <w:pBdr/>
+              <w:spacing w:before="20" w:after="20"/>
+              <w:ind w:left="20" w:right="20"/>
+              <w:jc w:val="center"/>
+            </w:pPr>
+            <w:r>
+              <w:rPr>
+                <w:rFonts w:ascii="Times New Roman" w:hAnsi="Times New Roman" w:cs="Times New Roman"/>
+                <w:color w:val="000000"/>
+                <w:sz w:val="20"/>
+              </w:rPr>
+              <w:t xml:space="preserve"/>
+            </w:r>
+            <w:r>
+              <w:rPr>
+                <w:rFonts w:ascii="Times New Roman" w:hAnsi="Times New Roman" w:cs="Times New Roman"/>
+                <w:color w:val="000000"/>
+                <w:sz w:val="20"/>
+              </w:rPr>
               <w:t xml:space="preserve">-</w:t>
-            </w:r>
-          </w:p>
-        </w:tc>
-        <w:tc>
-          <w:tcPr>
-            <w:tcBorders>
-              <w:top w:val="single" w:color="#000000" w:sz="4"/>
-              <w:left w:val="single" w:color="#000000" w:sz="4"/>
-              <w:bottom w:val="single" w:color="#000000" w:sz="4"/>
-              <w:right w:val="single" w:color="#000000" w:sz="4"/>
-            </w:tcBorders>
-            <w:shd w:fill="FFFFFF"/>
-            <w:vAlign w:val="center"/>
-          </w:tcPr>
-          <w:p>
-            <w:pPr>
-              <w:pBdr/>
-              <w:spacing w:before="20" w:after="20"/>
-              <w:ind w:left="20" w:right="20"/>
-              <w:jc w:val="center"/>
-            </w:pPr>
-            <w:r>
-              <w:rPr>
-                <w:rFonts w:ascii="Times New Roman" w:hAnsi="Times New Roman" w:cs="Times New Roman"/>
-                <w:color w:val="000000"/>
-                <w:sz w:val="20"/>
-              </w:rPr>
-              <w:t xml:space="preserve"/>
-            </w:r>
-            <w:r>
-              <w:rPr>
-                <w:rFonts w:ascii="Times New Roman" w:hAnsi="Times New Roman" w:cs="Times New Roman"/>
-                <w:color w:val="000000"/>
-                <w:sz w:val="20"/>
-              </w:rPr>
-              <w:t xml:space="preserve">0.734</w:t>
             </w:r>
           </w:p>
         </w:tc>
@@ -1444,43 +1444,43 @@
                 <w:color w:val="000000"/>
                 <w:sz w:val="20"/>
               </w:rPr>
+              <w:t xml:space="preserve">0.904</w:t>
+            </w:r>
+          </w:p>
+        </w:tc>
+        <w:tc>
+          <w:tcPr>
+            <w:tcBorders>
+              <w:top w:val="single" w:color="#000000" w:sz="4"/>
+              <w:left w:val="single" w:color="#000000" w:sz="4"/>
+              <w:bottom w:val="single" w:color="#000000" w:sz="4"/>
+              <w:right w:val="single" w:color="#000000" w:sz="4"/>
+            </w:tcBorders>
+            <w:shd w:fill="FFFFFF"/>
+            <w:vAlign w:val="center"/>
+          </w:tcPr>
+          <w:p>
+            <w:pPr>
+              <w:pBdr/>
+              <w:spacing w:before="20" w:after="20"/>
+              <w:ind w:left="20" w:right="20"/>
+              <w:jc w:val="center"/>
+            </w:pPr>
+            <w:r>
+              <w:rPr>
+                <w:rFonts w:ascii="Times New Roman" w:hAnsi="Times New Roman" w:cs="Times New Roman"/>
+                <w:color w:val="000000"/>
+                <w:sz w:val="20"/>
+              </w:rPr>
+              <w:t xml:space="preserve"/>
+            </w:r>
+            <w:r>
+              <w:rPr>
+                <w:rFonts w:ascii="Times New Roman" w:hAnsi="Times New Roman" w:cs="Times New Roman"/>
+                <w:color w:val="000000"/>
+                <w:sz w:val="20"/>
+              </w:rPr>
               <w:t xml:space="preserve">-</w:t>
-            </w:r>
-          </w:p>
-        </w:tc>
-        <w:tc>
-          <w:tcPr>
-            <w:tcBorders>
-              <w:top w:val="single" w:color="#000000" w:sz="4"/>
-              <w:left w:val="single" w:color="#000000" w:sz="4"/>
-              <w:bottom w:val="single" w:color="#000000" w:sz="4"/>
-              <w:right w:val="single" w:color="#000000" w:sz="4"/>
-            </w:tcBorders>
-            <w:shd w:fill="FFFFFF"/>
-            <w:vAlign w:val="center"/>
-          </w:tcPr>
-          <w:p>
-            <w:pPr>
-              <w:pBdr/>
-              <w:spacing w:before="20" w:after="20"/>
-              <w:ind w:left="20" w:right="20"/>
-              <w:jc w:val="center"/>
-            </w:pPr>
-            <w:r>
-              <w:rPr>
-                <w:rFonts w:ascii="Times New Roman" w:hAnsi="Times New Roman" w:cs="Times New Roman"/>
-                <w:color w:val="000000"/>
-                <w:sz w:val="20"/>
-              </w:rPr>
-              <w:t xml:space="preserve"/>
-            </w:r>
-            <w:r>
-              <w:rPr>
-                <w:rFonts w:ascii="Times New Roman" w:hAnsi="Times New Roman" w:cs="Times New Roman"/>
-                <w:color w:val="000000"/>
-                <w:sz w:val="20"/>
-              </w:rPr>
-              <w:t xml:space="preserve">0.904</w:t>
             </w:r>
           </w:p>
         </w:tc>
@@ -1700,43 +1700,43 @@
                 <w:color w:val="000000"/>
                 <w:sz w:val="20"/>
               </w:rPr>
+              <w:t xml:space="preserve">0.604</w:t>
+            </w:r>
+          </w:p>
+        </w:tc>
+        <w:tc>
+          <w:tcPr>
+            <w:tcBorders>
+              <w:top w:val="single" w:color="#000000" w:sz="4"/>
+              <w:left w:val="single" w:color="#000000" w:sz="4"/>
+              <w:bottom w:val="single" w:color="#000000" w:sz="4"/>
+              <w:right w:val="single" w:color="#000000" w:sz="4"/>
+            </w:tcBorders>
+            <w:shd w:fill="FFFFFF"/>
+            <w:vAlign w:val="center"/>
+          </w:tcPr>
+          <w:p>
+            <w:pPr>
+              <w:pBdr/>
+              <w:spacing w:before="20" w:after="20"/>
+              <w:ind w:left="20" w:right="20"/>
+              <w:jc w:val="center"/>
+            </w:pPr>
+            <w:r>
+              <w:rPr>
+                <w:rFonts w:ascii="Times New Roman" w:hAnsi="Times New Roman" w:cs="Times New Roman"/>
+                <w:color w:val="000000"/>
+                <w:sz w:val="20"/>
+              </w:rPr>
+              <w:t xml:space="preserve"/>
+            </w:r>
+            <w:r>
+              <w:rPr>
+                <w:rFonts w:ascii="Times New Roman" w:hAnsi="Times New Roman" w:cs="Times New Roman"/>
+                <w:color w:val="000000"/>
+                <w:sz w:val="20"/>
+              </w:rPr>
               <w:t xml:space="preserve">0.825</w:t>
-            </w:r>
-          </w:p>
-        </w:tc>
-        <w:tc>
-          <w:tcPr>
-            <w:tcBorders>
-              <w:top w:val="single" w:color="#000000" w:sz="4"/>
-              <w:left w:val="single" w:color="#000000" w:sz="4"/>
-              <w:bottom w:val="single" w:color="#000000" w:sz="4"/>
-              <w:right w:val="single" w:color="#000000" w:sz="4"/>
-            </w:tcBorders>
-            <w:shd w:fill="FFFFFF"/>
-            <w:vAlign w:val="center"/>
-          </w:tcPr>
-          <w:p>
-            <w:pPr>
-              <w:pBdr/>
-              <w:spacing w:before="20" w:after="20"/>
-              <w:ind w:left="20" w:right="20"/>
-              <w:jc w:val="center"/>
-            </w:pPr>
-            <w:r>
-              <w:rPr>
-                <w:rFonts w:ascii="Times New Roman" w:hAnsi="Times New Roman" w:cs="Times New Roman"/>
-                <w:color w:val="000000"/>
-                <w:sz w:val="20"/>
-              </w:rPr>
-              <w:t xml:space="preserve"/>
-            </w:r>
-            <w:r>
-              <w:rPr>
-                <w:rFonts w:ascii="Times New Roman" w:hAnsi="Times New Roman" w:cs="Times New Roman"/>
-                <w:color w:val="000000"/>
-                <w:sz w:val="20"/>
-              </w:rPr>
-              <w:t xml:space="preserve">0.604</w:t>
             </w:r>
           </w:p>
         </w:tc>
@@ -1956,43 +1956,43 @@
                 <w:color w:val="000000"/>
                 <w:sz w:val="20"/>
               </w:rPr>
+              <w:t xml:space="preserve">0.939</w:t>
+            </w:r>
+          </w:p>
+        </w:tc>
+        <w:tc>
+          <w:tcPr>
+            <w:tcBorders>
+              <w:top w:val="single" w:color="#000000" w:sz="4"/>
+              <w:left w:val="single" w:color="#000000" w:sz="4"/>
+              <w:bottom w:val="single" w:color="#000000" w:sz="4"/>
+              <w:right w:val="single" w:color="#000000" w:sz="4"/>
+            </w:tcBorders>
+            <w:shd w:fill="FFFFFF"/>
+            <w:vAlign w:val="center"/>
+          </w:tcPr>
+          <w:p>
+            <w:pPr>
+              <w:pBdr/>
+              <w:spacing w:before="20" w:after="20"/>
+              <w:ind w:left="20" w:right="20"/>
+              <w:jc w:val="center"/>
+            </w:pPr>
+            <w:r>
+              <w:rPr>
+                <w:rFonts w:ascii="Times New Roman" w:hAnsi="Times New Roman" w:cs="Times New Roman"/>
+                <w:color w:val="000000"/>
+                <w:sz w:val="20"/>
+              </w:rPr>
+              <w:t xml:space="preserve"/>
+            </w:r>
+            <w:r>
+              <w:rPr>
+                <w:rFonts w:ascii="Times New Roman" w:hAnsi="Times New Roman" w:cs="Times New Roman"/>
+                <w:color w:val="000000"/>
+                <w:sz w:val="20"/>
+              </w:rPr>
               <w:t xml:space="preserve">0.827</w:t>
-            </w:r>
-          </w:p>
-        </w:tc>
-        <w:tc>
-          <w:tcPr>
-            <w:tcBorders>
-              <w:top w:val="single" w:color="#000000" w:sz="4"/>
-              <w:left w:val="single" w:color="#000000" w:sz="4"/>
-              <w:bottom w:val="single" w:color="#000000" w:sz="4"/>
-              <w:right w:val="single" w:color="#000000" w:sz="4"/>
-            </w:tcBorders>
-            <w:shd w:fill="FFFFFF"/>
-            <w:vAlign w:val="center"/>
-          </w:tcPr>
-          <w:p>
-            <w:pPr>
-              <w:pBdr/>
-              <w:spacing w:before="20" w:after="20"/>
-              <w:ind w:left="20" w:right="20"/>
-              <w:jc w:val="center"/>
-            </w:pPr>
-            <w:r>
-              <w:rPr>
-                <w:rFonts w:ascii="Times New Roman" w:hAnsi="Times New Roman" w:cs="Times New Roman"/>
-                <w:color w:val="000000"/>
-                <w:sz w:val="20"/>
-              </w:rPr>
-              <w:t xml:space="preserve"/>
-            </w:r>
-            <w:r>
-              <w:rPr>
-                <w:rFonts w:ascii="Times New Roman" w:hAnsi="Times New Roman" w:cs="Times New Roman"/>
-                <w:color w:val="000000"/>
-                <w:sz w:val="20"/>
-              </w:rPr>
-              <w:t xml:space="preserve">0.939</w:t>
             </w:r>
           </w:p>
         </w:tc>
@@ -2212,43 +2212,43 @@
                 <w:color w:val="000000"/>
                 <w:sz w:val="20"/>
               </w:rPr>
+              <w:t xml:space="preserve">0.697</w:t>
+            </w:r>
+          </w:p>
+        </w:tc>
+        <w:tc>
+          <w:tcPr>
+            <w:tcBorders>
+              <w:top w:val="single" w:color="#000000" w:sz="4"/>
+              <w:left w:val="single" w:color="#000000" w:sz="4"/>
+              <w:bottom w:val="single" w:color="#000000" w:sz="4"/>
+              <w:right w:val="single" w:color="#000000" w:sz="4"/>
+            </w:tcBorders>
+            <w:shd w:fill="FFFFFF"/>
+            <w:vAlign w:val="center"/>
+          </w:tcPr>
+          <w:p>
+            <w:pPr>
+              <w:pBdr/>
+              <w:spacing w:before="20" w:after="20"/>
+              <w:ind w:left="20" w:right="20"/>
+              <w:jc w:val="center"/>
+            </w:pPr>
+            <w:r>
+              <w:rPr>
+                <w:rFonts w:ascii="Times New Roman" w:hAnsi="Times New Roman" w:cs="Times New Roman"/>
+                <w:color w:val="000000"/>
+                <w:sz w:val="20"/>
+              </w:rPr>
+              <w:t xml:space="preserve"/>
+            </w:r>
+            <w:r>
+              <w:rPr>
+                <w:rFonts w:ascii="Times New Roman" w:hAnsi="Times New Roman" w:cs="Times New Roman"/>
+                <w:color w:val="000000"/>
+                <w:sz w:val="20"/>
+              </w:rPr>
               <w:t xml:space="preserve">-</w:t>
-            </w:r>
-          </w:p>
-        </w:tc>
-        <w:tc>
-          <w:tcPr>
-            <w:tcBorders>
-              <w:top w:val="single" w:color="#000000" w:sz="4"/>
-              <w:left w:val="single" w:color="#000000" w:sz="4"/>
-              <w:bottom w:val="single" w:color="#000000" w:sz="4"/>
-              <w:right w:val="single" w:color="#000000" w:sz="4"/>
-            </w:tcBorders>
-            <w:shd w:fill="FFFFFF"/>
-            <w:vAlign w:val="center"/>
-          </w:tcPr>
-          <w:p>
-            <w:pPr>
-              <w:pBdr/>
-              <w:spacing w:before="20" w:after="20"/>
-              <w:ind w:left="20" w:right="20"/>
-              <w:jc w:val="center"/>
-            </w:pPr>
-            <w:r>
-              <w:rPr>
-                <w:rFonts w:ascii="Times New Roman" w:hAnsi="Times New Roman" w:cs="Times New Roman"/>
-                <w:color w:val="000000"/>
-                <w:sz w:val="20"/>
-              </w:rPr>
-              <w:t xml:space="preserve"/>
-            </w:r>
-            <w:r>
-              <w:rPr>
-                <w:rFonts w:ascii="Times New Roman" w:hAnsi="Times New Roman" w:cs="Times New Roman"/>
-                <w:color w:val="000000"/>
-                <w:sz w:val="20"/>
-              </w:rPr>
-              <w:t xml:space="preserve">0.697</w:t>
             </w:r>
           </w:p>
         </w:tc>
@@ -2468,43 +2468,43 @@
                 <w:color w:val="000000"/>
                 <w:sz w:val="20"/>
               </w:rPr>
+              <w:t xml:space="preserve">0.692</w:t>
+            </w:r>
+          </w:p>
+        </w:tc>
+        <w:tc>
+          <w:tcPr>
+            <w:tcBorders>
+              <w:top w:val="single" w:color="#000000" w:sz="4"/>
+              <w:left w:val="single" w:color="#000000" w:sz="4"/>
+              <w:bottom w:val="single" w:color="#000000" w:sz="4"/>
+              <w:right w:val="single" w:color="#000000" w:sz="4"/>
+            </w:tcBorders>
+            <w:shd w:fill="FFFFFF"/>
+            <w:vAlign w:val="center"/>
+          </w:tcPr>
+          <w:p>
+            <w:pPr>
+              <w:pBdr/>
+              <w:spacing w:before="20" w:after="20"/>
+              <w:ind w:left="20" w:right="20"/>
+              <w:jc w:val="center"/>
+            </w:pPr>
+            <w:r>
+              <w:rPr>
+                <w:rFonts w:ascii="Times New Roman" w:hAnsi="Times New Roman" w:cs="Times New Roman"/>
+                <w:color w:val="000000"/>
+                <w:sz w:val="20"/>
+              </w:rPr>
+              <w:t xml:space="preserve"/>
+            </w:r>
+            <w:r>
+              <w:rPr>
+                <w:rFonts w:ascii="Times New Roman" w:hAnsi="Times New Roman" w:cs="Times New Roman"/>
+                <w:color w:val="000000"/>
+                <w:sz w:val="20"/>
+              </w:rPr>
               <w:t xml:space="preserve">-</w:t>
-            </w:r>
-          </w:p>
-        </w:tc>
-        <w:tc>
-          <w:tcPr>
-            <w:tcBorders>
-              <w:top w:val="single" w:color="#000000" w:sz="4"/>
-              <w:left w:val="single" w:color="#000000" w:sz="4"/>
-              <w:bottom w:val="single" w:color="#000000" w:sz="4"/>
-              <w:right w:val="single" w:color="#000000" w:sz="4"/>
-            </w:tcBorders>
-            <w:shd w:fill="FFFFFF"/>
-            <w:vAlign w:val="center"/>
-          </w:tcPr>
-          <w:p>
-            <w:pPr>
-              <w:pBdr/>
-              <w:spacing w:before="20" w:after="20"/>
-              <w:ind w:left="20" w:right="20"/>
-              <w:jc w:val="center"/>
-            </w:pPr>
-            <w:r>
-              <w:rPr>
-                <w:rFonts w:ascii="Times New Roman" w:hAnsi="Times New Roman" w:cs="Times New Roman"/>
-                <w:color w:val="000000"/>
-                <w:sz w:val="20"/>
-              </w:rPr>
-              <w:t xml:space="preserve"/>
-            </w:r>
-            <w:r>
-              <w:rPr>
-                <w:rFonts w:ascii="Times New Roman" w:hAnsi="Times New Roman" w:cs="Times New Roman"/>
-                <w:color w:val="000000"/>
-                <w:sz w:val="20"/>
-              </w:rPr>
-              <w:t xml:space="preserve">0.692</w:t>
             </w:r>
           </w:p>
         </w:tc>
@@ -2724,43 +2724,43 @@
                 <w:color w:val="000000"/>
                 <w:sz w:val="20"/>
               </w:rPr>
+              <w:t xml:space="preserve">0.996</w:t>
+            </w:r>
+          </w:p>
+        </w:tc>
+        <w:tc>
+          <w:tcPr>
+            <w:tcBorders>
+              <w:top w:val="single" w:color="#000000" w:sz="4"/>
+              <w:left w:val="single" w:color="#000000" w:sz="4"/>
+              <w:bottom w:val="single" w:color="#000000" w:sz="4"/>
+              <w:right w:val="single" w:color="#000000" w:sz="4"/>
+            </w:tcBorders>
+            <w:shd w:fill="FFFFFF"/>
+            <w:vAlign w:val="center"/>
+          </w:tcPr>
+          <w:p>
+            <w:pPr>
+              <w:pBdr/>
+              <w:spacing w:before="20" w:after="20"/>
+              <w:ind w:left="20" w:right="20"/>
+              <w:jc w:val="center"/>
+            </w:pPr>
+            <w:r>
+              <w:rPr>
+                <w:rFonts w:ascii="Times New Roman" w:hAnsi="Times New Roman" w:cs="Times New Roman"/>
+                <w:color w:val="000000"/>
+                <w:sz w:val="20"/>
+              </w:rPr>
+              <w:t xml:space="preserve"/>
+            </w:r>
+            <w:r>
+              <w:rPr>
+                <w:rFonts w:ascii="Times New Roman" w:hAnsi="Times New Roman" w:cs="Times New Roman"/>
+                <w:color w:val="000000"/>
+                <w:sz w:val="20"/>
+              </w:rPr>
               <w:t xml:space="preserve">-</w:t>
-            </w:r>
-          </w:p>
-        </w:tc>
-        <w:tc>
-          <w:tcPr>
-            <w:tcBorders>
-              <w:top w:val="single" w:color="#000000" w:sz="4"/>
-              <w:left w:val="single" w:color="#000000" w:sz="4"/>
-              <w:bottom w:val="single" w:color="#000000" w:sz="4"/>
-              <w:right w:val="single" w:color="#000000" w:sz="4"/>
-            </w:tcBorders>
-            <w:shd w:fill="FFFFFF"/>
-            <w:vAlign w:val="center"/>
-          </w:tcPr>
-          <w:p>
-            <w:pPr>
-              <w:pBdr/>
-              <w:spacing w:before="20" w:after="20"/>
-              <w:ind w:left="20" w:right="20"/>
-              <w:jc w:val="center"/>
-            </w:pPr>
-            <w:r>
-              <w:rPr>
-                <w:rFonts w:ascii="Times New Roman" w:hAnsi="Times New Roman" w:cs="Times New Roman"/>
-                <w:color w:val="000000"/>
-                <w:sz w:val="20"/>
-              </w:rPr>
-              <w:t xml:space="preserve"/>
-            </w:r>
-            <w:r>
-              <w:rPr>
-                <w:rFonts w:ascii="Times New Roman" w:hAnsi="Times New Roman" w:cs="Times New Roman"/>
-                <w:color w:val="000000"/>
-                <w:sz w:val="20"/>
-              </w:rPr>
-              <w:t xml:space="preserve">0.996</w:t>
             </w:r>
           </w:p>
         </w:tc>
@@ -2980,43 +2980,43 @@
                 <w:color w:val="000000"/>
                 <w:sz w:val="20"/>
               </w:rPr>
+              <w:t xml:space="preserve">0.554</w:t>
+            </w:r>
+          </w:p>
+        </w:tc>
+        <w:tc>
+          <w:tcPr>
+            <w:tcBorders>
+              <w:top w:val="single" w:color="#000000" w:sz="4"/>
+              <w:left w:val="single" w:color="#000000" w:sz="4"/>
+              <w:bottom w:val="single" w:color="#000000" w:sz="4"/>
+              <w:right w:val="single" w:color="#000000" w:sz="4"/>
+            </w:tcBorders>
+            <w:shd w:fill="FFFFFF"/>
+            <w:vAlign w:val="center"/>
+          </w:tcPr>
+          <w:p>
+            <w:pPr>
+              <w:pBdr/>
+              <w:spacing w:before="20" w:after="20"/>
+              <w:ind w:left="20" w:right="20"/>
+              <w:jc w:val="center"/>
+            </w:pPr>
+            <w:r>
+              <w:rPr>
+                <w:rFonts w:ascii="Times New Roman" w:hAnsi="Times New Roman" w:cs="Times New Roman"/>
+                <w:color w:val="000000"/>
+                <w:sz w:val="20"/>
+              </w:rPr>
+              <w:t xml:space="preserve"/>
+            </w:r>
+            <w:r>
+              <w:rPr>
+                <w:rFonts w:ascii="Times New Roman" w:hAnsi="Times New Roman" w:cs="Times New Roman"/>
+                <w:color w:val="000000"/>
+                <w:sz w:val="20"/>
+              </w:rPr>
               <w:t xml:space="preserve">-</w:t>
-            </w:r>
-          </w:p>
-        </w:tc>
-        <w:tc>
-          <w:tcPr>
-            <w:tcBorders>
-              <w:top w:val="single" w:color="#000000" w:sz="4"/>
-              <w:left w:val="single" w:color="#000000" w:sz="4"/>
-              <w:bottom w:val="single" w:color="#000000" w:sz="4"/>
-              <w:right w:val="single" w:color="#000000" w:sz="4"/>
-            </w:tcBorders>
-            <w:shd w:fill="FFFFFF"/>
-            <w:vAlign w:val="center"/>
-          </w:tcPr>
-          <w:p>
-            <w:pPr>
-              <w:pBdr/>
-              <w:spacing w:before="20" w:after="20"/>
-              <w:ind w:left="20" w:right="20"/>
-              <w:jc w:val="center"/>
-            </w:pPr>
-            <w:r>
-              <w:rPr>
-                <w:rFonts w:ascii="Times New Roman" w:hAnsi="Times New Roman" w:cs="Times New Roman"/>
-                <w:color w:val="000000"/>
-                <w:sz w:val="20"/>
-              </w:rPr>
-              <w:t xml:space="preserve"/>
-            </w:r>
-            <w:r>
-              <w:rPr>
-                <w:rFonts w:ascii="Times New Roman" w:hAnsi="Times New Roman" w:cs="Times New Roman"/>
-                <w:color w:val="000000"/>
-                <w:sz w:val="20"/>
-              </w:rPr>
-              <w:t xml:space="preserve">0.554</w:t>
             </w:r>
           </w:p>
         </w:tc>
@@ -3236,43 +3236,43 @@
                 <w:color w:val="000000"/>
                 <w:sz w:val="20"/>
               </w:rPr>
+              <w:t xml:space="preserve">0.650</w:t>
+            </w:r>
+          </w:p>
+        </w:tc>
+        <w:tc>
+          <w:tcPr>
+            <w:tcBorders>
+              <w:top w:val="single" w:color="#000000" w:sz="4"/>
+              <w:left w:val="single" w:color="#000000" w:sz="4"/>
+              <w:bottom w:val="single" w:color="#000000" w:sz="4"/>
+              <w:right w:val="single" w:color="#000000" w:sz="4"/>
+            </w:tcBorders>
+            <w:shd w:fill="FFFFFF"/>
+            <w:vAlign w:val="center"/>
+          </w:tcPr>
+          <w:p>
+            <w:pPr>
+              <w:pBdr/>
+              <w:spacing w:before="20" w:after="20"/>
+              <w:ind w:left="20" w:right="20"/>
+              <w:jc w:val="center"/>
+            </w:pPr>
+            <w:r>
+              <w:rPr>
+                <w:rFonts w:ascii="Times New Roman" w:hAnsi="Times New Roman" w:cs="Times New Roman"/>
+                <w:color w:val="000000"/>
+                <w:sz w:val="20"/>
+              </w:rPr>
+              <w:t xml:space="preserve"/>
+            </w:r>
+            <w:r>
+              <w:rPr>
+                <w:rFonts w:ascii="Times New Roman" w:hAnsi="Times New Roman" w:cs="Times New Roman"/>
+                <w:color w:val="000000"/>
+                <w:sz w:val="20"/>
+              </w:rPr>
               <w:t xml:space="preserve">0.773</w:t>
-            </w:r>
-          </w:p>
-        </w:tc>
-        <w:tc>
-          <w:tcPr>
-            <w:tcBorders>
-              <w:top w:val="single" w:color="#000000" w:sz="4"/>
-              <w:left w:val="single" w:color="#000000" w:sz="4"/>
-              <w:bottom w:val="single" w:color="#000000" w:sz="4"/>
-              <w:right w:val="single" w:color="#000000" w:sz="4"/>
-            </w:tcBorders>
-            <w:shd w:fill="FFFFFF"/>
-            <w:vAlign w:val="center"/>
-          </w:tcPr>
-          <w:p>
-            <w:pPr>
-              <w:pBdr/>
-              <w:spacing w:before="20" w:after="20"/>
-              <w:ind w:left="20" w:right="20"/>
-              <w:jc w:val="center"/>
-            </w:pPr>
-            <w:r>
-              <w:rPr>
-                <w:rFonts w:ascii="Times New Roman" w:hAnsi="Times New Roman" w:cs="Times New Roman"/>
-                <w:color w:val="000000"/>
-                <w:sz w:val="20"/>
-              </w:rPr>
-              <w:t xml:space="preserve"/>
-            </w:r>
-            <w:r>
-              <w:rPr>
-                <w:rFonts w:ascii="Times New Roman" w:hAnsi="Times New Roman" w:cs="Times New Roman"/>
-                <w:color w:val="000000"/>
-                <w:sz w:val="20"/>
-              </w:rPr>
-              <w:t xml:space="preserve">0.650</w:t>
             </w:r>
           </w:p>
         </w:tc>
@@ -3492,43 +3492,43 @@
                 <w:color w:val="000000"/>
                 <w:sz w:val="20"/>
               </w:rPr>
+              <w:t xml:space="preserve">0.687</w:t>
+            </w:r>
+          </w:p>
+        </w:tc>
+        <w:tc>
+          <w:tcPr>
+            <w:tcBorders>
+              <w:top w:val="single" w:color="#000000" w:sz="4"/>
+              <w:left w:val="single" w:color="#000000" w:sz="4"/>
+              <w:bottom w:val="single" w:color="#000000" w:sz="4"/>
+              <w:right w:val="single" w:color="#000000" w:sz="4"/>
+            </w:tcBorders>
+            <w:shd w:fill="FFFFFF"/>
+            <w:vAlign w:val="center"/>
+          </w:tcPr>
+          <w:p>
+            <w:pPr>
+              <w:pBdr/>
+              <w:spacing w:before="20" w:after="20"/>
+              <w:ind w:left="20" w:right="20"/>
+              <w:jc w:val="center"/>
+            </w:pPr>
+            <w:r>
+              <w:rPr>
+                <w:rFonts w:ascii="Times New Roman" w:hAnsi="Times New Roman" w:cs="Times New Roman"/>
+                <w:color w:val="000000"/>
+                <w:sz w:val="20"/>
+              </w:rPr>
+              <w:t xml:space="preserve"/>
+            </w:r>
+            <w:r>
+              <w:rPr>
+                <w:rFonts w:ascii="Times New Roman" w:hAnsi="Times New Roman" w:cs="Times New Roman"/>
+                <w:color w:val="000000"/>
+                <w:sz w:val="20"/>
+              </w:rPr>
               <w:t xml:space="preserve">-</w:t>
-            </w:r>
-          </w:p>
-        </w:tc>
-        <w:tc>
-          <w:tcPr>
-            <w:tcBorders>
-              <w:top w:val="single" w:color="#000000" w:sz="4"/>
-              <w:left w:val="single" w:color="#000000" w:sz="4"/>
-              <w:bottom w:val="single" w:color="#000000" w:sz="4"/>
-              <w:right w:val="single" w:color="#000000" w:sz="4"/>
-            </w:tcBorders>
-            <w:shd w:fill="FFFFFF"/>
-            <w:vAlign w:val="center"/>
-          </w:tcPr>
-          <w:p>
-            <w:pPr>
-              <w:pBdr/>
-              <w:spacing w:before="20" w:after="20"/>
-              <w:ind w:left="20" w:right="20"/>
-              <w:jc w:val="center"/>
-            </w:pPr>
-            <w:r>
-              <w:rPr>
-                <w:rFonts w:ascii="Times New Roman" w:hAnsi="Times New Roman" w:cs="Times New Roman"/>
-                <w:color w:val="000000"/>
-                <w:sz w:val="20"/>
-              </w:rPr>
-              <w:t xml:space="preserve"/>
-            </w:r>
-            <w:r>
-              <w:rPr>
-                <w:rFonts w:ascii="Times New Roman" w:hAnsi="Times New Roman" w:cs="Times New Roman"/>
-                <w:color w:val="000000"/>
-                <w:sz w:val="20"/>
-              </w:rPr>
-              <w:t xml:space="preserve">0.687</w:t>
             </w:r>
           </w:p>
         </w:tc>
@@ -3748,43 +3748,43 @@
                 <w:color w:val="000000"/>
                 <w:sz w:val="20"/>
               </w:rPr>
+              <w:t xml:space="preserve">0.647</w:t>
+            </w:r>
+          </w:p>
+        </w:tc>
+        <w:tc>
+          <w:tcPr>
+            <w:tcBorders>
+              <w:top w:val="single" w:color="#000000" w:sz="4"/>
+              <w:left w:val="single" w:color="#000000" w:sz="4"/>
+              <w:bottom w:val="single" w:color="#000000" w:sz="4"/>
+              <w:right w:val="single" w:color="#000000" w:sz="4"/>
+            </w:tcBorders>
+            <w:shd w:fill="FFFFFF"/>
+            <w:vAlign w:val="center"/>
+          </w:tcPr>
+          <w:p>
+            <w:pPr>
+              <w:pBdr/>
+              <w:spacing w:before="20" w:after="20"/>
+              <w:ind w:left="20" w:right="20"/>
+              <w:jc w:val="center"/>
+            </w:pPr>
+            <w:r>
+              <w:rPr>
+                <w:rFonts w:ascii="Times New Roman" w:hAnsi="Times New Roman" w:cs="Times New Roman"/>
+                <w:color w:val="000000"/>
+                <w:sz w:val="20"/>
+              </w:rPr>
+              <w:t xml:space="preserve"/>
+            </w:r>
+            <w:r>
+              <w:rPr>
+                <w:rFonts w:ascii="Times New Roman" w:hAnsi="Times New Roman" w:cs="Times New Roman"/>
+                <w:color w:val="000000"/>
+                <w:sz w:val="20"/>
+              </w:rPr>
               <w:t xml:space="preserve">0.567</w:t>
-            </w:r>
-          </w:p>
-        </w:tc>
-        <w:tc>
-          <w:tcPr>
-            <w:tcBorders>
-              <w:top w:val="single" w:color="#000000" w:sz="4"/>
-              <w:left w:val="single" w:color="#000000" w:sz="4"/>
-              <w:bottom w:val="single" w:color="#000000" w:sz="4"/>
-              <w:right w:val="single" w:color="#000000" w:sz="4"/>
-            </w:tcBorders>
-            <w:shd w:fill="FFFFFF"/>
-            <w:vAlign w:val="center"/>
-          </w:tcPr>
-          <w:p>
-            <w:pPr>
-              <w:pBdr/>
-              <w:spacing w:before="20" w:after="20"/>
-              <w:ind w:left="20" w:right="20"/>
-              <w:jc w:val="center"/>
-            </w:pPr>
-            <w:r>
-              <w:rPr>
-                <w:rFonts w:ascii="Times New Roman" w:hAnsi="Times New Roman" w:cs="Times New Roman"/>
-                <w:color w:val="000000"/>
-                <w:sz w:val="20"/>
-              </w:rPr>
-              <w:t xml:space="preserve"/>
-            </w:r>
-            <w:r>
-              <w:rPr>
-                <w:rFonts w:ascii="Times New Roman" w:hAnsi="Times New Roman" w:cs="Times New Roman"/>
-                <w:color w:val="000000"/>
-                <w:sz w:val="20"/>
-              </w:rPr>
-              <w:t xml:space="preserve">0.647</w:t>
             </w:r>
           </w:p>
         </w:tc>
@@ -3934,7 +3934,7 @@
 </file>
 
 <file path=word/numbering.xml><?xml version="1.0" encoding="utf-8"?>
-<w:numbering xmlns:w="http://schemas.openxmlformats.org/wordprocessingml/2006/main" xmlns:m="http://schemas.openxmlformats.org/officeDocument/2006/math" xmlns:r="http://schemas.openxmlformats.org/officeDocument/2006/relationships" xmlns:w14="http://schemas.microsoft.com/office/word/2010/wordml" xmlns:wp="http://schemas.openxmlformats.org/drawingml/2006/wordprocessingDrawing" xmlns:a="http://schemas.openxmlformats.org/drawingml/2006/main" xmlns:w15="http://schemas.microsoft.com/office/word/2012/wordml" xmlns:ns8="http://schemas.openxmlformats.org/schemaLibrary/2006/main" xmlns:mc="http://schemas.openxmlformats.org/markup-compatibility/2006" xmlns:wne="http://schemas.microsoft.com/office/word/2006/wordml" xmlns:c="http://schemas.openxmlformats.org/drawingml/2006/chart" xmlns:ns12="http://schemas.openxmlformats.org/drawingml/2006/chartDrawing" xmlns:dgm="http://schemas.openxmlformats.org/drawingml/2006/diagram" xmlns:pic="http://schemas.openxmlformats.org/drawingml/2006/picture" xmlns:xdr="http://schemas.openxmlformats.org/drawingml/2006/spreadsheetDrawing" xmlns:dsp="http://schemas.microsoft.com/office/drawing/2008/diagram" xmlns:ns17="urn:schemas-microsoft-com:office:excel" xmlns:o="urn:schemas-microsoft-com:office:office" xmlns:v="urn:schemas-microsoft-com:vml" xmlns:w10="urn:schemas-microsoft-com:office:word" xmlns:ns21="urn:schemas-microsoft-com:office:powerpoint" xmlns:ns23="http://schemas.microsoft.com/office/2006/coverPageProps" xmlns:odx="http://opendope.org/xpaths" xmlns:odc="http://opendope.org/conditions" xmlns:odq="http://opendope.org/questions" xmlns:oda="http://opendope.org/answers" xmlns:odi="http://opendope.org/components" xmlns:odgm="http://opendope.org/SmartArt/DataHierarchy" xmlns:ns30="http://schemas.openxmlformats.org/officeDocument/2006/bibliography" xmlns:ns31="http://schemas.openxmlformats.org/drawingml/2006/compatibility" xmlns:ns32="http://schemas.openxmlformats.org/drawingml/2006/lockedCanvas">
+<w:numbering xmlns:w="http://schemas.openxmlformats.org/wordprocessingml/2006/main" xmlns:w15="http://schemas.microsoft.com/office/word/2012/wordml" xmlns:r="http://schemas.openxmlformats.org/officeDocument/2006/relationships" xmlns:m="http://schemas.openxmlformats.org/officeDocument/2006/math" xmlns:w14="http://schemas.microsoft.com/office/word/2010/wordml" xmlns:wp="http://schemas.openxmlformats.org/drawingml/2006/wordprocessingDrawing" xmlns:a="http://schemas.openxmlformats.org/drawingml/2006/main" xmlns:mc="http://schemas.openxmlformats.org/markup-compatibility/2006" xmlns:ns9="http://schemas.openxmlformats.org/schemaLibrary/2006/main" xmlns:wne="http://schemas.microsoft.com/office/word/2006/wordml" xmlns:c="http://schemas.openxmlformats.org/drawingml/2006/chart" xmlns:ns12="http://schemas.openxmlformats.org/drawingml/2006/chartDrawing" xmlns:dgm="http://schemas.openxmlformats.org/drawingml/2006/diagram" xmlns:pic="http://schemas.openxmlformats.org/drawingml/2006/picture" xmlns:xdr="http://schemas.openxmlformats.org/drawingml/2006/spreadsheetDrawing" xmlns:dsp="http://schemas.microsoft.com/office/drawing/2008/diagram" xmlns:o="urn:schemas-microsoft-com:office:office" xmlns:v="urn:schemas-microsoft-com:vml" xmlns:ns19="urn:schemas-microsoft-com:office:excel" xmlns:w10="urn:schemas-microsoft-com:office:word" xmlns:ns21="urn:schemas-microsoft-com:office:powerpoint" xmlns:ns23="http://schemas.microsoft.com/office/2006/coverPageProps" xmlns:odx="http://opendope.org/xpaths" xmlns:odc="http://opendope.org/conditions" xmlns:odq="http://opendope.org/questions" xmlns:oda="http://opendope.org/answers" xmlns:odi="http://opendope.org/components" xmlns:odgm="http://opendope.org/SmartArt/DataHierarchy" xmlns:ns30="http://schemas.openxmlformats.org/officeDocument/2006/bibliography" xmlns:ns31="http://schemas.openxmlformats.org/drawingml/2006/compatibility" xmlns:ns32="http://schemas.openxmlformats.org/drawingml/2006/lockedCanvas">
   <w:abstractNum w:abstractNumId="0">
     <w:nsid w:val="1482775B"/>
     <w:multiLevelType w:val="multilevel"/>
@@ -4584,7 +4584,7 @@
 </file>
 
 <file path=word/styles.xml><?xml version="1.0" encoding="utf-8"?>
-<w:styles xmlns:w="http://schemas.openxmlformats.org/wordprocessingml/2006/main" xmlns:m="http://schemas.openxmlformats.org/officeDocument/2006/math" xmlns:r="http://schemas.openxmlformats.org/officeDocument/2006/relationships" xmlns:w14="http://schemas.microsoft.com/office/word/2010/wordml" xmlns:wp="http://schemas.openxmlformats.org/drawingml/2006/wordprocessingDrawing" xmlns:a="http://schemas.openxmlformats.org/drawingml/2006/main" xmlns:w15="http://schemas.microsoft.com/office/word/2012/wordml" xmlns:ns8="http://schemas.openxmlformats.org/schemaLibrary/2006/main" xmlns:mc="http://schemas.openxmlformats.org/markup-compatibility/2006" xmlns:wne="http://schemas.microsoft.com/office/word/2006/wordml" xmlns:c="http://schemas.openxmlformats.org/drawingml/2006/chart" xmlns:ns12="http://schemas.openxmlformats.org/drawingml/2006/chartDrawing" xmlns:dgm="http://schemas.openxmlformats.org/drawingml/2006/diagram" xmlns:pic="http://schemas.openxmlformats.org/drawingml/2006/picture" xmlns:xdr="http://schemas.openxmlformats.org/drawingml/2006/spreadsheetDrawing" xmlns:dsp="http://schemas.microsoft.com/office/drawing/2008/diagram" xmlns:ns17="urn:schemas-microsoft-com:office:excel" xmlns:o="urn:schemas-microsoft-com:office:office" xmlns:v="urn:schemas-microsoft-com:vml" xmlns:w10="urn:schemas-microsoft-com:office:word" xmlns:ns21="urn:schemas-microsoft-com:office:powerpoint" xmlns:ns23="http://schemas.microsoft.com/office/2006/coverPageProps" xmlns:odx="http://opendope.org/xpaths" xmlns:odc="http://opendope.org/conditions" xmlns:odq="http://opendope.org/questions" xmlns:oda="http://opendope.org/answers" xmlns:odi="http://opendope.org/components" xmlns:odgm="http://opendope.org/SmartArt/DataHierarchy" xmlns:ns30="http://schemas.openxmlformats.org/officeDocument/2006/bibliography" xmlns:ns31="http://schemas.openxmlformats.org/drawingml/2006/compatibility" xmlns:ns32="http://schemas.openxmlformats.org/drawingml/2006/lockedCanvas">
+<w:styles xmlns:w="http://schemas.openxmlformats.org/wordprocessingml/2006/main" xmlns:w15="http://schemas.microsoft.com/office/word/2012/wordml" xmlns:r="http://schemas.openxmlformats.org/officeDocument/2006/relationships" xmlns:m="http://schemas.openxmlformats.org/officeDocument/2006/math" xmlns:w14="http://schemas.microsoft.com/office/word/2010/wordml" xmlns:wp="http://schemas.openxmlformats.org/drawingml/2006/wordprocessingDrawing" xmlns:a="http://schemas.openxmlformats.org/drawingml/2006/main" xmlns:mc="http://schemas.openxmlformats.org/markup-compatibility/2006" xmlns:ns9="http://schemas.openxmlformats.org/schemaLibrary/2006/main" xmlns:wne="http://schemas.microsoft.com/office/word/2006/wordml" xmlns:c="http://schemas.openxmlformats.org/drawingml/2006/chart" xmlns:ns12="http://schemas.openxmlformats.org/drawingml/2006/chartDrawing" xmlns:dgm="http://schemas.openxmlformats.org/drawingml/2006/diagram" xmlns:pic="http://schemas.openxmlformats.org/drawingml/2006/picture" xmlns:xdr="http://schemas.openxmlformats.org/drawingml/2006/spreadsheetDrawing" xmlns:dsp="http://schemas.microsoft.com/office/drawing/2008/diagram" xmlns:o="urn:schemas-microsoft-com:office:office" xmlns:v="urn:schemas-microsoft-com:vml" xmlns:ns19="urn:schemas-microsoft-com:office:excel" xmlns:w10="urn:schemas-microsoft-com:office:word" xmlns:ns21="urn:schemas-microsoft-com:office:powerpoint" xmlns:ns23="http://schemas.microsoft.com/office/2006/coverPageProps" xmlns:odx="http://opendope.org/xpaths" xmlns:odc="http://opendope.org/conditions" xmlns:odq="http://opendope.org/questions" xmlns:oda="http://opendope.org/answers" xmlns:odi="http://opendope.org/components" xmlns:odgm="http://opendope.org/SmartArt/DataHierarchy" xmlns:ns30="http://schemas.openxmlformats.org/officeDocument/2006/bibliography" xmlns:ns31="http://schemas.openxmlformats.org/drawingml/2006/compatibility" xmlns:ns32="http://schemas.openxmlformats.org/drawingml/2006/lockedCanvas">
   <w:docDefaults>
     <w:rPrDefault>
       <w:rPr>

--- a/Tables/Table15SI.docx
+++ b/Tables/Table15SI.docx
@@ -1,6 +1,6 @@
 
 <file path=word/document.xml><?xml version="1.0" encoding="utf-8"?>
-<w:document xmlns:w="http://schemas.openxmlformats.org/wordprocessingml/2006/main" xmlns:m="http://schemas.openxmlformats.org/officeDocument/2006/math" xmlns:r="http://schemas.openxmlformats.org/officeDocument/2006/relationships" xmlns:w14="http://schemas.microsoft.com/office/word/2010/wordml" xmlns:wp="http://schemas.openxmlformats.org/drawingml/2006/wordprocessingDrawing" xmlns:a="http://schemas.openxmlformats.org/drawingml/2006/main" xmlns:w15="http://schemas.microsoft.com/office/word/2012/wordml" xmlns:mc="http://schemas.openxmlformats.org/markup-compatibility/2006" xmlns:ns9="http://schemas.openxmlformats.org/schemaLibrary/2006/main" xmlns:wne="http://schemas.microsoft.com/office/word/2006/wordml" xmlns:c="http://schemas.openxmlformats.org/drawingml/2006/chart" xmlns:ns12="http://schemas.openxmlformats.org/drawingml/2006/chartDrawing" xmlns:dgm="http://schemas.openxmlformats.org/drawingml/2006/diagram" xmlns:pic="http://schemas.openxmlformats.org/drawingml/2006/picture" xmlns:xdr="http://schemas.openxmlformats.org/drawingml/2006/spreadsheetDrawing" xmlns:dsp="http://schemas.microsoft.com/office/drawing/2008/diagram" xmlns:v="urn:schemas-microsoft-com:vml" xmlns:o="urn:schemas-microsoft-com:office:office" xmlns:ns19="urn:schemas-microsoft-com:office:excel" xmlns:w10="urn:schemas-microsoft-com:office:word" xmlns:ns21="urn:schemas-microsoft-com:office:powerpoint" xmlns:ns23="http://schemas.microsoft.com/office/2006/coverPageProps" xmlns:odx="http://opendope.org/xpaths" xmlns:odc="http://opendope.org/conditions" xmlns:odq="http://opendope.org/questions" xmlns:oda="http://opendope.org/answers" xmlns:odi="http://opendope.org/components" xmlns:odgm="http://opendope.org/SmartArt/DataHierarchy" xmlns:ns30="http://schemas.openxmlformats.org/officeDocument/2006/bibliography" xmlns:ns31="http://schemas.openxmlformats.org/drawingml/2006/compatibility" xmlns:ns32="http://schemas.openxmlformats.org/drawingml/2006/lockedCanvas" mc:Ignorable="w14 w15">
+<w:document xmlns:w="http://schemas.openxmlformats.org/wordprocessingml/2006/main" xmlns:m="http://schemas.openxmlformats.org/officeDocument/2006/math" xmlns:r="http://schemas.openxmlformats.org/officeDocument/2006/relationships" xmlns:w14="http://schemas.microsoft.com/office/word/2010/wordml" xmlns:wp="http://schemas.openxmlformats.org/drawingml/2006/wordprocessingDrawing" xmlns:a="http://schemas.openxmlformats.org/drawingml/2006/main" xmlns:w15="http://schemas.microsoft.com/office/word/2012/wordml" xmlns:ns8="http://schemas.openxmlformats.org/schemaLibrary/2006/main" xmlns:mc="http://schemas.openxmlformats.org/markup-compatibility/2006" xmlns:wne="http://schemas.microsoft.com/office/word/2006/wordml" xmlns:c="http://schemas.openxmlformats.org/drawingml/2006/chart" xmlns:ns12="http://schemas.openxmlformats.org/drawingml/2006/chartDrawing" xmlns:dgm="http://schemas.openxmlformats.org/drawingml/2006/diagram" xmlns:pic="http://schemas.openxmlformats.org/drawingml/2006/picture" xmlns:xdr="http://schemas.openxmlformats.org/drawingml/2006/spreadsheetDrawing" xmlns:dsp="http://schemas.microsoft.com/office/drawing/2008/diagram" xmlns:v="urn:schemas-microsoft-com:vml" xmlns:o="urn:schemas-microsoft-com:office:office" xmlns:ns19="urn:schemas-microsoft-com:office:excel" xmlns:w10="urn:schemas-microsoft-com:office:word" xmlns:ns21="urn:schemas-microsoft-com:office:powerpoint" xmlns:ns23="http://schemas.microsoft.com/office/2006/coverPageProps" xmlns:odx="http://opendope.org/xpaths" xmlns:odc="http://opendope.org/conditions" xmlns:odq="http://opendope.org/questions" xmlns:oda="http://opendope.org/answers" xmlns:odi="http://opendope.org/components" xmlns:odgm="http://opendope.org/SmartArt/DataHierarchy" xmlns:ns30="http://schemas.openxmlformats.org/officeDocument/2006/bibliography" xmlns:ns31="http://schemas.openxmlformats.org/drawingml/2006/compatibility" xmlns:ns32="http://schemas.openxmlformats.org/drawingml/2006/lockedCanvas" mc:Ignorable="w14 w15">
   <w:body>
     <w:p>
       <w:pPr>
@@ -57,7 +57,7 @@
                 <w:rFonts w:ascii="Times New Roman" w:hAnsi="Times New Roman" w:cs="Times New Roman"/>
                 <w:i w:val="true"/>
                 <w:color w:val="000000"/>
-                <w:sz w:val="22"/>
+                <w:sz w:val="20"/>
               </w:rPr>
               <w:t xml:space="preserve">COUNTRIES</w:t>
             </w:r>
@@ -83,7 +83,7 @@
                 <w:rFonts w:ascii="Times New Roman" w:hAnsi="Times New Roman" w:cs="Times New Roman"/>
                 <w:i w:val="true"/>
                 <w:color w:val="000000"/>
-                <w:sz w:val="22"/>
+                <w:sz w:val="20"/>
               </w:rPr>
               <w:t xml:space="preserve">GEAR.DIV.cod</w:t>
             </w:r>
@@ -109,7 +109,7 @@
                 <w:rFonts w:ascii="Times New Roman" w:hAnsi="Times New Roman" w:cs="Times New Roman"/>
                 <w:i w:val="true"/>
                 <w:color w:val="000000"/>
-                <w:sz w:val="22"/>
+                <w:sz w:val="20"/>
               </w:rPr>
               <w:t xml:space="preserve">GEAR.DIV.hake</w:t>
             </w:r>
@@ -135,7 +135,7 @@
                 <w:rFonts w:ascii="Times New Roman" w:hAnsi="Times New Roman" w:cs="Times New Roman"/>
                 <w:i w:val="true"/>
                 <w:color w:val="000000"/>
-                <w:sz w:val="22"/>
+                <w:sz w:val="20"/>
               </w:rPr>
               <w:t xml:space="preserve">FLEET.MOBILITY</w:t>
             </w:r>
@@ -161,7 +161,7 @@
                 <w:rFonts w:ascii="Times New Roman" w:hAnsi="Times New Roman" w:cs="Times New Roman"/>
                 <w:i w:val="true"/>
                 <w:color w:val="000000"/>
-                <w:sz w:val="22"/>
+                <w:sz w:val="20"/>
               </w:rPr>
               <w:t xml:space="preserve">CATCH.DEP.cod</w:t>
             </w:r>
@@ -187,7 +187,7 @@
                 <w:rFonts w:ascii="Times New Roman" w:hAnsi="Times New Roman" w:cs="Times New Roman"/>
                 <w:i w:val="true"/>
                 <w:color w:val="000000"/>
-                <w:sz w:val="22"/>
+                <w:sz w:val="20"/>
               </w:rPr>
               <w:t xml:space="preserve">CATCH.DEP.hake</w:t>
             </w:r>
@@ -213,7 +213,7 @@
                 <w:rFonts w:ascii="Times New Roman" w:hAnsi="Times New Roman" w:cs="Times New Roman"/>
                 <w:i w:val="true"/>
                 <w:color w:val="000000"/>
-                <w:sz w:val="22"/>
+                <w:sz w:val="20"/>
               </w:rPr>
               <w:t xml:space="preserve">ADAPTIVE.MNG</w:t>
             </w:r>
@@ -234,7 +234,7 @@
               <w:pBdr/>
               <w:spacing w:before="20" w:after="20"/>
               <w:ind w:left="20" w:right="20"/>
-              <w:jc w:val="left"/>
+              <w:jc w:val="right"/>
             </w:pPr>
             <w:r>
               <w:rPr>
@@ -451,7 +451,7 @@
               <w:pBdr/>
               <w:spacing w:before="20" w:after="20"/>
               <w:ind w:left="20" w:right="20"/>
-              <w:jc w:val="left"/>
+              <w:jc w:val="right"/>
             </w:pPr>
             <w:r>
               <w:rPr>
@@ -668,7 +668,7 @@
               <w:pBdr/>
               <w:spacing w:before="20" w:after="20"/>
               <w:ind w:left="20" w:right="20"/>
-              <w:jc w:val="left"/>
+              <w:jc w:val="right"/>
             </w:pPr>
             <w:r>
               <w:rPr>
@@ -885,7 +885,7 @@
               <w:pBdr/>
               <w:spacing w:before="20" w:after="20"/>
               <w:ind w:left="20" w:right="20"/>
-              <w:jc w:val="left"/>
+              <w:jc w:val="right"/>
             </w:pPr>
             <w:r>
               <w:rPr>
@@ -1102,7 +1102,7 @@
               <w:pBdr/>
               <w:spacing w:before="20" w:after="20"/>
               <w:ind w:left="20" w:right="20"/>
-              <w:jc w:val="left"/>
+              <w:jc w:val="right"/>
             </w:pPr>
             <w:r>
               <w:rPr>
@@ -1319,7 +1319,7 @@
               <w:pBdr/>
               <w:spacing w:before="20" w:after="20"/>
               <w:ind w:left="20" w:right="20"/>
-              <w:jc w:val="left"/>
+              <w:jc w:val="right"/>
             </w:pPr>
             <w:r>
               <w:rPr>
@@ -1536,7 +1536,7 @@
               <w:pBdr/>
               <w:spacing w:before="20" w:after="20"/>
               <w:ind w:left="20" w:right="20"/>
-              <w:jc w:val="left"/>
+              <w:jc w:val="right"/>
             </w:pPr>
             <w:r>
               <w:rPr>
@@ -1753,7 +1753,7 @@
               <w:pBdr/>
               <w:spacing w:before="20" w:after="20"/>
               <w:ind w:left="20" w:right="20"/>
-              <w:jc w:val="left"/>
+              <w:jc w:val="right"/>
             </w:pPr>
             <w:r>
               <w:rPr>
@@ -1970,7 +1970,7 @@
               <w:pBdr/>
               <w:spacing w:before="20" w:after="20"/>
               <w:ind w:left="20" w:right="20"/>
-              <w:jc w:val="left"/>
+              <w:jc w:val="right"/>
             </w:pPr>
             <w:r>
               <w:rPr>
@@ -2187,7 +2187,7 @@
               <w:pBdr/>
               <w:spacing w:before="20" w:after="20"/>
               <w:ind w:left="20" w:right="20"/>
-              <w:jc w:val="left"/>
+              <w:jc w:val="right"/>
             </w:pPr>
             <w:r>
               <w:rPr>
@@ -2404,7 +2404,7 @@
               <w:pBdr/>
               <w:spacing w:before="20" w:after="20"/>
               <w:ind w:left="20" w:right="20"/>
-              <w:jc w:val="left"/>
+              <w:jc w:val="right"/>
             </w:pPr>
             <w:r>
               <w:rPr>
@@ -2621,7 +2621,7 @@
               <w:pBdr/>
               <w:spacing w:before="20" w:after="20"/>
               <w:ind w:left="20" w:right="20"/>
-              <w:jc w:val="left"/>
+              <w:jc w:val="right"/>
             </w:pPr>
             <w:r>
               <w:rPr>
@@ -2838,7 +2838,7 @@
               <w:pBdr/>
               <w:spacing w:before="20" w:after="20"/>
               <w:ind w:left="20" w:right="20"/>
-              <w:jc w:val="left"/>
+              <w:jc w:val="right"/>
             </w:pPr>
             <w:r>
               <w:rPr>
@@ -3056,7 +3056,7 @@
               <w:pBdr/>
               <w:spacing w:before="20" w:after="20"/>
               <w:ind w:left="20" w:right="20"/>
-              <w:jc w:val="left"/>
+              <w:jc w:val="right"/>
             </w:pPr>
             <w:r>
               <w:rPr>
@@ -3386,7 +3386,7 @@
 </file>
 
 <file path=word/numbering.xml><?xml version="1.0" encoding="utf-8"?>
-<w:numbering xmlns:w="http://schemas.openxmlformats.org/wordprocessingml/2006/main" xmlns:m="http://schemas.openxmlformats.org/officeDocument/2006/math" xmlns:r="http://schemas.openxmlformats.org/officeDocument/2006/relationships" xmlns:w14="http://schemas.microsoft.com/office/word/2010/wordml" xmlns:wp="http://schemas.openxmlformats.org/drawingml/2006/wordprocessingDrawing" xmlns:a="http://schemas.openxmlformats.org/drawingml/2006/main" xmlns:w15="http://schemas.microsoft.com/office/word/2012/wordml" xmlns:mc="http://schemas.openxmlformats.org/markup-compatibility/2006" xmlns:ns9="http://schemas.openxmlformats.org/schemaLibrary/2006/main" xmlns:wne="http://schemas.microsoft.com/office/word/2006/wordml" xmlns:c="http://schemas.openxmlformats.org/drawingml/2006/chart" xmlns:ns12="http://schemas.openxmlformats.org/drawingml/2006/chartDrawing" xmlns:dgm="http://schemas.openxmlformats.org/drawingml/2006/diagram" xmlns:pic="http://schemas.openxmlformats.org/drawingml/2006/picture" xmlns:xdr="http://schemas.openxmlformats.org/drawingml/2006/spreadsheetDrawing" xmlns:dsp="http://schemas.microsoft.com/office/drawing/2008/diagram" xmlns:v="urn:schemas-microsoft-com:vml" xmlns:o="urn:schemas-microsoft-com:office:office" xmlns:ns19="urn:schemas-microsoft-com:office:excel" xmlns:w10="urn:schemas-microsoft-com:office:word" xmlns:ns21="urn:schemas-microsoft-com:office:powerpoint" xmlns:ns23="http://schemas.microsoft.com/office/2006/coverPageProps" xmlns:odx="http://opendope.org/xpaths" xmlns:odc="http://opendope.org/conditions" xmlns:odq="http://opendope.org/questions" xmlns:oda="http://opendope.org/answers" xmlns:odi="http://opendope.org/components" xmlns:odgm="http://opendope.org/SmartArt/DataHierarchy" xmlns:ns30="http://schemas.openxmlformats.org/officeDocument/2006/bibliography" xmlns:ns31="http://schemas.openxmlformats.org/drawingml/2006/compatibility" xmlns:ns32="http://schemas.openxmlformats.org/drawingml/2006/lockedCanvas">
+<w:numbering xmlns:w="http://schemas.openxmlformats.org/wordprocessingml/2006/main" xmlns:m="http://schemas.openxmlformats.org/officeDocument/2006/math" xmlns:r="http://schemas.openxmlformats.org/officeDocument/2006/relationships" xmlns:w14="http://schemas.microsoft.com/office/word/2010/wordml" xmlns:wp="http://schemas.openxmlformats.org/drawingml/2006/wordprocessingDrawing" xmlns:a="http://schemas.openxmlformats.org/drawingml/2006/main" xmlns:w15="http://schemas.microsoft.com/office/word/2012/wordml" xmlns:ns8="http://schemas.openxmlformats.org/schemaLibrary/2006/main" xmlns:mc="http://schemas.openxmlformats.org/markup-compatibility/2006" xmlns:wne="http://schemas.microsoft.com/office/word/2006/wordml" xmlns:c="http://schemas.openxmlformats.org/drawingml/2006/chart" xmlns:ns12="http://schemas.openxmlformats.org/drawingml/2006/chartDrawing" xmlns:dgm="http://schemas.openxmlformats.org/drawingml/2006/diagram" xmlns:pic="http://schemas.openxmlformats.org/drawingml/2006/picture" xmlns:xdr="http://schemas.openxmlformats.org/drawingml/2006/spreadsheetDrawing" xmlns:dsp="http://schemas.microsoft.com/office/drawing/2008/diagram" xmlns:v="urn:schemas-microsoft-com:vml" xmlns:o="urn:schemas-microsoft-com:office:office" xmlns:ns19="urn:schemas-microsoft-com:office:excel" xmlns:w10="urn:schemas-microsoft-com:office:word" xmlns:ns21="urn:schemas-microsoft-com:office:powerpoint" xmlns:ns23="http://schemas.microsoft.com/office/2006/coverPageProps" xmlns:odx="http://opendope.org/xpaths" xmlns:odc="http://opendope.org/conditions" xmlns:odq="http://opendope.org/questions" xmlns:oda="http://opendope.org/answers" xmlns:odi="http://opendope.org/components" xmlns:odgm="http://opendope.org/SmartArt/DataHierarchy" xmlns:ns30="http://schemas.openxmlformats.org/officeDocument/2006/bibliography" xmlns:ns31="http://schemas.openxmlformats.org/drawingml/2006/compatibility" xmlns:ns32="http://schemas.openxmlformats.org/drawingml/2006/lockedCanvas">
   <w:abstractNum w:abstractNumId="0">
     <w:nsid w:val="1482775B"/>
     <w:multiLevelType w:val="multilevel"/>
@@ -4036,7 +4036,7 @@
 </file>
 
 <file path=word/styles.xml><?xml version="1.0" encoding="utf-8"?>
-<w:styles xmlns:w="http://schemas.openxmlformats.org/wordprocessingml/2006/main" xmlns:m="http://schemas.openxmlformats.org/officeDocument/2006/math" xmlns:r="http://schemas.openxmlformats.org/officeDocument/2006/relationships" xmlns:w14="http://schemas.microsoft.com/office/word/2010/wordml" xmlns:wp="http://schemas.openxmlformats.org/drawingml/2006/wordprocessingDrawing" xmlns:a="http://schemas.openxmlformats.org/drawingml/2006/main" xmlns:w15="http://schemas.microsoft.com/office/word/2012/wordml" xmlns:mc="http://schemas.openxmlformats.org/markup-compatibility/2006" xmlns:ns9="http://schemas.openxmlformats.org/schemaLibrary/2006/main" xmlns:wne="http://schemas.microsoft.com/office/word/2006/wordml" xmlns:c="http://schemas.openxmlformats.org/drawingml/2006/chart" xmlns:ns12="http://schemas.openxmlformats.org/drawingml/2006/chartDrawing" xmlns:dgm="http://schemas.openxmlformats.org/drawingml/2006/diagram" xmlns:pic="http://schemas.openxmlformats.org/drawingml/2006/picture" xmlns:xdr="http://schemas.openxmlformats.org/drawingml/2006/spreadsheetDrawing" xmlns:dsp="http://schemas.microsoft.com/office/drawing/2008/diagram" xmlns:v="urn:schemas-microsoft-com:vml" xmlns:o="urn:schemas-microsoft-com:office:office" xmlns:ns19="urn:schemas-microsoft-com:office:excel" xmlns:w10="urn:schemas-microsoft-com:office:word" xmlns:ns21="urn:schemas-microsoft-com:office:powerpoint" xmlns:ns23="http://schemas.microsoft.com/office/2006/coverPageProps" xmlns:odx="http://opendope.org/xpaths" xmlns:odc="http://opendope.org/conditions" xmlns:odq="http://opendope.org/questions" xmlns:oda="http://opendope.org/answers" xmlns:odi="http://opendope.org/components" xmlns:odgm="http://opendope.org/SmartArt/DataHierarchy" xmlns:ns30="http://schemas.openxmlformats.org/officeDocument/2006/bibliography" xmlns:ns31="http://schemas.openxmlformats.org/drawingml/2006/compatibility" xmlns:ns32="http://schemas.openxmlformats.org/drawingml/2006/lockedCanvas">
+<w:styles xmlns:w="http://schemas.openxmlformats.org/wordprocessingml/2006/main" xmlns:m="http://schemas.openxmlformats.org/officeDocument/2006/math" xmlns:r="http://schemas.openxmlformats.org/officeDocument/2006/relationships" xmlns:w14="http://schemas.microsoft.com/office/word/2010/wordml" xmlns:wp="http://schemas.openxmlformats.org/drawingml/2006/wordprocessingDrawing" xmlns:a="http://schemas.openxmlformats.org/drawingml/2006/main" xmlns:w15="http://schemas.microsoft.com/office/word/2012/wordml" xmlns:ns8="http://schemas.openxmlformats.org/schemaLibrary/2006/main" xmlns:mc="http://schemas.openxmlformats.org/markup-compatibility/2006" xmlns:wne="http://schemas.microsoft.com/office/word/2006/wordml" xmlns:c="http://schemas.openxmlformats.org/drawingml/2006/chart" xmlns:ns12="http://schemas.openxmlformats.org/drawingml/2006/chartDrawing" xmlns:dgm="http://schemas.openxmlformats.org/drawingml/2006/diagram" xmlns:pic="http://schemas.openxmlformats.org/drawingml/2006/picture" xmlns:xdr="http://schemas.openxmlformats.org/drawingml/2006/spreadsheetDrawing" xmlns:dsp="http://schemas.microsoft.com/office/drawing/2008/diagram" xmlns:v="urn:schemas-microsoft-com:vml" xmlns:o="urn:schemas-microsoft-com:office:office" xmlns:ns19="urn:schemas-microsoft-com:office:excel" xmlns:w10="urn:schemas-microsoft-com:office:word" xmlns:ns21="urn:schemas-microsoft-com:office:powerpoint" xmlns:ns23="http://schemas.microsoft.com/office/2006/coverPageProps" xmlns:odx="http://opendope.org/xpaths" xmlns:odc="http://opendope.org/conditions" xmlns:odq="http://opendope.org/questions" xmlns:oda="http://opendope.org/answers" xmlns:odi="http://opendope.org/components" xmlns:odgm="http://opendope.org/SmartArt/DataHierarchy" xmlns:ns30="http://schemas.openxmlformats.org/officeDocument/2006/bibliography" xmlns:ns31="http://schemas.openxmlformats.org/drawingml/2006/compatibility" xmlns:ns32="http://schemas.openxmlformats.org/drawingml/2006/lockedCanvas">
   <w:docDefaults>
     <w:rPrDefault>
       <w:rPr>

--- a/Tables/Table15SI.docx
+++ b/Tables/Table15SI.docx
@@ -1,6 +1,6 @@
 
 <file path=word/document.xml><?xml version="1.0" encoding="utf-8"?>
-<w:document xmlns:w="http://schemas.openxmlformats.org/wordprocessingml/2006/main" xmlns:m="http://schemas.openxmlformats.org/officeDocument/2006/math" xmlns:r="http://schemas.openxmlformats.org/officeDocument/2006/relationships" xmlns:w14="http://schemas.microsoft.com/office/word/2010/wordml" xmlns:wp="http://schemas.openxmlformats.org/drawingml/2006/wordprocessingDrawing" xmlns:a="http://schemas.openxmlformats.org/drawingml/2006/main" xmlns:w15="http://schemas.microsoft.com/office/word/2012/wordml" xmlns:ns8="http://schemas.openxmlformats.org/schemaLibrary/2006/main" xmlns:mc="http://schemas.openxmlformats.org/markup-compatibility/2006" xmlns:wne="http://schemas.microsoft.com/office/word/2006/wordml" xmlns:c="http://schemas.openxmlformats.org/drawingml/2006/chart" xmlns:ns12="http://schemas.openxmlformats.org/drawingml/2006/chartDrawing" xmlns:dgm="http://schemas.openxmlformats.org/drawingml/2006/diagram" xmlns:pic="http://schemas.openxmlformats.org/drawingml/2006/picture" xmlns:xdr="http://schemas.openxmlformats.org/drawingml/2006/spreadsheetDrawing" xmlns:dsp="http://schemas.microsoft.com/office/drawing/2008/diagram" xmlns:v="urn:schemas-microsoft-com:vml" xmlns:o="urn:schemas-microsoft-com:office:office" xmlns:ns19="urn:schemas-microsoft-com:office:excel" xmlns:w10="urn:schemas-microsoft-com:office:word" xmlns:ns21="urn:schemas-microsoft-com:office:powerpoint" xmlns:ns23="http://schemas.microsoft.com/office/2006/coverPageProps" xmlns:odx="http://opendope.org/xpaths" xmlns:odc="http://opendope.org/conditions" xmlns:odq="http://opendope.org/questions" xmlns:oda="http://opendope.org/answers" xmlns:odi="http://opendope.org/components" xmlns:odgm="http://opendope.org/SmartArt/DataHierarchy" xmlns:ns30="http://schemas.openxmlformats.org/officeDocument/2006/bibliography" xmlns:ns31="http://schemas.openxmlformats.org/drawingml/2006/compatibility" xmlns:ns32="http://schemas.openxmlformats.org/drawingml/2006/lockedCanvas" mc:Ignorable="w14 w15">
+<w:document xmlns:w="http://schemas.openxmlformats.org/wordprocessingml/2006/main" xmlns:m="http://schemas.openxmlformats.org/officeDocument/2006/math" xmlns:r="http://schemas.openxmlformats.org/officeDocument/2006/relationships" xmlns:w14="http://schemas.microsoft.com/office/word/2010/wordml" xmlns:wp="http://schemas.openxmlformats.org/drawingml/2006/wordprocessingDrawing" xmlns:a="http://schemas.openxmlformats.org/drawingml/2006/main" xmlns:w15="http://schemas.microsoft.com/office/word/2012/wordml" xmlns:ns8="http://schemas.openxmlformats.org/schemaLibrary/2006/main" xmlns:mc="http://schemas.openxmlformats.org/markup-compatibility/2006" xmlns:wne="http://schemas.microsoft.com/office/word/2006/wordml" xmlns:c="http://schemas.openxmlformats.org/drawingml/2006/chart" xmlns:ns12="http://schemas.openxmlformats.org/drawingml/2006/chartDrawing" xmlns:dgm="http://schemas.openxmlformats.org/drawingml/2006/diagram" xmlns:pic="http://schemas.openxmlformats.org/drawingml/2006/picture" xmlns:xdr="http://schemas.openxmlformats.org/drawingml/2006/spreadsheetDrawing" xmlns:dsp="http://schemas.microsoft.com/office/drawing/2008/diagram" xmlns:ns17="urn:schemas-microsoft-com:office:excel" xmlns:o="urn:schemas-microsoft-com:office:office" xmlns:w10="urn:schemas-microsoft-com:office:word" xmlns:v="urn:schemas-microsoft-com:vml" xmlns:ns21="urn:schemas-microsoft-com:office:powerpoint" xmlns:ns23="http://schemas.microsoft.com/office/2006/coverPageProps" xmlns:odx="http://opendope.org/xpaths" xmlns:odc="http://opendope.org/conditions" xmlns:odq="http://opendope.org/questions" xmlns:oda="http://opendope.org/answers" xmlns:odi="http://opendope.org/components" xmlns:odgm="http://opendope.org/SmartArt/DataHierarchy" xmlns:ns30="http://schemas.openxmlformats.org/officeDocument/2006/bibliography" xmlns:ns31="http://schemas.openxmlformats.org/drawingml/2006/compatibility" xmlns:ns32="http://schemas.openxmlformats.org/drawingml/2006/lockedCanvas" mc:Ignorable="w14 w15">
   <w:body>
     <w:p>
       <w:pPr>
@@ -3386,7 +3386,7 @@
 </file>
 
 <file path=word/numbering.xml><?xml version="1.0" encoding="utf-8"?>
-<w:numbering xmlns:w="http://schemas.openxmlformats.org/wordprocessingml/2006/main" xmlns:m="http://schemas.openxmlformats.org/officeDocument/2006/math" xmlns:r="http://schemas.openxmlformats.org/officeDocument/2006/relationships" xmlns:w14="http://schemas.microsoft.com/office/word/2010/wordml" xmlns:wp="http://schemas.openxmlformats.org/drawingml/2006/wordprocessingDrawing" xmlns:a="http://schemas.openxmlformats.org/drawingml/2006/main" xmlns:w15="http://schemas.microsoft.com/office/word/2012/wordml" xmlns:ns8="http://schemas.openxmlformats.org/schemaLibrary/2006/main" xmlns:mc="http://schemas.openxmlformats.org/markup-compatibility/2006" xmlns:wne="http://schemas.microsoft.com/office/word/2006/wordml" xmlns:c="http://schemas.openxmlformats.org/drawingml/2006/chart" xmlns:ns12="http://schemas.openxmlformats.org/drawingml/2006/chartDrawing" xmlns:dgm="http://schemas.openxmlformats.org/drawingml/2006/diagram" xmlns:pic="http://schemas.openxmlformats.org/drawingml/2006/picture" xmlns:xdr="http://schemas.openxmlformats.org/drawingml/2006/spreadsheetDrawing" xmlns:dsp="http://schemas.microsoft.com/office/drawing/2008/diagram" xmlns:v="urn:schemas-microsoft-com:vml" xmlns:o="urn:schemas-microsoft-com:office:office" xmlns:ns19="urn:schemas-microsoft-com:office:excel" xmlns:w10="urn:schemas-microsoft-com:office:word" xmlns:ns21="urn:schemas-microsoft-com:office:powerpoint" xmlns:ns23="http://schemas.microsoft.com/office/2006/coverPageProps" xmlns:odx="http://opendope.org/xpaths" xmlns:odc="http://opendope.org/conditions" xmlns:odq="http://opendope.org/questions" xmlns:oda="http://opendope.org/answers" xmlns:odi="http://opendope.org/components" xmlns:odgm="http://opendope.org/SmartArt/DataHierarchy" xmlns:ns30="http://schemas.openxmlformats.org/officeDocument/2006/bibliography" xmlns:ns31="http://schemas.openxmlformats.org/drawingml/2006/compatibility" xmlns:ns32="http://schemas.openxmlformats.org/drawingml/2006/lockedCanvas">
+<w:numbering xmlns:w="http://schemas.openxmlformats.org/wordprocessingml/2006/main" xmlns:m="http://schemas.openxmlformats.org/officeDocument/2006/math" xmlns:r="http://schemas.openxmlformats.org/officeDocument/2006/relationships" xmlns:w14="http://schemas.microsoft.com/office/word/2010/wordml" xmlns:wp="http://schemas.openxmlformats.org/drawingml/2006/wordprocessingDrawing" xmlns:a="http://schemas.openxmlformats.org/drawingml/2006/main" xmlns:w15="http://schemas.microsoft.com/office/word/2012/wordml" xmlns:ns8="http://schemas.openxmlformats.org/schemaLibrary/2006/main" xmlns:mc="http://schemas.openxmlformats.org/markup-compatibility/2006" xmlns:wne="http://schemas.microsoft.com/office/word/2006/wordml" xmlns:c="http://schemas.openxmlformats.org/drawingml/2006/chart" xmlns:ns12="http://schemas.openxmlformats.org/drawingml/2006/chartDrawing" xmlns:dgm="http://schemas.openxmlformats.org/drawingml/2006/diagram" xmlns:pic="http://schemas.openxmlformats.org/drawingml/2006/picture" xmlns:xdr="http://schemas.openxmlformats.org/drawingml/2006/spreadsheetDrawing" xmlns:dsp="http://schemas.microsoft.com/office/drawing/2008/diagram" xmlns:ns17="urn:schemas-microsoft-com:office:excel" xmlns:o="urn:schemas-microsoft-com:office:office" xmlns:w10="urn:schemas-microsoft-com:office:word" xmlns:v="urn:schemas-microsoft-com:vml" xmlns:ns21="urn:schemas-microsoft-com:office:powerpoint" xmlns:ns23="http://schemas.microsoft.com/office/2006/coverPageProps" xmlns:odx="http://opendope.org/xpaths" xmlns:odc="http://opendope.org/conditions" xmlns:odq="http://opendope.org/questions" xmlns:oda="http://opendope.org/answers" xmlns:odi="http://opendope.org/components" xmlns:odgm="http://opendope.org/SmartArt/DataHierarchy" xmlns:ns30="http://schemas.openxmlformats.org/officeDocument/2006/bibliography" xmlns:ns31="http://schemas.openxmlformats.org/drawingml/2006/compatibility" xmlns:ns32="http://schemas.openxmlformats.org/drawingml/2006/lockedCanvas">
   <w:abstractNum w:abstractNumId="0">
     <w:nsid w:val="1482775B"/>
     <w:multiLevelType w:val="multilevel"/>
@@ -4036,7 +4036,7 @@
 </file>
 
 <file path=word/styles.xml><?xml version="1.0" encoding="utf-8"?>
-<w:styles xmlns:w="http://schemas.openxmlformats.org/wordprocessingml/2006/main" xmlns:m="http://schemas.openxmlformats.org/officeDocument/2006/math" xmlns:r="http://schemas.openxmlformats.org/officeDocument/2006/relationships" xmlns:w14="http://schemas.microsoft.com/office/word/2010/wordml" xmlns:wp="http://schemas.openxmlformats.org/drawingml/2006/wordprocessingDrawing" xmlns:a="http://schemas.openxmlformats.org/drawingml/2006/main" xmlns:w15="http://schemas.microsoft.com/office/word/2012/wordml" xmlns:ns8="http://schemas.openxmlformats.org/schemaLibrary/2006/main" xmlns:mc="http://schemas.openxmlformats.org/markup-compatibility/2006" xmlns:wne="http://schemas.microsoft.com/office/word/2006/wordml" xmlns:c="http://schemas.openxmlformats.org/drawingml/2006/chart" xmlns:ns12="http://schemas.openxmlformats.org/drawingml/2006/chartDrawing" xmlns:dgm="http://schemas.openxmlformats.org/drawingml/2006/diagram" xmlns:pic="http://schemas.openxmlformats.org/drawingml/2006/picture" xmlns:xdr="http://schemas.openxmlformats.org/drawingml/2006/spreadsheetDrawing" xmlns:dsp="http://schemas.microsoft.com/office/drawing/2008/diagram" xmlns:v="urn:schemas-microsoft-com:vml" xmlns:o="urn:schemas-microsoft-com:office:office" xmlns:ns19="urn:schemas-microsoft-com:office:excel" xmlns:w10="urn:schemas-microsoft-com:office:word" xmlns:ns21="urn:schemas-microsoft-com:office:powerpoint" xmlns:ns23="http://schemas.microsoft.com/office/2006/coverPageProps" xmlns:odx="http://opendope.org/xpaths" xmlns:odc="http://opendope.org/conditions" xmlns:odq="http://opendope.org/questions" xmlns:oda="http://opendope.org/answers" xmlns:odi="http://opendope.org/components" xmlns:odgm="http://opendope.org/SmartArt/DataHierarchy" xmlns:ns30="http://schemas.openxmlformats.org/officeDocument/2006/bibliography" xmlns:ns31="http://schemas.openxmlformats.org/drawingml/2006/compatibility" xmlns:ns32="http://schemas.openxmlformats.org/drawingml/2006/lockedCanvas">
+<w:styles xmlns:w="http://schemas.openxmlformats.org/wordprocessingml/2006/main" xmlns:m="http://schemas.openxmlformats.org/officeDocument/2006/math" xmlns:r="http://schemas.openxmlformats.org/officeDocument/2006/relationships" xmlns:w14="http://schemas.microsoft.com/office/word/2010/wordml" xmlns:wp="http://schemas.openxmlformats.org/drawingml/2006/wordprocessingDrawing" xmlns:a="http://schemas.openxmlformats.org/drawingml/2006/main" xmlns:w15="http://schemas.microsoft.com/office/word/2012/wordml" xmlns:ns8="http://schemas.openxmlformats.org/schemaLibrary/2006/main" xmlns:mc="http://schemas.openxmlformats.org/markup-compatibility/2006" xmlns:wne="http://schemas.microsoft.com/office/word/2006/wordml" xmlns:c="http://schemas.openxmlformats.org/drawingml/2006/chart" xmlns:ns12="http://schemas.openxmlformats.org/drawingml/2006/chartDrawing" xmlns:dgm="http://schemas.openxmlformats.org/drawingml/2006/diagram" xmlns:pic="http://schemas.openxmlformats.org/drawingml/2006/picture" xmlns:xdr="http://schemas.openxmlformats.org/drawingml/2006/spreadsheetDrawing" xmlns:dsp="http://schemas.microsoft.com/office/drawing/2008/diagram" xmlns:ns17="urn:schemas-microsoft-com:office:excel" xmlns:o="urn:schemas-microsoft-com:office:office" xmlns:w10="urn:schemas-microsoft-com:office:word" xmlns:v="urn:schemas-microsoft-com:vml" xmlns:ns21="urn:schemas-microsoft-com:office:powerpoint" xmlns:ns23="http://schemas.microsoft.com/office/2006/coverPageProps" xmlns:odx="http://opendope.org/xpaths" xmlns:odc="http://opendope.org/conditions" xmlns:odq="http://opendope.org/questions" xmlns:oda="http://opendope.org/answers" xmlns:odi="http://opendope.org/components" xmlns:odgm="http://opendope.org/SmartArt/DataHierarchy" xmlns:ns30="http://schemas.openxmlformats.org/officeDocument/2006/bibliography" xmlns:ns31="http://schemas.openxmlformats.org/drawingml/2006/compatibility" xmlns:ns32="http://schemas.openxmlformats.org/drawingml/2006/lockedCanvas">
   <w:docDefaults>
     <w:rPrDefault>
       <w:rPr>

--- a/Tables/Table15SI.docx
+++ b/Tables/Table15SI.docx
@@ -1,6 +1,6 @@
 
 <file path=word/document.xml><?xml version="1.0" encoding="utf-8"?>
-<w:document xmlns:w="http://schemas.openxmlformats.org/wordprocessingml/2006/main" xmlns:m="http://schemas.openxmlformats.org/officeDocument/2006/math" xmlns:r="http://schemas.openxmlformats.org/officeDocument/2006/relationships" xmlns:w14="http://schemas.microsoft.com/office/word/2010/wordml" xmlns:wp="http://schemas.openxmlformats.org/drawingml/2006/wordprocessingDrawing" xmlns:a="http://schemas.openxmlformats.org/drawingml/2006/main" xmlns:w15="http://schemas.microsoft.com/office/word/2012/wordml" xmlns:ns8="http://schemas.openxmlformats.org/schemaLibrary/2006/main" xmlns:mc="http://schemas.openxmlformats.org/markup-compatibility/2006" xmlns:wne="http://schemas.microsoft.com/office/word/2006/wordml" xmlns:c="http://schemas.openxmlformats.org/drawingml/2006/chart" xmlns:ns12="http://schemas.openxmlformats.org/drawingml/2006/chartDrawing" xmlns:dgm="http://schemas.openxmlformats.org/drawingml/2006/diagram" xmlns:pic="http://schemas.openxmlformats.org/drawingml/2006/picture" xmlns:xdr="http://schemas.openxmlformats.org/drawingml/2006/spreadsheetDrawing" xmlns:dsp="http://schemas.microsoft.com/office/drawing/2008/diagram" xmlns:ns17="urn:schemas-microsoft-com:office:excel" xmlns:o="urn:schemas-microsoft-com:office:office" xmlns:w10="urn:schemas-microsoft-com:office:word" xmlns:v="urn:schemas-microsoft-com:vml" xmlns:ns21="urn:schemas-microsoft-com:office:powerpoint" xmlns:ns23="http://schemas.microsoft.com/office/2006/coverPageProps" xmlns:odx="http://opendope.org/xpaths" xmlns:odc="http://opendope.org/conditions" xmlns:odq="http://opendope.org/questions" xmlns:oda="http://opendope.org/answers" xmlns:odi="http://opendope.org/components" xmlns:odgm="http://opendope.org/SmartArt/DataHierarchy" xmlns:ns30="http://schemas.openxmlformats.org/officeDocument/2006/bibliography" xmlns:ns31="http://schemas.openxmlformats.org/drawingml/2006/compatibility" xmlns:ns32="http://schemas.openxmlformats.org/drawingml/2006/lockedCanvas" mc:Ignorable="w14 w15">
+<w:document xmlns:w="http://schemas.openxmlformats.org/wordprocessingml/2006/main" xmlns:w15="http://schemas.microsoft.com/office/word/2012/wordml" xmlns:r="http://schemas.openxmlformats.org/officeDocument/2006/relationships" xmlns:m="http://schemas.openxmlformats.org/officeDocument/2006/math" xmlns:w14="http://schemas.microsoft.com/office/word/2010/wordml" xmlns:wp="http://schemas.openxmlformats.org/drawingml/2006/wordprocessingDrawing" xmlns:a="http://schemas.openxmlformats.org/drawingml/2006/main" xmlns:mc="http://schemas.openxmlformats.org/markup-compatibility/2006" xmlns:ns9="http://schemas.openxmlformats.org/schemaLibrary/2006/main" xmlns:wne="http://schemas.microsoft.com/office/word/2006/wordml" xmlns:c="http://schemas.openxmlformats.org/drawingml/2006/chart" xmlns:ns12="http://schemas.openxmlformats.org/drawingml/2006/chartDrawing" xmlns:dgm="http://schemas.openxmlformats.org/drawingml/2006/diagram" xmlns:pic="http://schemas.openxmlformats.org/drawingml/2006/picture" xmlns:xdr="http://schemas.openxmlformats.org/drawingml/2006/spreadsheetDrawing" xmlns:dsp="http://schemas.microsoft.com/office/drawing/2008/diagram" xmlns:v="urn:schemas-microsoft-com:vml" xmlns:o="urn:schemas-microsoft-com:office:office" xmlns:ns19="urn:schemas-microsoft-com:office:excel" xmlns:w10="urn:schemas-microsoft-com:office:word" xmlns:ns21="urn:schemas-microsoft-com:office:powerpoint" xmlns:ns23="http://schemas.microsoft.com/office/2006/coverPageProps" xmlns:odx="http://opendope.org/xpaths" xmlns:odc="http://opendope.org/conditions" xmlns:odq="http://opendope.org/questions" xmlns:oda="http://opendope.org/answers" xmlns:odi="http://opendope.org/components" xmlns:odgm="http://opendope.org/SmartArt/DataHierarchy" xmlns:ns30="http://schemas.openxmlformats.org/officeDocument/2006/bibliography" xmlns:ns31="http://schemas.openxmlformats.org/drawingml/2006/compatibility" xmlns:ns32="http://schemas.openxmlformats.org/drawingml/2006/lockedCanvas" mc:Ignorable="w14 w15">
   <w:body>
     <w:p>
       <w:pPr>
@@ -3386,7 +3386,7 @@
 </file>
 
 <file path=word/numbering.xml><?xml version="1.0" encoding="utf-8"?>
-<w:numbering xmlns:w="http://schemas.openxmlformats.org/wordprocessingml/2006/main" xmlns:m="http://schemas.openxmlformats.org/officeDocument/2006/math" xmlns:r="http://schemas.openxmlformats.org/officeDocument/2006/relationships" xmlns:w14="http://schemas.microsoft.com/office/word/2010/wordml" xmlns:wp="http://schemas.openxmlformats.org/drawingml/2006/wordprocessingDrawing" xmlns:a="http://schemas.openxmlformats.org/drawingml/2006/main" xmlns:w15="http://schemas.microsoft.com/office/word/2012/wordml" xmlns:ns8="http://schemas.openxmlformats.org/schemaLibrary/2006/main" xmlns:mc="http://schemas.openxmlformats.org/markup-compatibility/2006" xmlns:wne="http://schemas.microsoft.com/office/word/2006/wordml" xmlns:c="http://schemas.openxmlformats.org/drawingml/2006/chart" xmlns:ns12="http://schemas.openxmlformats.org/drawingml/2006/chartDrawing" xmlns:dgm="http://schemas.openxmlformats.org/drawingml/2006/diagram" xmlns:pic="http://schemas.openxmlformats.org/drawingml/2006/picture" xmlns:xdr="http://schemas.openxmlformats.org/drawingml/2006/spreadsheetDrawing" xmlns:dsp="http://schemas.microsoft.com/office/drawing/2008/diagram" xmlns:ns17="urn:schemas-microsoft-com:office:excel" xmlns:o="urn:schemas-microsoft-com:office:office" xmlns:w10="urn:schemas-microsoft-com:office:word" xmlns:v="urn:schemas-microsoft-com:vml" xmlns:ns21="urn:schemas-microsoft-com:office:powerpoint" xmlns:ns23="http://schemas.microsoft.com/office/2006/coverPageProps" xmlns:odx="http://opendope.org/xpaths" xmlns:odc="http://opendope.org/conditions" xmlns:odq="http://opendope.org/questions" xmlns:oda="http://opendope.org/answers" xmlns:odi="http://opendope.org/components" xmlns:odgm="http://opendope.org/SmartArt/DataHierarchy" xmlns:ns30="http://schemas.openxmlformats.org/officeDocument/2006/bibliography" xmlns:ns31="http://schemas.openxmlformats.org/drawingml/2006/compatibility" xmlns:ns32="http://schemas.openxmlformats.org/drawingml/2006/lockedCanvas">
+<w:numbering xmlns:w="http://schemas.openxmlformats.org/wordprocessingml/2006/main" xmlns:w15="http://schemas.microsoft.com/office/word/2012/wordml" xmlns:r="http://schemas.openxmlformats.org/officeDocument/2006/relationships" xmlns:m="http://schemas.openxmlformats.org/officeDocument/2006/math" xmlns:w14="http://schemas.microsoft.com/office/word/2010/wordml" xmlns:wp="http://schemas.openxmlformats.org/drawingml/2006/wordprocessingDrawing" xmlns:a="http://schemas.openxmlformats.org/drawingml/2006/main" xmlns:mc="http://schemas.openxmlformats.org/markup-compatibility/2006" xmlns:ns9="http://schemas.openxmlformats.org/schemaLibrary/2006/main" xmlns:wne="http://schemas.microsoft.com/office/word/2006/wordml" xmlns:c="http://schemas.openxmlformats.org/drawingml/2006/chart" xmlns:ns12="http://schemas.openxmlformats.org/drawingml/2006/chartDrawing" xmlns:dgm="http://schemas.openxmlformats.org/drawingml/2006/diagram" xmlns:pic="http://schemas.openxmlformats.org/drawingml/2006/picture" xmlns:xdr="http://schemas.openxmlformats.org/drawingml/2006/spreadsheetDrawing" xmlns:dsp="http://schemas.microsoft.com/office/drawing/2008/diagram" xmlns:v="urn:schemas-microsoft-com:vml" xmlns:o="urn:schemas-microsoft-com:office:office" xmlns:ns19="urn:schemas-microsoft-com:office:excel" xmlns:w10="urn:schemas-microsoft-com:office:word" xmlns:ns21="urn:schemas-microsoft-com:office:powerpoint" xmlns:ns23="http://schemas.microsoft.com/office/2006/coverPageProps" xmlns:odx="http://opendope.org/xpaths" xmlns:odc="http://opendope.org/conditions" xmlns:odq="http://opendope.org/questions" xmlns:oda="http://opendope.org/answers" xmlns:odi="http://opendope.org/components" xmlns:odgm="http://opendope.org/SmartArt/DataHierarchy" xmlns:ns30="http://schemas.openxmlformats.org/officeDocument/2006/bibliography" xmlns:ns31="http://schemas.openxmlformats.org/drawingml/2006/compatibility" xmlns:ns32="http://schemas.openxmlformats.org/drawingml/2006/lockedCanvas">
   <w:abstractNum w:abstractNumId="0">
     <w:nsid w:val="1482775B"/>
     <w:multiLevelType w:val="multilevel"/>
@@ -4036,7 +4036,7 @@
 </file>
 
 <file path=word/styles.xml><?xml version="1.0" encoding="utf-8"?>
-<w:styles xmlns:w="http://schemas.openxmlformats.org/wordprocessingml/2006/main" xmlns:m="http://schemas.openxmlformats.org/officeDocument/2006/math" xmlns:r="http://schemas.openxmlformats.org/officeDocument/2006/relationships" xmlns:w14="http://schemas.microsoft.com/office/word/2010/wordml" xmlns:wp="http://schemas.openxmlformats.org/drawingml/2006/wordprocessingDrawing" xmlns:a="http://schemas.openxmlformats.org/drawingml/2006/main" xmlns:w15="http://schemas.microsoft.com/office/word/2012/wordml" xmlns:ns8="http://schemas.openxmlformats.org/schemaLibrary/2006/main" xmlns:mc="http://schemas.openxmlformats.org/markup-compatibility/2006" xmlns:wne="http://schemas.microsoft.com/office/word/2006/wordml" xmlns:c="http://schemas.openxmlformats.org/drawingml/2006/chart" xmlns:ns12="http://schemas.openxmlformats.org/drawingml/2006/chartDrawing" xmlns:dgm="http://schemas.openxmlformats.org/drawingml/2006/diagram" xmlns:pic="http://schemas.openxmlformats.org/drawingml/2006/picture" xmlns:xdr="http://schemas.openxmlformats.org/drawingml/2006/spreadsheetDrawing" xmlns:dsp="http://schemas.microsoft.com/office/drawing/2008/diagram" xmlns:ns17="urn:schemas-microsoft-com:office:excel" xmlns:o="urn:schemas-microsoft-com:office:office" xmlns:w10="urn:schemas-microsoft-com:office:word" xmlns:v="urn:schemas-microsoft-com:vml" xmlns:ns21="urn:schemas-microsoft-com:office:powerpoint" xmlns:ns23="http://schemas.microsoft.com/office/2006/coverPageProps" xmlns:odx="http://opendope.org/xpaths" xmlns:odc="http://opendope.org/conditions" xmlns:odq="http://opendope.org/questions" xmlns:oda="http://opendope.org/answers" xmlns:odi="http://opendope.org/components" xmlns:odgm="http://opendope.org/SmartArt/DataHierarchy" xmlns:ns30="http://schemas.openxmlformats.org/officeDocument/2006/bibliography" xmlns:ns31="http://schemas.openxmlformats.org/drawingml/2006/compatibility" xmlns:ns32="http://schemas.openxmlformats.org/drawingml/2006/lockedCanvas">
+<w:styles xmlns:w="http://schemas.openxmlformats.org/wordprocessingml/2006/main" xmlns:w15="http://schemas.microsoft.com/office/word/2012/wordml" xmlns:r="http://schemas.openxmlformats.org/officeDocument/2006/relationships" xmlns:m="http://schemas.openxmlformats.org/officeDocument/2006/math" xmlns:w14="http://schemas.microsoft.com/office/word/2010/wordml" xmlns:wp="http://schemas.openxmlformats.org/drawingml/2006/wordprocessingDrawing" xmlns:a="http://schemas.openxmlformats.org/drawingml/2006/main" xmlns:mc="http://schemas.openxmlformats.org/markup-compatibility/2006" xmlns:ns9="http://schemas.openxmlformats.org/schemaLibrary/2006/main" xmlns:wne="http://schemas.microsoft.com/office/word/2006/wordml" xmlns:c="http://schemas.openxmlformats.org/drawingml/2006/chart" xmlns:ns12="http://schemas.openxmlformats.org/drawingml/2006/chartDrawing" xmlns:dgm="http://schemas.openxmlformats.org/drawingml/2006/diagram" xmlns:pic="http://schemas.openxmlformats.org/drawingml/2006/picture" xmlns:xdr="http://schemas.openxmlformats.org/drawingml/2006/spreadsheetDrawing" xmlns:dsp="http://schemas.microsoft.com/office/drawing/2008/diagram" xmlns:v="urn:schemas-microsoft-com:vml" xmlns:o="urn:schemas-microsoft-com:office:office" xmlns:ns19="urn:schemas-microsoft-com:office:excel" xmlns:w10="urn:schemas-microsoft-com:office:word" xmlns:ns21="urn:schemas-microsoft-com:office:powerpoint" xmlns:ns23="http://schemas.microsoft.com/office/2006/coverPageProps" xmlns:odx="http://opendope.org/xpaths" xmlns:odc="http://opendope.org/conditions" xmlns:odq="http://opendope.org/questions" xmlns:oda="http://opendope.org/answers" xmlns:odi="http://opendope.org/components" xmlns:odgm="http://opendope.org/SmartArt/DataHierarchy" xmlns:ns30="http://schemas.openxmlformats.org/officeDocument/2006/bibliography" xmlns:ns31="http://schemas.openxmlformats.org/drawingml/2006/compatibility" xmlns:ns32="http://schemas.openxmlformats.org/drawingml/2006/lockedCanvas">
   <w:docDefaults>
     <w:rPrDefault>
       <w:rPr>

--- a/Tables/Table15SI.docx
+++ b/Tables/Table15SI.docx
@@ -1,6 +1,6 @@
 
 <file path=word/document.xml><?xml version="1.0" encoding="utf-8"?>
-<w:document xmlns:w="http://schemas.openxmlformats.org/wordprocessingml/2006/main" xmlns:w15="http://schemas.microsoft.com/office/word/2012/wordml" xmlns:r="http://schemas.openxmlformats.org/officeDocument/2006/relationships" xmlns:m="http://schemas.openxmlformats.org/officeDocument/2006/math" xmlns:w14="http://schemas.microsoft.com/office/word/2010/wordml" xmlns:wp="http://schemas.openxmlformats.org/drawingml/2006/wordprocessingDrawing" xmlns:a="http://schemas.openxmlformats.org/drawingml/2006/main" xmlns:mc="http://schemas.openxmlformats.org/markup-compatibility/2006" xmlns:ns9="http://schemas.openxmlformats.org/schemaLibrary/2006/main" xmlns:wne="http://schemas.microsoft.com/office/word/2006/wordml" xmlns:c="http://schemas.openxmlformats.org/drawingml/2006/chart" xmlns:ns12="http://schemas.openxmlformats.org/drawingml/2006/chartDrawing" xmlns:dgm="http://schemas.openxmlformats.org/drawingml/2006/diagram" xmlns:pic="http://schemas.openxmlformats.org/drawingml/2006/picture" xmlns:xdr="http://schemas.openxmlformats.org/drawingml/2006/spreadsheetDrawing" xmlns:dsp="http://schemas.microsoft.com/office/drawing/2008/diagram" xmlns:v="urn:schemas-microsoft-com:vml" xmlns:o="urn:schemas-microsoft-com:office:office" xmlns:ns19="urn:schemas-microsoft-com:office:excel" xmlns:w10="urn:schemas-microsoft-com:office:word" xmlns:ns21="urn:schemas-microsoft-com:office:powerpoint" xmlns:ns23="http://schemas.microsoft.com/office/2006/coverPageProps" xmlns:odx="http://opendope.org/xpaths" xmlns:odc="http://opendope.org/conditions" xmlns:odq="http://opendope.org/questions" xmlns:oda="http://opendope.org/answers" xmlns:odi="http://opendope.org/components" xmlns:odgm="http://opendope.org/SmartArt/DataHierarchy" xmlns:ns30="http://schemas.openxmlformats.org/officeDocument/2006/bibliography" xmlns:ns31="http://schemas.openxmlformats.org/drawingml/2006/compatibility" xmlns:ns32="http://schemas.openxmlformats.org/drawingml/2006/lockedCanvas" mc:Ignorable="w14 w15">
+<w:document xmlns:w="http://schemas.openxmlformats.org/wordprocessingml/2006/main" xmlns:m="http://schemas.openxmlformats.org/officeDocument/2006/math" xmlns:r="http://schemas.openxmlformats.org/officeDocument/2006/relationships" xmlns:w14="http://schemas.microsoft.com/office/word/2010/wordml" xmlns:wp="http://schemas.openxmlformats.org/drawingml/2006/wordprocessingDrawing" xmlns:a="http://schemas.openxmlformats.org/drawingml/2006/main" xmlns:w15="http://schemas.microsoft.com/office/word/2012/wordml" xmlns:mc="http://schemas.openxmlformats.org/markup-compatibility/2006" xmlns:ns9="http://schemas.openxmlformats.org/schemaLibrary/2006/main" xmlns:wne="http://schemas.microsoft.com/office/word/2006/wordml" xmlns:c="http://schemas.openxmlformats.org/drawingml/2006/chart" xmlns:ns12="http://schemas.openxmlformats.org/drawingml/2006/chartDrawing" xmlns:dgm="http://schemas.openxmlformats.org/drawingml/2006/diagram" xmlns:pic="http://schemas.openxmlformats.org/drawingml/2006/picture" xmlns:xdr="http://schemas.openxmlformats.org/drawingml/2006/spreadsheetDrawing" xmlns:dsp="http://schemas.microsoft.com/office/drawing/2008/diagram" xmlns:ns17="urn:schemas-microsoft-com:office:excel" xmlns:o="urn:schemas-microsoft-com:office:office" xmlns:v="urn:schemas-microsoft-com:vml" xmlns:w10="urn:schemas-microsoft-com:office:word" xmlns:ns21="urn:schemas-microsoft-com:office:powerpoint" xmlns:ns23="http://schemas.microsoft.com/office/2006/coverPageProps" xmlns:odx="http://opendope.org/xpaths" xmlns:odc="http://opendope.org/conditions" xmlns:odq="http://opendope.org/questions" xmlns:oda="http://opendope.org/answers" xmlns:odi="http://opendope.org/components" xmlns:odgm="http://opendope.org/SmartArt/DataHierarchy" xmlns:ns30="http://schemas.openxmlformats.org/officeDocument/2006/bibliography" xmlns:ns31="http://schemas.openxmlformats.org/drawingml/2006/compatibility" xmlns:ns32="http://schemas.openxmlformats.org/drawingml/2006/lockedCanvas" mc:Ignorable="w14 w15">
   <w:body>
     <w:p>
       <w:pPr>
@@ -3386,7 +3386,7 @@
 </file>
 
 <file path=word/numbering.xml><?xml version="1.0" encoding="utf-8"?>
-<w:numbering xmlns:w="http://schemas.openxmlformats.org/wordprocessingml/2006/main" xmlns:w15="http://schemas.microsoft.com/office/word/2012/wordml" xmlns:r="http://schemas.openxmlformats.org/officeDocument/2006/relationships" xmlns:m="http://schemas.openxmlformats.org/officeDocument/2006/math" xmlns:w14="http://schemas.microsoft.com/office/word/2010/wordml" xmlns:wp="http://schemas.openxmlformats.org/drawingml/2006/wordprocessingDrawing" xmlns:a="http://schemas.openxmlformats.org/drawingml/2006/main" xmlns:mc="http://schemas.openxmlformats.org/markup-compatibility/2006" xmlns:ns9="http://schemas.openxmlformats.org/schemaLibrary/2006/main" xmlns:wne="http://schemas.microsoft.com/office/word/2006/wordml" xmlns:c="http://schemas.openxmlformats.org/drawingml/2006/chart" xmlns:ns12="http://schemas.openxmlformats.org/drawingml/2006/chartDrawing" xmlns:dgm="http://schemas.openxmlformats.org/drawingml/2006/diagram" xmlns:pic="http://schemas.openxmlformats.org/drawingml/2006/picture" xmlns:xdr="http://schemas.openxmlformats.org/drawingml/2006/spreadsheetDrawing" xmlns:dsp="http://schemas.microsoft.com/office/drawing/2008/diagram" xmlns:v="urn:schemas-microsoft-com:vml" xmlns:o="urn:schemas-microsoft-com:office:office" xmlns:ns19="urn:schemas-microsoft-com:office:excel" xmlns:w10="urn:schemas-microsoft-com:office:word" xmlns:ns21="urn:schemas-microsoft-com:office:powerpoint" xmlns:ns23="http://schemas.microsoft.com/office/2006/coverPageProps" xmlns:odx="http://opendope.org/xpaths" xmlns:odc="http://opendope.org/conditions" xmlns:odq="http://opendope.org/questions" xmlns:oda="http://opendope.org/answers" xmlns:odi="http://opendope.org/components" xmlns:odgm="http://opendope.org/SmartArt/DataHierarchy" xmlns:ns30="http://schemas.openxmlformats.org/officeDocument/2006/bibliography" xmlns:ns31="http://schemas.openxmlformats.org/drawingml/2006/compatibility" xmlns:ns32="http://schemas.openxmlformats.org/drawingml/2006/lockedCanvas">
+<w:numbering xmlns:w="http://schemas.openxmlformats.org/wordprocessingml/2006/main" xmlns:m="http://schemas.openxmlformats.org/officeDocument/2006/math" xmlns:r="http://schemas.openxmlformats.org/officeDocument/2006/relationships" xmlns:w14="http://schemas.microsoft.com/office/word/2010/wordml" xmlns:wp="http://schemas.openxmlformats.org/drawingml/2006/wordprocessingDrawing" xmlns:a="http://schemas.openxmlformats.org/drawingml/2006/main" xmlns:w15="http://schemas.microsoft.com/office/word/2012/wordml" xmlns:mc="http://schemas.openxmlformats.org/markup-compatibility/2006" xmlns:ns9="http://schemas.openxmlformats.org/schemaLibrary/2006/main" xmlns:wne="http://schemas.microsoft.com/office/word/2006/wordml" xmlns:c="http://schemas.openxmlformats.org/drawingml/2006/chart" xmlns:ns12="http://schemas.openxmlformats.org/drawingml/2006/chartDrawing" xmlns:dgm="http://schemas.openxmlformats.org/drawingml/2006/diagram" xmlns:pic="http://schemas.openxmlformats.org/drawingml/2006/picture" xmlns:xdr="http://schemas.openxmlformats.org/drawingml/2006/spreadsheetDrawing" xmlns:dsp="http://schemas.microsoft.com/office/drawing/2008/diagram" xmlns:ns17="urn:schemas-microsoft-com:office:excel" xmlns:o="urn:schemas-microsoft-com:office:office" xmlns:v="urn:schemas-microsoft-com:vml" xmlns:w10="urn:schemas-microsoft-com:office:word" xmlns:ns21="urn:schemas-microsoft-com:office:powerpoint" xmlns:ns23="http://schemas.microsoft.com/office/2006/coverPageProps" xmlns:odx="http://opendope.org/xpaths" xmlns:odc="http://opendope.org/conditions" xmlns:odq="http://opendope.org/questions" xmlns:oda="http://opendope.org/answers" xmlns:odi="http://opendope.org/components" xmlns:odgm="http://opendope.org/SmartArt/DataHierarchy" xmlns:ns30="http://schemas.openxmlformats.org/officeDocument/2006/bibliography" xmlns:ns31="http://schemas.openxmlformats.org/drawingml/2006/compatibility" xmlns:ns32="http://schemas.openxmlformats.org/drawingml/2006/lockedCanvas">
   <w:abstractNum w:abstractNumId="0">
     <w:nsid w:val="1482775B"/>
     <w:multiLevelType w:val="multilevel"/>
@@ -4036,7 +4036,7 @@
 </file>
 
 <file path=word/styles.xml><?xml version="1.0" encoding="utf-8"?>
-<w:styles xmlns:w="http://schemas.openxmlformats.org/wordprocessingml/2006/main" xmlns:w15="http://schemas.microsoft.com/office/word/2012/wordml" xmlns:r="http://schemas.openxmlformats.org/officeDocument/2006/relationships" xmlns:m="http://schemas.openxmlformats.org/officeDocument/2006/math" xmlns:w14="http://schemas.microsoft.com/office/word/2010/wordml" xmlns:wp="http://schemas.openxmlformats.org/drawingml/2006/wordprocessingDrawing" xmlns:a="http://schemas.openxmlformats.org/drawingml/2006/main" xmlns:mc="http://schemas.openxmlformats.org/markup-compatibility/2006" xmlns:ns9="http://schemas.openxmlformats.org/schemaLibrary/2006/main" xmlns:wne="http://schemas.microsoft.com/office/word/2006/wordml" xmlns:c="http://schemas.openxmlformats.org/drawingml/2006/chart" xmlns:ns12="http://schemas.openxmlformats.org/drawingml/2006/chartDrawing" xmlns:dgm="http://schemas.openxmlformats.org/drawingml/2006/diagram" xmlns:pic="http://schemas.openxmlformats.org/drawingml/2006/picture" xmlns:xdr="http://schemas.openxmlformats.org/drawingml/2006/spreadsheetDrawing" xmlns:dsp="http://schemas.microsoft.com/office/drawing/2008/diagram" xmlns:v="urn:schemas-microsoft-com:vml" xmlns:o="urn:schemas-microsoft-com:office:office" xmlns:ns19="urn:schemas-microsoft-com:office:excel" xmlns:w10="urn:schemas-microsoft-com:office:word" xmlns:ns21="urn:schemas-microsoft-com:office:powerpoint" xmlns:ns23="http://schemas.microsoft.com/office/2006/coverPageProps" xmlns:odx="http://opendope.org/xpaths" xmlns:odc="http://opendope.org/conditions" xmlns:odq="http://opendope.org/questions" xmlns:oda="http://opendope.org/answers" xmlns:odi="http://opendope.org/components" xmlns:odgm="http://opendope.org/SmartArt/DataHierarchy" xmlns:ns30="http://schemas.openxmlformats.org/officeDocument/2006/bibliography" xmlns:ns31="http://schemas.openxmlformats.org/drawingml/2006/compatibility" xmlns:ns32="http://schemas.openxmlformats.org/drawingml/2006/lockedCanvas">
+<w:styles xmlns:w="http://schemas.openxmlformats.org/wordprocessingml/2006/main" xmlns:m="http://schemas.openxmlformats.org/officeDocument/2006/math" xmlns:r="http://schemas.openxmlformats.org/officeDocument/2006/relationships" xmlns:w14="http://schemas.microsoft.com/office/word/2010/wordml" xmlns:wp="http://schemas.openxmlformats.org/drawingml/2006/wordprocessingDrawing" xmlns:a="http://schemas.openxmlformats.org/drawingml/2006/main" xmlns:w15="http://schemas.microsoft.com/office/word/2012/wordml" xmlns:mc="http://schemas.openxmlformats.org/markup-compatibility/2006" xmlns:ns9="http://schemas.openxmlformats.org/schemaLibrary/2006/main" xmlns:wne="http://schemas.microsoft.com/office/word/2006/wordml" xmlns:c="http://schemas.openxmlformats.org/drawingml/2006/chart" xmlns:ns12="http://schemas.openxmlformats.org/drawingml/2006/chartDrawing" xmlns:dgm="http://schemas.openxmlformats.org/drawingml/2006/diagram" xmlns:pic="http://schemas.openxmlformats.org/drawingml/2006/picture" xmlns:xdr="http://schemas.openxmlformats.org/drawingml/2006/spreadsheetDrawing" xmlns:dsp="http://schemas.microsoft.com/office/drawing/2008/diagram" xmlns:ns17="urn:schemas-microsoft-com:office:excel" xmlns:o="urn:schemas-microsoft-com:office:office" xmlns:v="urn:schemas-microsoft-com:vml" xmlns:w10="urn:schemas-microsoft-com:office:word" xmlns:ns21="urn:schemas-microsoft-com:office:powerpoint" xmlns:ns23="http://schemas.microsoft.com/office/2006/coverPageProps" xmlns:odx="http://opendope.org/xpaths" xmlns:odc="http://opendope.org/conditions" xmlns:odq="http://opendope.org/questions" xmlns:oda="http://opendope.org/answers" xmlns:odi="http://opendope.org/components" xmlns:odgm="http://opendope.org/SmartArt/DataHierarchy" xmlns:ns30="http://schemas.openxmlformats.org/officeDocument/2006/bibliography" xmlns:ns31="http://schemas.openxmlformats.org/drawingml/2006/compatibility" xmlns:ns32="http://schemas.openxmlformats.org/drawingml/2006/lockedCanvas">
   <w:docDefaults>
     <w:rPrDefault>
       <w:rPr>

--- a/Tables/Table15SI.docx
+++ b/Tables/Table15SI.docx
@@ -24,7 +24,7 @@
         <w:pStyle w:val="En-tte"/>
       </w:pPr>
       <w:r>
-        <w:t>Table 15. Socioeconomic Factors</w:t>
+        <w:t>Table 15. Values, normalization and Co-Management factor.</w:t>
       </w:r>
     </w:p>
     <w:tbl>
@@ -59,7 +59,7 @@
                 <w:color w:val="000000"/>
                 <w:sz w:val="20"/>
               </w:rPr>
-              <w:t xml:space="preserve">COUNTRIES</w:t>
+              <w:t xml:space="preserve"/>
             </w:r>
           </w:p>
         </w:tc>
@@ -85,7 +85,7 @@
                 <w:color w:val="000000"/>
                 <w:sz w:val="20"/>
               </w:rPr>
-              <w:t xml:space="preserve">GEAR.DIV.cod</w:t>
+              <w:t xml:space="preserve">Tech.develop.2013</w:t>
             </w:r>
           </w:p>
         </w:tc>
@@ -111,7 +111,7 @@
                 <w:color w:val="000000"/>
                 <w:sz w:val="20"/>
               </w:rPr>
-              <w:t xml:space="preserve">GEAR.DIV.hake</w:t>
+              <w:t xml:space="preserve">NormalizedTech.Dev</w:t>
             </w:r>
           </w:p>
         </w:tc>
@@ -137,85 +137,7 @@
                 <w:color w:val="000000"/>
                 <w:sz w:val="20"/>
               </w:rPr>
-              <w:t xml:space="preserve">FLEET.MOBILITY</w:t>
-            </w:r>
-          </w:p>
-        </w:tc>
-        <w:tc>
-          <w:tcPr>
-            <w:tcBorders>
-              <w:bottom w:val="single" w:color="#000000" w:sz="4"/>
-            </w:tcBorders>
-            <w:shd w:fill="FFFFFF"/>
-            <w:vAlign w:val="center"/>
-          </w:tcPr>
-          <w:p>
-            <w:pPr>
-              <w:pBdr/>
-              <w:spacing w:before="20" w:after="20"/>
-              <w:ind w:left="20" w:right="20"/>
-              <w:jc w:val="center"/>
-            </w:pPr>
-            <w:r>
-              <w:rPr>
-                <w:rFonts w:ascii="Times New Roman" w:hAnsi="Times New Roman" w:cs="Times New Roman"/>
-                <w:i w:val="true"/>
-                <w:color w:val="000000"/>
-                <w:sz w:val="20"/>
-              </w:rPr>
-              <w:t xml:space="preserve">CATCH.DEP.cod</w:t>
-            </w:r>
-          </w:p>
-        </w:tc>
-        <w:tc>
-          <w:tcPr>
-            <w:tcBorders>
-              <w:bottom w:val="single" w:color="#000000" w:sz="4"/>
-            </w:tcBorders>
-            <w:shd w:fill="FFFFFF"/>
-            <w:vAlign w:val="center"/>
-          </w:tcPr>
-          <w:p>
-            <w:pPr>
-              <w:pBdr/>
-              <w:spacing w:before="20" w:after="20"/>
-              <w:ind w:left="20" w:right="20"/>
-              <w:jc w:val="center"/>
-            </w:pPr>
-            <w:r>
-              <w:rPr>
-                <w:rFonts w:ascii="Times New Roman" w:hAnsi="Times New Roman" w:cs="Times New Roman"/>
-                <w:i w:val="true"/>
-                <w:color w:val="000000"/>
-                <w:sz w:val="20"/>
-              </w:rPr>
-              <w:t xml:space="preserve">CATCH.DEP.hake</w:t>
-            </w:r>
-          </w:p>
-        </w:tc>
-        <w:tc>
-          <w:tcPr>
-            <w:tcBorders>
-              <w:bottom w:val="single" w:color="#000000" w:sz="4"/>
-            </w:tcBorders>
-            <w:shd w:fill="FFFFFF"/>
-            <w:vAlign w:val="center"/>
-          </w:tcPr>
-          <w:p>
-            <w:pPr>
-              <w:pBdr/>
-              <w:spacing w:before="20" w:after="20"/>
-              <w:ind w:left="20" w:right="20"/>
-              <w:jc w:val="center"/>
-            </w:pPr>
-            <w:r>
-              <w:rPr>
-                <w:rFonts w:ascii="Times New Roman" w:hAnsi="Times New Roman" w:cs="Times New Roman"/>
-                <w:i w:val="true"/>
-                <w:color w:val="000000"/>
-                <w:sz w:val="20"/>
-              </w:rPr>
-              <w:t xml:space="preserve">ADAPTIVE.MNG</w:t>
+              <w:t xml:space="preserve">TECH.DEVELOP</w:t>
             </w:r>
           </w:p>
         </w:tc>
@@ -282,7 +204,7 @@
                 <w:color w:val="000000"/>
                 <w:sz w:val="20"/>
               </w:rPr>
-              <w:t xml:space="preserve">1</w:t>
+              <w:t xml:space="preserve">2.00</w:t>
             </w:r>
           </w:p>
         </w:tc>
@@ -312,97 +234,7 @@
                 <w:color w:val="000000"/>
                 <w:sz w:val="20"/>
               </w:rPr>
-              <w:t xml:space="preserve">0</w:t>
-            </w:r>
-          </w:p>
-        </w:tc>
-        <w:tc>
-          <w:tcPr>
-            <w:shd w:fill="E5E5E5"/>
-            <w:vAlign w:val="center"/>
-          </w:tcPr>
-          <w:p>
-            <w:pPr>
-              <w:pBdr/>
-              <w:spacing w:before="20" w:after="20"/>
-              <w:ind w:left="20" w:right="20"/>
-              <w:jc w:val="center"/>
-            </w:pPr>
-            <w:r>
-              <w:rPr>
-                <w:rFonts w:ascii="Times New Roman" w:hAnsi="Times New Roman" w:cs="Times New Roman"/>
-                <w:color w:val="000000"/>
-                <w:sz w:val="20"/>
-              </w:rPr>
-              <w:t xml:space="preserve"/>
-            </w:r>
-            <w:r>
-              <w:rPr>
-                <w:rFonts w:ascii="Times New Roman" w:hAnsi="Times New Roman" w:cs="Times New Roman"/>
-                <w:color w:val="000000"/>
-                <w:sz w:val="20"/>
-              </w:rPr>
-              <w:t xml:space="preserve">0.22</w:t>
-            </w:r>
-          </w:p>
-        </w:tc>
-        <w:tc>
-          <w:tcPr>
-            <w:shd w:fill="E5E5E5"/>
-            <w:vAlign w:val="center"/>
-          </w:tcPr>
-          <w:p>
-            <w:pPr>
-              <w:pBdr/>
-              <w:spacing w:before="20" w:after="20"/>
-              <w:ind w:left="20" w:right="20"/>
-              <w:jc w:val="center"/>
-            </w:pPr>
-            <w:r>
-              <w:rPr>
-                <w:rFonts w:ascii="Times New Roman" w:hAnsi="Times New Roman" w:cs="Times New Roman"/>
-                <w:color w:val="000000"/>
-                <w:sz w:val="20"/>
-              </w:rPr>
-              <w:t xml:space="preserve"/>
-            </w:r>
-            <w:r>
-              <w:rPr>
-                <w:rFonts w:ascii="Times New Roman" w:hAnsi="Times New Roman" w:cs="Times New Roman"/>
-                <w:color w:val="000000"/>
-                <w:sz w:val="20"/>
-              </w:rPr>
-              <w:t xml:space="preserve">0.959</w:t>
-            </w:r>
-          </w:p>
-        </w:tc>
-        <w:tc>
-          <w:tcPr>
-            <w:shd w:fill="E5E5E5"/>
-            <w:vAlign w:val="center"/>
-          </w:tcPr>
-          <w:p>
-            <w:pPr>
-              <w:pBdr/>
-              <w:spacing w:before="20" w:after="20"/>
-              <w:ind w:left="20" w:right="20"/>
-              <w:jc w:val="center"/>
-            </w:pPr>
-            <w:r>
-              <w:rPr>
-                <w:rFonts w:ascii="Times New Roman" w:hAnsi="Times New Roman" w:cs="Times New Roman"/>
-                <w:color w:val="000000"/>
-                <w:sz w:val="20"/>
-              </w:rPr>
-              <w:t xml:space="preserve"/>
-            </w:r>
-            <w:r>
-              <w:rPr>
-                <w:rFonts w:ascii="Times New Roman" w:hAnsi="Times New Roman" w:cs="Times New Roman"/>
-                <w:color w:val="000000"/>
-                <w:sz w:val="20"/>
-              </w:rPr>
-              <w:t xml:space="preserve">0.954</w:t>
+              <w:t xml:space="preserve">0.03</w:t>
             </w:r>
           </w:p>
         </w:tc>
@@ -499,7 +331,7 @@
                 <w:color w:val="000000"/>
                 <w:sz w:val="20"/>
               </w:rPr>
-              <w:t xml:space="preserve">1</w:t>
+              <w:t xml:space="preserve">7.50</w:t>
             </w:r>
           </w:p>
         </w:tc>
@@ -529,7 +361,7 @@
                 <w:color w:val="000000"/>
                 <w:sz w:val="20"/>
               </w:rPr>
-              <w:t xml:space="preserve">0</w:t>
+              <w:t xml:space="preserve">0.20</w:t>
             </w:r>
           </w:p>
         </w:tc>
@@ -559,97 +391,7 @@
                 <w:color w:val="000000"/>
                 <w:sz w:val="20"/>
               </w:rPr>
-              <w:t xml:space="preserve">0.79</w:t>
-            </w:r>
-          </w:p>
-        </w:tc>
-        <w:tc>
-          <w:tcPr>
-            <w:shd w:fill="FFFFFF"/>
-            <w:vAlign w:val="center"/>
-          </w:tcPr>
-          <w:p>
-            <w:pPr>
-              <w:pBdr/>
-              <w:spacing w:before="20" w:after="20"/>
-              <w:ind w:left="20" w:right="20"/>
-              <w:jc w:val="center"/>
-            </w:pPr>
-            <w:r>
-              <w:rPr>
-                <w:rFonts w:ascii="Times New Roman" w:hAnsi="Times New Roman" w:cs="Times New Roman"/>
-                <w:color w:val="000000"/>
-                <w:sz w:val="20"/>
-              </w:rPr>
-              <w:t xml:space="preserve"/>
-            </w:r>
-            <w:r>
-              <w:rPr>
-                <w:rFonts w:ascii="Times New Roman" w:hAnsi="Times New Roman" w:cs="Times New Roman"/>
-                <w:color w:val="000000"/>
-                <w:sz w:val="20"/>
-              </w:rPr>
-              <w:t xml:space="preserve">0.908</w:t>
-            </w:r>
-          </w:p>
-        </w:tc>
-        <w:tc>
-          <w:tcPr>
-            <w:shd w:fill="FFFFFF"/>
-            <w:vAlign w:val="center"/>
-          </w:tcPr>
-          <w:p>
-            <w:pPr>
-              <w:pBdr/>
-              <w:spacing w:before="20" w:after="20"/>
-              <w:ind w:left="20" w:right="20"/>
-              <w:jc w:val="center"/>
-            </w:pPr>
-            <w:r>
-              <w:rPr>
-                <w:rFonts w:ascii="Times New Roman" w:hAnsi="Times New Roman" w:cs="Times New Roman"/>
-                <w:color w:val="000000"/>
-                <w:sz w:val="20"/>
-              </w:rPr>
-              <w:t xml:space="preserve"/>
-            </w:r>
-            <w:r>
-              <w:rPr>
-                <w:rFonts w:ascii="Times New Roman" w:hAnsi="Times New Roman" w:cs="Times New Roman"/>
-                <w:color w:val="000000"/>
-                <w:sz w:val="20"/>
-              </w:rPr>
-              <w:t xml:space="preserve">0.897</w:t>
-            </w:r>
-          </w:p>
-        </w:tc>
-        <w:tc>
-          <w:tcPr>
-            <w:shd w:fill="FFFFFF"/>
-            <w:vAlign w:val="center"/>
-          </w:tcPr>
-          <w:p>
-            <w:pPr>
-              <w:pBdr/>
-              <w:spacing w:before="20" w:after="20"/>
-              <w:ind w:left="20" w:right="20"/>
-              <w:jc w:val="center"/>
-            </w:pPr>
-            <w:r>
-              <w:rPr>
-                <w:rFonts w:ascii="Times New Roman" w:hAnsi="Times New Roman" w:cs="Times New Roman"/>
-                <w:color w:val="000000"/>
-                <w:sz w:val="20"/>
-              </w:rPr>
-              <w:t xml:space="preserve"/>
-            </w:r>
-            <w:r>
-              <w:rPr>
-                <w:rFonts w:ascii="Times New Roman" w:hAnsi="Times New Roman" w:cs="Times New Roman"/>
-                <w:color w:val="000000"/>
-                <w:sz w:val="20"/>
-              </w:rPr>
-              <w:t xml:space="preserve">0.22</w:t>
+              <w:t xml:space="preserve">0.20</w:t>
             </w:r>
           </w:p>
         </w:tc>
@@ -716,7 +458,7 @@
                 <w:color w:val="000000"/>
                 <w:sz w:val="20"/>
               </w:rPr>
-              <w:t xml:space="preserve">1</w:t>
+              <w:t xml:space="preserve">17.00</w:t>
             </w:r>
           </w:p>
         </w:tc>
@@ -746,7 +488,7 @@
                 <w:color w:val="000000"/>
                 <w:sz w:val="20"/>
               </w:rPr>
-              <w:t xml:space="preserve">0</w:t>
+              <w:t xml:space="preserve">0.50</w:t>
             </w:r>
           </w:p>
         </w:tc>
@@ -776,97 +518,7 @@
                 <w:color w:val="000000"/>
                 <w:sz w:val="20"/>
               </w:rPr>
-              <w:t xml:space="preserve">0.44</w:t>
-            </w:r>
-          </w:p>
-        </w:tc>
-        <w:tc>
-          <w:tcPr>
-            <w:shd w:fill="E5E5E5"/>
-            <w:vAlign w:val="center"/>
-          </w:tcPr>
-          <w:p>
-            <w:pPr>
-              <w:pBdr/>
-              <w:spacing w:before="20" w:after="20"/>
-              <w:ind w:left="20" w:right="20"/>
-              <w:jc w:val="center"/>
-            </w:pPr>
-            <w:r>
-              <w:rPr>
-                <w:rFonts w:ascii="Times New Roman" w:hAnsi="Times New Roman" w:cs="Times New Roman"/>
-                <w:color w:val="000000"/>
-                <w:sz w:val="20"/>
-              </w:rPr>
-              <w:t xml:space="preserve"/>
-            </w:r>
-            <w:r>
-              <w:rPr>
-                <w:rFonts w:ascii="Times New Roman" w:hAnsi="Times New Roman" w:cs="Times New Roman"/>
-                <w:color w:val="000000"/>
-                <w:sz w:val="20"/>
-              </w:rPr>
-              <w:t xml:space="preserve">0.840</w:t>
-            </w:r>
-          </w:p>
-        </w:tc>
-        <w:tc>
-          <w:tcPr>
-            <w:shd w:fill="E5E5E5"/>
-            <w:vAlign w:val="center"/>
-          </w:tcPr>
-          <w:p>
-            <w:pPr>
-              <w:pBdr/>
-              <w:spacing w:before="20" w:after="20"/>
-              <w:ind w:left="20" w:right="20"/>
-              <w:jc w:val="center"/>
-            </w:pPr>
-            <w:r>
-              <w:rPr>
-                <w:rFonts w:ascii="Times New Roman" w:hAnsi="Times New Roman" w:cs="Times New Roman"/>
-                <w:color w:val="000000"/>
-                <w:sz w:val="20"/>
-              </w:rPr>
-              <w:t xml:space="preserve"/>
-            </w:r>
-            <w:r>
-              <w:rPr>
-                <w:rFonts w:ascii="Times New Roman" w:hAnsi="Times New Roman" w:cs="Times New Roman"/>
-                <w:color w:val="000000"/>
-                <w:sz w:val="20"/>
-              </w:rPr>
-              <w:t xml:space="preserve">0.989</w:t>
-            </w:r>
-          </w:p>
-        </w:tc>
-        <w:tc>
-          <w:tcPr>
-            <w:shd w:fill="E5E5E5"/>
-            <w:vAlign w:val="center"/>
-          </w:tcPr>
-          <w:p>
-            <w:pPr>
-              <w:pBdr/>
-              <w:spacing w:before="20" w:after="20"/>
-              <w:ind w:left="20" w:right="20"/>
-              <w:jc w:val="center"/>
-            </w:pPr>
-            <w:r>
-              <w:rPr>
-                <w:rFonts w:ascii="Times New Roman" w:hAnsi="Times New Roman" w:cs="Times New Roman"/>
-                <w:color w:val="000000"/>
-                <w:sz w:val="20"/>
-              </w:rPr>
-              <w:t xml:space="preserve"/>
-            </w:r>
-            <w:r>
-              <w:rPr>
-                <w:rFonts w:ascii="Times New Roman" w:hAnsi="Times New Roman" w:cs="Times New Roman"/>
-                <w:color w:val="000000"/>
-                <w:sz w:val="20"/>
-              </w:rPr>
-              <w:t xml:space="preserve">0.11</w:t>
+              <w:t xml:space="preserve">0.50</w:t>
             </w:r>
           </w:p>
         </w:tc>
@@ -933,7 +585,7 @@
                 <w:color w:val="000000"/>
                 <w:sz w:val="20"/>
               </w:rPr>
-              <w:t xml:space="preserve">1</w:t>
+              <w:t xml:space="preserve">-</w:t>
             </w:r>
           </w:p>
         </w:tc>
@@ -963,7 +615,7 @@
                 <w:color w:val="000000"/>
                 <w:sz w:val="20"/>
               </w:rPr>
-              <w:t xml:space="preserve">0</w:t>
+              <w:t xml:space="preserve">-</w:t>
             </w:r>
           </w:p>
         </w:tc>
@@ -993,97 +645,7 @@
                 <w:color w:val="000000"/>
                 <w:sz w:val="20"/>
               </w:rPr>
-              <w:t xml:space="preserve">0.31</w:t>
-            </w:r>
-          </w:p>
-        </w:tc>
-        <w:tc>
-          <w:tcPr>
-            <w:shd w:fill="FFFFFF"/>
-            <w:vAlign w:val="center"/>
-          </w:tcPr>
-          <w:p>
-            <w:pPr>
-              <w:pBdr/>
-              <w:spacing w:before="20" w:after="20"/>
-              <w:ind w:left="20" w:right="20"/>
-              <w:jc w:val="center"/>
-            </w:pPr>
-            <w:r>
-              <w:rPr>
-                <w:rFonts w:ascii="Times New Roman" w:hAnsi="Times New Roman" w:cs="Times New Roman"/>
-                <w:color w:val="000000"/>
-                <w:sz w:val="20"/>
-              </w:rPr>
-              <w:t xml:space="preserve"/>
-            </w:r>
-            <w:r>
-              <w:rPr>
-                <w:rFonts w:ascii="Times New Roman" w:hAnsi="Times New Roman" w:cs="Times New Roman"/>
-                <w:color w:val="000000"/>
-                <w:sz w:val="20"/>
-              </w:rPr>
-              <w:t xml:space="preserve">0.734</w:t>
-            </w:r>
-          </w:p>
-        </w:tc>
-        <w:tc>
-          <w:tcPr>
-            <w:shd w:fill="FFFFFF"/>
-            <w:vAlign w:val="center"/>
-          </w:tcPr>
-          <w:p>
-            <w:pPr>
-              <w:pBdr/>
-              <w:spacing w:before="20" w:after="20"/>
-              <w:ind w:left="20" w:right="20"/>
-              <w:jc w:val="center"/>
-            </w:pPr>
-            <w:r>
-              <w:rPr>
-                <w:rFonts w:ascii="Times New Roman" w:hAnsi="Times New Roman" w:cs="Times New Roman"/>
-                <w:color w:val="000000"/>
-                <w:sz w:val="20"/>
-              </w:rPr>
-              <w:t xml:space="preserve"/>
-            </w:r>
-            <w:r>
-              <w:rPr>
-                <w:rFonts w:ascii="Times New Roman" w:hAnsi="Times New Roman" w:cs="Times New Roman"/>
-                <w:color w:val="000000"/>
-                <w:sz w:val="20"/>
-              </w:rPr>
               <w:t xml:space="preserve">-</w:t>
-            </w:r>
-          </w:p>
-        </w:tc>
-        <w:tc>
-          <w:tcPr>
-            <w:shd w:fill="FFFFFF"/>
-            <w:vAlign w:val="center"/>
-          </w:tcPr>
-          <w:p>
-            <w:pPr>
-              <w:pBdr/>
-              <w:spacing w:before="20" w:after="20"/>
-              <w:ind w:left="20" w:right="20"/>
-              <w:jc w:val="center"/>
-            </w:pPr>
-            <w:r>
-              <w:rPr>
-                <w:rFonts w:ascii="Times New Roman" w:hAnsi="Times New Roman" w:cs="Times New Roman"/>
-                <w:color w:val="000000"/>
-                <w:sz w:val="20"/>
-              </w:rPr>
-              <w:t xml:space="preserve"/>
-            </w:r>
-            <w:r>
-              <w:rPr>
-                <w:rFonts w:ascii="Times New Roman" w:hAnsi="Times New Roman" w:cs="Times New Roman"/>
-                <w:color w:val="000000"/>
-                <w:sz w:val="20"/>
-              </w:rPr>
-              <w:t xml:space="preserve">0.03</w:t>
             </w:r>
           </w:p>
         </w:tc>
@@ -1150,7 +712,7 @@
                 <w:color w:val="000000"/>
                 <w:sz w:val="20"/>
               </w:rPr>
-              <w:t xml:space="preserve">1</w:t>
+              <w:t xml:space="preserve">3.00</w:t>
             </w:r>
           </w:p>
         </w:tc>
@@ -1180,7 +742,7 @@
                 <w:color w:val="000000"/>
                 <w:sz w:val="20"/>
               </w:rPr>
-              <w:t xml:space="preserve">0</w:t>
+              <w:t xml:space="preserve">0.06</w:t>
             </w:r>
           </w:p>
         </w:tc>
@@ -1210,97 +772,7 @@
                 <w:color w:val="000000"/>
                 <w:sz w:val="20"/>
               </w:rPr>
-              <w:t xml:space="preserve">-</w:t>
-            </w:r>
-          </w:p>
-        </w:tc>
-        <w:tc>
-          <w:tcPr>
-            <w:shd w:fill="E5E5E5"/>
-            <w:vAlign w:val="center"/>
-          </w:tcPr>
-          <w:p>
-            <w:pPr>
-              <w:pBdr/>
-              <w:spacing w:before="20" w:after="20"/>
-              <w:ind w:left="20" w:right="20"/>
-              <w:jc w:val="center"/>
-            </w:pPr>
-            <w:r>
-              <w:rPr>
-                <w:rFonts w:ascii="Times New Roman" w:hAnsi="Times New Roman" w:cs="Times New Roman"/>
-                <w:color w:val="000000"/>
-                <w:sz w:val="20"/>
-              </w:rPr>
-              <w:t xml:space="preserve"/>
-            </w:r>
-            <w:r>
-              <w:rPr>
-                <w:rFonts w:ascii="Times New Roman" w:hAnsi="Times New Roman" w:cs="Times New Roman"/>
-                <w:color w:val="000000"/>
-                <w:sz w:val="20"/>
-              </w:rPr>
-              <w:t xml:space="preserve">0.904</w:t>
-            </w:r>
-          </w:p>
-        </w:tc>
-        <w:tc>
-          <w:tcPr>
-            <w:shd w:fill="E5E5E5"/>
-            <w:vAlign w:val="center"/>
-          </w:tcPr>
-          <w:p>
-            <w:pPr>
-              <w:pBdr/>
-              <w:spacing w:before="20" w:after="20"/>
-              <w:ind w:left="20" w:right="20"/>
-              <w:jc w:val="center"/>
-            </w:pPr>
-            <w:r>
-              <w:rPr>
-                <w:rFonts w:ascii="Times New Roman" w:hAnsi="Times New Roman" w:cs="Times New Roman"/>
-                <w:color w:val="000000"/>
-                <w:sz w:val="20"/>
-              </w:rPr>
-              <w:t xml:space="preserve"/>
-            </w:r>
-            <w:r>
-              <w:rPr>
-                <w:rFonts w:ascii="Times New Roman" w:hAnsi="Times New Roman" w:cs="Times New Roman"/>
-                <w:color w:val="000000"/>
-                <w:sz w:val="20"/>
-              </w:rPr>
-              <w:t xml:space="preserve">-</w:t>
-            </w:r>
-          </w:p>
-        </w:tc>
-        <w:tc>
-          <w:tcPr>
-            <w:shd w:fill="E5E5E5"/>
-            <w:vAlign w:val="center"/>
-          </w:tcPr>
-          <w:p>
-            <w:pPr>
-              <w:pBdr/>
-              <w:spacing w:before="20" w:after="20"/>
-              <w:ind w:left="20" w:right="20"/>
-              <w:jc w:val="center"/>
-            </w:pPr>
-            <w:r>
-              <w:rPr>
-                <w:rFonts w:ascii="Times New Roman" w:hAnsi="Times New Roman" w:cs="Times New Roman"/>
-                <w:color w:val="000000"/>
-                <w:sz w:val="20"/>
-              </w:rPr>
-              <w:t xml:space="preserve"/>
-            </w:r>
-            <w:r>
-              <w:rPr>
-                <w:rFonts w:ascii="Times New Roman" w:hAnsi="Times New Roman" w:cs="Times New Roman"/>
-                <w:color w:val="000000"/>
-                <w:sz w:val="20"/>
-              </w:rPr>
-              <w:t xml:space="preserve">0.07</w:t>
+              <w:t xml:space="preserve">0.06</w:t>
             </w:r>
           </w:p>
         </w:tc>
@@ -1367,7 +839,7 @@
                 <w:color w:val="000000"/>
                 <w:sz w:val="20"/>
               </w:rPr>
-              <w:t xml:space="preserve">1</w:t>
+              <w:t xml:space="preserve">10.00</w:t>
             </w:r>
           </w:p>
         </w:tc>
@@ -1397,7 +869,7 @@
                 <w:color w:val="000000"/>
                 <w:sz w:val="20"/>
               </w:rPr>
-              <w:t xml:space="preserve">0</w:t>
+              <w:t xml:space="preserve">0.28</w:t>
             </w:r>
           </w:p>
         </w:tc>
@@ -1427,97 +899,7 @@
                 <w:color w:val="000000"/>
                 <w:sz w:val="20"/>
               </w:rPr>
-              <w:t xml:space="preserve">0.27</w:t>
-            </w:r>
-          </w:p>
-        </w:tc>
-        <w:tc>
-          <w:tcPr>
-            <w:shd w:fill="FFFFFF"/>
-            <w:vAlign w:val="center"/>
-          </w:tcPr>
-          <w:p>
-            <w:pPr>
-              <w:pBdr/>
-              <w:spacing w:before="20" w:after="20"/>
-              <w:ind w:left="20" w:right="20"/>
-              <w:jc w:val="center"/>
-            </w:pPr>
-            <w:r>
-              <w:rPr>
-                <w:rFonts w:ascii="Times New Roman" w:hAnsi="Times New Roman" w:cs="Times New Roman"/>
-                <w:color w:val="000000"/>
-                <w:sz w:val="20"/>
-              </w:rPr>
-              <w:t xml:space="preserve"/>
-            </w:r>
-            <w:r>
-              <w:rPr>
-                <w:rFonts w:ascii="Times New Roman" w:hAnsi="Times New Roman" w:cs="Times New Roman"/>
-                <w:color w:val="000000"/>
-                <w:sz w:val="20"/>
-              </w:rPr>
-              <w:t xml:space="preserve">0.604</w:t>
-            </w:r>
-          </w:p>
-        </w:tc>
-        <w:tc>
-          <w:tcPr>
-            <w:shd w:fill="FFFFFF"/>
-            <w:vAlign w:val="center"/>
-          </w:tcPr>
-          <w:p>
-            <w:pPr>
-              <w:pBdr/>
-              <w:spacing w:before="20" w:after="20"/>
-              <w:ind w:left="20" w:right="20"/>
-              <w:jc w:val="center"/>
-            </w:pPr>
-            <w:r>
-              <w:rPr>
-                <w:rFonts w:ascii="Times New Roman" w:hAnsi="Times New Roman" w:cs="Times New Roman"/>
-                <w:color w:val="000000"/>
-                <w:sz w:val="20"/>
-              </w:rPr>
-              <w:t xml:space="preserve"/>
-            </w:r>
-            <w:r>
-              <w:rPr>
-                <w:rFonts w:ascii="Times New Roman" w:hAnsi="Times New Roman" w:cs="Times New Roman"/>
-                <w:color w:val="000000"/>
-                <w:sz w:val="20"/>
-              </w:rPr>
-              <w:t xml:space="preserve">0.825</w:t>
-            </w:r>
-          </w:p>
-        </w:tc>
-        <w:tc>
-          <w:tcPr>
-            <w:shd w:fill="FFFFFF"/>
-            <w:vAlign w:val="center"/>
-          </w:tcPr>
-          <w:p>
-            <w:pPr>
-              <w:pBdr/>
-              <w:spacing w:before="20" w:after="20"/>
-              <w:ind w:left="20" w:right="20"/>
-              <w:jc w:val="center"/>
-            </w:pPr>
-            <w:r>
-              <w:rPr>
-                <w:rFonts w:ascii="Times New Roman" w:hAnsi="Times New Roman" w:cs="Times New Roman"/>
-                <w:color w:val="000000"/>
-                <w:sz w:val="20"/>
-              </w:rPr>
-              <w:t xml:space="preserve"/>
-            </w:r>
-            <w:r>
-              <w:rPr>
-                <w:rFonts w:ascii="Times New Roman" w:hAnsi="Times New Roman" w:cs="Times New Roman"/>
-                <w:color w:val="000000"/>
-                <w:sz w:val="20"/>
-              </w:rPr>
-              <w:t xml:space="preserve">0.52</w:t>
+              <w:t xml:space="preserve">0.28</w:t>
             </w:r>
           </w:p>
         </w:tc>
@@ -1584,7 +966,7 @@
                 <w:color w:val="000000"/>
                 <w:sz w:val="20"/>
               </w:rPr>
-              <w:t xml:space="preserve">1</w:t>
+              <w:t xml:space="preserve">33.00</w:t>
             </w:r>
           </w:p>
         </w:tc>
@@ -1614,7 +996,7 @@
                 <w:color w:val="000000"/>
                 <w:sz w:val="20"/>
               </w:rPr>
-              <w:t xml:space="preserve">0</w:t>
+              <w:t xml:space="preserve">1.00</w:t>
             </w:r>
           </w:p>
         </w:tc>
@@ -1644,97 +1026,7 @@
                 <w:color w:val="000000"/>
                 <w:sz w:val="20"/>
               </w:rPr>
-              <w:t xml:space="preserve">1</w:t>
-            </w:r>
-          </w:p>
-        </w:tc>
-        <w:tc>
-          <w:tcPr>
-            <w:shd w:fill="E5E5E5"/>
-            <w:vAlign w:val="center"/>
-          </w:tcPr>
-          <w:p>
-            <w:pPr>
-              <w:pBdr/>
-              <w:spacing w:before="20" w:after="20"/>
-              <w:ind w:left="20" w:right="20"/>
-              <w:jc w:val="center"/>
-            </w:pPr>
-            <w:r>
-              <w:rPr>
-                <w:rFonts w:ascii="Times New Roman" w:hAnsi="Times New Roman" w:cs="Times New Roman"/>
-                <w:color w:val="000000"/>
-                <w:sz w:val="20"/>
-              </w:rPr>
-              <w:t xml:space="preserve"/>
-            </w:r>
-            <w:r>
-              <w:rPr>
-                <w:rFonts w:ascii="Times New Roman" w:hAnsi="Times New Roman" w:cs="Times New Roman"/>
-                <w:color w:val="000000"/>
-                <w:sz w:val="20"/>
-              </w:rPr>
-              <w:t xml:space="preserve">0.939</w:t>
-            </w:r>
-          </w:p>
-        </w:tc>
-        <w:tc>
-          <w:tcPr>
-            <w:shd w:fill="E5E5E5"/>
-            <w:vAlign w:val="center"/>
-          </w:tcPr>
-          <w:p>
-            <w:pPr>
-              <w:pBdr/>
-              <w:spacing w:before="20" w:after="20"/>
-              <w:ind w:left="20" w:right="20"/>
-              <w:jc w:val="center"/>
-            </w:pPr>
-            <w:r>
-              <w:rPr>
-                <w:rFonts w:ascii="Times New Roman" w:hAnsi="Times New Roman" w:cs="Times New Roman"/>
-                <w:color w:val="000000"/>
-                <w:sz w:val="20"/>
-              </w:rPr>
-              <w:t xml:space="preserve"/>
-            </w:r>
-            <w:r>
-              <w:rPr>
-                <w:rFonts w:ascii="Times New Roman" w:hAnsi="Times New Roman" w:cs="Times New Roman"/>
-                <w:color w:val="000000"/>
-                <w:sz w:val="20"/>
-              </w:rPr>
-              <w:t xml:space="preserve">0.827</w:t>
-            </w:r>
-          </w:p>
-        </w:tc>
-        <w:tc>
-          <w:tcPr>
-            <w:shd w:fill="E5E5E5"/>
-            <w:vAlign w:val="center"/>
-          </w:tcPr>
-          <w:p>
-            <w:pPr>
-              <w:pBdr/>
-              <w:spacing w:before="20" w:after="20"/>
-              <w:ind w:left="20" w:right="20"/>
-              <w:jc w:val="center"/>
-            </w:pPr>
-            <w:r>
-              <w:rPr>
-                <w:rFonts w:ascii="Times New Roman" w:hAnsi="Times New Roman" w:cs="Times New Roman"/>
-                <w:color w:val="000000"/>
-                <w:sz w:val="20"/>
-              </w:rPr>
-              <w:t xml:space="preserve"/>
-            </w:r>
-            <w:r>
-              <w:rPr>
-                <w:rFonts w:ascii="Times New Roman" w:hAnsi="Times New Roman" w:cs="Times New Roman"/>
-                <w:color w:val="000000"/>
-                <w:sz w:val="20"/>
-              </w:rPr>
-              <w:t xml:space="preserve">0.23</w:t>
+              <w:t xml:space="preserve">1.00</w:t>
             </w:r>
           </w:p>
         </w:tc>
@@ -1801,7 +1093,7 @@
                 <w:color w:val="000000"/>
                 <w:sz w:val="20"/>
               </w:rPr>
-              <w:t xml:space="preserve">1</w:t>
+              <w:t xml:space="preserve">1.00</w:t>
             </w:r>
           </w:p>
         </w:tc>
@@ -1831,7 +1123,7 @@
                 <w:color w:val="000000"/>
                 <w:sz w:val="20"/>
               </w:rPr>
-              <w:t xml:space="preserve">0</w:t>
+              <w:t xml:space="preserve">0.00</w:t>
             </w:r>
           </w:p>
         </w:tc>
@@ -1861,97 +1153,7 @@
                 <w:color w:val="000000"/>
                 <w:sz w:val="20"/>
               </w:rPr>
-              <w:t xml:space="preserve">0.36</w:t>
-            </w:r>
-          </w:p>
-        </w:tc>
-        <w:tc>
-          <w:tcPr>
-            <w:shd w:fill="FFFFFF"/>
-            <w:vAlign w:val="center"/>
-          </w:tcPr>
-          <w:p>
-            <w:pPr>
-              <w:pBdr/>
-              <w:spacing w:before="20" w:after="20"/>
-              <w:ind w:left="20" w:right="20"/>
-              <w:jc w:val="center"/>
-            </w:pPr>
-            <w:r>
-              <w:rPr>
-                <w:rFonts w:ascii="Times New Roman" w:hAnsi="Times New Roman" w:cs="Times New Roman"/>
-                <w:color w:val="000000"/>
-                <w:sz w:val="20"/>
-              </w:rPr>
-              <w:t xml:space="preserve"/>
-            </w:r>
-            <w:r>
-              <w:rPr>
-                <w:rFonts w:ascii="Times New Roman" w:hAnsi="Times New Roman" w:cs="Times New Roman"/>
-                <w:color w:val="000000"/>
-                <w:sz w:val="20"/>
-              </w:rPr>
-              <w:t xml:space="preserve">0.697</w:t>
-            </w:r>
-          </w:p>
-        </w:tc>
-        <w:tc>
-          <w:tcPr>
-            <w:shd w:fill="FFFFFF"/>
-            <w:vAlign w:val="center"/>
-          </w:tcPr>
-          <w:p>
-            <w:pPr>
-              <w:pBdr/>
-              <w:spacing w:before="20" w:after="20"/>
-              <w:ind w:left="20" w:right="20"/>
-              <w:jc w:val="center"/>
-            </w:pPr>
-            <w:r>
-              <w:rPr>
-                <w:rFonts w:ascii="Times New Roman" w:hAnsi="Times New Roman" w:cs="Times New Roman"/>
-                <w:color w:val="000000"/>
-                <w:sz w:val="20"/>
-              </w:rPr>
-              <w:t xml:space="preserve"/>
-            </w:r>
-            <w:r>
-              <w:rPr>
-                <w:rFonts w:ascii="Times New Roman" w:hAnsi="Times New Roman" w:cs="Times New Roman"/>
-                <w:color w:val="000000"/>
-                <w:sz w:val="20"/>
-              </w:rPr>
-              <w:t xml:space="preserve">-</w:t>
-            </w:r>
-          </w:p>
-        </w:tc>
-        <w:tc>
-          <w:tcPr>
-            <w:shd w:fill="FFFFFF"/>
-            <w:vAlign w:val="center"/>
-          </w:tcPr>
-          <w:p>
-            <w:pPr>
-              <w:pBdr/>
-              <w:spacing w:before="20" w:after="20"/>
-              <w:ind w:left="20" w:right="20"/>
-              <w:jc w:val="center"/>
-            </w:pPr>
-            <w:r>
-              <w:rPr>
-                <w:rFonts w:ascii="Times New Roman" w:hAnsi="Times New Roman" w:cs="Times New Roman"/>
-                <w:color w:val="000000"/>
-                <w:sz w:val="20"/>
-              </w:rPr>
-              <w:t xml:space="preserve"/>
-            </w:r>
-            <w:r>
-              <w:rPr>
-                <w:rFonts w:ascii="Times New Roman" w:hAnsi="Times New Roman" w:cs="Times New Roman"/>
-                <w:color w:val="000000"/>
-                <w:sz w:val="20"/>
-              </w:rPr>
-              <w:t xml:space="preserve">0.04</w:t>
+              <w:t xml:space="preserve">0.00</w:t>
             </w:r>
           </w:p>
         </w:tc>
@@ -2018,7 +1220,7 @@
                 <w:color w:val="000000"/>
                 <w:sz w:val="20"/>
               </w:rPr>
-              <w:t xml:space="preserve">1</w:t>
+              <w:t xml:space="preserve">-</w:t>
             </w:r>
           </w:p>
         </w:tc>
@@ -2048,7 +1250,7 @@
                 <w:color w:val="000000"/>
                 <w:sz w:val="20"/>
               </w:rPr>
-              <w:t xml:space="preserve">0</w:t>
+              <w:t xml:space="preserve">-</w:t>
             </w:r>
           </w:p>
         </w:tc>
@@ -2078,97 +1280,7 @@
                 <w:color w:val="000000"/>
                 <w:sz w:val="20"/>
               </w:rPr>
-              <w:t xml:space="preserve">0.15</w:t>
-            </w:r>
-          </w:p>
-        </w:tc>
-        <w:tc>
-          <w:tcPr>
-            <w:shd w:fill="E5E5E5"/>
-            <w:vAlign w:val="center"/>
-          </w:tcPr>
-          <w:p>
-            <w:pPr>
-              <w:pBdr/>
-              <w:spacing w:before="20" w:after="20"/>
-              <w:ind w:left="20" w:right="20"/>
-              <w:jc w:val="center"/>
-            </w:pPr>
-            <w:r>
-              <w:rPr>
-                <w:rFonts w:ascii="Times New Roman" w:hAnsi="Times New Roman" w:cs="Times New Roman"/>
-                <w:color w:val="000000"/>
-                <w:sz w:val="20"/>
-              </w:rPr>
-              <w:t xml:space="preserve"/>
-            </w:r>
-            <w:r>
-              <w:rPr>
-                <w:rFonts w:ascii="Times New Roman" w:hAnsi="Times New Roman" w:cs="Times New Roman"/>
-                <w:color w:val="000000"/>
-                <w:sz w:val="20"/>
-              </w:rPr>
-              <w:t xml:space="preserve">0.692</w:t>
-            </w:r>
-          </w:p>
-        </w:tc>
-        <w:tc>
-          <w:tcPr>
-            <w:shd w:fill="E5E5E5"/>
-            <w:vAlign w:val="center"/>
-          </w:tcPr>
-          <w:p>
-            <w:pPr>
-              <w:pBdr/>
-              <w:spacing w:before="20" w:after="20"/>
-              <w:ind w:left="20" w:right="20"/>
-              <w:jc w:val="center"/>
-            </w:pPr>
-            <w:r>
-              <w:rPr>
-                <w:rFonts w:ascii="Times New Roman" w:hAnsi="Times New Roman" w:cs="Times New Roman"/>
-                <w:color w:val="000000"/>
-                <w:sz w:val="20"/>
-              </w:rPr>
-              <w:t xml:space="preserve"/>
-            </w:r>
-            <w:r>
-              <w:rPr>
-                <w:rFonts w:ascii="Times New Roman" w:hAnsi="Times New Roman" w:cs="Times New Roman"/>
-                <w:color w:val="000000"/>
-                <w:sz w:val="20"/>
-              </w:rPr>
               <w:t xml:space="preserve">-</w:t>
-            </w:r>
-          </w:p>
-        </w:tc>
-        <w:tc>
-          <w:tcPr>
-            <w:shd w:fill="E5E5E5"/>
-            <w:vAlign w:val="center"/>
-          </w:tcPr>
-          <w:p>
-            <w:pPr>
-              <w:pBdr/>
-              <w:spacing w:before="20" w:after="20"/>
-              <w:ind w:left="20" w:right="20"/>
-              <w:jc w:val="center"/>
-            </w:pPr>
-            <w:r>
-              <w:rPr>
-                <w:rFonts w:ascii="Times New Roman" w:hAnsi="Times New Roman" w:cs="Times New Roman"/>
-                <w:color w:val="000000"/>
-                <w:sz w:val="20"/>
-              </w:rPr>
-              <w:t xml:space="preserve"/>
-            </w:r>
-            <w:r>
-              <w:rPr>
-                <w:rFonts w:ascii="Times New Roman" w:hAnsi="Times New Roman" w:cs="Times New Roman"/>
-                <w:color w:val="000000"/>
-                <w:sz w:val="20"/>
-              </w:rPr>
-              <w:t xml:space="preserve">0.01</w:t>
             </w:r>
           </w:p>
         </w:tc>
@@ -2235,7 +1347,7 @@
                 <w:color w:val="000000"/>
                 <w:sz w:val="20"/>
               </w:rPr>
-              <w:t xml:space="preserve">1</w:t>
+              <w:t xml:space="preserve">9.00</w:t>
             </w:r>
           </w:p>
         </w:tc>
@@ -2265,7 +1377,7 @@
                 <w:color w:val="000000"/>
                 <w:sz w:val="20"/>
               </w:rPr>
-              <w:t xml:space="preserve">0</w:t>
+              <w:t xml:space="preserve">0.25</w:t>
             </w:r>
           </w:p>
         </w:tc>
@@ -2295,97 +1407,7 @@
                 <w:color w:val="000000"/>
                 <w:sz w:val="20"/>
               </w:rPr>
-              <w:t xml:space="preserve">0.13</w:t>
-            </w:r>
-          </w:p>
-        </w:tc>
-        <w:tc>
-          <w:tcPr>
-            <w:shd w:fill="FFFFFF"/>
-            <w:vAlign w:val="center"/>
-          </w:tcPr>
-          <w:p>
-            <w:pPr>
-              <w:pBdr/>
-              <w:spacing w:before="20" w:after="20"/>
-              <w:ind w:left="20" w:right="20"/>
-              <w:jc w:val="center"/>
-            </w:pPr>
-            <w:r>
-              <w:rPr>
-                <w:rFonts w:ascii="Times New Roman" w:hAnsi="Times New Roman" w:cs="Times New Roman"/>
-                <w:color w:val="000000"/>
-                <w:sz w:val="20"/>
-              </w:rPr>
-              <w:t xml:space="preserve"/>
-            </w:r>
-            <w:r>
-              <w:rPr>
-                <w:rFonts w:ascii="Times New Roman" w:hAnsi="Times New Roman" w:cs="Times New Roman"/>
-                <w:color w:val="000000"/>
-                <w:sz w:val="20"/>
-              </w:rPr>
-              <w:t xml:space="preserve">0.996</w:t>
-            </w:r>
-          </w:p>
-        </w:tc>
-        <w:tc>
-          <w:tcPr>
-            <w:shd w:fill="FFFFFF"/>
-            <w:vAlign w:val="center"/>
-          </w:tcPr>
-          <w:p>
-            <w:pPr>
-              <w:pBdr/>
-              <w:spacing w:before="20" w:after="20"/>
-              <w:ind w:left="20" w:right="20"/>
-              <w:jc w:val="center"/>
-            </w:pPr>
-            <w:r>
-              <w:rPr>
-                <w:rFonts w:ascii="Times New Roman" w:hAnsi="Times New Roman" w:cs="Times New Roman"/>
-                <w:color w:val="000000"/>
-                <w:sz w:val="20"/>
-              </w:rPr>
-              <w:t xml:space="preserve"/>
-            </w:r>
-            <w:r>
-              <w:rPr>
-                <w:rFonts w:ascii="Times New Roman" w:hAnsi="Times New Roman" w:cs="Times New Roman"/>
-                <w:color w:val="000000"/>
-                <w:sz w:val="20"/>
-              </w:rPr>
-              <w:t xml:space="preserve">-</w:t>
-            </w:r>
-          </w:p>
-        </w:tc>
-        <w:tc>
-          <w:tcPr>
-            <w:shd w:fill="FFFFFF"/>
-            <w:vAlign w:val="center"/>
-          </w:tcPr>
-          <w:p>
-            <w:pPr>
-              <w:pBdr/>
-              <w:spacing w:before="20" w:after="20"/>
-              <w:ind w:left="20" w:right="20"/>
-              <w:jc w:val="center"/>
-            </w:pPr>
-            <w:r>
-              <w:rPr>
-                <w:rFonts w:ascii="Times New Roman" w:hAnsi="Times New Roman" w:cs="Times New Roman"/>
-                <w:color w:val="000000"/>
-                <w:sz w:val="20"/>
-              </w:rPr>
-              <w:t xml:space="preserve"/>
-            </w:r>
-            <w:r>
-              <w:rPr>
-                <w:rFonts w:ascii="Times New Roman" w:hAnsi="Times New Roman" w:cs="Times New Roman"/>
-                <w:color w:val="000000"/>
-                <w:sz w:val="20"/>
-              </w:rPr>
-              <w:t xml:space="preserve">0.17</w:t>
+              <w:t xml:space="preserve">0.25</w:t>
             </w:r>
           </w:p>
         </w:tc>
@@ -2452,7 +1474,7 @@
                 <w:color w:val="000000"/>
                 <w:sz w:val="20"/>
               </w:rPr>
-              <w:t xml:space="preserve">1</w:t>
+              <w:t xml:space="preserve">9.00</w:t>
             </w:r>
           </w:p>
         </w:tc>
@@ -2482,7 +1504,7 @@
                 <w:color w:val="000000"/>
                 <w:sz w:val="20"/>
               </w:rPr>
-              <w:t xml:space="preserve">0</w:t>
+              <w:t xml:space="preserve">0.25</w:t>
             </w:r>
           </w:p>
         </w:tc>
@@ -2512,97 +1534,7 @@
                 <w:color w:val="000000"/>
                 <w:sz w:val="20"/>
               </w:rPr>
-              <w:t xml:space="preserve">0.14</w:t>
-            </w:r>
-          </w:p>
-        </w:tc>
-        <w:tc>
-          <w:tcPr>
-            <w:shd w:fill="E5E5E5"/>
-            <w:vAlign w:val="center"/>
-          </w:tcPr>
-          <w:p>
-            <w:pPr>
-              <w:pBdr/>
-              <w:spacing w:before="20" w:after="20"/>
-              <w:ind w:left="20" w:right="20"/>
-              <w:jc w:val="center"/>
-            </w:pPr>
-            <w:r>
-              <w:rPr>
-                <w:rFonts w:ascii="Times New Roman" w:hAnsi="Times New Roman" w:cs="Times New Roman"/>
-                <w:color w:val="000000"/>
-                <w:sz w:val="20"/>
-              </w:rPr>
-              <w:t xml:space="preserve"/>
-            </w:r>
-            <w:r>
-              <w:rPr>
-                <w:rFonts w:ascii="Times New Roman" w:hAnsi="Times New Roman" w:cs="Times New Roman"/>
-                <w:color w:val="000000"/>
-                <w:sz w:val="20"/>
-              </w:rPr>
-              <w:t xml:space="preserve">0.554</w:t>
-            </w:r>
-          </w:p>
-        </w:tc>
-        <w:tc>
-          <w:tcPr>
-            <w:shd w:fill="E5E5E5"/>
-            <w:vAlign w:val="center"/>
-          </w:tcPr>
-          <w:p>
-            <w:pPr>
-              <w:pBdr/>
-              <w:spacing w:before="20" w:after="20"/>
-              <w:ind w:left="20" w:right="20"/>
-              <w:jc w:val="center"/>
-            </w:pPr>
-            <w:r>
-              <w:rPr>
-                <w:rFonts w:ascii="Times New Roman" w:hAnsi="Times New Roman" w:cs="Times New Roman"/>
-                <w:color w:val="000000"/>
-                <w:sz w:val="20"/>
-              </w:rPr>
-              <w:t xml:space="preserve"/>
-            </w:r>
-            <w:r>
-              <w:rPr>
-                <w:rFonts w:ascii="Times New Roman" w:hAnsi="Times New Roman" w:cs="Times New Roman"/>
-                <w:color w:val="000000"/>
-                <w:sz w:val="20"/>
-              </w:rPr>
-              <w:t xml:space="preserve">-</w:t>
-            </w:r>
-          </w:p>
-        </w:tc>
-        <w:tc>
-          <w:tcPr>
-            <w:shd w:fill="E5E5E5"/>
-            <w:vAlign w:val="center"/>
-          </w:tcPr>
-          <w:p>
-            <w:pPr>
-              <w:pBdr/>
-              <w:spacing w:before="20" w:after="20"/>
-              <w:ind w:left="20" w:right="20"/>
-              <w:jc w:val="center"/>
-            </w:pPr>
-            <w:r>
-              <w:rPr>
-                <w:rFonts w:ascii="Times New Roman" w:hAnsi="Times New Roman" w:cs="Times New Roman"/>
-                <w:color w:val="000000"/>
-                <w:sz w:val="20"/>
-              </w:rPr>
-              <w:t xml:space="preserve"/>
-            </w:r>
-            <w:r>
-              <w:rPr>
-                <w:rFonts w:ascii="Times New Roman" w:hAnsi="Times New Roman" w:cs="Times New Roman"/>
-                <w:color w:val="000000"/>
-                <w:sz w:val="20"/>
-              </w:rPr>
-              <w:t xml:space="preserve">0.51</w:t>
+              <w:t xml:space="preserve">0.25</w:t>
             </w:r>
           </w:p>
         </w:tc>
@@ -2669,7 +1601,7 @@
                 <w:color w:val="000000"/>
                 <w:sz w:val="20"/>
               </w:rPr>
-              <w:t xml:space="preserve">1</w:t>
+              <w:t xml:space="preserve">4.00</w:t>
             </w:r>
           </w:p>
         </w:tc>
@@ -2699,7 +1631,7 @@
                 <w:color w:val="000000"/>
                 <w:sz w:val="20"/>
               </w:rPr>
-              <w:t xml:space="preserve">0</w:t>
+              <w:t xml:space="preserve">0.09</w:t>
             </w:r>
           </w:p>
         </w:tc>
@@ -2729,97 +1661,7 @@
                 <w:color w:val="000000"/>
                 <w:sz w:val="20"/>
               </w:rPr>
-              <w:t xml:space="preserve">0.22</w:t>
-            </w:r>
-          </w:p>
-        </w:tc>
-        <w:tc>
-          <w:tcPr>
-            <w:shd w:fill="FFFFFF"/>
-            <w:vAlign w:val="center"/>
-          </w:tcPr>
-          <w:p>
-            <w:pPr>
-              <w:pBdr/>
-              <w:spacing w:before="20" w:after="20"/>
-              <w:ind w:left="20" w:right="20"/>
-              <w:jc w:val="center"/>
-            </w:pPr>
-            <w:r>
-              <w:rPr>
-                <w:rFonts w:ascii="Times New Roman" w:hAnsi="Times New Roman" w:cs="Times New Roman"/>
-                <w:color w:val="000000"/>
-                <w:sz w:val="20"/>
-              </w:rPr>
-              <w:t xml:space="preserve"/>
-            </w:r>
-            <w:r>
-              <w:rPr>
-                <w:rFonts w:ascii="Times New Roman" w:hAnsi="Times New Roman" w:cs="Times New Roman"/>
-                <w:color w:val="000000"/>
-                <w:sz w:val="20"/>
-              </w:rPr>
-              <w:t xml:space="preserve">0.650</w:t>
-            </w:r>
-          </w:p>
-        </w:tc>
-        <w:tc>
-          <w:tcPr>
-            <w:shd w:fill="FFFFFF"/>
-            <w:vAlign w:val="center"/>
-          </w:tcPr>
-          <w:p>
-            <w:pPr>
-              <w:pBdr/>
-              <w:spacing w:before="20" w:after="20"/>
-              <w:ind w:left="20" w:right="20"/>
-              <w:jc w:val="center"/>
-            </w:pPr>
-            <w:r>
-              <w:rPr>
-                <w:rFonts w:ascii="Times New Roman" w:hAnsi="Times New Roman" w:cs="Times New Roman"/>
-                <w:color w:val="000000"/>
-                <w:sz w:val="20"/>
-              </w:rPr>
-              <w:t xml:space="preserve"/>
-            </w:r>
-            <w:r>
-              <w:rPr>
-                <w:rFonts w:ascii="Times New Roman" w:hAnsi="Times New Roman" w:cs="Times New Roman"/>
-                <w:color w:val="000000"/>
-                <w:sz w:val="20"/>
-              </w:rPr>
-              <w:t xml:space="preserve">0.773</w:t>
-            </w:r>
-          </w:p>
-        </w:tc>
-        <w:tc>
-          <w:tcPr>
-            <w:shd w:fill="FFFFFF"/>
-            <w:vAlign w:val="center"/>
-          </w:tcPr>
-          <w:p>
-            <w:pPr>
-              <w:pBdr/>
-              <w:spacing w:before="20" w:after="20"/>
-              <w:ind w:left="20" w:right="20"/>
-              <w:jc w:val="center"/>
-            </w:pPr>
-            <w:r>
-              <w:rPr>
-                <w:rFonts w:ascii="Times New Roman" w:hAnsi="Times New Roman" w:cs="Times New Roman"/>
-                <w:color w:val="000000"/>
-                <w:sz w:val="20"/>
-              </w:rPr>
-              <w:t xml:space="preserve"/>
-            </w:r>
-            <w:r>
-              <w:rPr>
-                <w:rFonts w:ascii="Times New Roman" w:hAnsi="Times New Roman" w:cs="Times New Roman"/>
-                <w:color w:val="000000"/>
-                <w:sz w:val="20"/>
-              </w:rPr>
-              <w:t xml:space="preserve">0.11</w:t>
+              <w:t xml:space="preserve">0.09</w:t>
             </w:r>
           </w:p>
         </w:tc>
@@ -2886,7 +1728,7 @@
                 <w:color w:val="000000"/>
                 <w:sz w:val="20"/>
               </w:rPr>
-              <w:t xml:space="preserve">1</w:t>
+              <w:t xml:space="preserve">3.50</w:t>
             </w:r>
           </w:p>
         </w:tc>
@@ -2916,7 +1758,7 @@
                 <w:color w:val="000000"/>
                 <w:sz w:val="20"/>
               </w:rPr>
-              <w:t xml:space="preserve">0</w:t>
+              <w:t xml:space="preserve">0.08</w:t>
             </w:r>
           </w:p>
         </w:tc>
@@ -2946,97 +1788,7 @@
                 <w:color w:val="000000"/>
                 <w:sz w:val="20"/>
               </w:rPr>
-              <w:t xml:space="preserve">-</w:t>
-            </w:r>
-          </w:p>
-        </w:tc>
-        <w:tc>
-          <w:tcPr>
-            <w:shd w:fill="E5E5E5"/>
-            <w:vAlign w:val="center"/>
-          </w:tcPr>
-          <w:p>
-            <w:pPr>
-              <w:pBdr/>
-              <w:spacing w:before="20" w:after="20"/>
-              <w:ind w:left="20" w:right="20"/>
-              <w:jc w:val="center"/>
-            </w:pPr>
-            <w:r>
-              <w:rPr>
-                <w:rFonts w:ascii="Times New Roman" w:hAnsi="Times New Roman" w:cs="Times New Roman"/>
-                <w:color w:val="000000"/>
-                <w:sz w:val="20"/>
-              </w:rPr>
-              <w:t xml:space="preserve"/>
-            </w:r>
-            <w:r>
-              <w:rPr>
-                <w:rFonts w:ascii="Times New Roman" w:hAnsi="Times New Roman" w:cs="Times New Roman"/>
-                <w:color w:val="000000"/>
-                <w:sz w:val="20"/>
-              </w:rPr>
-              <w:t xml:space="preserve">0.687</w:t>
-            </w:r>
-          </w:p>
-        </w:tc>
-        <w:tc>
-          <w:tcPr>
-            <w:shd w:fill="E5E5E5"/>
-            <w:vAlign w:val="center"/>
-          </w:tcPr>
-          <w:p>
-            <w:pPr>
-              <w:pBdr/>
-              <w:spacing w:before="20" w:after="20"/>
-              <w:ind w:left="20" w:right="20"/>
-              <w:jc w:val="center"/>
-            </w:pPr>
-            <w:r>
-              <w:rPr>
-                <w:rFonts w:ascii="Times New Roman" w:hAnsi="Times New Roman" w:cs="Times New Roman"/>
-                <w:color w:val="000000"/>
-                <w:sz w:val="20"/>
-              </w:rPr>
-              <w:t xml:space="preserve"/>
-            </w:r>
-            <w:r>
-              <w:rPr>
-                <w:rFonts w:ascii="Times New Roman" w:hAnsi="Times New Roman" w:cs="Times New Roman"/>
-                <w:color w:val="000000"/>
-                <w:sz w:val="20"/>
-              </w:rPr>
-              <w:t xml:space="preserve">-</w:t>
-            </w:r>
-          </w:p>
-        </w:tc>
-        <w:tc>
-          <w:tcPr>
-            <w:shd w:fill="E5E5E5"/>
-            <w:vAlign w:val="center"/>
-          </w:tcPr>
-          <w:p>
-            <w:pPr>
-              <w:pBdr/>
-              <w:spacing w:before="20" w:after="20"/>
-              <w:ind w:left="20" w:right="20"/>
-              <w:jc w:val="center"/>
-            </w:pPr>
-            <w:r>
-              <w:rPr>
-                <w:rFonts w:ascii="Times New Roman" w:hAnsi="Times New Roman" w:cs="Times New Roman"/>
-                <w:color w:val="000000"/>
-                <w:sz w:val="20"/>
-              </w:rPr>
-              <w:t xml:space="preserve"/>
-            </w:r>
-            <w:r>
-              <w:rPr>
-                <w:rFonts w:ascii="Times New Roman" w:hAnsi="Times New Roman" w:cs="Times New Roman"/>
-                <w:color w:val="000000"/>
-                <w:sz w:val="20"/>
-              </w:rPr>
-              <w:t xml:space="preserve">0.02</w:t>
+              <w:t xml:space="preserve">0.08</w:t>
             </w:r>
           </w:p>
         </w:tc>
@@ -3107,7 +1859,7 @@
                 <w:color w:val="000000"/>
                 <w:sz w:val="20"/>
               </w:rPr>
-              <w:t xml:space="preserve">1</w:t>
+              <w:t xml:space="preserve">1.00</w:t>
             </w:r>
           </w:p>
         </w:tc>
@@ -3140,7 +1892,7 @@
                 <w:color w:val="000000"/>
                 <w:sz w:val="20"/>
               </w:rPr>
-              <w:t xml:space="preserve">0</w:t>
+              <w:t xml:space="preserve">0.00</w:t>
             </w:r>
           </w:p>
         </w:tc>
@@ -3173,106 +1925,7 @@
                 <w:color w:val="000000"/>
                 <w:sz w:val="20"/>
               </w:rPr>
-              <w:t xml:space="preserve">-</w:t>
-            </w:r>
-          </w:p>
-        </w:tc>
-        <w:tc>
-          <w:tcPr>
-            <w:tcBorders>
-              <w:bottom w:val="single" w:color="#000000" w:sz="4"/>
-            </w:tcBorders>
-            <w:shd w:fill="FFFFFF"/>
-            <w:vAlign w:val="center"/>
-          </w:tcPr>
-          <w:p>
-            <w:pPr>
-              <w:pBdr/>
-              <w:spacing w:before="20" w:after="20"/>
-              <w:ind w:left="20" w:right="20"/>
-              <w:jc w:val="center"/>
-            </w:pPr>
-            <w:r>
-              <w:rPr>
-                <w:rFonts w:ascii="Times New Roman" w:hAnsi="Times New Roman" w:cs="Times New Roman"/>
-                <w:color w:val="000000"/>
-                <w:sz w:val="20"/>
-              </w:rPr>
-              <w:t xml:space="preserve"/>
-            </w:r>
-            <w:r>
-              <w:rPr>
-                <w:rFonts w:ascii="Times New Roman" w:hAnsi="Times New Roman" w:cs="Times New Roman"/>
-                <w:color w:val="000000"/>
-                <w:sz w:val="20"/>
-              </w:rPr>
-              <w:t xml:space="preserve">0.647</w:t>
-            </w:r>
-          </w:p>
-        </w:tc>
-        <w:tc>
-          <w:tcPr>
-            <w:tcBorders>
-              <w:bottom w:val="single" w:color="#000000" w:sz="4"/>
-            </w:tcBorders>
-            <w:shd w:fill="FFFFFF"/>
-            <w:vAlign w:val="center"/>
-          </w:tcPr>
-          <w:p>
-            <w:pPr>
-              <w:pBdr/>
-              <w:spacing w:before="20" w:after="20"/>
-              <w:ind w:left="20" w:right="20"/>
-              <w:jc w:val="center"/>
-            </w:pPr>
-            <w:r>
-              <w:rPr>
-                <w:rFonts w:ascii="Times New Roman" w:hAnsi="Times New Roman" w:cs="Times New Roman"/>
-                <w:color w:val="000000"/>
-                <w:sz w:val="20"/>
-              </w:rPr>
-              <w:t xml:space="preserve"/>
-            </w:r>
-            <w:r>
-              <w:rPr>
-                <w:rFonts w:ascii="Times New Roman" w:hAnsi="Times New Roman" w:cs="Times New Roman"/>
-                <w:color w:val="000000"/>
-                <w:sz w:val="20"/>
-              </w:rPr>
-              <w:t xml:space="preserve">0.567</w:t>
-            </w:r>
-          </w:p>
-        </w:tc>
-        <w:tc>
-          <w:tcPr>
-            <w:tcBorders>
-              <w:bottom w:val="single" w:color="#000000" w:sz="4"/>
-            </w:tcBorders>
-            <w:shd w:fill="FFFFFF"/>
-            <w:vAlign w:val="center"/>
-          </w:tcPr>
-          <w:p>
-            <w:pPr>
-              <w:pBdr/>
-              <w:spacing w:before="20" w:after="20"/>
-              <w:ind w:left="20" w:right="20"/>
-              <w:jc w:val="center"/>
-            </w:pPr>
-            <w:r>
-              <w:rPr>
-                <w:rFonts w:ascii="Times New Roman" w:hAnsi="Times New Roman" w:cs="Times New Roman"/>
-                <w:color w:val="000000"/>
-                <w:sz w:val="20"/>
-              </w:rPr>
-              <w:t xml:space="preserve"/>
-            </w:r>
-            <w:r>
-              <w:rPr>
-                <w:rFonts w:ascii="Times New Roman" w:hAnsi="Times New Roman" w:cs="Times New Roman"/>
-                <w:color w:val="000000"/>
-                <w:sz w:val="20"/>
-              </w:rPr>
-              <w:t xml:space="preserve">0.57</w:t>
+              <w:t xml:space="preserve">0.00</w:t>
             </w:r>
           </w:p>
         </w:tc>

--- a/Tables/Table15SI.docx
+++ b/Tables/Table15SI.docx
@@ -1,6 +1,6 @@
 
 <file path=word/document.xml><?xml version="1.0" encoding="utf-8"?>
-<w:document xmlns:w="http://schemas.openxmlformats.org/wordprocessingml/2006/main" xmlns:w15="http://schemas.microsoft.com/office/word/2012/wordml" xmlns:r="http://schemas.openxmlformats.org/officeDocument/2006/relationships" xmlns:m="http://schemas.openxmlformats.org/officeDocument/2006/math" xmlns:w14="http://schemas.microsoft.com/office/word/2010/wordml" xmlns:wp="http://schemas.openxmlformats.org/drawingml/2006/wordprocessingDrawing" xmlns:a="http://schemas.openxmlformats.org/drawingml/2006/main" xmlns:mc="http://schemas.openxmlformats.org/markup-compatibility/2006" xmlns:ns9="http://schemas.openxmlformats.org/schemaLibrary/2006/main" xmlns:wne="http://schemas.microsoft.com/office/word/2006/wordml" xmlns:c="http://schemas.openxmlformats.org/drawingml/2006/chart" xmlns:ns12="http://schemas.openxmlformats.org/drawingml/2006/chartDrawing" xmlns:dgm="http://schemas.openxmlformats.org/drawingml/2006/diagram" xmlns:pic="http://schemas.openxmlformats.org/drawingml/2006/picture" xmlns:xdr="http://schemas.openxmlformats.org/drawingml/2006/spreadsheetDrawing" xmlns:dsp="http://schemas.microsoft.com/office/drawing/2008/diagram" xmlns:v="urn:schemas-microsoft-com:vml" xmlns:o="urn:schemas-microsoft-com:office:office" xmlns:ns19="urn:schemas-microsoft-com:office:excel" xmlns:w10="urn:schemas-microsoft-com:office:word" xmlns:ns21="urn:schemas-microsoft-com:office:powerpoint" xmlns:ns23="http://schemas.microsoft.com/office/2006/coverPageProps" xmlns:odx="http://opendope.org/xpaths" xmlns:odc="http://opendope.org/conditions" xmlns:odq="http://opendope.org/questions" xmlns:oda="http://opendope.org/answers" xmlns:odi="http://opendope.org/components" xmlns:odgm="http://opendope.org/SmartArt/DataHierarchy" xmlns:ns30="http://schemas.openxmlformats.org/officeDocument/2006/bibliography" xmlns:ns31="http://schemas.openxmlformats.org/drawingml/2006/compatibility" xmlns:ns32="http://schemas.openxmlformats.org/drawingml/2006/lockedCanvas" mc:Ignorable="w14 w15">
+<w:document xmlns:w="http://schemas.openxmlformats.org/wordprocessingml/2006/main" xmlns:r="http://schemas.openxmlformats.org/officeDocument/2006/relationships" xmlns:w14="http://schemas.microsoft.com/office/word/2010/wordml" xmlns:wp="http://schemas.openxmlformats.org/drawingml/2006/wordprocessingDrawing" xmlns:a="http://schemas.openxmlformats.org/drawingml/2006/main" xmlns:m="http://schemas.openxmlformats.org/officeDocument/2006/math" xmlns:w15="http://schemas.microsoft.com/office/word/2012/wordml" xmlns:mc="http://schemas.openxmlformats.org/markup-compatibility/2006" xmlns:ns9="http://schemas.openxmlformats.org/schemaLibrary/2006/main" xmlns:wne="http://schemas.microsoft.com/office/word/2006/wordml" xmlns:c="http://schemas.openxmlformats.org/drawingml/2006/chart" xmlns:ns12="http://schemas.openxmlformats.org/drawingml/2006/chartDrawing" xmlns:dgm="http://schemas.openxmlformats.org/drawingml/2006/diagram" xmlns:pic="http://schemas.openxmlformats.org/drawingml/2006/picture" xmlns:xdr="http://schemas.openxmlformats.org/drawingml/2006/spreadsheetDrawing" xmlns:dsp="http://schemas.microsoft.com/office/drawing/2008/diagram" xmlns:ns17="urn:schemas-microsoft-com:office:excel" xmlns:o="urn:schemas-microsoft-com:office:office" xmlns:v="urn:schemas-microsoft-com:vml" xmlns:w10="urn:schemas-microsoft-com:office:word" xmlns:ns21="urn:schemas-microsoft-com:office:powerpoint" xmlns:ns23="http://schemas.microsoft.com/office/2006/coverPageProps" xmlns:odx="http://opendope.org/xpaths" xmlns:odc="http://opendope.org/conditions" xmlns:odq="http://opendope.org/questions" xmlns:oda="http://opendope.org/answers" xmlns:odi="http://opendope.org/components" xmlns:odgm="http://opendope.org/SmartArt/DataHierarchy" xmlns:ns30="http://schemas.openxmlformats.org/officeDocument/2006/bibliography" xmlns:ns31="http://schemas.openxmlformats.org/drawingml/2006/compatibility" xmlns:ns32="http://schemas.openxmlformats.org/drawingml/2006/lockedCanvas" mc:Ignorable="w14 w15">
   <w:body>
     <w:p>
       <w:pPr>
@@ -3386,7 +3386,7 @@
 </file>
 
 <file path=word/numbering.xml><?xml version="1.0" encoding="utf-8"?>
-<w:numbering xmlns:w="http://schemas.openxmlformats.org/wordprocessingml/2006/main" xmlns:w15="http://schemas.microsoft.com/office/word/2012/wordml" xmlns:r="http://schemas.openxmlformats.org/officeDocument/2006/relationships" xmlns:m="http://schemas.openxmlformats.org/officeDocument/2006/math" xmlns:w14="http://schemas.microsoft.com/office/word/2010/wordml" xmlns:wp="http://schemas.openxmlformats.org/drawingml/2006/wordprocessingDrawing" xmlns:a="http://schemas.openxmlformats.org/drawingml/2006/main" xmlns:mc="http://schemas.openxmlformats.org/markup-compatibility/2006" xmlns:ns9="http://schemas.openxmlformats.org/schemaLibrary/2006/main" xmlns:wne="http://schemas.microsoft.com/office/word/2006/wordml" xmlns:c="http://schemas.openxmlformats.org/drawingml/2006/chart" xmlns:ns12="http://schemas.openxmlformats.org/drawingml/2006/chartDrawing" xmlns:dgm="http://schemas.openxmlformats.org/drawingml/2006/diagram" xmlns:pic="http://schemas.openxmlformats.org/drawingml/2006/picture" xmlns:xdr="http://schemas.openxmlformats.org/drawingml/2006/spreadsheetDrawing" xmlns:dsp="http://schemas.microsoft.com/office/drawing/2008/diagram" xmlns:v="urn:schemas-microsoft-com:vml" xmlns:o="urn:schemas-microsoft-com:office:office" xmlns:ns19="urn:schemas-microsoft-com:office:excel" xmlns:w10="urn:schemas-microsoft-com:office:word" xmlns:ns21="urn:schemas-microsoft-com:office:powerpoint" xmlns:ns23="http://schemas.microsoft.com/office/2006/coverPageProps" xmlns:odx="http://opendope.org/xpaths" xmlns:odc="http://opendope.org/conditions" xmlns:odq="http://opendope.org/questions" xmlns:oda="http://opendope.org/answers" xmlns:odi="http://opendope.org/components" xmlns:odgm="http://opendope.org/SmartArt/DataHierarchy" xmlns:ns30="http://schemas.openxmlformats.org/officeDocument/2006/bibliography" xmlns:ns31="http://schemas.openxmlformats.org/drawingml/2006/compatibility" xmlns:ns32="http://schemas.openxmlformats.org/drawingml/2006/lockedCanvas">
+<w:numbering xmlns:w="http://schemas.openxmlformats.org/wordprocessingml/2006/main" xmlns:r="http://schemas.openxmlformats.org/officeDocument/2006/relationships" xmlns:w14="http://schemas.microsoft.com/office/word/2010/wordml" xmlns:wp="http://schemas.openxmlformats.org/drawingml/2006/wordprocessingDrawing" xmlns:a="http://schemas.openxmlformats.org/drawingml/2006/main" xmlns:m="http://schemas.openxmlformats.org/officeDocument/2006/math" xmlns:w15="http://schemas.microsoft.com/office/word/2012/wordml" xmlns:mc="http://schemas.openxmlformats.org/markup-compatibility/2006" xmlns:ns9="http://schemas.openxmlformats.org/schemaLibrary/2006/main" xmlns:wne="http://schemas.microsoft.com/office/word/2006/wordml" xmlns:c="http://schemas.openxmlformats.org/drawingml/2006/chart" xmlns:ns12="http://schemas.openxmlformats.org/drawingml/2006/chartDrawing" xmlns:dgm="http://schemas.openxmlformats.org/drawingml/2006/diagram" xmlns:pic="http://schemas.openxmlformats.org/drawingml/2006/picture" xmlns:xdr="http://schemas.openxmlformats.org/drawingml/2006/spreadsheetDrawing" xmlns:dsp="http://schemas.microsoft.com/office/drawing/2008/diagram" xmlns:ns17="urn:schemas-microsoft-com:office:excel" xmlns:o="urn:schemas-microsoft-com:office:office" xmlns:v="urn:schemas-microsoft-com:vml" xmlns:w10="urn:schemas-microsoft-com:office:word" xmlns:ns21="urn:schemas-microsoft-com:office:powerpoint" xmlns:ns23="http://schemas.microsoft.com/office/2006/coverPageProps" xmlns:odx="http://opendope.org/xpaths" xmlns:odc="http://opendope.org/conditions" xmlns:odq="http://opendope.org/questions" xmlns:oda="http://opendope.org/answers" xmlns:odi="http://opendope.org/components" xmlns:odgm="http://opendope.org/SmartArt/DataHierarchy" xmlns:ns30="http://schemas.openxmlformats.org/officeDocument/2006/bibliography" xmlns:ns31="http://schemas.openxmlformats.org/drawingml/2006/compatibility" xmlns:ns32="http://schemas.openxmlformats.org/drawingml/2006/lockedCanvas">
   <w:abstractNum w:abstractNumId="0">
     <w:nsid w:val="1482775B"/>
     <w:multiLevelType w:val="multilevel"/>
@@ -4036,7 +4036,7 @@
 </file>
 
 <file path=word/styles.xml><?xml version="1.0" encoding="utf-8"?>
-<w:styles xmlns:w="http://schemas.openxmlformats.org/wordprocessingml/2006/main" xmlns:w15="http://schemas.microsoft.com/office/word/2012/wordml" xmlns:r="http://schemas.openxmlformats.org/officeDocument/2006/relationships" xmlns:m="http://schemas.openxmlformats.org/officeDocument/2006/math" xmlns:w14="http://schemas.microsoft.com/office/word/2010/wordml" xmlns:wp="http://schemas.openxmlformats.org/drawingml/2006/wordprocessingDrawing" xmlns:a="http://schemas.openxmlformats.org/drawingml/2006/main" xmlns:mc="http://schemas.openxmlformats.org/markup-compatibility/2006" xmlns:ns9="http://schemas.openxmlformats.org/schemaLibrary/2006/main" xmlns:wne="http://schemas.microsoft.com/office/word/2006/wordml" xmlns:c="http://schemas.openxmlformats.org/drawingml/2006/chart" xmlns:ns12="http://schemas.openxmlformats.org/drawingml/2006/chartDrawing" xmlns:dgm="http://schemas.openxmlformats.org/drawingml/2006/diagram" xmlns:pic="http://schemas.openxmlformats.org/drawingml/2006/picture" xmlns:xdr="http://schemas.openxmlformats.org/drawingml/2006/spreadsheetDrawing" xmlns:dsp="http://schemas.microsoft.com/office/drawing/2008/diagram" xmlns:v="urn:schemas-microsoft-com:vml" xmlns:o="urn:schemas-microsoft-com:office:office" xmlns:ns19="urn:schemas-microsoft-com:office:excel" xmlns:w10="urn:schemas-microsoft-com:office:word" xmlns:ns21="urn:schemas-microsoft-com:office:powerpoint" xmlns:ns23="http://schemas.microsoft.com/office/2006/coverPageProps" xmlns:odx="http://opendope.org/xpaths" xmlns:odc="http://opendope.org/conditions" xmlns:odq="http://opendope.org/questions" xmlns:oda="http://opendope.org/answers" xmlns:odi="http://opendope.org/components" xmlns:odgm="http://opendope.org/SmartArt/DataHierarchy" xmlns:ns30="http://schemas.openxmlformats.org/officeDocument/2006/bibliography" xmlns:ns31="http://schemas.openxmlformats.org/drawingml/2006/compatibility" xmlns:ns32="http://schemas.openxmlformats.org/drawingml/2006/lockedCanvas">
+<w:styles xmlns:w="http://schemas.openxmlformats.org/wordprocessingml/2006/main" xmlns:r="http://schemas.openxmlformats.org/officeDocument/2006/relationships" xmlns:w14="http://schemas.microsoft.com/office/word/2010/wordml" xmlns:wp="http://schemas.openxmlformats.org/drawingml/2006/wordprocessingDrawing" xmlns:a="http://schemas.openxmlformats.org/drawingml/2006/main" xmlns:m="http://schemas.openxmlformats.org/officeDocument/2006/math" xmlns:w15="http://schemas.microsoft.com/office/word/2012/wordml" xmlns:mc="http://schemas.openxmlformats.org/markup-compatibility/2006" xmlns:ns9="http://schemas.openxmlformats.org/schemaLibrary/2006/main" xmlns:wne="http://schemas.microsoft.com/office/word/2006/wordml" xmlns:c="http://schemas.openxmlformats.org/drawingml/2006/chart" xmlns:ns12="http://schemas.openxmlformats.org/drawingml/2006/chartDrawing" xmlns:dgm="http://schemas.openxmlformats.org/drawingml/2006/diagram" xmlns:pic="http://schemas.openxmlformats.org/drawingml/2006/picture" xmlns:xdr="http://schemas.openxmlformats.org/drawingml/2006/spreadsheetDrawing" xmlns:dsp="http://schemas.microsoft.com/office/drawing/2008/diagram" xmlns:ns17="urn:schemas-microsoft-com:office:excel" xmlns:o="urn:schemas-microsoft-com:office:office" xmlns:v="urn:schemas-microsoft-com:vml" xmlns:w10="urn:schemas-microsoft-com:office:word" xmlns:ns21="urn:schemas-microsoft-com:office:powerpoint" xmlns:ns23="http://schemas.microsoft.com/office/2006/coverPageProps" xmlns:odx="http://opendope.org/xpaths" xmlns:odc="http://opendope.org/conditions" xmlns:odq="http://opendope.org/questions" xmlns:oda="http://opendope.org/answers" xmlns:odi="http://opendope.org/components" xmlns:odgm="http://opendope.org/SmartArt/DataHierarchy" xmlns:ns30="http://schemas.openxmlformats.org/officeDocument/2006/bibliography" xmlns:ns31="http://schemas.openxmlformats.org/drawingml/2006/compatibility" xmlns:ns32="http://schemas.openxmlformats.org/drawingml/2006/lockedCanvas">
   <w:docDefaults>
     <w:rPrDefault>
       <w:rPr>

--- a/Tables/Table15SI.docx
+++ b/Tables/Table15SI.docx
@@ -1,6 +1,6 @@
 
 <file path=word/document.xml><?xml version="1.0" encoding="utf-8"?>
-<w:document xmlns:w="http://schemas.openxmlformats.org/wordprocessingml/2006/main" xmlns:r="http://schemas.openxmlformats.org/officeDocument/2006/relationships" xmlns:w14="http://schemas.microsoft.com/office/word/2010/wordml" xmlns:wp="http://schemas.openxmlformats.org/drawingml/2006/wordprocessingDrawing" xmlns:a="http://schemas.openxmlformats.org/drawingml/2006/main" xmlns:m="http://schemas.openxmlformats.org/officeDocument/2006/math" xmlns:w15="http://schemas.microsoft.com/office/word/2012/wordml" xmlns:mc="http://schemas.openxmlformats.org/markup-compatibility/2006" xmlns:ns9="http://schemas.openxmlformats.org/schemaLibrary/2006/main" xmlns:wne="http://schemas.microsoft.com/office/word/2006/wordml" xmlns:c="http://schemas.openxmlformats.org/drawingml/2006/chart" xmlns:ns12="http://schemas.openxmlformats.org/drawingml/2006/chartDrawing" xmlns:dgm="http://schemas.openxmlformats.org/drawingml/2006/diagram" xmlns:pic="http://schemas.openxmlformats.org/drawingml/2006/picture" xmlns:xdr="http://schemas.openxmlformats.org/drawingml/2006/spreadsheetDrawing" xmlns:dsp="http://schemas.microsoft.com/office/drawing/2008/diagram" xmlns:ns17="urn:schemas-microsoft-com:office:excel" xmlns:o="urn:schemas-microsoft-com:office:office" xmlns:v="urn:schemas-microsoft-com:vml" xmlns:w10="urn:schemas-microsoft-com:office:word" xmlns:ns21="urn:schemas-microsoft-com:office:powerpoint" xmlns:ns23="http://schemas.microsoft.com/office/2006/coverPageProps" xmlns:odx="http://opendope.org/xpaths" xmlns:odc="http://opendope.org/conditions" xmlns:odq="http://opendope.org/questions" xmlns:oda="http://opendope.org/answers" xmlns:odi="http://opendope.org/components" xmlns:odgm="http://opendope.org/SmartArt/DataHierarchy" xmlns:ns30="http://schemas.openxmlformats.org/officeDocument/2006/bibliography" xmlns:ns31="http://schemas.openxmlformats.org/drawingml/2006/compatibility" xmlns:ns32="http://schemas.openxmlformats.org/drawingml/2006/lockedCanvas" mc:Ignorable="w14 w15">
+<w:document xmlns:w="http://schemas.openxmlformats.org/wordprocessingml/2006/main" xmlns:m="http://schemas.openxmlformats.org/officeDocument/2006/math" xmlns:w15="http://schemas.microsoft.com/office/word/2012/wordml" xmlns:w14="http://schemas.microsoft.com/office/word/2010/wordml" xmlns:r="http://schemas.openxmlformats.org/officeDocument/2006/relationships" xmlns:wp="http://schemas.openxmlformats.org/drawingml/2006/wordprocessingDrawing" xmlns:a="http://schemas.openxmlformats.org/drawingml/2006/main" xmlns:mc="http://schemas.openxmlformats.org/markup-compatibility/2006" xmlns:ns9="http://schemas.openxmlformats.org/schemaLibrary/2006/main" xmlns:wne="http://schemas.microsoft.com/office/word/2006/wordml" xmlns:c="http://schemas.openxmlformats.org/drawingml/2006/chart" xmlns:ns12="http://schemas.openxmlformats.org/drawingml/2006/chartDrawing" xmlns:dgm="http://schemas.openxmlformats.org/drawingml/2006/diagram" xmlns:pic="http://schemas.openxmlformats.org/drawingml/2006/picture" xmlns:xdr="http://schemas.openxmlformats.org/drawingml/2006/spreadsheetDrawing" xmlns:dsp="http://schemas.microsoft.com/office/drawing/2008/diagram" xmlns:ns17="urn:schemas-microsoft-com:office:excel" xmlns:o="urn:schemas-microsoft-com:office:office" xmlns:v="urn:schemas-microsoft-com:vml" xmlns:w10="urn:schemas-microsoft-com:office:word" xmlns:ns21="urn:schemas-microsoft-com:office:powerpoint" xmlns:ns23="http://schemas.microsoft.com/office/2006/coverPageProps" xmlns:odx="http://opendope.org/xpaths" xmlns:odc="http://opendope.org/conditions" xmlns:odq="http://opendope.org/questions" xmlns:oda="http://opendope.org/answers" xmlns:odi="http://opendope.org/components" xmlns:odgm="http://opendope.org/SmartArt/DataHierarchy" xmlns:ns30="http://schemas.openxmlformats.org/officeDocument/2006/bibliography" xmlns:ns31="http://schemas.openxmlformats.org/drawingml/2006/compatibility" xmlns:ns32="http://schemas.openxmlformats.org/drawingml/2006/lockedCanvas" mc:Ignorable="w14 w15">
   <w:body>
     <w:p>
       <w:pPr>
@@ -3386,7 +3386,7 @@
 </file>
 
 <file path=word/numbering.xml><?xml version="1.0" encoding="utf-8"?>
-<w:numbering xmlns:w="http://schemas.openxmlformats.org/wordprocessingml/2006/main" xmlns:r="http://schemas.openxmlformats.org/officeDocument/2006/relationships" xmlns:w14="http://schemas.microsoft.com/office/word/2010/wordml" xmlns:wp="http://schemas.openxmlformats.org/drawingml/2006/wordprocessingDrawing" xmlns:a="http://schemas.openxmlformats.org/drawingml/2006/main" xmlns:m="http://schemas.openxmlformats.org/officeDocument/2006/math" xmlns:w15="http://schemas.microsoft.com/office/word/2012/wordml" xmlns:mc="http://schemas.openxmlformats.org/markup-compatibility/2006" xmlns:ns9="http://schemas.openxmlformats.org/schemaLibrary/2006/main" xmlns:wne="http://schemas.microsoft.com/office/word/2006/wordml" xmlns:c="http://schemas.openxmlformats.org/drawingml/2006/chart" xmlns:ns12="http://schemas.openxmlformats.org/drawingml/2006/chartDrawing" xmlns:dgm="http://schemas.openxmlformats.org/drawingml/2006/diagram" xmlns:pic="http://schemas.openxmlformats.org/drawingml/2006/picture" xmlns:xdr="http://schemas.openxmlformats.org/drawingml/2006/spreadsheetDrawing" xmlns:dsp="http://schemas.microsoft.com/office/drawing/2008/diagram" xmlns:ns17="urn:schemas-microsoft-com:office:excel" xmlns:o="urn:schemas-microsoft-com:office:office" xmlns:v="urn:schemas-microsoft-com:vml" xmlns:w10="urn:schemas-microsoft-com:office:word" xmlns:ns21="urn:schemas-microsoft-com:office:powerpoint" xmlns:ns23="http://schemas.microsoft.com/office/2006/coverPageProps" xmlns:odx="http://opendope.org/xpaths" xmlns:odc="http://opendope.org/conditions" xmlns:odq="http://opendope.org/questions" xmlns:oda="http://opendope.org/answers" xmlns:odi="http://opendope.org/components" xmlns:odgm="http://opendope.org/SmartArt/DataHierarchy" xmlns:ns30="http://schemas.openxmlformats.org/officeDocument/2006/bibliography" xmlns:ns31="http://schemas.openxmlformats.org/drawingml/2006/compatibility" xmlns:ns32="http://schemas.openxmlformats.org/drawingml/2006/lockedCanvas">
+<w:numbering xmlns:w="http://schemas.openxmlformats.org/wordprocessingml/2006/main" xmlns:m="http://schemas.openxmlformats.org/officeDocument/2006/math" xmlns:w15="http://schemas.microsoft.com/office/word/2012/wordml" xmlns:w14="http://schemas.microsoft.com/office/word/2010/wordml" xmlns:r="http://schemas.openxmlformats.org/officeDocument/2006/relationships" xmlns:wp="http://schemas.openxmlformats.org/drawingml/2006/wordprocessingDrawing" xmlns:a="http://schemas.openxmlformats.org/drawingml/2006/main" xmlns:mc="http://schemas.openxmlformats.org/markup-compatibility/2006" xmlns:ns9="http://schemas.openxmlformats.org/schemaLibrary/2006/main" xmlns:wne="http://schemas.microsoft.com/office/word/2006/wordml" xmlns:c="http://schemas.openxmlformats.org/drawingml/2006/chart" xmlns:ns12="http://schemas.openxmlformats.org/drawingml/2006/chartDrawing" xmlns:dgm="http://schemas.openxmlformats.org/drawingml/2006/diagram" xmlns:pic="http://schemas.openxmlformats.org/drawingml/2006/picture" xmlns:xdr="http://schemas.openxmlformats.org/drawingml/2006/spreadsheetDrawing" xmlns:dsp="http://schemas.microsoft.com/office/drawing/2008/diagram" xmlns:ns17="urn:schemas-microsoft-com:office:excel" xmlns:o="urn:schemas-microsoft-com:office:office" xmlns:v="urn:schemas-microsoft-com:vml" xmlns:w10="urn:schemas-microsoft-com:office:word" xmlns:ns21="urn:schemas-microsoft-com:office:powerpoint" xmlns:ns23="http://schemas.microsoft.com/office/2006/coverPageProps" xmlns:odx="http://opendope.org/xpaths" xmlns:odc="http://opendope.org/conditions" xmlns:odq="http://opendope.org/questions" xmlns:oda="http://opendope.org/answers" xmlns:odi="http://opendope.org/components" xmlns:odgm="http://opendope.org/SmartArt/DataHierarchy" xmlns:ns30="http://schemas.openxmlformats.org/officeDocument/2006/bibliography" xmlns:ns31="http://schemas.openxmlformats.org/drawingml/2006/compatibility" xmlns:ns32="http://schemas.openxmlformats.org/drawingml/2006/lockedCanvas">
   <w:abstractNum w:abstractNumId="0">
     <w:nsid w:val="1482775B"/>
     <w:multiLevelType w:val="multilevel"/>
@@ -4036,7 +4036,7 @@
 </file>
 
 <file path=word/styles.xml><?xml version="1.0" encoding="utf-8"?>
-<w:styles xmlns:w="http://schemas.openxmlformats.org/wordprocessingml/2006/main" xmlns:r="http://schemas.openxmlformats.org/officeDocument/2006/relationships" xmlns:w14="http://schemas.microsoft.com/office/word/2010/wordml" xmlns:wp="http://schemas.openxmlformats.org/drawingml/2006/wordprocessingDrawing" xmlns:a="http://schemas.openxmlformats.org/drawingml/2006/main" xmlns:m="http://schemas.openxmlformats.org/officeDocument/2006/math" xmlns:w15="http://schemas.microsoft.com/office/word/2012/wordml" xmlns:mc="http://schemas.openxmlformats.org/markup-compatibility/2006" xmlns:ns9="http://schemas.openxmlformats.org/schemaLibrary/2006/main" xmlns:wne="http://schemas.microsoft.com/office/word/2006/wordml" xmlns:c="http://schemas.openxmlformats.org/drawingml/2006/chart" xmlns:ns12="http://schemas.openxmlformats.org/drawingml/2006/chartDrawing" xmlns:dgm="http://schemas.openxmlformats.org/drawingml/2006/diagram" xmlns:pic="http://schemas.openxmlformats.org/drawingml/2006/picture" xmlns:xdr="http://schemas.openxmlformats.org/drawingml/2006/spreadsheetDrawing" xmlns:dsp="http://schemas.microsoft.com/office/drawing/2008/diagram" xmlns:ns17="urn:schemas-microsoft-com:office:excel" xmlns:o="urn:schemas-microsoft-com:office:office" xmlns:v="urn:schemas-microsoft-com:vml" xmlns:w10="urn:schemas-microsoft-com:office:word" xmlns:ns21="urn:schemas-microsoft-com:office:powerpoint" xmlns:ns23="http://schemas.microsoft.com/office/2006/coverPageProps" xmlns:odx="http://opendope.org/xpaths" xmlns:odc="http://opendope.org/conditions" xmlns:odq="http://opendope.org/questions" xmlns:oda="http://opendope.org/answers" xmlns:odi="http://opendope.org/components" xmlns:odgm="http://opendope.org/SmartArt/DataHierarchy" xmlns:ns30="http://schemas.openxmlformats.org/officeDocument/2006/bibliography" xmlns:ns31="http://schemas.openxmlformats.org/drawingml/2006/compatibility" xmlns:ns32="http://schemas.openxmlformats.org/drawingml/2006/lockedCanvas">
+<w:styles xmlns:w="http://schemas.openxmlformats.org/wordprocessingml/2006/main" xmlns:m="http://schemas.openxmlformats.org/officeDocument/2006/math" xmlns:w15="http://schemas.microsoft.com/office/word/2012/wordml" xmlns:w14="http://schemas.microsoft.com/office/word/2010/wordml" xmlns:r="http://schemas.openxmlformats.org/officeDocument/2006/relationships" xmlns:wp="http://schemas.openxmlformats.org/drawingml/2006/wordprocessingDrawing" xmlns:a="http://schemas.openxmlformats.org/drawingml/2006/main" xmlns:mc="http://schemas.openxmlformats.org/markup-compatibility/2006" xmlns:ns9="http://schemas.openxmlformats.org/schemaLibrary/2006/main" xmlns:wne="http://schemas.microsoft.com/office/word/2006/wordml" xmlns:c="http://schemas.openxmlformats.org/drawingml/2006/chart" xmlns:ns12="http://schemas.openxmlformats.org/drawingml/2006/chartDrawing" xmlns:dgm="http://schemas.openxmlformats.org/drawingml/2006/diagram" xmlns:pic="http://schemas.openxmlformats.org/drawingml/2006/picture" xmlns:xdr="http://schemas.openxmlformats.org/drawingml/2006/spreadsheetDrawing" xmlns:dsp="http://schemas.microsoft.com/office/drawing/2008/diagram" xmlns:ns17="urn:schemas-microsoft-com:office:excel" xmlns:o="urn:schemas-microsoft-com:office:office" xmlns:v="urn:schemas-microsoft-com:vml" xmlns:w10="urn:schemas-microsoft-com:office:word" xmlns:ns21="urn:schemas-microsoft-com:office:powerpoint" xmlns:ns23="http://schemas.microsoft.com/office/2006/coverPageProps" xmlns:odx="http://opendope.org/xpaths" xmlns:odc="http://opendope.org/conditions" xmlns:odq="http://opendope.org/questions" xmlns:oda="http://opendope.org/answers" xmlns:odi="http://opendope.org/components" xmlns:odgm="http://opendope.org/SmartArt/DataHierarchy" xmlns:ns30="http://schemas.openxmlformats.org/officeDocument/2006/bibliography" xmlns:ns31="http://schemas.openxmlformats.org/drawingml/2006/compatibility" xmlns:ns32="http://schemas.openxmlformats.org/drawingml/2006/lockedCanvas">
   <w:docDefaults>
     <w:rPrDefault>
       <w:rPr>

--- a/Tables/Table15SI.docx
+++ b/Tables/Table15SI.docx
@@ -1,6 +1,6 @@
 
 <file path=word/document.xml><?xml version="1.0" encoding="utf-8"?>
-<w:document xmlns:w="http://schemas.openxmlformats.org/wordprocessingml/2006/main" xmlns:m="http://schemas.openxmlformats.org/officeDocument/2006/math" xmlns:w15="http://schemas.microsoft.com/office/word/2012/wordml" xmlns:w14="http://schemas.microsoft.com/office/word/2010/wordml" xmlns:r="http://schemas.openxmlformats.org/officeDocument/2006/relationships" xmlns:wp="http://schemas.openxmlformats.org/drawingml/2006/wordprocessingDrawing" xmlns:a="http://schemas.openxmlformats.org/drawingml/2006/main" xmlns:mc="http://schemas.openxmlformats.org/markup-compatibility/2006" xmlns:ns9="http://schemas.openxmlformats.org/schemaLibrary/2006/main" xmlns:wne="http://schemas.microsoft.com/office/word/2006/wordml" xmlns:c="http://schemas.openxmlformats.org/drawingml/2006/chart" xmlns:ns12="http://schemas.openxmlformats.org/drawingml/2006/chartDrawing" xmlns:dgm="http://schemas.openxmlformats.org/drawingml/2006/diagram" xmlns:pic="http://schemas.openxmlformats.org/drawingml/2006/picture" xmlns:xdr="http://schemas.openxmlformats.org/drawingml/2006/spreadsheetDrawing" xmlns:dsp="http://schemas.microsoft.com/office/drawing/2008/diagram" xmlns:ns17="urn:schemas-microsoft-com:office:excel" xmlns:o="urn:schemas-microsoft-com:office:office" xmlns:v="urn:schemas-microsoft-com:vml" xmlns:w10="urn:schemas-microsoft-com:office:word" xmlns:ns21="urn:schemas-microsoft-com:office:powerpoint" xmlns:ns23="http://schemas.microsoft.com/office/2006/coverPageProps" xmlns:odx="http://opendope.org/xpaths" xmlns:odc="http://opendope.org/conditions" xmlns:odq="http://opendope.org/questions" xmlns:oda="http://opendope.org/answers" xmlns:odi="http://opendope.org/components" xmlns:odgm="http://opendope.org/SmartArt/DataHierarchy" xmlns:ns30="http://schemas.openxmlformats.org/officeDocument/2006/bibliography" xmlns:ns31="http://schemas.openxmlformats.org/drawingml/2006/compatibility" xmlns:ns32="http://schemas.openxmlformats.org/drawingml/2006/lockedCanvas" mc:Ignorable="w14 w15">
+<w:document xmlns:w="http://schemas.openxmlformats.org/wordprocessingml/2006/main" xmlns:m="http://schemas.openxmlformats.org/officeDocument/2006/math" xmlns:r="http://schemas.openxmlformats.org/officeDocument/2006/relationships" xmlns:w14="http://schemas.microsoft.com/office/word/2010/wordml" xmlns:wp="http://schemas.openxmlformats.org/drawingml/2006/wordprocessingDrawing" xmlns:a="http://schemas.openxmlformats.org/drawingml/2006/main" xmlns:w15="http://schemas.microsoft.com/office/word/2012/wordml" xmlns:mc="http://schemas.openxmlformats.org/markup-compatibility/2006" xmlns:ns9="http://schemas.openxmlformats.org/schemaLibrary/2006/main" xmlns:wne="http://schemas.microsoft.com/office/word/2006/wordml" xmlns:c="http://schemas.openxmlformats.org/drawingml/2006/chart" xmlns:ns12="http://schemas.openxmlformats.org/drawingml/2006/chartDrawing" xmlns:dgm="http://schemas.openxmlformats.org/drawingml/2006/diagram" xmlns:pic="http://schemas.openxmlformats.org/drawingml/2006/picture" xmlns:xdr="http://schemas.openxmlformats.org/drawingml/2006/spreadsheetDrawing" xmlns:dsp="http://schemas.microsoft.com/office/drawing/2008/diagram" xmlns:ns17="urn:schemas-microsoft-com:office:excel" xmlns:o="urn:schemas-microsoft-com:office:office" xmlns:v="urn:schemas-microsoft-com:vml" xmlns:w10="urn:schemas-microsoft-com:office:word" xmlns:ns21="urn:schemas-microsoft-com:office:powerpoint" xmlns:ns23="http://schemas.microsoft.com/office/2006/coverPageProps" xmlns:odx="http://opendope.org/xpaths" xmlns:odc="http://opendope.org/conditions" xmlns:odq="http://opendope.org/questions" xmlns:oda="http://opendope.org/answers" xmlns:odi="http://opendope.org/components" xmlns:odgm="http://opendope.org/SmartArt/DataHierarchy" xmlns:ns30="http://schemas.openxmlformats.org/officeDocument/2006/bibliography" xmlns:ns31="http://schemas.openxmlformats.org/drawingml/2006/compatibility" xmlns:ns32="http://schemas.openxmlformats.org/drawingml/2006/lockedCanvas" mc:Ignorable="w14 w15">
   <w:body>
     <w:p>
       <w:pPr>
@@ -3386,7 +3386,7 @@
 </file>
 
 <file path=word/numbering.xml><?xml version="1.0" encoding="utf-8"?>
-<w:numbering xmlns:w="http://schemas.openxmlformats.org/wordprocessingml/2006/main" xmlns:m="http://schemas.openxmlformats.org/officeDocument/2006/math" xmlns:w15="http://schemas.microsoft.com/office/word/2012/wordml" xmlns:w14="http://schemas.microsoft.com/office/word/2010/wordml" xmlns:r="http://schemas.openxmlformats.org/officeDocument/2006/relationships" xmlns:wp="http://schemas.openxmlformats.org/drawingml/2006/wordprocessingDrawing" xmlns:a="http://schemas.openxmlformats.org/drawingml/2006/main" xmlns:mc="http://schemas.openxmlformats.org/markup-compatibility/2006" xmlns:ns9="http://schemas.openxmlformats.org/schemaLibrary/2006/main" xmlns:wne="http://schemas.microsoft.com/office/word/2006/wordml" xmlns:c="http://schemas.openxmlformats.org/drawingml/2006/chart" xmlns:ns12="http://schemas.openxmlformats.org/drawingml/2006/chartDrawing" xmlns:dgm="http://schemas.openxmlformats.org/drawingml/2006/diagram" xmlns:pic="http://schemas.openxmlformats.org/drawingml/2006/picture" xmlns:xdr="http://schemas.openxmlformats.org/drawingml/2006/spreadsheetDrawing" xmlns:dsp="http://schemas.microsoft.com/office/drawing/2008/diagram" xmlns:ns17="urn:schemas-microsoft-com:office:excel" xmlns:o="urn:schemas-microsoft-com:office:office" xmlns:v="urn:schemas-microsoft-com:vml" xmlns:w10="urn:schemas-microsoft-com:office:word" xmlns:ns21="urn:schemas-microsoft-com:office:powerpoint" xmlns:ns23="http://schemas.microsoft.com/office/2006/coverPageProps" xmlns:odx="http://opendope.org/xpaths" xmlns:odc="http://opendope.org/conditions" xmlns:odq="http://opendope.org/questions" xmlns:oda="http://opendope.org/answers" xmlns:odi="http://opendope.org/components" xmlns:odgm="http://opendope.org/SmartArt/DataHierarchy" xmlns:ns30="http://schemas.openxmlformats.org/officeDocument/2006/bibliography" xmlns:ns31="http://schemas.openxmlformats.org/drawingml/2006/compatibility" xmlns:ns32="http://schemas.openxmlformats.org/drawingml/2006/lockedCanvas">
+<w:numbering xmlns:w="http://schemas.openxmlformats.org/wordprocessingml/2006/main" xmlns:m="http://schemas.openxmlformats.org/officeDocument/2006/math" xmlns:r="http://schemas.openxmlformats.org/officeDocument/2006/relationships" xmlns:w14="http://schemas.microsoft.com/office/word/2010/wordml" xmlns:wp="http://schemas.openxmlformats.org/drawingml/2006/wordprocessingDrawing" xmlns:a="http://schemas.openxmlformats.org/drawingml/2006/main" xmlns:w15="http://schemas.microsoft.com/office/word/2012/wordml" xmlns:mc="http://schemas.openxmlformats.org/markup-compatibility/2006" xmlns:ns9="http://schemas.openxmlformats.org/schemaLibrary/2006/main" xmlns:wne="http://schemas.microsoft.com/office/word/2006/wordml" xmlns:c="http://schemas.openxmlformats.org/drawingml/2006/chart" xmlns:ns12="http://schemas.openxmlformats.org/drawingml/2006/chartDrawing" xmlns:dgm="http://schemas.openxmlformats.org/drawingml/2006/diagram" xmlns:pic="http://schemas.openxmlformats.org/drawingml/2006/picture" xmlns:xdr="http://schemas.openxmlformats.org/drawingml/2006/spreadsheetDrawing" xmlns:dsp="http://schemas.microsoft.com/office/drawing/2008/diagram" xmlns:ns17="urn:schemas-microsoft-com:office:excel" xmlns:o="urn:schemas-microsoft-com:office:office" xmlns:v="urn:schemas-microsoft-com:vml" xmlns:w10="urn:schemas-microsoft-com:office:word" xmlns:ns21="urn:schemas-microsoft-com:office:powerpoint" xmlns:ns23="http://schemas.microsoft.com/office/2006/coverPageProps" xmlns:odx="http://opendope.org/xpaths" xmlns:odc="http://opendope.org/conditions" xmlns:odq="http://opendope.org/questions" xmlns:oda="http://opendope.org/answers" xmlns:odi="http://opendope.org/components" xmlns:odgm="http://opendope.org/SmartArt/DataHierarchy" xmlns:ns30="http://schemas.openxmlformats.org/officeDocument/2006/bibliography" xmlns:ns31="http://schemas.openxmlformats.org/drawingml/2006/compatibility" xmlns:ns32="http://schemas.openxmlformats.org/drawingml/2006/lockedCanvas">
   <w:abstractNum w:abstractNumId="0">
     <w:nsid w:val="1482775B"/>
     <w:multiLevelType w:val="multilevel"/>
@@ -4036,7 +4036,7 @@
 </file>
 
 <file path=word/styles.xml><?xml version="1.0" encoding="utf-8"?>
-<w:styles xmlns:w="http://schemas.openxmlformats.org/wordprocessingml/2006/main" xmlns:m="http://schemas.openxmlformats.org/officeDocument/2006/math" xmlns:w15="http://schemas.microsoft.com/office/word/2012/wordml" xmlns:w14="http://schemas.microsoft.com/office/word/2010/wordml" xmlns:r="http://schemas.openxmlformats.org/officeDocument/2006/relationships" xmlns:wp="http://schemas.openxmlformats.org/drawingml/2006/wordprocessingDrawing" xmlns:a="http://schemas.openxmlformats.org/drawingml/2006/main" xmlns:mc="http://schemas.openxmlformats.org/markup-compatibility/2006" xmlns:ns9="http://schemas.openxmlformats.org/schemaLibrary/2006/main" xmlns:wne="http://schemas.microsoft.com/office/word/2006/wordml" xmlns:c="http://schemas.openxmlformats.org/drawingml/2006/chart" xmlns:ns12="http://schemas.openxmlformats.org/drawingml/2006/chartDrawing" xmlns:dgm="http://schemas.openxmlformats.org/drawingml/2006/diagram" xmlns:pic="http://schemas.openxmlformats.org/drawingml/2006/picture" xmlns:xdr="http://schemas.openxmlformats.org/drawingml/2006/spreadsheetDrawing" xmlns:dsp="http://schemas.microsoft.com/office/drawing/2008/diagram" xmlns:ns17="urn:schemas-microsoft-com:office:excel" xmlns:o="urn:schemas-microsoft-com:office:office" xmlns:v="urn:schemas-microsoft-com:vml" xmlns:w10="urn:schemas-microsoft-com:office:word" xmlns:ns21="urn:schemas-microsoft-com:office:powerpoint" xmlns:ns23="http://schemas.microsoft.com/office/2006/coverPageProps" xmlns:odx="http://opendope.org/xpaths" xmlns:odc="http://opendope.org/conditions" xmlns:odq="http://opendope.org/questions" xmlns:oda="http://opendope.org/answers" xmlns:odi="http://opendope.org/components" xmlns:odgm="http://opendope.org/SmartArt/DataHierarchy" xmlns:ns30="http://schemas.openxmlformats.org/officeDocument/2006/bibliography" xmlns:ns31="http://schemas.openxmlformats.org/drawingml/2006/compatibility" xmlns:ns32="http://schemas.openxmlformats.org/drawingml/2006/lockedCanvas">
+<w:styles xmlns:w="http://schemas.openxmlformats.org/wordprocessingml/2006/main" xmlns:m="http://schemas.openxmlformats.org/officeDocument/2006/math" xmlns:r="http://schemas.openxmlformats.org/officeDocument/2006/relationships" xmlns:w14="http://schemas.microsoft.com/office/word/2010/wordml" xmlns:wp="http://schemas.openxmlformats.org/drawingml/2006/wordprocessingDrawing" xmlns:a="http://schemas.openxmlformats.org/drawingml/2006/main" xmlns:w15="http://schemas.microsoft.com/office/word/2012/wordml" xmlns:mc="http://schemas.openxmlformats.org/markup-compatibility/2006" xmlns:ns9="http://schemas.openxmlformats.org/schemaLibrary/2006/main" xmlns:wne="http://schemas.microsoft.com/office/word/2006/wordml" xmlns:c="http://schemas.openxmlformats.org/drawingml/2006/chart" xmlns:ns12="http://schemas.openxmlformats.org/drawingml/2006/chartDrawing" xmlns:dgm="http://schemas.openxmlformats.org/drawingml/2006/diagram" xmlns:pic="http://schemas.openxmlformats.org/drawingml/2006/picture" xmlns:xdr="http://schemas.openxmlformats.org/drawingml/2006/spreadsheetDrawing" xmlns:dsp="http://schemas.microsoft.com/office/drawing/2008/diagram" xmlns:ns17="urn:schemas-microsoft-com:office:excel" xmlns:o="urn:schemas-microsoft-com:office:office" xmlns:v="urn:schemas-microsoft-com:vml" xmlns:w10="urn:schemas-microsoft-com:office:word" xmlns:ns21="urn:schemas-microsoft-com:office:powerpoint" xmlns:ns23="http://schemas.microsoft.com/office/2006/coverPageProps" xmlns:odx="http://opendope.org/xpaths" xmlns:odc="http://opendope.org/conditions" xmlns:odq="http://opendope.org/questions" xmlns:oda="http://opendope.org/answers" xmlns:odi="http://opendope.org/components" xmlns:odgm="http://opendope.org/SmartArt/DataHierarchy" xmlns:ns30="http://schemas.openxmlformats.org/officeDocument/2006/bibliography" xmlns:ns31="http://schemas.openxmlformats.org/drawingml/2006/compatibility" xmlns:ns32="http://schemas.openxmlformats.org/drawingml/2006/lockedCanvas">
   <w:docDefaults>
     <w:rPrDefault>
       <w:rPr>

--- a/Tables/Table15SI.docx
+++ b/Tables/Table15SI.docx
@@ -1,6 +1,6 @@
 
 <file path=word/document.xml><?xml version="1.0" encoding="utf-8"?>
-<w:document xmlns:w="http://schemas.openxmlformats.org/wordprocessingml/2006/main" xmlns:m="http://schemas.openxmlformats.org/officeDocument/2006/math" xmlns:r="http://schemas.openxmlformats.org/officeDocument/2006/relationships" xmlns:w14="http://schemas.microsoft.com/office/word/2010/wordml" xmlns:wp="http://schemas.openxmlformats.org/drawingml/2006/wordprocessingDrawing" xmlns:a="http://schemas.openxmlformats.org/drawingml/2006/main" xmlns:w15="http://schemas.microsoft.com/office/word/2012/wordml" xmlns:mc="http://schemas.openxmlformats.org/markup-compatibility/2006" xmlns:ns9="http://schemas.openxmlformats.org/schemaLibrary/2006/main" xmlns:wne="http://schemas.microsoft.com/office/word/2006/wordml" xmlns:c="http://schemas.openxmlformats.org/drawingml/2006/chart" xmlns:ns12="http://schemas.openxmlformats.org/drawingml/2006/chartDrawing" xmlns:dgm="http://schemas.openxmlformats.org/drawingml/2006/diagram" xmlns:pic="http://schemas.openxmlformats.org/drawingml/2006/picture" xmlns:xdr="http://schemas.openxmlformats.org/drawingml/2006/spreadsheetDrawing" xmlns:dsp="http://schemas.microsoft.com/office/drawing/2008/diagram" xmlns:ns17="urn:schemas-microsoft-com:office:excel" xmlns:o="urn:schemas-microsoft-com:office:office" xmlns:v="urn:schemas-microsoft-com:vml" xmlns:w10="urn:schemas-microsoft-com:office:word" xmlns:ns21="urn:schemas-microsoft-com:office:powerpoint" xmlns:ns23="http://schemas.microsoft.com/office/2006/coverPageProps" xmlns:odx="http://opendope.org/xpaths" xmlns:odc="http://opendope.org/conditions" xmlns:odq="http://opendope.org/questions" xmlns:oda="http://opendope.org/answers" xmlns:odi="http://opendope.org/components" xmlns:odgm="http://opendope.org/SmartArt/DataHierarchy" xmlns:ns30="http://schemas.openxmlformats.org/officeDocument/2006/bibliography" xmlns:ns31="http://schemas.openxmlformats.org/drawingml/2006/compatibility" xmlns:ns32="http://schemas.openxmlformats.org/drawingml/2006/lockedCanvas" mc:Ignorable="w14 w15">
+<w:document xmlns:w="http://schemas.openxmlformats.org/wordprocessingml/2006/main" xmlns:r="http://schemas.openxmlformats.org/officeDocument/2006/relationships" xmlns:w14="http://schemas.microsoft.com/office/word/2010/wordml" xmlns:wp="http://schemas.openxmlformats.org/drawingml/2006/wordprocessingDrawing" xmlns:a="http://schemas.openxmlformats.org/drawingml/2006/main" xmlns:m="http://schemas.openxmlformats.org/officeDocument/2006/math" xmlns:w15="http://schemas.microsoft.com/office/word/2012/wordml" xmlns:mc="http://schemas.openxmlformats.org/markup-compatibility/2006" xmlns:ns9="http://schemas.openxmlformats.org/schemaLibrary/2006/main" xmlns:wne="http://schemas.microsoft.com/office/word/2006/wordml" xmlns:c="http://schemas.openxmlformats.org/drawingml/2006/chart" xmlns:ns12="http://schemas.openxmlformats.org/drawingml/2006/chartDrawing" xmlns:dgm="http://schemas.openxmlformats.org/drawingml/2006/diagram" xmlns:pic="http://schemas.openxmlformats.org/drawingml/2006/picture" xmlns:xdr="http://schemas.openxmlformats.org/drawingml/2006/spreadsheetDrawing" xmlns:dsp="http://schemas.microsoft.com/office/drawing/2008/diagram" xmlns:ns17="urn:schemas-microsoft-com:office:excel" xmlns:o="urn:schemas-microsoft-com:office:office" xmlns:v="urn:schemas-microsoft-com:vml" xmlns:w10="urn:schemas-microsoft-com:office:word" xmlns:ns21="urn:schemas-microsoft-com:office:powerpoint" xmlns:ns23="http://schemas.microsoft.com/office/2006/coverPageProps" xmlns:odx="http://opendope.org/xpaths" xmlns:odc="http://opendope.org/conditions" xmlns:odq="http://opendope.org/questions" xmlns:oda="http://opendope.org/answers" xmlns:odi="http://opendope.org/components" xmlns:odgm="http://opendope.org/SmartArt/DataHierarchy" xmlns:ns30="http://schemas.openxmlformats.org/officeDocument/2006/bibliography" xmlns:ns31="http://schemas.openxmlformats.org/drawingml/2006/compatibility" xmlns:ns32="http://schemas.openxmlformats.org/drawingml/2006/lockedCanvas" mc:Ignorable="w14 w15">
   <w:body>
     <w:p>
       <w:pPr>
@@ -3386,7 +3386,7 @@
 </file>
 
 <file path=word/numbering.xml><?xml version="1.0" encoding="utf-8"?>
-<w:numbering xmlns:w="http://schemas.openxmlformats.org/wordprocessingml/2006/main" xmlns:m="http://schemas.openxmlformats.org/officeDocument/2006/math" xmlns:r="http://schemas.openxmlformats.org/officeDocument/2006/relationships" xmlns:w14="http://schemas.microsoft.com/office/word/2010/wordml" xmlns:wp="http://schemas.openxmlformats.org/drawingml/2006/wordprocessingDrawing" xmlns:a="http://schemas.openxmlformats.org/drawingml/2006/main" xmlns:w15="http://schemas.microsoft.com/office/word/2012/wordml" xmlns:mc="http://schemas.openxmlformats.org/markup-compatibility/2006" xmlns:ns9="http://schemas.openxmlformats.org/schemaLibrary/2006/main" xmlns:wne="http://schemas.microsoft.com/office/word/2006/wordml" xmlns:c="http://schemas.openxmlformats.org/drawingml/2006/chart" xmlns:ns12="http://schemas.openxmlformats.org/drawingml/2006/chartDrawing" xmlns:dgm="http://schemas.openxmlformats.org/drawingml/2006/diagram" xmlns:pic="http://schemas.openxmlformats.org/drawingml/2006/picture" xmlns:xdr="http://schemas.openxmlformats.org/drawingml/2006/spreadsheetDrawing" xmlns:dsp="http://schemas.microsoft.com/office/drawing/2008/diagram" xmlns:ns17="urn:schemas-microsoft-com:office:excel" xmlns:o="urn:schemas-microsoft-com:office:office" xmlns:v="urn:schemas-microsoft-com:vml" xmlns:w10="urn:schemas-microsoft-com:office:word" xmlns:ns21="urn:schemas-microsoft-com:office:powerpoint" xmlns:ns23="http://schemas.microsoft.com/office/2006/coverPageProps" xmlns:odx="http://opendope.org/xpaths" xmlns:odc="http://opendope.org/conditions" xmlns:odq="http://opendope.org/questions" xmlns:oda="http://opendope.org/answers" xmlns:odi="http://opendope.org/components" xmlns:odgm="http://opendope.org/SmartArt/DataHierarchy" xmlns:ns30="http://schemas.openxmlformats.org/officeDocument/2006/bibliography" xmlns:ns31="http://schemas.openxmlformats.org/drawingml/2006/compatibility" xmlns:ns32="http://schemas.openxmlformats.org/drawingml/2006/lockedCanvas">
+<w:numbering xmlns:w="http://schemas.openxmlformats.org/wordprocessingml/2006/main" xmlns:r="http://schemas.openxmlformats.org/officeDocument/2006/relationships" xmlns:w14="http://schemas.microsoft.com/office/word/2010/wordml" xmlns:wp="http://schemas.openxmlformats.org/drawingml/2006/wordprocessingDrawing" xmlns:a="http://schemas.openxmlformats.org/drawingml/2006/main" xmlns:m="http://schemas.openxmlformats.org/officeDocument/2006/math" xmlns:w15="http://schemas.microsoft.com/office/word/2012/wordml" xmlns:mc="http://schemas.openxmlformats.org/markup-compatibility/2006" xmlns:ns9="http://schemas.openxmlformats.org/schemaLibrary/2006/main" xmlns:wne="http://schemas.microsoft.com/office/word/2006/wordml" xmlns:c="http://schemas.openxmlformats.org/drawingml/2006/chart" xmlns:ns12="http://schemas.openxmlformats.org/drawingml/2006/chartDrawing" xmlns:dgm="http://schemas.openxmlformats.org/drawingml/2006/diagram" xmlns:pic="http://schemas.openxmlformats.org/drawingml/2006/picture" xmlns:xdr="http://schemas.openxmlformats.org/drawingml/2006/spreadsheetDrawing" xmlns:dsp="http://schemas.microsoft.com/office/drawing/2008/diagram" xmlns:ns17="urn:schemas-microsoft-com:office:excel" xmlns:o="urn:schemas-microsoft-com:office:office" xmlns:v="urn:schemas-microsoft-com:vml" xmlns:w10="urn:schemas-microsoft-com:office:word" xmlns:ns21="urn:schemas-microsoft-com:office:powerpoint" xmlns:ns23="http://schemas.microsoft.com/office/2006/coverPageProps" xmlns:odx="http://opendope.org/xpaths" xmlns:odc="http://opendope.org/conditions" xmlns:odq="http://opendope.org/questions" xmlns:oda="http://opendope.org/answers" xmlns:odi="http://opendope.org/components" xmlns:odgm="http://opendope.org/SmartArt/DataHierarchy" xmlns:ns30="http://schemas.openxmlformats.org/officeDocument/2006/bibliography" xmlns:ns31="http://schemas.openxmlformats.org/drawingml/2006/compatibility" xmlns:ns32="http://schemas.openxmlformats.org/drawingml/2006/lockedCanvas">
   <w:abstractNum w:abstractNumId="0">
     <w:nsid w:val="1482775B"/>
     <w:multiLevelType w:val="multilevel"/>
@@ -4036,7 +4036,7 @@
 </file>
 
 <file path=word/styles.xml><?xml version="1.0" encoding="utf-8"?>
-<w:styles xmlns:w="http://schemas.openxmlformats.org/wordprocessingml/2006/main" xmlns:m="http://schemas.openxmlformats.org/officeDocument/2006/math" xmlns:r="http://schemas.openxmlformats.org/officeDocument/2006/relationships" xmlns:w14="http://schemas.microsoft.com/office/word/2010/wordml" xmlns:wp="http://schemas.openxmlformats.org/drawingml/2006/wordprocessingDrawing" xmlns:a="http://schemas.openxmlformats.org/drawingml/2006/main" xmlns:w15="http://schemas.microsoft.com/office/word/2012/wordml" xmlns:mc="http://schemas.openxmlformats.org/markup-compatibility/2006" xmlns:ns9="http://schemas.openxmlformats.org/schemaLibrary/2006/main" xmlns:wne="http://schemas.microsoft.com/office/word/2006/wordml" xmlns:c="http://schemas.openxmlformats.org/drawingml/2006/chart" xmlns:ns12="http://schemas.openxmlformats.org/drawingml/2006/chartDrawing" xmlns:dgm="http://schemas.openxmlformats.org/drawingml/2006/diagram" xmlns:pic="http://schemas.openxmlformats.org/drawingml/2006/picture" xmlns:xdr="http://schemas.openxmlformats.org/drawingml/2006/spreadsheetDrawing" xmlns:dsp="http://schemas.microsoft.com/office/drawing/2008/diagram" xmlns:ns17="urn:schemas-microsoft-com:office:excel" xmlns:o="urn:schemas-microsoft-com:office:office" xmlns:v="urn:schemas-microsoft-com:vml" xmlns:w10="urn:schemas-microsoft-com:office:word" xmlns:ns21="urn:schemas-microsoft-com:office:powerpoint" xmlns:ns23="http://schemas.microsoft.com/office/2006/coverPageProps" xmlns:odx="http://opendope.org/xpaths" xmlns:odc="http://opendope.org/conditions" xmlns:odq="http://opendope.org/questions" xmlns:oda="http://opendope.org/answers" xmlns:odi="http://opendope.org/components" xmlns:odgm="http://opendope.org/SmartArt/DataHierarchy" xmlns:ns30="http://schemas.openxmlformats.org/officeDocument/2006/bibliography" xmlns:ns31="http://schemas.openxmlformats.org/drawingml/2006/compatibility" xmlns:ns32="http://schemas.openxmlformats.org/drawingml/2006/lockedCanvas">
+<w:styles xmlns:w="http://schemas.openxmlformats.org/wordprocessingml/2006/main" xmlns:r="http://schemas.openxmlformats.org/officeDocument/2006/relationships" xmlns:w14="http://schemas.microsoft.com/office/word/2010/wordml" xmlns:wp="http://schemas.openxmlformats.org/drawingml/2006/wordprocessingDrawing" xmlns:a="http://schemas.openxmlformats.org/drawingml/2006/main" xmlns:m="http://schemas.openxmlformats.org/officeDocument/2006/math" xmlns:w15="http://schemas.microsoft.com/office/word/2012/wordml" xmlns:mc="http://schemas.openxmlformats.org/markup-compatibility/2006" xmlns:ns9="http://schemas.openxmlformats.org/schemaLibrary/2006/main" xmlns:wne="http://schemas.microsoft.com/office/word/2006/wordml" xmlns:c="http://schemas.openxmlformats.org/drawingml/2006/chart" xmlns:ns12="http://schemas.openxmlformats.org/drawingml/2006/chartDrawing" xmlns:dgm="http://schemas.openxmlformats.org/drawingml/2006/diagram" xmlns:pic="http://schemas.openxmlformats.org/drawingml/2006/picture" xmlns:xdr="http://schemas.openxmlformats.org/drawingml/2006/spreadsheetDrawing" xmlns:dsp="http://schemas.microsoft.com/office/drawing/2008/diagram" xmlns:ns17="urn:schemas-microsoft-com:office:excel" xmlns:o="urn:schemas-microsoft-com:office:office" xmlns:v="urn:schemas-microsoft-com:vml" xmlns:w10="urn:schemas-microsoft-com:office:word" xmlns:ns21="urn:schemas-microsoft-com:office:powerpoint" xmlns:ns23="http://schemas.microsoft.com/office/2006/coverPageProps" xmlns:odx="http://opendope.org/xpaths" xmlns:odc="http://opendope.org/conditions" xmlns:odq="http://opendope.org/questions" xmlns:oda="http://opendope.org/answers" xmlns:odi="http://opendope.org/components" xmlns:odgm="http://opendope.org/SmartArt/DataHierarchy" xmlns:ns30="http://schemas.openxmlformats.org/officeDocument/2006/bibliography" xmlns:ns31="http://schemas.openxmlformats.org/drawingml/2006/compatibility" xmlns:ns32="http://schemas.openxmlformats.org/drawingml/2006/lockedCanvas">
   <w:docDefaults>
     <w:rPrDefault>
       <w:rPr>

--- a/Tables/Table15SI.docx
+++ b/Tables/Table15SI.docx
@@ -1,6 +1,6 @@
 
 <file path=word/document.xml><?xml version="1.0" encoding="utf-8"?>
-<w:document xmlns:w="http://schemas.openxmlformats.org/wordprocessingml/2006/main" xmlns:r="http://schemas.openxmlformats.org/officeDocument/2006/relationships" xmlns:w14="http://schemas.microsoft.com/office/word/2010/wordml" xmlns:wp="http://schemas.openxmlformats.org/drawingml/2006/wordprocessingDrawing" xmlns:a="http://schemas.openxmlformats.org/drawingml/2006/main" xmlns:m="http://schemas.openxmlformats.org/officeDocument/2006/math" xmlns:w15="http://schemas.microsoft.com/office/word/2012/wordml" xmlns:mc="http://schemas.openxmlformats.org/markup-compatibility/2006" xmlns:ns9="http://schemas.openxmlformats.org/schemaLibrary/2006/main" xmlns:wne="http://schemas.microsoft.com/office/word/2006/wordml" xmlns:c="http://schemas.openxmlformats.org/drawingml/2006/chart" xmlns:ns12="http://schemas.openxmlformats.org/drawingml/2006/chartDrawing" xmlns:dgm="http://schemas.openxmlformats.org/drawingml/2006/diagram" xmlns:pic="http://schemas.openxmlformats.org/drawingml/2006/picture" xmlns:xdr="http://schemas.openxmlformats.org/drawingml/2006/spreadsheetDrawing" xmlns:dsp="http://schemas.microsoft.com/office/drawing/2008/diagram" xmlns:ns17="urn:schemas-microsoft-com:office:excel" xmlns:o="urn:schemas-microsoft-com:office:office" xmlns:v="urn:schemas-microsoft-com:vml" xmlns:w10="urn:schemas-microsoft-com:office:word" xmlns:ns21="urn:schemas-microsoft-com:office:powerpoint" xmlns:ns23="http://schemas.microsoft.com/office/2006/coverPageProps" xmlns:odx="http://opendope.org/xpaths" xmlns:odc="http://opendope.org/conditions" xmlns:odq="http://opendope.org/questions" xmlns:oda="http://opendope.org/answers" xmlns:odi="http://opendope.org/components" xmlns:odgm="http://opendope.org/SmartArt/DataHierarchy" xmlns:ns30="http://schemas.openxmlformats.org/officeDocument/2006/bibliography" xmlns:ns31="http://schemas.openxmlformats.org/drawingml/2006/compatibility" xmlns:ns32="http://schemas.openxmlformats.org/drawingml/2006/lockedCanvas" mc:Ignorable="w14 w15">
+<w:document xmlns:w="http://schemas.openxmlformats.org/wordprocessingml/2006/main" xmlns:m="http://schemas.openxmlformats.org/officeDocument/2006/math" xmlns:r="http://schemas.openxmlformats.org/officeDocument/2006/relationships" xmlns:w14="http://schemas.microsoft.com/office/word/2010/wordml" xmlns:wp="http://schemas.openxmlformats.org/drawingml/2006/wordprocessingDrawing" xmlns:a="http://schemas.openxmlformats.org/drawingml/2006/main" xmlns:w15="http://schemas.microsoft.com/office/word/2012/wordml" xmlns:mc="http://schemas.openxmlformats.org/markup-compatibility/2006" xmlns:ns9="http://schemas.openxmlformats.org/schemaLibrary/2006/main" xmlns:wne="http://schemas.microsoft.com/office/word/2006/wordml" xmlns:c="http://schemas.openxmlformats.org/drawingml/2006/chart" xmlns:ns12="http://schemas.openxmlformats.org/drawingml/2006/chartDrawing" xmlns:dgm="http://schemas.openxmlformats.org/drawingml/2006/diagram" xmlns:pic="http://schemas.openxmlformats.org/drawingml/2006/picture" xmlns:xdr="http://schemas.openxmlformats.org/drawingml/2006/spreadsheetDrawing" xmlns:dsp="http://schemas.microsoft.com/office/drawing/2008/diagram" xmlns:ns17="urn:schemas-microsoft-com:office:excel" xmlns:o="urn:schemas-microsoft-com:office:office" xmlns:v="urn:schemas-microsoft-com:vml" xmlns:w10="urn:schemas-microsoft-com:office:word" xmlns:ns21="urn:schemas-microsoft-com:office:powerpoint" xmlns:ns23="http://schemas.microsoft.com/office/2006/coverPageProps" xmlns:odx="http://opendope.org/xpaths" xmlns:odc="http://opendope.org/conditions" xmlns:odq="http://opendope.org/questions" xmlns:oda="http://opendope.org/answers" xmlns:odi="http://opendope.org/components" xmlns:odgm="http://opendope.org/SmartArt/DataHierarchy" xmlns:ns30="http://schemas.openxmlformats.org/officeDocument/2006/bibliography" xmlns:ns31="http://schemas.openxmlformats.org/drawingml/2006/compatibility" xmlns:ns32="http://schemas.openxmlformats.org/drawingml/2006/lockedCanvas" mc:Ignorable="w14 w15">
   <w:body>
     <w:p>
       <w:pPr>
@@ -3386,7 +3386,7 @@
 </file>
 
 <file path=word/numbering.xml><?xml version="1.0" encoding="utf-8"?>
-<w:numbering xmlns:w="http://schemas.openxmlformats.org/wordprocessingml/2006/main" xmlns:r="http://schemas.openxmlformats.org/officeDocument/2006/relationships" xmlns:w14="http://schemas.microsoft.com/office/word/2010/wordml" xmlns:wp="http://schemas.openxmlformats.org/drawingml/2006/wordprocessingDrawing" xmlns:a="http://schemas.openxmlformats.org/drawingml/2006/main" xmlns:m="http://schemas.openxmlformats.org/officeDocument/2006/math" xmlns:w15="http://schemas.microsoft.com/office/word/2012/wordml" xmlns:mc="http://schemas.openxmlformats.org/markup-compatibility/2006" xmlns:ns9="http://schemas.openxmlformats.org/schemaLibrary/2006/main" xmlns:wne="http://schemas.microsoft.com/office/word/2006/wordml" xmlns:c="http://schemas.openxmlformats.org/drawingml/2006/chart" xmlns:ns12="http://schemas.openxmlformats.org/drawingml/2006/chartDrawing" xmlns:dgm="http://schemas.openxmlformats.org/drawingml/2006/diagram" xmlns:pic="http://schemas.openxmlformats.org/drawingml/2006/picture" xmlns:xdr="http://schemas.openxmlformats.org/drawingml/2006/spreadsheetDrawing" xmlns:dsp="http://schemas.microsoft.com/office/drawing/2008/diagram" xmlns:ns17="urn:schemas-microsoft-com:office:excel" xmlns:o="urn:schemas-microsoft-com:office:office" xmlns:v="urn:schemas-microsoft-com:vml" xmlns:w10="urn:schemas-microsoft-com:office:word" xmlns:ns21="urn:schemas-microsoft-com:office:powerpoint" xmlns:ns23="http://schemas.microsoft.com/office/2006/coverPageProps" xmlns:odx="http://opendope.org/xpaths" xmlns:odc="http://opendope.org/conditions" xmlns:odq="http://opendope.org/questions" xmlns:oda="http://opendope.org/answers" xmlns:odi="http://opendope.org/components" xmlns:odgm="http://opendope.org/SmartArt/DataHierarchy" xmlns:ns30="http://schemas.openxmlformats.org/officeDocument/2006/bibliography" xmlns:ns31="http://schemas.openxmlformats.org/drawingml/2006/compatibility" xmlns:ns32="http://schemas.openxmlformats.org/drawingml/2006/lockedCanvas">
+<w:numbering xmlns:w="http://schemas.openxmlformats.org/wordprocessingml/2006/main" xmlns:m="http://schemas.openxmlformats.org/officeDocument/2006/math" xmlns:r="http://schemas.openxmlformats.org/officeDocument/2006/relationships" xmlns:w14="http://schemas.microsoft.com/office/word/2010/wordml" xmlns:wp="http://schemas.openxmlformats.org/drawingml/2006/wordprocessingDrawing" xmlns:a="http://schemas.openxmlformats.org/drawingml/2006/main" xmlns:w15="http://schemas.microsoft.com/office/word/2012/wordml" xmlns:mc="http://schemas.openxmlformats.org/markup-compatibility/2006" xmlns:ns9="http://schemas.openxmlformats.org/schemaLibrary/2006/main" xmlns:wne="http://schemas.microsoft.com/office/word/2006/wordml" xmlns:c="http://schemas.openxmlformats.org/drawingml/2006/chart" xmlns:ns12="http://schemas.openxmlformats.org/drawingml/2006/chartDrawing" xmlns:dgm="http://schemas.openxmlformats.org/drawingml/2006/diagram" xmlns:pic="http://schemas.openxmlformats.org/drawingml/2006/picture" xmlns:xdr="http://schemas.openxmlformats.org/drawingml/2006/spreadsheetDrawing" xmlns:dsp="http://schemas.microsoft.com/office/drawing/2008/diagram" xmlns:ns17="urn:schemas-microsoft-com:office:excel" xmlns:o="urn:schemas-microsoft-com:office:office" xmlns:v="urn:schemas-microsoft-com:vml" xmlns:w10="urn:schemas-microsoft-com:office:word" xmlns:ns21="urn:schemas-microsoft-com:office:powerpoint" xmlns:ns23="http://schemas.microsoft.com/office/2006/coverPageProps" xmlns:odx="http://opendope.org/xpaths" xmlns:odc="http://opendope.org/conditions" xmlns:odq="http://opendope.org/questions" xmlns:oda="http://opendope.org/answers" xmlns:odi="http://opendope.org/components" xmlns:odgm="http://opendope.org/SmartArt/DataHierarchy" xmlns:ns30="http://schemas.openxmlformats.org/officeDocument/2006/bibliography" xmlns:ns31="http://schemas.openxmlformats.org/drawingml/2006/compatibility" xmlns:ns32="http://schemas.openxmlformats.org/drawingml/2006/lockedCanvas">
   <w:abstractNum w:abstractNumId="0">
     <w:nsid w:val="1482775B"/>
     <w:multiLevelType w:val="multilevel"/>
@@ -4036,7 +4036,7 @@
 </file>
 
 <file path=word/styles.xml><?xml version="1.0" encoding="utf-8"?>
-<w:styles xmlns:w="http://schemas.openxmlformats.org/wordprocessingml/2006/main" xmlns:r="http://schemas.openxmlformats.org/officeDocument/2006/relationships" xmlns:w14="http://schemas.microsoft.com/office/word/2010/wordml" xmlns:wp="http://schemas.openxmlformats.org/drawingml/2006/wordprocessingDrawing" xmlns:a="http://schemas.openxmlformats.org/drawingml/2006/main" xmlns:m="http://schemas.openxmlformats.org/officeDocument/2006/math" xmlns:w15="http://schemas.microsoft.com/office/word/2012/wordml" xmlns:mc="http://schemas.openxmlformats.org/markup-compatibility/2006" xmlns:ns9="http://schemas.openxmlformats.org/schemaLibrary/2006/main" xmlns:wne="http://schemas.microsoft.com/office/word/2006/wordml" xmlns:c="http://schemas.openxmlformats.org/drawingml/2006/chart" xmlns:ns12="http://schemas.openxmlformats.org/drawingml/2006/chartDrawing" xmlns:dgm="http://schemas.openxmlformats.org/drawingml/2006/diagram" xmlns:pic="http://schemas.openxmlformats.org/drawingml/2006/picture" xmlns:xdr="http://schemas.openxmlformats.org/drawingml/2006/spreadsheetDrawing" xmlns:dsp="http://schemas.microsoft.com/office/drawing/2008/diagram" xmlns:ns17="urn:schemas-microsoft-com:office:excel" xmlns:o="urn:schemas-microsoft-com:office:office" xmlns:v="urn:schemas-microsoft-com:vml" xmlns:w10="urn:schemas-microsoft-com:office:word" xmlns:ns21="urn:schemas-microsoft-com:office:powerpoint" xmlns:ns23="http://schemas.microsoft.com/office/2006/coverPageProps" xmlns:odx="http://opendope.org/xpaths" xmlns:odc="http://opendope.org/conditions" xmlns:odq="http://opendope.org/questions" xmlns:oda="http://opendope.org/answers" xmlns:odi="http://opendope.org/components" xmlns:odgm="http://opendope.org/SmartArt/DataHierarchy" xmlns:ns30="http://schemas.openxmlformats.org/officeDocument/2006/bibliography" xmlns:ns31="http://schemas.openxmlformats.org/drawingml/2006/compatibility" xmlns:ns32="http://schemas.openxmlformats.org/drawingml/2006/lockedCanvas">
+<w:styles xmlns:w="http://schemas.openxmlformats.org/wordprocessingml/2006/main" xmlns:m="http://schemas.openxmlformats.org/officeDocument/2006/math" xmlns:r="http://schemas.openxmlformats.org/officeDocument/2006/relationships" xmlns:w14="http://schemas.microsoft.com/office/word/2010/wordml" xmlns:wp="http://schemas.openxmlformats.org/drawingml/2006/wordprocessingDrawing" xmlns:a="http://schemas.openxmlformats.org/drawingml/2006/main" xmlns:w15="http://schemas.microsoft.com/office/word/2012/wordml" xmlns:mc="http://schemas.openxmlformats.org/markup-compatibility/2006" xmlns:ns9="http://schemas.openxmlformats.org/schemaLibrary/2006/main" xmlns:wne="http://schemas.microsoft.com/office/word/2006/wordml" xmlns:c="http://schemas.openxmlformats.org/drawingml/2006/chart" xmlns:ns12="http://schemas.openxmlformats.org/drawingml/2006/chartDrawing" xmlns:dgm="http://schemas.openxmlformats.org/drawingml/2006/diagram" xmlns:pic="http://schemas.openxmlformats.org/drawingml/2006/picture" xmlns:xdr="http://schemas.openxmlformats.org/drawingml/2006/spreadsheetDrawing" xmlns:dsp="http://schemas.microsoft.com/office/drawing/2008/diagram" xmlns:ns17="urn:schemas-microsoft-com:office:excel" xmlns:o="urn:schemas-microsoft-com:office:office" xmlns:v="urn:schemas-microsoft-com:vml" xmlns:w10="urn:schemas-microsoft-com:office:word" xmlns:ns21="urn:schemas-microsoft-com:office:powerpoint" xmlns:ns23="http://schemas.microsoft.com/office/2006/coverPageProps" xmlns:odx="http://opendope.org/xpaths" xmlns:odc="http://opendope.org/conditions" xmlns:odq="http://opendope.org/questions" xmlns:oda="http://opendope.org/answers" xmlns:odi="http://opendope.org/components" xmlns:odgm="http://opendope.org/SmartArt/DataHierarchy" xmlns:ns30="http://schemas.openxmlformats.org/officeDocument/2006/bibliography" xmlns:ns31="http://schemas.openxmlformats.org/drawingml/2006/compatibility" xmlns:ns32="http://schemas.openxmlformats.org/drawingml/2006/lockedCanvas">
   <w:docDefaults>
     <w:rPrDefault>
       <w:rPr>

--- a/Tables/Table15SI.docx
+++ b/Tables/Table15SI.docx
@@ -1,6 +1,6 @@
 
 <file path=word/document.xml><?xml version="1.0" encoding="utf-8"?>
-<w:document xmlns:w="http://schemas.openxmlformats.org/wordprocessingml/2006/main" xmlns:m="http://schemas.openxmlformats.org/officeDocument/2006/math" xmlns:r="http://schemas.openxmlformats.org/officeDocument/2006/relationships" xmlns:w14="http://schemas.microsoft.com/office/word/2010/wordml" xmlns:wp="http://schemas.openxmlformats.org/drawingml/2006/wordprocessingDrawing" xmlns:a="http://schemas.openxmlformats.org/drawingml/2006/main" xmlns:w15="http://schemas.microsoft.com/office/word/2012/wordml" xmlns:mc="http://schemas.openxmlformats.org/markup-compatibility/2006" xmlns:ns9="http://schemas.openxmlformats.org/schemaLibrary/2006/main" xmlns:wne="http://schemas.microsoft.com/office/word/2006/wordml" xmlns:c="http://schemas.openxmlformats.org/drawingml/2006/chart" xmlns:ns12="http://schemas.openxmlformats.org/drawingml/2006/chartDrawing" xmlns:dgm="http://schemas.openxmlformats.org/drawingml/2006/diagram" xmlns:pic="http://schemas.openxmlformats.org/drawingml/2006/picture" xmlns:xdr="http://schemas.openxmlformats.org/drawingml/2006/spreadsheetDrawing" xmlns:dsp="http://schemas.microsoft.com/office/drawing/2008/diagram" xmlns:ns17="urn:schemas-microsoft-com:office:excel" xmlns:o="urn:schemas-microsoft-com:office:office" xmlns:v="urn:schemas-microsoft-com:vml" xmlns:w10="urn:schemas-microsoft-com:office:word" xmlns:ns21="urn:schemas-microsoft-com:office:powerpoint" xmlns:ns23="http://schemas.microsoft.com/office/2006/coverPageProps" xmlns:odx="http://opendope.org/xpaths" xmlns:odc="http://opendope.org/conditions" xmlns:odq="http://opendope.org/questions" xmlns:oda="http://opendope.org/answers" xmlns:odi="http://opendope.org/components" xmlns:odgm="http://opendope.org/SmartArt/DataHierarchy" xmlns:ns30="http://schemas.openxmlformats.org/officeDocument/2006/bibliography" xmlns:ns31="http://schemas.openxmlformats.org/drawingml/2006/compatibility" xmlns:ns32="http://schemas.openxmlformats.org/drawingml/2006/lockedCanvas" mc:Ignorable="w14 w15">
+<w:document xmlns:w="http://schemas.openxmlformats.org/wordprocessingml/2006/main" xmlns:w15="http://schemas.microsoft.com/office/word/2012/wordml" xmlns:r="http://schemas.openxmlformats.org/officeDocument/2006/relationships" xmlns:m="http://schemas.openxmlformats.org/officeDocument/2006/math" xmlns:w14="http://schemas.microsoft.com/office/word/2010/wordml" xmlns:wp="http://schemas.openxmlformats.org/drawingml/2006/wordprocessingDrawing" xmlns:a="http://schemas.openxmlformats.org/drawingml/2006/main" xmlns:ns8="http://schemas.openxmlformats.org/schemaLibrary/2006/main" xmlns:mc="http://schemas.openxmlformats.org/markup-compatibility/2006" xmlns:wne="http://schemas.microsoft.com/office/word/2006/wordml" xmlns:c="http://schemas.openxmlformats.org/drawingml/2006/chart" xmlns:ns12="http://schemas.openxmlformats.org/drawingml/2006/chartDrawing" xmlns:dgm="http://schemas.openxmlformats.org/drawingml/2006/diagram" xmlns:pic="http://schemas.openxmlformats.org/drawingml/2006/picture" xmlns:xdr="http://schemas.openxmlformats.org/drawingml/2006/spreadsheetDrawing" xmlns:dsp="http://schemas.microsoft.com/office/drawing/2008/diagram" xmlns:o="urn:schemas-microsoft-com:office:office" xmlns:v="urn:schemas-microsoft-com:vml" xmlns:ns19="urn:schemas-microsoft-com:office:excel" xmlns:w10="urn:schemas-microsoft-com:office:word" xmlns:ns21="urn:schemas-microsoft-com:office:powerpoint" xmlns:ns23="http://schemas.microsoft.com/office/2006/coverPageProps" xmlns:odx="http://opendope.org/xpaths" xmlns:odc="http://opendope.org/conditions" xmlns:odq="http://opendope.org/questions" xmlns:oda="http://opendope.org/answers" xmlns:odi="http://opendope.org/components" xmlns:odgm="http://opendope.org/SmartArt/DataHierarchy" xmlns:ns30="http://schemas.openxmlformats.org/officeDocument/2006/bibliography" xmlns:ns31="http://schemas.openxmlformats.org/drawingml/2006/compatibility" xmlns:ns32="http://schemas.openxmlformats.org/drawingml/2006/lockedCanvas" mc:Ignorable="w14 w15">
   <w:body>
     <w:p>
       <w:pPr>
@@ -3386,7 +3386,7 @@
 </file>
 
 <file path=word/numbering.xml><?xml version="1.0" encoding="utf-8"?>
-<w:numbering xmlns:w="http://schemas.openxmlformats.org/wordprocessingml/2006/main" xmlns:m="http://schemas.openxmlformats.org/officeDocument/2006/math" xmlns:r="http://schemas.openxmlformats.org/officeDocument/2006/relationships" xmlns:w14="http://schemas.microsoft.com/office/word/2010/wordml" xmlns:wp="http://schemas.openxmlformats.org/drawingml/2006/wordprocessingDrawing" xmlns:a="http://schemas.openxmlformats.org/drawingml/2006/main" xmlns:w15="http://schemas.microsoft.com/office/word/2012/wordml" xmlns:mc="http://schemas.openxmlformats.org/markup-compatibility/2006" xmlns:ns9="http://schemas.openxmlformats.org/schemaLibrary/2006/main" xmlns:wne="http://schemas.microsoft.com/office/word/2006/wordml" xmlns:c="http://schemas.openxmlformats.org/drawingml/2006/chart" xmlns:ns12="http://schemas.openxmlformats.org/drawingml/2006/chartDrawing" xmlns:dgm="http://schemas.openxmlformats.org/drawingml/2006/diagram" xmlns:pic="http://schemas.openxmlformats.org/drawingml/2006/picture" xmlns:xdr="http://schemas.openxmlformats.org/drawingml/2006/spreadsheetDrawing" xmlns:dsp="http://schemas.microsoft.com/office/drawing/2008/diagram" xmlns:ns17="urn:schemas-microsoft-com:office:excel" xmlns:o="urn:schemas-microsoft-com:office:office" xmlns:v="urn:schemas-microsoft-com:vml" xmlns:w10="urn:schemas-microsoft-com:office:word" xmlns:ns21="urn:schemas-microsoft-com:office:powerpoint" xmlns:ns23="http://schemas.microsoft.com/office/2006/coverPageProps" xmlns:odx="http://opendope.org/xpaths" xmlns:odc="http://opendope.org/conditions" xmlns:odq="http://opendope.org/questions" xmlns:oda="http://opendope.org/answers" xmlns:odi="http://opendope.org/components" xmlns:odgm="http://opendope.org/SmartArt/DataHierarchy" xmlns:ns30="http://schemas.openxmlformats.org/officeDocument/2006/bibliography" xmlns:ns31="http://schemas.openxmlformats.org/drawingml/2006/compatibility" xmlns:ns32="http://schemas.openxmlformats.org/drawingml/2006/lockedCanvas">
+<w:numbering xmlns:w="http://schemas.openxmlformats.org/wordprocessingml/2006/main" xmlns:w15="http://schemas.microsoft.com/office/word/2012/wordml" xmlns:r="http://schemas.openxmlformats.org/officeDocument/2006/relationships" xmlns:m="http://schemas.openxmlformats.org/officeDocument/2006/math" xmlns:w14="http://schemas.microsoft.com/office/word/2010/wordml" xmlns:wp="http://schemas.openxmlformats.org/drawingml/2006/wordprocessingDrawing" xmlns:a="http://schemas.openxmlformats.org/drawingml/2006/main" xmlns:ns8="http://schemas.openxmlformats.org/schemaLibrary/2006/main" xmlns:mc="http://schemas.openxmlformats.org/markup-compatibility/2006" xmlns:wne="http://schemas.microsoft.com/office/word/2006/wordml" xmlns:c="http://schemas.openxmlformats.org/drawingml/2006/chart" xmlns:ns12="http://schemas.openxmlformats.org/drawingml/2006/chartDrawing" xmlns:dgm="http://schemas.openxmlformats.org/drawingml/2006/diagram" xmlns:pic="http://schemas.openxmlformats.org/drawingml/2006/picture" xmlns:xdr="http://schemas.openxmlformats.org/drawingml/2006/spreadsheetDrawing" xmlns:dsp="http://schemas.microsoft.com/office/drawing/2008/diagram" xmlns:o="urn:schemas-microsoft-com:office:office" xmlns:v="urn:schemas-microsoft-com:vml" xmlns:ns19="urn:schemas-microsoft-com:office:excel" xmlns:w10="urn:schemas-microsoft-com:office:word" xmlns:ns21="urn:schemas-microsoft-com:office:powerpoint" xmlns:ns23="http://schemas.microsoft.com/office/2006/coverPageProps" xmlns:odx="http://opendope.org/xpaths" xmlns:odc="http://opendope.org/conditions" xmlns:odq="http://opendope.org/questions" xmlns:oda="http://opendope.org/answers" xmlns:odi="http://opendope.org/components" xmlns:odgm="http://opendope.org/SmartArt/DataHierarchy" xmlns:ns30="http://schemas.openxmlformats.org/officeDocument/2006/bibliography" xmlns:ns31="http://schemas.openxmlformats.org/drawingml/2006/compatibility" xmlns:ns32="http://schemas.openxmlformats.org/drawingml/2006/lockedCanvas">
   <w:abstractNum w:abstractNumId="0">
     <w:nsid w:val="1482775B"/>
     <w:multiLevelType w:val="multilevel"/>
@@ -4036,7 +4036,7 @@
 </file>
 
 <file path=word/styles.xml><?xml version="1.0" encoding="utf-8"?>
-<w:styles xmlns:w="http://schemas.openxmlformats.org/wordprocessingml/2006/main" xmlns:m="http://schemas.openxmlformats.org/officeDocument/2006/math" xmlns:r="http://schemas.openxmlformats.org/officeDocument/2006/relationships" xmlns:w14="http://schemas.microsoft.com/office/word/2010/wordml" xmlns:wp="http://schemas.openxmlformats.org/drawingml/2006/wordprocessingDrawing" xmlns:a="http://schemas.openxmlformats.org/drawingml/2006/main" xmlns:w15="http://schemas.microsoft.com/office/word/2012/wordml" xmlns:mc="http://schemas.openxmlformats.org/markup-compatibility/2006" xmlns:ns9="http://schemas.openxmlformats.org/schemaLibrary/2006/main" xmlns:wne="http://schemas.microsoft.com/office/word/2006/wordml" xmlns:c="http://schemas.openxmlformats.org/drawingml/2006/chart" xmlns:ns12="http://schemas.openxmlformats.org/drawingml/2006/chartDrawing" xmlns:dgm="http://schemas.openxmlformats.org/drawingml/2006/diagram" xmlns:pic="http://schemas.openxmlformats.org/drawingml/2006/picture" xmlns:xdr="http://schemas.openxmlformats.org/drawingml/2006/spreadsheetDrawing" xmlns:dsp="http://schemas.microsoft.com/office/drawing/2008/diagram" xmlns:ns17="urn:schemas-microsoft-com:office:excel" xmlns:o="urn:schemas-microsoft-com:office:office" xmlns:v="urn:schemas-microsoft-com:vml" xmlns:w10="urn:schemas-microsoft-com:office:word" xmlns:ns21="urn:schemas-microsoft-com:office:powerpoint" xmlns:ns23="http://schemas.microsoft.com/office/2006/coverPageProps" xmlns:odx="http://opendope.org/xpaths" xmlns:odc="http://opendope.org/conditions" xmlns:odq="http://opendope.org/questions" xmlns:oda="http://opendope.org/answers" xmlns:odi="http://opendope.org/components" xmlns:odgm="http://opendope.org/SmartArt/DataHierarchy" xmlns:ns30="http://schemas.openxmlformats.org/officeDocument/2006/bibliography" xmlns:ns31="http://schemas.openxmlformats.org/drawingml/2006/compatibility" xmlns:ns32="http://schemas.openxmlformats.org/drawingml/2006/lockedCanvas">
+<w:styles xmlns:w="http://schemas.openxmlformats.org/wordprocessingml/2006/main" xmlns:w15="http://schemas.microsoft.com/office/word/2012/wordml" xmlns:r="http://schemas.openxmlformats.org/officeDocument/2006/relationships" xmlns:m="http://schemas.openxmlformats.org/officeDocument/2006/math" xmlns:w14="http://schemas.microsoft.com/office/word/2010/wordml" xmlns:wp="http://schemas.openxmlformats.org/drawingml/2006/wordprocessingDrawing" xmlns:a="http://schemas.openxmlformats.org/drawingml/2006/main" xmlns:ns8="http://schemas.openxmlformats.org/schemaLibrary/2006/main" xmlns:mc="http://schemas.openxmlformats.org/markup-compatibility/2006" xmlns:wne="http://schemas.microsoft.com/office/word/2006/wordml" xmlns:c="http://schemas.openxmlformats.org/drawingml/2006/chart" xmlns:ns12="http://schemas.openxmlformats.org/drawingml/2006/chartDrawing" xmlns:dgm="http://schemas.openxmlformats.org/drawingml/2006/diagram" xmlns:pic="http://schemas.openxmlformats.org/drawingml/2006/picture" xmlns:xdr="http://schemas.openxmlformats.org/drawingml/2006/spreadsheetDrawing" xmlns:dsp="http://schemas.microsoft.com/office/drawing/2008/diagram" xmlns:o="urn:schemas-microsoft-com:office:office" xmlns:v="urn:schemas-microsoft-com:vml" xmlns:ns19="urn:schemas-microsoft-com:office:excel" xmlns:w10="urn:schemas-microsoft-com:office:word" xmlns:ns21="urn:schemas-microsoft-com:office:powerpoint" xmlns:ns23="http://schemas.microsoft.com/office/2006/coverPageProps" xmlns:odx="http://opendope.org/xpaths" xmlns:odc="http://opendope.org/conditions" xmlns:odq="http://opendope.org/questions" xmlns:oda="http://opendope.org/answers" xmlns:odi="http://opendope.org/components" xmlns:odgm="http://opendope.org/SmartArt/DataHierarchy" xmlns:ns30="http://schemas.openxmlformats.org/officeDocument/2006/bibliography" xmlns:ns31="http://schemas.openxmlformats.org/drawingml/2006/compatibility" xmlns:ns32="http://schemas.openxmlformats.org/drawingml/2006/lockedCanvas">
   <w:docDefaults>
     <w:rPrDefault>
       <w:rPr>

--- a/Tables/Table15SI.docx
+++ b/Tables/Table15SI.docx
@@ -34,8 +34,6 @@
       </w:tblPr>
       <w:tblGrid>
         <w:gridCol w:w="1284"/>
-        <w:gridCol w:w="1440"/>
-        <w:gridCol w:w="1552"/>
         <w:gridCol w:w="1718"/>
         <w:gridCol w:w="1640"/>
         <w:gridCol w:w="1752"/>
@@ -105,68 +103,6 @@
                 <w:szCs w:val="20"/>
                 <w:color w:val="000000"/>
               </w:rPr>
-              <w:t xml:space="preserve">GEAR.DIV.cod</w:t>
-            </w:r>
-          </w:p>
-        </w:tc>
-        <w:tc>
-          <w:tcPr>
-            <w:tcBorders>
-              <w:bottom w:val="single" w:sz="8" w:space="0" w:color="000000"/>
-            </w:tcBorders>
-            <w:tcMar>
-              <w:top w:w="0" w:type="dxa"/>
-              <w:bottom w:w="0" w:type="dxa"/>
-              <w:left w:w="0" w:type="dxa"/>
-              <w:right w:w="0" w:type="dxa"/>
-            </w:tcMar>
-            <w:vAlign w:val="center"/>
-          </w:tcPr>
-          <w:p>
-            <w:pPr>
-              <w:jc w:val="center"/>
-              <w:spacing w:after="40" w:before="40"/>
-              <w:ind w:firstLine="0" w:left="40" w:right="40"/>
-            </w:pPr>
-            <w:r>
-              <w:rPr>
-                <w:rFonts w:ascii="Arial" w:hAnsi="Arial" w:cs="Arial"/>
-                <w:i/>
-                <w:sz w:val="20"/>
-                <w:szCs w:val="20"/>
-                <w:color w:val="000000"/>
-              </w:rPr>
-              <w:t xml:space="preserve">GEAR.DIV.hake</w:t>
-            </w:r>
-          </w:p>
-        </w:tc>
-        <w:tc>
-          <w:tcPr>
-            <w:tcBorders>
-              <w:bottom w:val="single" w:sz="8" w:space="0" w:color="000000"/>
-            </w:tcBorders>
-            <w:tcMar>
-              <w:top w:w="0" w:type="dxa"/>
-              <w:bottom w:w="0" w:type="dxa"/>
-              <w:left w:w="0" w:type="dxa"/>
-              <w:right w:w="0" w:type="dxa"/>
-            </w:tcMar>
-            <w:vAlign w:val="center"/>
-          </w:tcPr>
-          <w:p>
-            <w:pPr>
-              <w:jc w:val="center"/>
-              <w:spacing w:after="40" w:before="40"/>
-              <w:ind w:firstLine="0" w:left="40" w:right="40"/>
-            </w:pPr>
-            <w:r>
-              <w:rPr>
-                <w:rFonts w:ascii="Arial" w:hAnsi="Arial" w:cs="Arial"/>
-                <w:i/>
-                <w:sz w:val="20"/>
-                <w:szCs w:val="20"/>
-                <w:color w:val="000000"/>
-              </w:rPr>
               <w:t xml:space="preserve">FLEET.MOBILITY</w:t>
             </w:r>
           </w:p>
@@ -325,64 +261,6 @@
                 <w:szCs w:val="20"/>
                 <w:color w:val="000000"/>
               </w:rPr>
-              <w:t xml:space="preserve">1.000</w:t>
-            </w:r>
-          </w:p>
-        </w:tc>
-        <w:tc>
-          <w:tcPr>
-            <w:tcBorders/>
-            <w:shd w:val="clear" w:color="auto" w:fill="E5E5E5"/>
-            <w:tcMar>
-              <w:top w:w="0" w:type="dxa"/>
-              <w:bottom w:w="0" w:type="dxa"/>
-              <w:left w:w="0" w:type="dxa"/>
-              <w:right w:w="0" w:type="dxa"/>
-            </w:tcMar>
-            <w:vAlign w:val="center"/>
-          </w:tcPr>
-          <w:p>
-            <w:pPr>
-              <w:jc w:val="center"/>
-              <w:spacing w:after="40" w:before="40"/>
-              <w:ind w:firstLine="0" w:left="40" w:right="40"/>
-            </w:pPr>
-            <w:r>
-              <w:rPr>
-                <w:rFonts w:ascii="Arial" w:hAnsi="Arial" w:cs="Arial"/>
-                <w:sz w:val="20"/>
-                <w:szCs w:val="20"/>
-                <w:color w:val="000000"/>
-              </w:rPr>
-              <w:t xml:space="preserve">0.000</w:t>
-            </w:r>
-          </w:p>
-        </w:tc>
-        <w:tc>
-          <w:tcPr>
-            <w:tcBorders/>
-            <w:shd w:val="clear" w:color="auto" w:fill="E5E5E5"/>
-            <w:tcMar>
-              <w:top w:w="0" w:type="dxa"/>
-              <w:bottom w:w="0" w:type="dxa"/>
-              <w:left w:w="0" w:type="dxa"/>
-              <w:right w:w="0" w:type="dxa"/>
-            </w:tcMar>
-            <w:vAlign w:val="center"/>
-          </w:tcPr>
-          <w:p>
-            <w:pPr>
-              <w:jc w:val="center"/>
-              <w:spacing w:after="40" w:before="40"/>
-              <w:ind w:firstLine="0" w:left="40" w:right="40"/>
-            </w:pPr>
-            <w:r>
-              <w:rPr>
-                <w:rFonts w:ascii="Arial" w:hAnsi="Arial" w:cs="Arial"/>
-                <w:sz w:val="20"/>
-                <w:szCs w:val="20"/>
-                <w:color w:val="000000"/>
-              </w:rPr>
               <w:t xml:space="preserve">0.22</w:t>
             </w:r>
           </w:p>
@@ -534,62 +412,6 @@
                 <w:szCs w:val="20"/>
                 <w:color w:val="000000"/>
               </w:rPr>
-              <w:t xml:space="preserve">1.000</w:t>
-            </w:r>
-          </w:p>
-        </w:tc>
-        <w:tc>
-          <w:tcPr>
-            <w:tcBorders/>
-            <w:tcMar>
-              <w:top w:w="0" w:type="dxa"/>
-              <w:bottom w:w="0" w:type="dxa"/>
-              <w:left w:w="0" w:type="dxa"/>
-              <w:right w:w="0" w:type="dxa"/>
-            </w:tcMar>
-            <w:vAlign w:val="center"/>
-          </w:tcPr>
-          <w:p>
-            <w:pPr>
-              <w:jc w:val="center"/>
-              <w:spacing w:after="40" w:before="40"/>
-              <w:ind w:firstLine="0" w:left="40" w:right="40"/>
-            </w:pPr>
-            <w:r>
-              <w:rPr>
-                <w:rFonts w:ascii="Arial" w:hAnsi="Arial" w:cs="Arial"/>
-                <w:sz w:val="20"/>
-                <w:szCs w:val="20"/>
-                <w:color w:val="000000"/>
-              </w:rPr>
-              <w:t xml:space="preserve">0.000</w:t>
-            </w:r>
-          </w:p>
-        </w:tc>
-        <w:tc>
-          <w:tcPr>
-            <w:tcBorders/>
-            <w:tcMar>
-              <w:top w:w="0" w:type="dxa"/>
-              <w:bottom w:w="0" w:type="dxa"/>
-              <w:left w:w="0" w:type="dxa"/>
-              <w:right w:w="0" w:type="dxa"/>
-            </w:tcMar>
-            <w:vAlign w:val="center"/>
-          </w:tcPr>
-          <w:p>
-            <w:pPr>
-              <w:jc w:val="center"/>
-              <w:spacing w:after="40" w:before="40"/>
-              <w:ind w:firstLine="0" w:left="40" w:right="40"/>
-            </w:pPr>
-            <w:r>
-              <w:rPr>
-                <w:rFonts w:ascii="Arial" w:hAnsi="Arial" w:cs="Arial"/>
-                <w:sz w:val="20"/>
-                <w:szCs w:val="20"/>
-                <w:color w:val="000000"/>
-              </w:rPr>
               <w:t xml:space="preserve">0.79</w:t>
             </w:r>
           </w:p>
@@ -739,64 +561,6 @@
                 <w:szCs w:val="20"/>
                 <w:color w:val="000000"/>
               </w:rPr>
-              <w:t xml:space="preserve">1.000</w:t>
-            </w:r>
-          </w:p>
-        </w:tc>
-        <w:tc>
-          <w:tcPr>
-            <w:tcBorders/>
-            <w:shd w:val="clear" w:color="auto" w:fill="E5E5E5"/>
-            <w:tcMar>
-              <w:top w:w="0" w:type="dxa"/>
-              <w:bottom w:w="0" w:type="dxa"/>
-              <w:left w:w="0" w:type="dxa"/>
-              <w:right w:w="0" w:type="dxa"/>
-            </w:tcMar>
-            <w:vAlign w:val="center"/>
-          </w:tcPr>
-          <w:p>
-            <w:pPr>
-              <w:jc w:val="center"/>
-              <w:spacing w:after="40" w:before="40"/>
-              <w:ind w:firstLine="0" w:left="40" w:right="40"/>
-            </w:pPr>
-            <w:r>
-              <w:rPr>
-                <w:rFonts w:ascii="Arial" w:hAnsi="Arial" w:cs="Arial"/>
-                <w:sz w:val="20"/>
-                <w:szCs w:val="20"/>
-                <w:color w:val="000000"/>
-              </w:rPr>
-              <w:t xml:space="preserve">0.000</w:t>
-            </w:r>
-          </w:p>
-        </w:tc>
-        <w:tc>
-          <w:tcPr>
-            <w:tcBorders/>
-            <w:shd w:val="clear" w:color="auto" w:fill="E5E5E5"/>
-            <w:tcMar>
-              <w:top w:w="0" w:type="dxa"/>
-              <w:bottom w:w="0" w:type="dxa"/>
-              <w:left w:w="0" w:type="dxa"/>
-              <w:right w:w="0" w:type="dxa"/>
-            </w:tcMar>
-            <w:vAlign w:val="center"/>
-          </w:tcPr>
-          <w:p>
-            <w:pPr>
-              <w:jc w:val="center"/>
-              <w:spacing w:after="40" w:before="40"/>
-              <w:ind w:firstLine="0" w:left="40" w:right="40"/>
-            </w:pPr>
-            <w:r>
-              <w:rPr>
-                <w:rFonts w:ascii="Arial" w:hAnsi="Arial" w:cs="Arial"/>
-                <w:sz w:val="20"/>
-                <w:szCs w:val="20"/>
-                <w:color w:val="000000"/>
-              </w:rPr>
               <w:t xml:space="preserve">0.44</w:t>
             </w:r>
           </w:p>
@@ -948,62 +712,6 @@
                 <w:szCs w:val="20"/>
                 <w:color w:val="000000"/>
               </w:rPr>
-              <w:t xml:space="preserve">1.000</w:t>
-            </w:r>
-          </w:p>
-        </w:tc>
-        <w:tc>
-          <w:tcPr>
-            <w:tcBorders/>
-            <w:tcMar>
-              <w:top w:w="0" w:type="dxa"/>
-              <w:bottom w:w="0" w:type="dxa"/>
-              <w:left w:w="0" w:type="dxa"/>
-              <w:right w:w="0" w:type="dxa"/>
-            </w:tcMar>
-            <w:vAlign w:val="center"/>
-          </w:tcPr>
-          <w:p>
-            <w:pPr>
-              <w:jc w:val="center"/>
-              <w:spacing w:after="40" w:before="40"/>
-              <w:ind w:firstLine="0" w:left="40" w:right="40"/>
-            </w:pPr>
-            <w:r>
-              <w:rPr>
-                <w:rFonts w:ascii="Arial" w:hAnsi="Arial" w:cs="Arial"/>
-                <w:sz w:val="20"/>
-                <w:szCs w:val="20"/>
-                <w:color w:val="000000"/>
-              </w:rPr>
-              <w:t xml:space="preserve">0.000</w:t>
-            </w:r>
-          </w:p>
-        </w:tc>
-        <w:tc>
-          <w:tcPr>
-            <w:tcBorders/>
-            <w:tcMar>
-              <w:top w:w="0" w:type="dxa"/>
-              <w:bottom w:w="0" w:type="dxa"/>
-              <w:left w:w="0" w:type="dxa"/>
-              <w:right w:w="0" w:type="dxa"/>
-            </w:tcMar>
-            <w:vAlign w:val="center"/>
-          </w:tcPr>
-          <w:p>
-            <w:pPr>
-              <w:jc w:val="center"/>
-              <w:spacing w:after="40" w:before="40"/>
-              <w:ind w:firstLine="0" w:left="40" w:right="40"/>
-            </w:pPr>
-            <w:r>
-              <w:rPr>
-                <w:rFonts w:ascii="Arial" w:hAnsi="Arial" w:cs="Arial"/>
-                <w:sz w:val="20"/>
-                <w:szCs w:val="20"/>
-                <w:color w:val="000000"/>
-              </w:rPr>
               <w:t xml:space="preserve">0.31</w:t>
             </w:r>
           </w:p>
@@ -1153,64 +861,6 @@
                 <w:szCs w:val="20"/>
                 <w:color w:val="000000"/>
               </w:rPr>
-              <w:t xml:space="preserve">1.000</w:t>
-            </w:r>
-          </w:p>
-        </w:tc>
-        <w:tc>
-          <w:tcPr>
-            <w:tcBorders/>
-            <w:shd w:val="clear" w:color="auto" w:fill="E5E5E5"/>
-            <w:tcMar>
-              <w:top w:w="0" w:type="dxa"/>
-              <w:bottom w:w="0" w:type="dxa"/>
-              <w:left w:w="0" w:type="dxa"/>
-              <w:right w:w="0" w:type="dxa"/>
-            </w:tcMar>
-            <w:vAlign w:val="center"/>
-          </w:tcPr>
-          <w:p>
-            <w:pPr>
-              <w:jc w:val="center"/>
-              <w:spacing w:after="40" w:before="40"/>
-              <w:ind w:firstLine="0" w:left="40" w:right="40"/>
-            </w:pPr>
-            <w:r>
-              <w:rPr>
-                <w:rFonts w:ascii="Arial" w:hAnsi="Arial" w:cs="Arial"/>
-                <w:sz w:val="20"/>
-                <w:szCs w:val="20"/>
-                <w:color w:val="000000"/>
-              </w:rPr>
-              <w:t xml:space="preserve">0.000</w:t>
-            </w:r>
-          </w:p>
-        </w:tc>
-        <w:tc>
-          <w:tcPr>
-            <w:tcBorders/>
-            <w:shd w:val="clear" w:color="auto" w:fill="E5E5E5"/>
-            <w:tcMar>
-              <w:top w:w="0" w:type="dxa"/>
-              <w:bottom w:w="0" w:type="dxa"/>
-              <w:left w:w="0" w:type="dxa"/>
-              <w:right w:w="0" w:type="dxa"/>
-            </w:tcMar>
-            <w:vAlign w:val="center"/>
-          </w:tcPr>
-          <w:p>
-            <w:pPr>
-              <w:jc w:val="center"/>
-              <w:spacing w:after="40" w:before="40"/>
-              <w:ind w:firstLine="0" w:left="40" w:right="40"/>
-            </w:pPr>
-            <w:r>
-              <w:rPr>
-                <w:rFonts w:ascii="Arial" w:hAnsi="Arial" w:cs="Arial"/>
-                <w:sz w:val="20"/>
-                <w:szCs w:val="20"/>
-                <w:color w:val="000000"/>
-              </w:rPr>
               <w:t xml:space="preserve">-</w:t>
             </w:r>
           </w:p>
@@ -1362,62 +1012,6 @@
                 <w:szCs w:val="20"/>
                 <w:color w:val="000000"/>
               </w:rPr>
-              <w:t xml:space="preserve">1.000</w:t>
-            </w:r>
-          </w:p>
-        </w:tc>
-        <w:tc>
-          <w:tcPr>
-            <w:tcBorders/>
-            <w:tcMar>
-              <w:top w:w="0" w:type="dxa"/>
-              <w:bottom w:w="0" w:type="dxa"/>
-              <w:left w:w="0" w:type="dxa"/>
-              <w:right w:w="0" w:type="dxa"/>
-            </w:tcMar>
-            <w:vAlign w:val="center"/>
-          </w:tcPr>
-          <w:p>
-            <w:pPr>
-              <w:jc w:val="center"/>
-              <w:spacing w:after="40" w:before="40"/>
-              <w:ind w:firstLine="0" w:left="40" w:right="40"/>
-            </w:pPr>
-            <w:r>
-              <w:rPr>
-                <w:rFonts w:ascii="Arial" w:hAnsi="Arial" w:cs="Arial"/>
-                <w:sz w:val="20"/>
-                <w:szCs w:val="20"/>
-                <w:color w:val="000000"/>
-              </w:rPr>
-              <w:t xml:space="preserve">0.000</w:t>
-            </w:r>
-          </w:p>
-        </w:tc>
-        <w:tc>
-          <w:tcPr>
-            <w:tcBorders/>
-            <w:tcMar>
-              <w:top w:w="0" w:type="dxa"/>
-              <w:bottom w:w="0" w:type="dxa"/>
-              <w:left w:w="0" w:type="dxa"/>
-              <w:right w:w="0" w:type="dxa"/>
-            </w:tcMar>
-            <w:vAlign w:val="center"/>
-          </w:tcPr>
-          <w:p>
-            <w:pPr>
-              <w:jc w:val="center"/>
-              <w:spacing w:after="40" w:before="40"/>
-              <w:ind w:firstLine="0" w:left="40" w:right="40"/>
-            </w:pPr>
-            <w:r>
-              <w:rPr>
-                <w:rFonts w:ascii="Arial" w:hAnsi="Arial" w:cs="Arial"/>
-                <w:sz w:val="20"/>
-                <w:szCs w:val="20"/>
-                <w:color w:val="000000"/>
-              </w:rPr>
               <w:t xml:space="preserve">0.27</w:t>
             </w:r>
           </w:p>
@@ -1567,64 +1161,6 @@
                 <w:szCs w:val="20"/>
                 <w:color w:val="000000"/>
               </w:rPr>
-              <w:t xml:space="preserve">1.000</w:t>
-            </w:r>
-          </w:p>
-        </w:tc>
-        <w:tc>
-          <w:tcPr>
-            <w:tcBorders/>
-            <w:shd w:val="clear" w:color="auto" w:fill="E5E5E5"/>
-            <w:tcMar>
-              <w:top w:w="0" w:type="dxa"/>
-              <w:bottom w:w="0" w:type="dxa"/>
-              <w:left w:w="0" w:type="dxa"/>
-              <w:right w:w="0" w:type="dxa"/>
-            </w:tcMar>
-            <w:vAlign w:val="center"/>
-          </w:tcPr>
-          <w:p>
-            <w:pPr>
-              <w:jc w:val="center"/>
-              <w:spacing w:after="40" w:before="40"/>
-              <w:ind w:firstLine="0" w:left="40" w:right="40"/>
-            </w:pPr>
-            <w:r>
-              <w:rPr>
-                <w:rFonts w:ascii="Arial" w:hAnsi="Arial" w:cs="Arial"/>
-                <w:sz w:val="20"/>
-                <w:szCs w:val="20"/>
-                <w:color w:val="000000"/>
-              </w:rPr>
-              <w:t xml:space="preserve">0.000</w:t>
-            </w:r>
-          </w:p>
-        </w:tc>
-        <w:tc>
-          <w:tcPr>
-            <w:tcBorders/>
-            <w:shd w:val="clear" w:color="auto" w:fill="E5E5E5"/>
-            <w:tcMar>
-              <w:top w:w="0" w:type="dxa"/>
-              <w:bottom w:w="0" w:type="dxa"/>
-              <w:left w:w="0" w:type="dxa"/>
-              <w:right w:w="0" w:type="dxa"/>
-            </w:tcMar>
-            <w:vAlign w:val="center"/>
-          </w:tcPr>
-          <w:p>
-            <w:pPr>
-              <w:jc w:val="center"/>
-              <w:spacing w:after="40" w:before="40"/>
-              <w:ind w:firstLine="0" w:left="40" w:right="40"/>
-            </w:pPr>
-            <w:r>
-              <w:rPr>
-                <w:rFonts w:ascii="Arial" w:hAnsi="Arial" w:cs="Arial"/>
-                <w:sz w:val="20"/>
-                <w:szCs w:val="20"/>
-                <w:color w:val="000000"/>
-              </w:rPr>
               <w:t xml:space="preserve">1</w:t>
             </w:r>
           </w:p>
@@ -1776,62 +1312,6 @@
                 <w:szCs w:val="20"/>
                 <w:color w:val="000000"/>
               </w:rPr>
-              <w:t xml:space="preserve">1.000</w:t>
-            </w:r>
-          </w:p>
-        </w:tc>
-        <w:tc>
-          <w:tcPr>
-            <w:tcBorders/>
-            <w:tcMar>
-              <w:top w:w="0" w:type="dxa"/>
-              <w:bottom w:w="0" w:type="dxa"/>
-              <w:left w:w="0" w:type="dxa"/>
-              <w:right w:w="0" w:type="dxa"/>
-            </w:tcMar>
-            <w:vAlign w:val="center"/>
-          </w:tcPr>
-          <w:p>
-            <w:pPr>
-              <w:jc w:val="center"/>
-              <w:spacing w:after="40" w:before="40"/>
-              <w:ind w:firstLine="0" w:left="40" w:right="40"/>
-            </w:pPr>
-            <w:r>
-              <w:rPr>
-                <w:rFonts w:ascii="Arial" w:hAnsi="Arial" w:cs="Arial"/>
-                <w:sz w:val="20"/>
-                <w:szCs w:val="20"/>
-                <w:color w:val="000000"/>
-              </w:rPr>
-              <w:t xml:space="preserve">0.000</w:t>
-            </w:r>
-          </w:p>
-        </w:tc>
-        <w:tc>
-          <w:tcPr>
-            <w:tcBorders/>
-            <w:tcMar>
-              <w:top w:w="0" w:type="dxa"/>
-              <w:bottom w:w="0" w:type="dxa"/>
-              <w:left w:w="0" w:type="dxa"/>
-              <w:right w:w="0" w:type="dxa"/>
-            </w:tcMar>
-            <w:vAlign w:val="center"/>
-          </w:tcPr>
-          <w:p>
-            <w:pPr>
-              <w:jc w:val="center"/>
-              <w:spacing w:after="40" w:before="40"/>
-              <w:ind w:firstLine="0" w:left="40" w:right="40"/>
-            </w:pPr>
-            <w:r>
-              <w:rPr>
-                <w:rFonts w:ascii="Arial" w:hAnsi="Arial" w:cs="Arial"/>
-                <w:sz w:val="20"/>
-                <w:szCs w:val="20"/>
-                <w:color w:val="000000"/>
-              </w:rPr>
               <w:t xml:space="preserve">0.36</w:t>
             </w:r>
           </w:p>
@@ -1981,64 +1461,6 @@
                 <w:szCs w:val="20"/>
                 <w:color w:val="000000"/>
               </w:rPr>
-              <w:t xml:space="preserve">1.000</w:t>
-            </w:r>
-          </w:p>
-        </w:tc>
-        <w:tc>
-          <w:tcPr>
-            <w:tcBorders/>
-            <w:shd w:val="clear" w:color="auto" w:fill="E5E5E5"/>
-            <w:tcMar>
-              <w:top w:w="0" w:type="dxa"/>
-              <w:bottom w:w="0" w:type="dxa"/>
-              <w:left w:w="0" w:type="dxa"/>
-              <w:right w:w="0" w:type="dxa"/>
-            </w:tcMar>
-            <w:vAlign w:val="center"/>
-          </w:tcPr>
-          <w:p>
-            <w:pPr>
-              <w:jc w:val="center"/>
-              <w:spacing w:after="40" w:before="40"/>
-              <w:ind w:firstLine="0" w:left="40" w:right="40"/>
-            </w:pPr>
-            <w:r>
-              <w:rPr>
-                <w:rFonts w:ascii="Arial" w:hAnsi="Arial" w:cs="Arial"/>
-                <w:sz w:val="20"/>
-                <w:szCs w:val="20"/>
-                <w:color w:val="000000"/>
-              </w:rPr>
-              <w:t xml:space="preserve">0.000</w:t>
-            </w:r>
-          </w:p>
-        </w:tc>
-        <w:tc>
-          <w:tcPr>
-            <w:tcBorders/>
-            <w:shd w:val="clear" w:color="auto" w:fill="E5E5E5"/>
-            <w:tcMar>
-              <w:top w:w="0" w:type="dxa"/>
-              <w:bottom w:w="0" w:type="dxa"/>
-              <w:left w:w="0" w:type="dxa"/>
-              <w:right w:w="0" w:type="dxa"/>
-            </w:tcMar>
-            <w:vAlign w:val="center"/>
-          </w:tcPr>
-          <w:p>
-            <w:pPr>
-              <w:jc w:val="center"/>
-              <w:spacing w:after="40" w:before="40"/>
-              <w:ind w:firstLine="0" w:left="40" w:right="40"/>
-            </w:pPr>
-            <w:r>
-              <w:rPr>
-                <w:rFonts w:ascii="Arial" w:hAnsi="Arial" w:cs="Arial"/>
-                <w:sz w:val="20"/>
-                <w:szCs w:val="20"/>
-                <w:color w:val="000000"/>
-              </w:rPr>
               <w:t xml:space="preserve">0.15</w:t>
             </w:r>
           </w:p>
@@ -2190,62 +1612,6 @@
                 <w:szCs w:val="20"/>
                 <w:color w:val="000000"/>
               </w:rPr>
-              <w:t xml:space="preserve">1.000</w:t>
-            </w:r>
-          </w:p>
-        </w:tc>
-        <w:tc>
-          <w:tcPr>
-            <w:tcBorders/>
-            <w:tcMar>
-              <w:top w:w="0" w:type="dxa"/>
-              <w:bottom w:w="0" w:type="dxa"/>
-              <w:left w:w="0" w:type="dxa"/>
-              <w:right w:w="0" w:type="dxa"/>
-            </w:tcMar>
-            <w:vAlign w:val="center"/>
-          </w:tcPr>
-          <w:p>
-            <w:pPr>
-              <w:jc w:val="center"/>
-              <w:spacing w:after="40" w:before="40"/>
-              <w:ind w:firstLine="0" w:left="40" w:right="40"/>
-            </w:pPr>
-            <w:r>
-              <w:rPr>
-                <w:rFonts w:ascii="Arial" w:hAnsi="Arial" w:cs="Arial"/>
-                <w:sz w:val="20"/>
-                <w:szCs w:val="20"/>
-                <w:color w:val="000000"/>
-              </w:rPr>
-              <w:t xml:space="preserve">0.000</w:t>
-            </w:r>
-          </w:p>
-        </w:tc>
-        <w:tc>
-          <w:tcPr>
-            <w:tcBorders/>
-            <w:tcMar>
-              <w:top w:w="0" w:type="dxa"/>
-              <w:bottom w:w="0" w:type="dxa"/>
-              <w:left w:w="0" w:type="dxa"/>
-              <w:right w:w="0" w:type="dxa"/>
-            </w:tcMar>
-            <w:vAlign w:val="center"/>
-          </w:tcPr>
-          <w:p>
-            <w:pPr>
-              <w:jc w:val="center"/>
-              <w:spacing w:after="40" w:before="40"/>
-              <w:ind w:firstLine="0" w:left="40" w:right="40"/>
-            </w:pPr>
-            <w:r>
-              <w:rPr>
-                <w:rFonts w:ascii="Arial" w:hAnsi="Arial" w:cs="Arial"/>
-                <w:sz w:val="20"/>
-                <w:szCs w:val="20"/>
-                <w:color w:val="000000"/>
-              </w:rPr>
               <w:t xml:space="preserve">0.13</w:t>
             </w:r>
           </w:p>
@@ -2395,64 +1761,6 @@
                 <w:szCs w:val="20"/>
                 <w:color w:val="000000"/>
               </w:rPr>
-              <w:t xml:space="preserve">1.000</w:t>
-            </w:r>
-          </w:p>
-        </w:tc>
-        <w:tc>
-          <w:tcPr>
-            <w:tcBorders/>
-            <w:shd w:val="clear" w:color="auto" w:fill="E5E5E5"/>
-            <w:tcMar>
-              <w:top w:w="0" w:type="dxa"/>
-              <w:bottom w:w="0" w:type="dxa"/>
-              <w:left w:w="0" w:type="dxa"/>
-              <w:right w:w="0" w:type="dxa"/>
-            </w:tcMar>
-            <w:vAlign w:val="center"/>
-          </w:tcPr>
-          <w:p>
-            <w:pPr>
-              <w:jc w:val="center"/>
-              <w:spacing w:after="40" w:before="40"/>
-              <w:ind w:firstLine="0" w:left="40" w:right="40"/>
-            </w:pPr>
-            <w:r>
-              <w:rPr>
-                <w:rFonts w:ascii="Arial" w:hAnsi="Arial" w:cs="Arial"/>
-                <w:sz w:val="20"/>
-                <w:szCs w:val="20"/>
-                <w:color w:val="000000"/>
-              </w:rPr>
-              <w:t xml:space="preserve">0.000</w:t>
-            </w:r>
-          </w:p>
-        </w:tc>
-        <w:tc>
-          <w:tcPr>
-            <w:tcBorders/>
-            <w:shd w:val="clear" w:color="auto" w:fill="E5E5E5"/>
-            <w:tcMar>
-              <w:top w:w="0" w:type="dxa"/>
-              <w:bottom w:w="0" w:type="dxa"/>
-              <w:left w:w="0" w:type="dxa"/>
-              <w:right w:w="0" w:type="dxa"/>
-            </w:tcMar>
-            <w:vAlign w:val="center"/>
-          </w:tcPr>
-          <w:p>
-            <w:pPr>
-              <w:jc w:val="center"/>
-              <w:spacing w:after="40" w:before="40"/>
-              <w:ind w:firstLine="0" w:left="40" w:right="40"/>
-            </w:pPr>
-            <w:r>
-              <w:rPr>
-                <w:rFonts w:ascii="Arial" w:hAnsi="Arial" w:cs="Arial"/>
-                <w:sz w:val="20"/>
-                <w:szCs w:val="20"/>
-                <w:color w:val="000000"/>
-              </w:rPr>
               <w:t xml:space="preserve">0.14</w:t>
             </w:r>
           </w:p>
@@ -2604,62 +1912,6 @@
                 <w:szCs w:val="20"/>
                 <w:color w:val="000000"/>
               </w:rPr>
-              <w:t xml:space="preserve">1.000</w:t>
-            </w:r>
-          </w:p>
-        </w:tc>
-        <w:tc>
-          <w:tcPr>
-            <w:tcBorders/>
-            <w:tcMar>
-              <w:top w:w="0" w:type="dxa"/>
-              <w:bottom w:w="0" w:type="dxa"/>
-              <w:left w:w="0" w:type="dxa"/>
-              <w:right w:w="0" w:type="dxa"/>
-            </w:tcMar>
-            <w:vAlign w:val="center"/>
-          </w:tcPr>
-          <w:p>
-            <w:pPr>
-              <w:jc w:val="center"/>
-              <w:spacing w:after="40" w:before="40"/>
-              <w:ind w:firstLine="0" w:left="40" w:right="40"/>
-            </w:pPr>
-            <w:r>
-              <w:rPr>
-                <w:rFonts w:ascii="Arial" w:hAnsi="Arial" w:cs="Arial"/>
-                <w:sz w:val="20"/>
-                <w:szCs w:val="20"/>
-                <w:color w:val="000000"/>
-              </w:rPr>
-              <w:t xml:space="preserve">0.000</w:t>
-            </w:r>
-          </w:p>
-        </w:tc>
-        <w:tc>
-          <w:tcPr>
-            <w:tcBorders/>
-            <w:tcMar>
-              <w:top w:w="0" w:type="dxa"/>
-              <w:bottom w:w="0" w:type="dxa"/>
-              <w:left w:w="0" w:type="dxa"/>
-              <w:right w:w="0" w:type="dxa"/>
-            </w:tcMar>
-            <w:vAlign w:val="center"/>
-          </w:tcPr>
-          <w:p>
-            <w:pPr>
-              <w:jc w:val="center"/>
-              <w:spacing w:after="40" w:before="40"/>
-              <w:ind w:firstLine="0" w:left="40" w:right="40"/>
-            </w:pPr>
-            <w:r>
-              <w:rPr>
-                <w:rFonts w:ascii="Arial" w:hAnsi="Arial" w:cs="Arial"/>
-                <w:sz w:val="20"/>
-                <w:szCs w:val="20"/>
-                <w:color w:val="000000"/>
-              </w:rPr>
               <w:t xml:space="preserve">0.22</w:t>
             </w:r>
           </w:p>
@@ -2809,64 +2061,6 @@
                 <w:szCs w:val="20"/>
                 <w:color w:val="000000"/>
               </w:rPr>
-              <w:t xml:space="preserve">1.000</w:t>
-            </w:r>
-          </w:p>
-        </w:tc>
-        <w:tc>
-          <w:tcPr>
-            <w:tcBorders/>
-            <w:shd w:val="clear" w:color="auto" w:fill="E5E5E5"/>
-            <w:tcMar>
-              <w:top w:w="0" w:type="dxa"/>
-              <w:bottom w:w="0" w:type="dxa"/>
-              <w:left w:w="0" w:type="dxa"/>
-              <w:right w:w="0" w:type="dxa"/>
-            </w:tcMar>
-            <w:vAlign w:val="center"/>
-          </w:tcPr>
-          <w:p>
-            <w:pPr>
-              <w:jc w:val="center"/>
-              <w:spacing w:after="40" w:before="40"/>
-              <w:ind w:firstLine="0" w:left="40" w:right="40"/>
-            </w:pPr>
-            <w:r>
-              <w:rPr>
-                <w:rFonts w:ascii="Arial" w:hAnsi="Arial" w:cs="Arial"/>
-                <w:sz w:val="20"/>
-                <w:szCs w:val="20"/>
-                <w:color w:val="000000"/>
-              </w:rPr>
-              <w:t xml:space="preserve">0.000</w:t>
-            </w:r>
-          </w:p>
-        </w:tc>
-        <w:tc>
-          <w:tcPr>
-            <w:tcBorders/>
-            <w:shd w:val="clear" w:color="auto" w:fill="E5E5E5"/>
-            <w:tcMar>
-              <w:top w:w="0" w:type="dxa"/>
-              <w:bottom w:w="0" w:type="dxa"/>
-              <w:left w:w="0" w:type="dxa"/>
-              <w:right w:w="0" w:type="dxa"/>
-            </w:tcMar>
-            <w:vAlign w:val="center"/>
-          </w:tcPr>
-          <w:p>
-            <w:pPr>
-              <w:jc w:val="center"/>
-              <w:spacing w:after="40" w:before="40"/>
-              <w:ind w:firstLine="0" w:left="40" w:right="40"/>
-            </w:pPr>
-            <w:r>
-              <w:rPr>
-                <w:rFonts w:ascii="Arial" w:hAnsi="Arial" w:cs="Arial"/>
-                <w:sz w:val="20"/>
-                <w:szCs w:val="20"/>
-                <w:color w:val="000000"/>
-              </w:rPr>
               <w:t xml:space="preserve">-</w:t>
             </w:r>
           </w:p>
@@ -2992,66 +2186,6 @@
                 <w:color w:val="000000"/>
               </w:rPr>
               <w:t xml:space="preserve">SE</w:t>
-            </w:r>
-          </w:p>
-        </w:tc>
-        <w:tc>
-          <w:tcPr>
-            <w:tcBorders>
-              <w:bottom w:val="single" w:sz="8" w:space="0" w:color="000000"/>
-            </w:tcBorders>
-            <w:tcMar>
-              <w:top w:w="0" w:type="dxa"/>
-              <w:bottom w:w="0" w:type="dxa"/>
-              <w:left w:w="0" w:type="dxa"/>
-              <w:right w:w="0" w:type="dxa"/>
-            </w:tcMar>
-            <w:vAlign w:val="center"/>
-          </w:tcPr>
-          <w:p>
-            <w:pPr>
-              <w:jc w:val="center"/>
-              <w:spacing w:after="40" w:before="40"/>
-              <w:ind w:firstLine="0" w:left="40" w:right="40"/>
-            </w:pPr>
-            <w:r>
-              <w:rPr>
-                <w:rFonts w:ascii="Arial" w:hAnsi="Arial" w:cs="Arial"/>
-                <w:sz w:val="20"/>
-                <w:szCs w:val="20"/>
-                <w:color w:val="000000"/>
-              </w:rPr>
-              <w:t xml:space="preserve">1.000</w:t>
-            </w:r>
-          </w:p>
-        </w:tc>
-        <w:tc>
-          <w:tcPr>
-            <w:tcBorders>
-              <w:bottom w:val="single" w:sz="8" w:space="0" w:color="000000"/>
-            </w:tcBorders>
-            <w:tcMar>
-              <w:top w:w="0" w:type="dxa"/>
-              <w:bottom w:w="0" w:type="dxa"/>
-              <w:left w:w="0" w:type="dxa"/>
-              <w:right w:w="0" w:type="dxa"/>
-            </w:tcMar>
-            <w:vAlign w:val="center"/>
-          </w:tcPr>
-          <w:p>
-            <w:pPr>
-              <w:jc w:val="center"/>
-              <w:spacing w:after="40" w:before="40"/>
-              <w:ind w:firstLine="0" w:left="40" w:right="40"/>
-            </w:pPr>
-            <w:r>
-              <w:rPr>
-                <w:rFonts w:ascii="Arial" w:hAnsi="Arial" w:cs="Arial"/>
-                <w:sz w:val="20"/>
-                <w:szCs w:val="20"/>
-                <w:color w:val="000000"/>
-              </w:rPr>
-              <w:t xml:space="preserve">0.000</w:t>
             </w:r>
           </w:p>
         </w:tc>

--- a/Tables/Table15SI.docx
+++ b/Tables/Table15SI.docx
@@ -290,7 +290,7 @@
                 <w:szCs w:val="20"/>
                 <w:color w:val="000000"/>
               </w:rPr>
-              <w:t xml:space="preserve">0.959</w:t>
+              <w:t xml:space="preserve">0.970</w:t>
             </w:r>
           </w:p>
         </w:tc>
@@ -319,7 +319,7 @@
                 <w:szCs w:val="20"/>
                 <w:color w:val="000000"/>
               </w:rPr>
-              <w:t xml:space="preserve">0.954</w:t>
+              <w:t xml:space="preserve">0.996</w:t>
             </w:r>
           </w:p>
         </w:tc>
@@ -440,35 +440,35 @@
                 <w:szCs w:val="20"/>
                 <w:color w:val="000000"/>
               </w:rPr>
-              <w:t xml:space="preserve">0.908</w:t>
-            </w:r>
-          </w:p>
-        </w:tc>
-        <w:tc>
-          <w:tcPr>
-            <w:tcBorders/>
-            <w:tcMar>
-              <w:top w:w="0" w:type="dxa"/>
-              <w:bottom w:w="0" w:type="dxa"/>
-              <w:left w:w="0" w:type="dxa"/>
-              <w:right w:w="0" w:type="dxa"/>
-            </w:tcMar>
-            <w:vAlign w:val="center"/>
-          </w:tcPr>
-          <w:p>
-            <w:pPr>
-              <w:jc w:val="center"/>
-              <w:spacing w:after="40" w:before="40"/>
-              <w:ind w:firstLine="0" w:left="40" w:right="40"/>
-            </w:pPr>
-            <w:r>
-              <w:rPr>
-                <w:rFonts w:ascii="Arial" w:hAnsi="Arial" w:cs="Arial"/>
-                <w:sz w:val="20"/>
-                <w:szCs w:val="20"/>
-                <w:color w:val="000000"/>
-              </w:rPr>
-              <w:t xml:space="preserve">0.897</w:t>
+              <w:t xml:space="preserve">0.959</w:t>
+            </w:r>
+          </w:p>
+        </w:tc>
+        <w:tc>
+          <w:tcPr>
+            <w:tcBorders/>
+            <w:tcMar>
+              <w:top w:w="0" w:type="dxa"/>
+              <w:bottom w:w="0" w:type="dxa"/>
+              <w:left w:w="0" w:type="dxa"/>
+              <w:right w:w="0" w:type="dxa"/>
+            </w:tcMar>
+            <w:vAlign w:val="center"/>
+          </w:tcPr>
+          <w:p>
+            <w:pPr>
+              <w:jc w:val="center"/>
+              <w:spacing w:after="40" w:before="40"/>
+              <w:ind w:firstLine="0" w:left="40" w:right="40"/>
+            </w:pPr>
+            <w:r>
+              <w:rPr>
+                <w:rFonts w:ascii="Arial" w:hAnsi="Arial" w:cs="Arial"/>
+                <w:sz w:val="20"/>
+                <w:szCs w:val="20"/>
+                <w:color w:val="000000"/>
+              </w:rPr>
+              <w:t xml:space="preserve">0.995</w:t>
             </w:r>
           </w:p>
         </w:tc>
@@ -590,7 +590,7 @@
                 <w:szCs w:val="20"/>
                 <w:color w:val="000000"/>
               </w:rPr>
-              <w:t xml:space="preserve">0.840</w:t>
+              <w:t xml:space="preserve">0.764</w:t>
             </w:r>
           </w:p>
         </w:tc>
@@ -619,7 +619,7 @@
                 <w:szCs w:val="20"/>
                 <w:color w:val="000000"/>
               </w:rPr>
-              <w:t xml:space="preserve">0.989</w:t>
+              <w:t xml:space="preserve">0.999</w:t>
             </w:r>
           </w:p>
         </w:tc>
@@ -740,7 +740,7 @@
                 <w:szCs w:val="20"/>
                 <w:color w:val="000000"/>
               </w:rPr>
-              <w:t xml:space="preserve">0.734</w:t>
+              <w:t xml:space="preserve">0.948</w:t>
             </w:r>
           </w:p>
         </w:tc>
@@ -890,7 +890,7 @@
                 <w:szCs w:val="20"/>
                 <w:color w:val="000000"/>
               </w:rPr>
-              <w:t xml:space="preserve">0.904</w:t>
+              <w:t xml:space="preserve">0.989</w:t>
             </w:r>
           </w:p>
         </w:tc>
@@ -1040,35 +1040,35 @@
                 <w:szCs w:val="20"/>
                 <w:color w:val="000000"/>
               </w:rPr>
-              <w:t xml:space="preserve">0.604</w:t>
-            </w:r>
-          </w:p>
-        </w:tc>
-        <w:tc>
-          <w:tcPr>
-            <w:tcBorders/>
-            <w:tcMar>
-              <w:top w:w="0" w:type="dxa"/>
-              <w:bottom w:w="0" w:type="dxa"/>
-              <w:left w:w="0" w:type="dxa"/>
-              <w:right w:w="0" w:type="dxa"/>
-            </w:tcMar>
-            <w:vAlign w:val="center"/>
-          </w:tcPr>
-          <w:p>
-            <w:pPr>
-              <w:jc w:val="center"/>
-              <w:spacing w:after="40" w:before="40"/>
-              <w:ind w:firstLine="0" w:left="40" w:right="40"/>
-            </w:pPr>
-            <w:r>
-              <w:rPr>
-                <w:rFonts w:ascii="Arial" w:hAnsi="Arial" w:cs="Arial"/>
-                <w:sz w:val="20"/>
-                <w:szCs w:val="20"/>
-                <w:color w:val="000000"/>
-              </w:rPr>
-              <w:t xml:space="preserve">0.825</w:t>
+              <w:t xml:space="preserve">0.871</w:t>
+            </w:r>
+          </w:p>
+        </w:tc>
+        <w:tc>
+          <w:tcPr>
+            <w:tcBorders/>
+            <w:tcMar>
+              <w:top w:w="0" w:type="dxa"/>
+              <w:bottom w:w="0" w:type="dxa"/>
+              <w:left w:w="0" w:type="dxa"/>
+              <w:right w:w="0" w:type="dxa"/>
+            </w:tcMar>
+            <w:vAlign w:val="center"/>
+          </w:tcPr>
+          <w:p>
+            <w:pPr>
+              <w:jc w:val="center"/>
+              <w:spacing w:after="40" w:before="40"/>
+              <w:ind w:firstLine="0" w:left="40" w:right="40"/>
+            </w:pPr>
+            <w:r>
+              <w:rPr>
+                <w:rFonts w:ascii="Arial" w:hAnsi="Arial" w:cs="Arial"/>
+                <w:sz w:val="20"/>
+                <w:szCs w:val="20"/>
+                <w:color w:val="000000"/>
+              </w:rPr>
+              <w:t xml:space="preserve">0.916</w:t>
             </w:r>
           </w:p>
         </w:tc>
@@ -1190,7 +1190,7 @@
                 <w:szCs w:val="20"/>
                 <w:color w:val="000000"/>
               </w:rPr>
-              <w:t xml:space="preserve">0.939</w:t>
+              <w:t xml:space="preserve">0.977</w:t>
             </w:r>
           </w:p>
         </w:tc>
@@ -1219,7 +1219,7 @@
                 <w:szCs w:val="20"/>
                 <w:color w:val="000000"/>
               </w:rPr>
-              <w:t xml:space="preserve">0.827</w:t>
+              <w:t xml:space="preserve">0.838</w:t>
             </w:r>
           </w:p>
         </w:tc>
@@ -1340,7 +1340,7 @@
                 <w:szCs w:val="20"/>
                 <w:color w:val="000000"/>
               </w:rPr>
-              <w:t xml:space="preserve">0.697</w:t>
+              <w:t xml:space="preserve">0.714</w:t>
             </w:r>
           </w:p>
         </w:tc>
@@ -1490,7 +1490,7 @@
                 <w:szCs w:val="20"/>
                 <w:color w:val="000000"/>
               </w:rPr>
-              <w:t xml:space="preserve">0.692</w:t>
+              <w:t xml:space="preserve">0.464</w:t>
             </w:r>
           </w:p>
         </w:tc>
@@ -1640,7 +1640,7 @@
                 <w:szCs w:val="20"/>
                 <w:color w:val="000000"/>
               </w:rPr>
-              <w:t xml:space="preserve">0.996</w:t>
+              <w:t xml:space="preserve">1.000</w:t>
             </w:r>
           </w:p>
         </w:tc>
@@ -1790,7 +1790,7 @@
                 <w:szCs w:val="20"/>
                 <w:color w:val="000000"/>
               </w:rPr>
-              <w:t xml:space="preserve">0.554</w:t>
+              <w:t xml:space="preserve">0.401</w:t>
             </w:r>
           </w:p>
         </w:tc>
@@ -1940,35 +1940,35 @@
                 <w:szCs w:val="20"/>
                 <w:color w:val="000000"/>
               </w:rPr>
-              <w:t xml:space="preserve">0.650</w:t>
-            </w:r>
-          </w:p>
-        </w:tc>
-        <w:tc>
-          <w:tcPr>
-            <w:tcBorders/>
-            <w:tcMar>
-              <w:top w:w="0" w:type="dxa"/>
-              <w:bottom w:w="0" w:type="dxa"/>
-              <w:left w:w="0" w:type="dxa"/>
-              <w:right w:w="0" w:type="dxa"/>
-            </w:tcMar>
-            <w:vAlign w:val="center"/>
-          </w:tcPr>
-          <w:p>
-            <w:pPr>
-              <w:jc w:val="center"/>
-              <w:spacing w:after="40" w:before="40"/>
-              <w:ind w:firstLine="0" w:left="40" w:right="40"/>
-            </w:pPr>
-            <w:r>
-              <w:rPr>
-                <w:rFonts w:ascii="Arial" w:hAnsi="Arial" w:cs="Arial"/>
-                <w:sz w:val="20"/>
-                <w:szCs w:val="20"/>
-                <w:color w:val="000000"/>
-              </w:rPr>
-              <w:t xml:space="preserve">0.773</w:t>
+              <w:t xml:space="preserve">0.839</w:t>
+            </w:r>
+          </w:p>
+        </w:tc>
+        <w:tc>
+          <w:tcPr>
+            <w:tcBorders/>
+            <w:tcMar>
+              <w:top w:w="0" w:type="dxa"/>
+              <w:bottom w:w="0" w:type="dxa"/>
+              <w:left w:w="0" w:type="dxa"/>
+              <w:right w:w="0" w:type="dxa"/>
+            </w:tcMar>
+            <w:vAlign w:val="center"/>
+          </w:tcPr>
+          <w:p>
+            <w:pPr>
+              <w:jc w:val="center"/>
+              <w:spacing w:after="40" w:before="40"/>
+              <w:ind w:firstLine="0" w:left="40" w:right="40"/>
+            </w:pPr>
+            <w:r>
+              <w:rPr>
+                <w:rFonts w:ascii="Arial" w:hAnsi="Arial" w:cs="Arial"/>
+                <w:sz w:val="20"/>
+                <w:szCs w:val="20"/>
+                <w:color w:val="000000"/>
+              </w:rPr>
+              <w:t xml:space="preserve">0.939</w:t>
             </w:r>
           </w:p>
         </w:tc>
@@ -2090,7 +2090,7 @@
                 <w:szCs w:val="20"/>
                 <w:color w:val="000000"/>
               </w:rPr>
-              <w:t xml:space="preserve">0.687</w:t>
+              <w:t xml:space="preserve">0.921</w:t>
             </w:r>
           </w:p>
         </w:tc>
@@ -2245,7 +2245,7 @@
                 <w:szCs w:val="20"/>
                 <w:color w:val="000000"/>
               </w:rPr>
-              <w:t xml:space="preserve">0.647</w:t>
+              <w:t xml:space="preserve">0.722</w:t>
             </w:r>
           </w:p>
         </w:tc>
@@ -2275,7 +2275,7 @@
                 <w:szCs w:val="20"/>
                 <w:color w:val="000000"/>
               </w:rPr>
-              <w:t xml:space="preserve">0.567</w:t>
+              <w:t xml:space="preserve">0.996</w:t>
             </w:r>
           </w:p>
         </w:tc>

--- a/Tables/Table15SI.docx
+++ b/Tables/Table15SI.docx
@@ -34,8 +34,6 @@
       </w:tblPr>
       <w:tblGrid>
         <w:gridCol w:w="1284"/>
-        <w:gridCol w:w="1440"/>
-        <w:gridCol w:w="1552"/>
         <w:gridCol w:w="1718"/>
         <w:gridCol w:w="1640"/>
         <w:gridCol w:w="1752"/>
@@ -105,68 +103,6 @@
                 <w:szCs w:val="20"/>
                 <w:color w:val="000000"/>
               </w:rPr>
-              <w:t xml:space="preserve">GEAR.DIV.cod</w:t>
-            </w:r>
-          </w:p>
-        </w:tc>
-        <w:tc>
-          <w:tcPr>
-            <w:tcBorders>
-              <w:bottom w:val="single" w:sz="8" w:space="0" w:color="000000"/>
-            </w:tcBorders>
-            <w:tcMar>
-              <w:top w:w="0" w:type="dxa"/>
-              <w:bottom w:w="0" w:type="dxa"/>
-              <w:left w:w="0" w:type="dxa"/>
-              <w:right w:w="0" w:type="dxa"/>
-            </w:tcMar>
-            <w:vAlign w:val="center"/>
-          </w:tcPr>
-          <w:p>
-            <w:pPr>
-              <w:jc w:val="center"/>
-              <w:spacing w:after="40" w:before="40"/>
-              <w:ind w:firstLine="0" w:left="40" w:right="40"/>
-            </w:pPr>
-            <w:r>
-              <w:rPr>
-                <w:rFonts w:ascii="Arial" w:hAnsi="Arial" w:cs="Arial"/>
-                <w:i/>
-                <w:sz w:val="20"/>
-                <w:szCs w:val="20"/>
-                <w:color w:val="000000"/>
-              </w:rPr>
-              <w:t xml:space="preserve">GEAR.DIV.hake</w:t>
-            </w:r>
-          </w:p>
-        </w:tc>
-        <w:tc>
-          <w:tcPr>
-            <w:tcBorders>
-              <w:bottom w:val="single" w:sz="8" w:space="0" w:color="000000"/>
-            </w:tcBorders>
-            <w:tcMar>
-              <w:top w:w="0" w:type="dxa"/>
-              <w:bottom w:w="0" w:type="dxa"/>
-              <w:left w:w="0" w:type="dxa"/>
-              <w:right w:w="0" w:type="dxa"/>
-            </w:tcMar>
-            <w:vAlign w:val="center"/>
-          </w:tcPr>
-          <w:p>
-            <w:pPr>
-              <w:jc w:val="center"/>
-              <w:spacing w:after="40" w:before="40"/>
-              <w:ind w:firstLine="0" w:left="40" w:right="40"/>
-            </w:pPr>
-            <w:r>
-              <w:rPr>
-                <w:rFonts w:ascii="Arial" w:hAnsi="Arial" w:cs="Arial"/>
-                <w:i/>
-                <w:sz w:val="20"/>
-                <w:szCs w:val="20"/>
-                <w:color w:val="000000"/>
-              </w:rPr>
               <w:t xml:space="preserve">FLEET.MOBILITY</w:t>
             </w:r>
           </w:p>
@@ -325,7 +261,7 @@
                 <w:szCs w:val="20"/>
                 <w:color w:val="000000"/>
               </w:rPr>
-              <w:t xml:space="preserve">1.000</w:t>
+              <w:t xml:space="preserve">0.22</w:t>
             </w:r>
           </w:p>
         </w:tc>
@@ -354,7 +290,7 @@
                 <w:szCs w:val="20"/>
                 <w:color w:val="000000"/>
               </w:rPr>
-              <w:t xml:space="preserve">0.000</w:t>
+              <w:t xml:space="preserve">0.970</w:t>
             </w:r>
           </w:p>
         </w:tc>
@@ -383,65 +319,7 @@
                 <w:szCs w:val="20"/>
                 <w:color w:val="000000"/>
               </w:rPr>
-              <w:t xml:space="preserve">0.22</w:t>
-            </w:r>
-          </w:p>
-        </w:tc>
-        <w:tc>
-          <w:tcPr>
-            <w:tcBorders/>
-            <w:shd w:val="clear" w:color="auto" w:fill="E5E5E5"/>
-            <w:tcMar>
-              <w:top w:w="0" w:type="dxa"/>
-              <w:bottom w:w="0" w:type="dxa"/>
-              <w:left w:w="0" w:type="dxa"/>
-              <w:right w:w="0" w:type="dxa"/>
-            </w:tcMar>
-            <w:vAlign w:val="center"/>
-          </w:tcPr>
-          <w:p>
-            <w:pPr>
-              <w:jc w:val="center"/>
-              <w:spacing w:after="40" w:before="40"/>
-              <w:ind w:firstLine="0" w:left="40" w:right="40"/>
-            </w:pPr>
-            <w:r>
-              <w:rPr>
-                <w:rFonts w:ascii="Arial" w:hAnsi="Arial" w:cs="Arial"/>
-                <w:sz w:val="20"/>
-                <w:szCs w:val="20"/>
-                <w:color w:val="000000"/>
-              </w:rPr>
-              <w:t xml:space="preserve">0.959</w:t>
-            </w:r>
-          </w:p>
-        </w:tc>
-        <w:tc>
-          <w:tcPr>
-            <w:tcBorders/>
-            <w:shd w:val="clear" w:color="auto" w:fill="E5E5E5"/>
-            <w:tcMar>
-              <w:top w:w="0" w:type="dxa"/>
-              <w:bottom w:w="0" w:type="dxa"/>
-              <w:left w:w="0" w:type="dxa"/>
-              <w:right w:w="0" w:type="dxa"/>
-            </w:tcMar>
-            <w:vAlign w:val="center"/>
-          </w:tcPr>
-          <w:p>
-            <w:pPr>
-              <w:jc w:val="center"/>
-              <w:spacing w:after="40" w:before="40"/>
-              <w:ind w:firstLine="0" w:left="40" w:right="40"/>
-            </w:pPr>
-            <w:r>
-              <w:rPr>
-                <w:rFonts w:ascii="Arial" w:hAnsi="Arial" w:cs="Arial"/>
-                <w:sz w:val="20"/>
-                <w:szCs w:val="20"/>
-                <w:color w:val="000000"/>
-              </w:rPr>
-              <w:t xml:space="preserve">0.954</w:t>
+              <w:t xml:space="preserve">0.996</w:t>
             </w:r>
           </w:p>
         </w:tc>
@@ -534,62 +412,6 @@
                 <w:szCs w:val="20"/>
                 <w:color w:val="000000"/>
               </w:rPr>
-              <w:t xml:space="preserve">1.000</w:t>
-            </w:r>
-          </w:p>
-        </w:tc>
-        <w:tc>
-          <w:tcPr>
-            <w:tcBorders/>
-            <w:tcMar>
-              <w:top w:w="0" w:type="dxa"/>
-              <w:bottom w:w="0" w:type="dxa"/>
-              <w:left w:w="0" w:type="dxa"/>
-              <w:right w:w="0" w:type="dxa"/>
-            </w:tcMar>
-            <w:vAlign w:val="center"/>
-          </w:tcPr>
-          <w:p>
-            <w:pPr>
-              <w:jc w:val="center"/>
-              <w:spacing w:after="40" w:before="40"/>
-              <w:ind w:firstLine="0" w:left="40" w:right="40"/>
-            </w:pPr>
-            <w:r>
-              <w:rPr>
-                <w:rFonts w:ascii="Arial" w:hAnsi="Arial" w:cs="Arial"/>
-                <w:sz w:val="20"/>
-                <w:szCs w:val="20"/>
-                <w:color w:val="000000"/>
-              </w:rPr>
-              <w:t xml:space="preserve">0.000</w:t>
-            </w:r>
-          </w:p>
-        </w:tc>
-        <w:tc>
-          <w:tcPr>
-            <w:tcBorders/>
-            <w:tcMar>
-              <w:top w:w="0" w:type="dxa"/>
-              <w:bottom w:w="0" w:type="dxa"/>
-              <w:left w:w="0" w:type="dxa"/>
-              <w:right w:w="0" w:type="dxa"/>
-            </w:tcMar>
-            <w:vAlign w:val="center"/>
-          </w:tcPr>
-          <w:p>
-            <w:pPr>
-              <w:jc w:val="center"/>
-              <w:spacing w:after="40" w:before="40"/>
-              <w:ind w:firstLine="0" w:left="40" w:right="40"/>
-            </w:pPr>
-            <w:r>
-              <w:rPr>
-                <w:rFonts w:ascii="Arial" w:hAnsi="Arial" w:cs="Arial"/>
-                <w:sz w:val="20"/>
-                <w:szCs w:val="20"/>
-                <w:color w:val="000000"/>
-              </w:rPr>
               <w:t xml:space="preserve">0.79</w:t>
             </w:r>
           </w:p>
@@ -618,35 +440,35 @@
                 <w:szCs w:val="20"/>
                 <w:color w:val="000000"/>
               </w:rPr>
-              <w:t xml:space="preserve">0.908</w:t>
-            </w:r>
-          </w:p>
-        </w:tc>
-        <w:tc>
-          <w:tcPr>
-            <w:tcBorders/>
-            <w:tcMar>
-              <w:top w:w="0" w:type="dxa"/>
-              <w:bottom w:w="0" w:type="dxa"/>
-              <w:left w:w="0" w:type="dxa"/>
-              <w:right w:w="0" w:type="dxa"/>
-            </w:tcMar>
-            <w:vAlign w:val="center"/>
-          </w:tcPr>
-          <w:p>
-            <w:pPr>
-              <w:jc w:val="center"/>
-              <w:spacing w:after="40" w:before="40"/>
-              <w:ind w:firstLine="0" w:left="40" w:right="40"/>
-            </w:pPr>
-            <w:r>
-              <w:rPr>
-                <w:rFonts w:ascii="Arial" w:hAnsi="Arial" w:cs="Arial"/>
-                <w:sz w:val="20"/>
-                <w:szCs w:val="20"/>
-                <w:color w:val="000000"/>
-              </w:rPr>
-              <w:t xml:space="preserve">0.897</w:t>
+              <w:t xml:space="preserve">0.959</w:t>
+            </w:r>
+          </w:p>
+        </w:tc>
+        <w:tc>
+          <w:tcPr>
+            <w:tcBorders/>
+            <w:tcMar>
+              <w:top w:w="0" w:type="dxa"/>
+              <w:bottom w:w="0" w:type="dxa"/>
+              <w:left w:w="0" w:type="dxa"/>
+              <w:right w:w="0" w:type="dxa"/>
+            </w:tcMar>
+            <w:vAlign w:val="center"/>
+          </w:tcPr>
+          <w:p>
+            <w:pPr>
+              <w:jc w:val="center"/>
+              <w:spacing w:after="40" w:before="40"/>
+              <w:ind w:firstLine="0" w:left="40" w:right="40"/>
+            </w:pPr>
+            <w:r>
+              <w:rPr>
+                <w:rFonts w:ascii="Arial" w:hAnsi="Arial" w:cs="Arial"/>
+                <w:sz w:val="20"/>
+                <w:szCs w:val="20"/>
+                <w:color w:val="000000"/>
+              </w:rPr>
+              <w:t xml:space="preserve">0.995</w:t>
             </w:r>
           </w:p>
         </w:tc>
@@ -739,7 +561,7 @@
                 <w:szCs w:val="20"/>
                 <w:color w:val="000000"/>
               </w:rPr>
-              <w:t xml:space="preserve">1.000</w:t>
+              <w:t xml:space="preserve">0.44</w:t>
             </w:r>
           </w:p>
         </w:tc>
@@ -768,7 +590,7 @@
                 <w:szCs w:val="20"/>
                 <w:color w:val="000000"/>
               </w:rPr>
-              <w:t xml:space="preserve">0.000</w:t>
+              <w:t xml:space="preserve">0.764</w:t>
             </w:r>
           </w:p>
         </w:tc>
@@ -797,65 +619,7 @@
                 <w:szCs w:val="20"/>
                 <w:color w:val="000000"/>
               </w:rPr>
-              <w:t xml:space="preserve">0.44</w:t>
-            </w:r>
-          </w:p>
-        </w:tc>
-        <w:tc>
-          <w:tcPr>
-            <w:tcBorders/>
-            <w:shd w:val="clear" w:color="auto" w:fill="E5E5E5"/>
-            <w:tcMar>
-              <w:top w:w="0" w:type="dxa"/>
-              <w:bottom w:w="0" w:type="dxa"/>
-              <w:left w:w="0" w:type="dxa"/>
-              <w:right w:w="0" w:type="dxa"/>
-            </w:tcMar>
-            <w:vAlign w:val="center"/>
-          </w:tcPr>
-          <w:p>
-            <w:pPr>
-              <w:jc w:val="center"/>
-              <w:spacing w:after="40" w:before="40"/>
-              <w:ind w:firstLine="0" w:left="40" w:right="40"/>
-            </w:pPr>
-            <w:r>
-              <w:rPr>
-                <w:rFonts w:ascii="Arial" w:hAnsi="Arial" w:cs="Arial"/>
-                <w:sz w:val="20"/>
-                <w:szCs w:val="20"/>
-                <w:color w:val="000000"/>
-              </w:rPr>
-              <w:t xml:space="preserve">0.840</w:t>
-            </w:r>
-          </w:p>
-        </w:tc>
-        <w:tc>
-          <w:tcPr>
-            <w:tcBorders/>
-            <w:shd w:val="clear" w:color="auto" w:fill="E5E5E5"/>
-            <w:tcMar>
-              <w:top w:w="0" w:type="dxa"/>
-              <w:bottom w:w="0" w:type="dxa"/>
-              <w:left w:w="0" w:type="dxa"/>
-              <w:right w:w="0" w:type="dxa"/>
-            </w:tcMar>
-            <w:vAlign w:val="center"/>
-          </w:tcPr>
-          <w:p>
-            <w:pPr>
-              <w:jc w:val="center"/>
-              <w:spacing w:after="40" w:before="40"/>
-              <w:ind w:firstLine="0" w:left="40" w:right="40"/>
-            </w:pPr>
-            <w:r>
-              <w:rPr>
-                <w:rFonts w:ascii="Arial" w:hAnsi="Arial" w:cs="Arial"/>
-                <w:sz w:val="20"/>
-                <w:szCs w:val="20"/>
-                <w:color w:val="000000"/>
-              </w:rPr>
-              <w:t xml:space="preserve">0.989</w:t>
+              <w:t xml:space="preserve">0.999</w:t>
             </w:r>
           </w:p>
         </w:tc>
@@ -948,62 +712,6 @@
                 <w:szCs w:val="20"/>
                 <w:color w:val="000000"/>
               </w:rPr>
-              <w:t xml:space="preserve">1.000</w:t>
-            </w:r>
-          </w:p>
-        </w:tc>
-        <w:tc>
-          <w:tcPr>
-            <w:tcBorders/>
-            <w:tcMar>
-              <w:top w:w="0" w:type="dxa"/>
-              <w:bottom w:w="0" w:type="dxa"/>
-              <w:left w:w="0" w:type="dxa"/>
-              <w:right w:w="0" w:type="dxa"/>
-            </w:tcMar>
-            <w:vAlign w:val="center"/>
-          </w:tcPr>
-          <w:p>
-            <w:pPr>
-              <w:jc w:val="center"/>
-              <w:spacing w:after="40" w:before="40"/>
-              <w:ind w:firstLine="0" w:left="40" w:right="40"/>
-            </w:pPr>
-            <w:r>
-              <w:rPr>
-                <w:rFonts w:ascii="Arial" w:hAnsi="Arial" w:cs="Arial"/>
-                <w:sz w:val="20"/>
-                <w:szCs w:val="20"/>
-                <w:color w:val="000000"/>
-              </w:rPr>
-              <w:t xml:space="preserve">0.000</w:t>
-            </w:r>
-          </w:p>
-        </w:tc>
-        <w:tc>
-          <w:tcPr>
-            <w:tcBorders/>
-            <w:tcMar>
-              <w:top w:w="0" w:type="dxa"/>
-              <w:bottom w:w="0" w:type="dxa"/>
-              <w:left w:w="0" w:type="dxa"/>
-              <w:right w:w="0" w:type="dxa"/>
-            </w:tcMar>
-            <w:vAlign w:val="center"/>
-          </w:tcPr>
-          <w:p>
-            <w:pPr>
-              <w:jc w:val="center"/>
-              <w:spacing w:after="40" w:before="40"/>
-              <w:ind w:firstLine="0" w:left="40" w:right="40"/>
-            </w:pPr>
-            <w:r>
-              <w:rPr>
-                <w:rFonts w:ascii="Arial" w:hAnsi="Arial" w:cs="Arial"/>
-                <w:sz w:val="20"/>
-                <w:szCs w:val="20"/>
-                <w:color w:val="000000"/>
-              </w:rPr>
               <w:t xml:space="preserve">0.31</w:t>
             </w:r>
           </w:p>
@@ -1032,7 +740,7 @@
                 <w:szCs w:val="20"/>
                 <w:color w:val="000000"/>
               </w:rPr>
-              <w:t xml:space="preserve">0.734</w:t>
+              <w:t xml:space="preserve">0.948</w:t>
             </w:r>
           </w:p>
         </w:tc>
@@ -1153,7 +861,7 @@
                 <w:szCs w:val="20"/>
                 <w:color w:val="000000"/>
               </w:rPr>
-              <w:t xml:space="preserve">1.000</w:t>
+              <w:t xml:space="preserve">-</w:t>
             </w:r>
           </w:p>
         </w:tc>
@@ -1182,65 +890,7 @@
                 <w:szCs w:val="20"/>
                 <w:color w:val="000000"/>
               </w:rPr>
-              <w:t xml:space="preserve">0.000</w:t>
-            </w:r>
-          </w:p>
-        </w:tc>
-        <w:tc>
-          <w:tcPr>
-            <w:tcBorders/>
-            <w:shd w:val="clear" w:color="auto" w:fill="E5E5E5"/>
-            <w:tcMar>
-              <w:top w:w="0" w:type="dxa"/>
-              <w:bottom w:w="0" w:type="dxa"/>
-              <w:left w:w="0" w:type="dxa"/>
-              <w:right w:w="0" w:type="dxa"/>
-            </w:tcMar>
-            <w:vAlign w:val="center"/>
-          </w:tcPr>
-          <w:p>
-            <w:pPr>
-              <w:jc w:val="center"/>
-              <w:spacing w:after="40" w:before="40"/>
-              <w:ind w:firstLine="0" w:left="40" w:right="40"/>
-            </w:pPr>
-            <w:r>
-              <w:rPr>
-                <w:rFonts w:ascii="Arial" w:hAnsi="Arial" w:cs="Arial"/>
-                <w:sz w:val="20"/>
-                <w:szCs w:val="20"/>
-                <w:color w:val="000000"/>
-              </w:rPr>
-              <w:t xml:space="preserve">-</w:t>
-            </w:r>
-          </w:p>
-        </w:tc>
-        <w:tc>
-          <w:tcPr>
-            <w:tcBorders/>
-            <w:shd w:val="clear" w:color="auto" w:fill="E5E5E5"/>
-            <w:tcMar>
-              <w:top w:w="0" w:type="dxa"/>
-              <w:bottom w:w="0" w:type="dxa"/>
-              <w:left w:w="0" w:type="dxa"/>
-              <w:right w:w="0" w:type="dxa"/>
-            </w:tcMar>
-            <w:vAlign w:val="center"/>
-          </w:tcPr>
-          <w:p>
-            <w:pPr>
-              <w:jc w:val="center"/>
-              <w:spacing w:after="40" w:before="40"/>
-              <w:ind w:firstLine="0" w:left="40" w:right="40"/>
-            </w:pPr>
-            <w:r>
-              <w:rPr>
-                <w:rFonts w:ascii="Arial" w:hAnsi="Arial" w:cs="Arial"/>
-                <w:sz w:val="20"/>
-                <w:szCs w:val="20"/>
-                <w:color w:val="000000"/>
-              </w:rPr>
-              <w:t xml:space="preserve">0.904</w:t>
+              <w:t xml:space="preserve">0.989</w:t>
             </w:r>
           </w:p>
         </w:tc>
@@ -1362,62 +1012,6 @@
                 <w:szCs w:val="20"/>
                 <w:color w:val="000000"/>
               </w:rPr>
-              <w:t xml:space="preserve">1.000</w:t>
-            </w:r>
-          </w:p>
-        </w:tc>
-        <w:tc>
-          <w:tcPr>
-            <w:tcBorders/>
-            <w:tcMar>
-              <w:top w:w="0" w:type="dxa"/>
-              <w:bottom w:w="0" w:type="dxa"/>
-              <w:left w:w="0" w:type="dxa"/>
-              <w:right w:w="0" w:type="dxa"/>
-            </w:tcMar>
-            <w:vAlign w:val="center"/>
-          </w:tcPr>
-          <w:p>
-            <w:pPr>
-              <w:jc w:val="center"/>
-              <w:spacing w:after="40" w:before="40"/>
-              <w:ind w:firstLine="0" w:left="40" w:right="40"/>
-            </w:pPr>
-            <w:r>
-              <w:rPr>
-                <w:rFonts w:ascii="Arial" w:hAnsi="Arial" w:cs="Arial"/>
-                <w:sz w:val="20"/>
-                <w:szCs w:val="20"/>
-                <w:color w:val="000000"/>
-              </w:rPr>
-              <w:t xml:space="preserve">0.000</w:t>
-            </w:r>
-          </w:p>
-        </w:tc>
-        <w:tc>
-          <w:tcPr>
-            <w:tcBorders/>
-            <w:tcMar>
-              <w:top w:w="0" w:type="dxa"/>
-              <w:bottom w:w="0" w:type="dxa"/>
-              <w:left w:w="0" w:type="dxa"/>
-              <w:right w:w="0" w:type="dxa"/>
-            </w:tcMar>
-            <w:vAlign w:val="center"/>
-          </w:tcPr>
-          <w:p>
-            <w:pPr>
-              <w:jc w:val="center"/>
-              <w:spacing w:after="40" w:before="40"/>
-              <w:ind w:firstLine="0" w:left="40" w:right="40"/>
-            </w:pPr>
-            <w:r>
-              <w:rPr>
-                <w:rFonts w:ascii="Arial" w:hAnsi="Arial" w:cs="Arial"/>
-                <w:sz w:val="20"/>
-                <w:szCs w:val="20"/>
-                <w:color w:val="000000"/>
-              </w:rPr>
               <w:t xml:space="preserve">0.27</w:t>
             </w:r>
           </w:p>
@@ -1446,35 +1040,35 @@
                 <w:szCs w:val="20"/>
                 <w:color w:val="000000"/>
               </w:rPr>
-              <w:t xml:space="preserve">0.604</w:t>
-            </w:r>
-          </w:p>
-        </w:tc>
-        <w:tc>
-          <w:tcPr>
-            <w:tcBorders/>
-            <w:tcMar>
-              <w:top w:w="0" w:type="dxa"/>
-              <w:bottom w:w="0" w:type="dxa"/>
-              <w:left w:w="0" w:type="dxa"/>
-              <w:right w:w="0" w:type="dxa"/>
-            </w:tcMar>
-            <w:vAlign w:val="center"/>
-          </w:tcPr>
-          <w:p>
-            <w:pPr>
-              <w:jc w:val="center"/>
-              <w:spacing w:after="40" w:before="40"/>
-              <w:ind w:firstLine="0" w:left="40" w:right="40"/>
-            </w:pPr>
-            <w:r>
-              <w:rPr>
-                <w:rFonts w:ascii="Arial" w:hAnsi="Arial" w:cs="Arial"/>
-                <w:sz w:val="20"/>
-                <w:szCs w:val="20"/>
-                <w:color w:val="000000"/>
-              </w:rPr>
-              <w:t xml:space="preserve">0.825</w:t>
+              <w:t xml:space="preserve">0.871</w:t>
+            </w:r>
+          </w:p>
+        </w:tc>
+        <w:tc>
+          <w:tcPr>
+            <w:tcBorders/>
+            <w:tcMar>
+              <w:top w:w="0" w:type="dxa"/>
+              <w:bottom w:w="0" w:type="dxa"/>
+              <w:left w:w="0" w:type="dxa"/>
+              <w:right w:w="0" w:type="dxa"/>
+            </w:tcMar>
+            <w:vAlign w:val="center"/>
+          </w:tcPr>
+          <w:p>
+            <w:pPr>
+              <w:jc w:val="center"/>
+              <w:spacing w:after="40" w:before="40"/>
+              <w:ind w:firstLine="0" w:left="40" w:right="40"/>
+            </w:pPr>
+            <w:r>
+              <w:rPr>
+                <w:rFonts w:ascii="Arial" w:hAnsi="Arial" w:cs="Arial"/>
+                <w:sz w:val="20"/>
+                <w:szCs w:val="20"/>
+                <w:color w:val="000000"/>
+              </w:rPr>
+              <w:t xml:space="preserve">0.916</w:t>
             </w:r>
           </w:p>
         </w:tc>
@@ -1567,7 +1161,7 @@
                 <w:szCs w:val="20"/>
                 <w:color w:val="000000"/>
               </w:rPr>
-              <w:t xml:space="preserve">1.000</w:t>
+              <w:t xml:space="preserve">1</w:t>
             </w:r>
           </w:p>
         </w:tc>
@@ -1596,7 +1190,7 @@
                 <w:szCs w:val="20"/>
                 <w:color w:val="000000"/>
               </w:rPr>
-              <w:t xml:space="preserve">0.000</w:t>
+              <w:t xml:space="preserve">0.977</w:t>
             </w:r>
           </w:p>
         </w:tc>
@@ -1625,65 +1219,7 @@
                 <w:szCs w:val="20"/>
                 <w:color w:val="000000"/>
               </w:rPr>
-              <w:t xml:space="preserve">1</w:t>
-            </w:r>
-          </w:p>
-        </w:tc>
-        <w:tc>
-          <w:tcPr>
-            <w:tcBorders/>
-            <w:shd w:val="clear" w:color="auto" w:fill="E5E5E5"/>
-            <w:tcMar>
-              <w:top w:w="0" w:type="dxa"/>
-              <w:bottom w:w="0" w:type="dxa"/>
-              <w:left w:w="0" w:type="dxa"/>
-              <w:right w:w="0" w:type="dxa"/>
-            </w:tcMar>
-            <w:vAlign w:val="center"/>
-          </w:tcPr>
-          <w:p>
-            <w:pPr>
-              <w:jc w:val="center"/>
-              <w:spacing w:after="40" w:before="40"/>
-              <w:ind w:firstLine="0" w:left="40" w:right="40"/>
-            </w:pPr>
-            <w:r>
-              <w:rPr>
-                <w:rFonts w:ascii="Arial" w:hAnsi="Arial" w:cs="Arial"/>
-                <w:sz w:val="20"/>
-                <w:szCs w:val="20"/>
-                <w:color w:val="000000"/>
-              </w:rPr>
-              <w:t xml:space="preserve">0.939</w:t>
-            </w:r>
-          </w:p>
-        </w:tc>
-        <w:tc>
-          <w:tcPr>
-            <w:tcBorders/>
-            <w:shd w:val="clear" w:color="auto" w:fill="E5E5E5"/>
-            <w:tcMar>
-              <w:top w:w="0" w:type="dxa"/>
-              <w:bottom w:w="0" w:type="dxa"/>
-              <w:left w:w="0" w:type="dxa"/>
-              <w:right w:w="0" w:type="dxa"/>
-            </w:tcMar>
-            <w:vAlign w:val="center"/>
-          </w:tcPr>
-          <w:p>
-            <w:pPr>
-              <w:jc w:val="center"/>
-              <w:spacing w:after="40" w:before="40"/>
-              <w:ind w:firstLine="0" w:left="40" w:right="40"/>
-            </w:pPr>
-            <w:r>
-              <w:rPr>
-                <w:rFonts w:ascii="Arial" w:hAnsi="Arial" w:cs="Arial"/>
-                <w:sz w:val="20"/>
-                <w:szCs w:val="20"/>
-                <w:color w:val="000000"/>
-              </w:rPr>
-              <w:t xml:space="preserve">0.827</w:t>
+              <w:t xml:space="preserve">0.838</w:t>
             </w:r>
           </w:p>
         </w:tc>
@@ -1776,62 +1312,6 @@
                 <w:szCs w:val="20"/>
                 <w:color w:val="000000"/>
               </w:rPr>
-              <w:t xml:space="preserve">1.000</w:t>
-            </w:r>
-          </w:p>
-        </w:tc>
-        <w:tc>
-          <w:tcPr>
-            <w:tcBorders/>
-            <w:tcMar>
-              <w:top w:w="0" w:type="dxa"/>
-              <w:bottom w:w="0" w:type="dxa"/>
-              <w:left w:w="0" w:type="dxa"/>
-              <w:right w:w="0" w:type="dxa"/>
-            </w:tcMar>
-            <w:vAlign w:val="center"/>
-          </w:tcPr>
-          <w:p>
-            <w:pPr>
-              <w:jc w:val="center"/>
-              <w:spacing w:after="40" w:before="40"/>
-              <w:ind w:firstLine="0" w:left="40" w:right="40"/>
-            </w:pPr>
-            <w:r>
-              <w:rPr>
-                <w:rFonts w:ascii="Arial" w:hAnsi="Arial" w:cs="Arial"/>
-                <w:sz w:val="20"/>
-                <w:szCs w:val="20"/>
-                <w:color w:val="000000"/>
-              </w:rPr>
-              <w:t xml:space="preserve">0.000</w:t>
-            </w:r>
-          </w:p>
-        </w:tc>
-        <w:tc>
-          <w:tcPr>
-            <w:tcBorders/>
-            <w:tcMar>
-              <w:top w:w="0" w:type="dxa"/>
-              <w:bottom w:w="0" w:type="dxa"/>
-              <w:left w:w="0" w:type="dxa"/>
-              <w:right w:w="0" w:type="dxa"/>
-            </w:tcMar>
-            <w:vAlign w:val="center"/>
-          </w:tcPr>
-          <w:p>
-            <w:pPr>
-              <w:jc w:val="center"/>
-              <w:spacing w:after="40" w:before="40"/>
-              <w:ind w:firstLine="0" w:left="40" w:right="40"/>
-            </w:pPr>
-            <w:r>
-              <w:rPr>
-                <w:rFonts w:ascii="Arial" w:hAnsi="Arial" w:cs="Arial"/>
-                <w:sz w:val="20"/>
-                <w:szCs w:val="20"/>
-                <w:color w:val="000000"/>
-              </w:rPr>
               <w:t xml:space="preserve">0.36</w:t>
             </w:r>
           </w:p>
@@ -1860,7 +1340,7 @@
                 <w:szCs w:val="20"/>
                 <w:color w:val="000000"/>
               </w:rPr>
-              <w:t xml:space="preserve">0.697</w:t>
+              <w:t xml:space="preserve">0.714</w:t>
             </w:r>
           </w:p>
         </w:tc>
@@ -1981,7 +1461,7 @@
                 <w:szCs w:val="20"/>
                 <w:color w:val="000000"/>
               </w:rPr>
-              <w:t xml:space="preserve">1.000</w:t>
+              <w:t xml:space="preserve">0.15</w:t>
             </w:r>
           </w:p>
         </w:tc>
@@ -2010,65 +1490,7 @@
                 <w:szCs w:val="20"/>
                 <w:color w:val="000000"/>
               </w:rPr>
-              <w:t xml:space="preserve">0.000</w:t>
-            </w:r>
-          </w:p>
-        </w:tc>
-        <w:tc>
-          <w:tcPr>
-            <w:tcBorders/>
-            <w:shd w:val="clear" w:color="auto" w:fill="E5E5E5"/>
-            <w:tcMar>
-              <w:top w:w="0" w:type="dxa"/>
-              <w:bottom w:w="0" w:type="dxa"/>
-              <w:left w:w="0" w:type="dxa"/>
-              <w:right w:w="0" w:type="dxa"/>
-            </w:tcMar>
-            <w:vAlign w:val="center"/>
-          </w:tcPr>
-          <w:p>
-            <w:pPr>
-              <w:jc w:val="center"/>
-              <w:spacing w:after="40" w:before="40"/>
-              <w:ind w:firstLine="0" w:left="40" w:right="40"/>
-            </w:pPr>
-            <w:r>
-              <w:rPr>
-                <w:rFonts w:ascii="Arial" w:hAnsi="Arial" w:cs="Arial"/>
-                <w:sz w:val="20"/>
-                <w:szCs w:val="20"/>
-                <w:color w:val="000000"/>
-              </w:rPr>
-              <w:t xml:space="preserve">0.15</w:t>
-            </w:r>
-          </w:p>
-        </w:tc>
-        <w:tc>
-          <w:tcPr>
-            <w:tcBorders/>
-            <w:shd w:val="clear" w:color="auto" w:fill="E5E5E5"/>
-            <w:tcMar>
-              <w:top w:w="0" w:type="dxa"/>
-              <w:bottom w:w="0" w:type="dxa"/>
-              <w:left w:w="0" w:type="dxa"/>
-              <w:right w:w="0" w:type="dxa"/>
-            </w:tcMar>
-            <w:vAlign w:val="center"/>
-          </w:tcPr>
-          <w:p>
-            <w:pPr>
-              <w:jc w:val="center"/>
-              <w:spacing w:after="40" w:before="40"/>
-              <w:ind w:firstLine="0" w:left="40" w:right="40"/>
-            </w:pPr>
-            <w:r>
-              <w:rPr>
-                <w:rFonts w:ascii="Arial" w:hAnsi="Arial" w:cs="Arial"/>
-                <w:sz w:val="20"/>
-                <w:szCs w:val="20"/>
-                <w:color w:val="000000"/>
-              </w:rPr>
-              <w:t xml:space="preserve">0.692</w:t>
+              <w:t xml:space="preserve">0.464</w:t>
             </w:r>
           </w:p>
         </w:tc>
@@ -2190,91 +1612,35 @@
                 <w:szCs w:val="20"/>
                 <w:color w:val="000000"/>
               </w:rPr>
+              <w:t xml:space="preserve">0.13</w:t>
+            </w:r>
+          </w:p>
+        </w:tc>
+        <w:tc>
+          <w:tcPr>
+            <w:tcBorders/>
+            <w:tcMar>
+              <w:top w:w="0" w:type="dxa"/>
+              <w:bottom w:w="0" w:type="dxa"/>
+              <w:left w:w="0" w:type="dxa"/>
+              <w:right w:w="0" w:type="dxa"/>
+            </w:tcMar>
+            <w:vAlign w:val="center"/>
+          </w:tcPr>
+          <w:p>
+            <w:pPr>
+              <w:jc w:val="center"/>
+              <w:spacing w:after="40" w:before="40"/>
+              <w:ind w:firstLine="0" w:left="40" w:right="40"/>
+            </w:pPr>
+            <w:r>
+              <w:rPr>
+                <w:rFonts w:ascii="Arial" w:hAnsi="Arial" w:cs="Arial"/>
+                <w:sz w:val="20"/>
+                <w:szCs w:val="20"/>
+                <w:color w:val="000000"/>
+              </w:rPr>
               <w:t xml:space="preserve">1.000</w:t>
-            </w:r>
-          </w:p>
-        </w:tc>
-        <w:tc>
-          <w:tcPr>
-            <w:tcBorders/>
-            <w:tcMar>
-              <w:top w:w="0" w:type="dxa"/>
-              <w:bottom w:w="0" w:type="dxa"/>
-              <w:left w:w="0" w:type="dxa"/>
-              <w:right w:w="0" w:type="dxa"/>
-            </w:tcMar>
-            <w:vAlign w:val="center"/>
-          </w:tcPr>
-          <w:p>
-            <w:pPr>
-              <w:jc w:val="center"/>
-              <w:spacing w:after="40" w:before="40"/>
-              <w:ind w:firstLine="0" w:left="40" w:right="40"/>
-            </w:pPr>
-            <w:r>
-              <w:rPr>
-                <w:rFonts w:ascii="Arial" w:hAnsi="Arial" w:cs="Arial"/>
-                <w:sz w:val="20"/>
-                <w:szCs w:val="20"/>
-                <w:color w:val="000000"/>
-              </w:rPr>
-              <w:t xml:space="preserve">0.000</w:t>
-            </w:r>
-          </w:p>
-        </w:tc>
-        <w:tc>
-          <w:tcPr>
-            <w:tcBorders/>
-            <w:tcMar>
-              <w:top w:w="0" w:type="dxa"/>
-              <w:bottom w:w="0" w:type="dxa"/>
-              <w:left w:w="0" w:type="dxa"/>
-              <w:right w:w="0" w:type="dxa"/>
-            </w:tcMar>
-            <w:vAlign w:val="center"/>
-          </w:tcPr>
-          <w:p>
-            <w:pPr>
-              <w:jc w:val="center"/>
-              <w:spacing w:after="40" w:before="40"/>
-              <w:ind w:firstLine="0" w:left="40" w:right="40"/>
-            </w:pPr>
-            <w:r>
-              <w:rPr>
-                <w:rFonts w:ascii="Arial" w:hAnsi="Arial" w:cs="Arial"/>
-                <w:sz w:val="20"/>
-                <w:szCs w:val="20"/>
-                <w:color w:val="000000"/>
-              </w:rPr>
-              <w:t xml:space="preserve">0.13</w:t>
-            </w:r>
-          </w:p>
-        </w:tc>
-        <w:tc>
-          <w:tcPr>
-            <w:tcBorders/>
-            <w:tcMar>
-              <w:top w:w="0" w:type="dxa"/>
-              <w:bottom w:w="0" w:type="dxa"/>
-              <w:left w:w="0" w:type="dxa"/>
-              <w:right w:w="0" w:type="dxa"/>
-            </w:tcMar>
-            <w:vAlign w:val="center"/>
-          </w:tcPr>
-          <w:p>
-            <w:pPr>
-              <w:jc w:val="center"/>
-              <w:spacing w:after="40" w:before="40"/>
-              <w:ind w:firstLine="0" w:left="40" w:right="40"/>
-            </w:pPr>
-            <w:r>
-              <w:rPr>
-                <w:rFonts w:ascii="Arial" w:hAnsi="Arial" w:cs="Arial"/>
-                <w:sz w:val="20"/>
-                <w:szCs w:val="20"/>
-                <w:color w:val="000000"/>
-              </w:rPr>
-              <w:t xml:space="preserve">0.996</w:t>
             </w:r>
           </w:p>
         </w:tc>
@@ -2395,7 +1761,7 @@
                 <w:szCs w:val="20"/>
                 <w:color w:val="000000"/>
               </w:rPr>
-              <w:t xml:space="preserve">1.000</w:t>
+              <w:t xml:space="preserve">0.14</w:t>
             </w:r>
           </w:p>
         </w:tc>
@@ -2424,65 +1790,7 @@
                 <w:szCs w:val="20"/>
                 <w:color w:val="000000"/>
               </w:rPr>
-              <w:t xml:space="preserve">0.000</w:t>
-            </w:r>
-          </w:p>
-        </w:tc>
-        <w:tc>
-          <w:tcPr>
-            <w:tcBorders/>
-            <w:shd w:val="clear" w:color="auto" w:fill="E5E5E5"/>
-            <w:tcMar>
-              <w:top w:w="0" w:type="dxa"/>
-              <w:bottom w:w="0" w:type="dxa"/>
-              <w:left w:w="0" w:type="dxa"/>
-              <w:right w:w="0" w:type="dxa"/>
-            </w:tcMar>
-            <w:vAlign w:val="center"/>
-          </w:tcPr>
-          <w:p>
-            <w:pPr>
-              <w:jc w:val="center"/>
-              <w:spacing w:after="40" w:before="40"/>
-              <w:ind w:firstLine="0" w:left="40" w:right="40"/>
-            </w:pPr>
-            <w:r>
-              <w:rPr>
-                <w:rFonts w:ascii="Arial" w:hAnsi="Arial" w:cs="Arial"/>
-                <w:sz w:val="20"/>
-                <w:szCs w:val="20"/>
-                <w:color w:val="000000"/>
-              </w:rPr>
-              <w:t xml:space="preserve">0.14</w:t>
-            </w:r>
-          </w:p>
-        </w:tc>
-        <w:tc>
-          <w:tcPr>
-            <w:tcBorders/>
-            <w:shd w:val="clear" w:color="auto" w:fill="E5E5E5"/>
-            <w:tcMar>
-              <w:top w:w="0" w:type="dxa"/>
-              <w:bottom w:w="0" w:type="dxa"/>
-              <w:left w:w="0" w:type="dxa"/>
-              <w:right w:w="0" w:type="dxa"/>
-            </w:tcMar>
-            <w:vAlign w:val="center"/>
-          </w:tcPr>
-          <w:p>
-            <w:pPr>
-              <w:jc w:val="center"/>
-              <w:spacing w:after="40" w:before="40"/>
-              <w:ind w:firstLine="0" w:left="40" w:right="40"/>
-            </w:pPr>
-            <w:r>
-              <w:rPr>
-                <w:rFonts w:ascii="Arial" w:hAnsi="Arial" w:cs="Arial"/>
-                <w:sz w:val="20"/>
-                <w:szCs w:val="20"/>
-                <w:color w:val="000000"/>
-              </w:rPr>
-              <w:t xml:space="preserve">0.554</w:t>
+              <w:t xml:space="preserve">0.401</w:t>
             </w:r>
           </w:p>
         </w:tc>
@@ -2604,62 +1912,6 @@
                 <w:szCs w:val="20"/>
                 <w:color w:val="000000"/>
               </w:rPr>
-              <w:t xml:space="preserve">1.000</w:t>
-            </w:r>
-          </w:p>
-        </w:tc>
-        <w:tc>
-          <w:tcPr>
-            <w:tcBorders/>
-            <w:tcMar>
-              <w:top w:w="0" w:type="dxa"/>
-              <w:bottom w:w="0" w:type="dxa"/>
-              <w:left w:w="0" w:type="dxa"/>
-              <w:right w:w="0" w:type="dxa"/>
-            </w:tcMar>
-            <w:vAlign w:val="center"/>
-          </w:tcPr>
-          <w:p>
-            <w:pPr>
-              <w:jc w:val="center"/>
-              <w:spacing w:after="40" w:before="40"/>
-              <w:ind w:firstLine="0" w:left="40" w:right="40"/>
-            </w:pPr>
-            <w:r>
-              <w:rPr>
-                <w:rFonts w:ascii="Arial" w:hAnsi="Arial" w:cs="Arial"/>
-                <w:sz w:val="20"/>
-                <w:szCs w:val="20"/>
-                <w:color w:val="000000"/>
-              </w:rPr>
-              <w:t xml:space="preserve">0.000</w:t>
-            </w:r>
-          </w:p>
-        </w:tc>
-        <w:tc>
-          <w:tcPr>
-            <w:tcBorders/>
-            <w:tcMar>
-              <w:top w:w="0" w:type="dxa"/>
-              <w:bottom w:w="0" w:type="dxa"/>
-              <w:left w:w="0" w:type="dxa"/>
-              <w:right w:w="0" w:type="dxa"/>
-            </w:tcMar>
-            <w:vAlign w:val="center"/>
-          </w:tcPr>
-          <w:p>
-            <w:pPr>
-              <w:jc w:val="center"/>
-              <w:spacing w:after="40" w:before="40"/>
-              <w:ind w:firstLine="0" w:left="40" w:right="40"/>
-            </w:pPr>
-            <w:r>
-              <w:rPr>
-                <w:rFonts w:ascii="Arial" w:hAnsi="Arial" w:cs="Arial"/>
-                <w:sz w:val="20"/>
-                <w:szCs w:val="20"/>
-                <w:color w:val="000000"/>
-              </w:rPr>
               <w:t xml:space="preserve">0.22</w:t>
             </w:r>
           </w:p>
@@ -2688,35 +1940,35 @@
                 <w:szCs w:val="20"/>
                 <w:color w:val="000000"/>
               </w:rPr>
-              <w:t xml:space="preserve">0.650</w:t>
-            </w:r>
-          </w:p>
-        </w:tc>
-        <w:tc>
-          <w:tcPr>
-            <w:tcBorders/>
-            <w:tcMar>
-              <w:top w:w="0" w:type="dxa"/>
-              <w:bottom w:w="0" w:type="dxa"/>
-              <w:left w:w="0" w:type="dxa"/>
-              <w:right w:w="0" w:type="dxa"/>
-            </w:tcMar>
-            <w:vAlign w:val="center"/>
-          </w:tcPr>
-          <w:p>
-            <w:pPr>
-              <w:jc w:val="center"/>
-              <w:spacing w:after="40" w:before="40"/>
-              <w:ind w:firstLine="0" w:left="40" w:right="40"/>
-            </w:pPr>
-            <w:r>
-              <w:rPr>
-                <w:rFonts w:ascii="Arial" w:hAnsi="Arial" w:cs="Arial"/>
-                <w:sz w:val="20"/>
-                <w:szCs w:val="20"/>
-                <w:color w:val="000000"/>
-              </w:rPr>
-              <w:t xml:space="preserve">0.773</w:t>
+              <w:t xml:space="preserve">0.839</w:t>
+            </w:r>
+          </w:p>
+        </w:tc>
+        <w:tc>
+          <w:tcPr>
+            <w:tcBorders/>
+            <w:tcMar>
+              <w:top w:w="0" w:type="dxa"/>
+              <w:bottom w:w="0" w:type="dxa"/>
+              <w:left w:w="0" w:type="dxa"/>
+              <w:right w:w="0" w:type="dxa"/>
+            </w:tcMar>
+            <w:vAlign w:val="center"/>
+          </w:tcPr>
+          <w:p>
+            <w:pPr>
+              <w:jc w:val="center"/>
+              <w:spacing w:after="40" w:before="40"/>
+              <w:ind w:firstLine="0" w:left="40" w:right="40"/>
+            </w:pPr>
+            <w:r>
+              <w:rPr>
+                <w:rFonts w:ascii="Arial" w:hAnsi="Arial" w:cs="Arial"/>
+                <w:sz w:val="20"/>
+                <w:szCs w:val="20"/>
+                <w:color w:val="000000"/>
+              </w:rPr>
+              <w:t xml:space="preserve">0.939</w:t>
             </w:r>
           </w:p>
         </w:tc>
@@ -2809,7 +2061,7 @@
                 <w:szCs w:val="20"/>
                 <w:color w:val="000000"/>
               </w:rPr>
-              <w:t xml:space="preserve">1.000</w:t>
+              <w:t xml:space="preserve">-</w:t>
             </w:r>
           </w:p>
         </w:tc>
@@ -2838,65 +2090,7 @@
                 <w:szCs w:val="20"/>
                 <w:color w:val="000000"/>
               </w:rPr>
-              <w:t xml:space="preserve">0.000</w:t>
-            </w:r>
-          </w:p>
-        </w:tc>
-        <w:tc>
-          <w:tcPr>
-            <w:tcBorders/>
-            <w:shd w:val="clear" w:color="auto" w:fill="E5E5E5"/>
-            <w:tcMar>
-              <w:top w:w="0" w:type="dxa"/>
-              <w:bottom w:w="0" w:type="dxa"/>
-              <w:left w:w="0" w:type="dxa"/>
-              <w:right w:w="0" w:type="dxa"/>
-            </w:tcMar>
-            <w:vAlign w:val="center"/>
-          </w:tcPr>
-          <w:p>
-            <w:pPr>
-              <w:jc w:val="center"/>
-              <w:spacing w:after="40" w:before="40"/>
-              <w:ind w:firstLine="0" w:left="40" w:right="40"/>
-            </w:pPr>
-            <w:r>
-              <w:rPr>
-                <w:rFonts w:ascii="Arial" w:hAnsi="Arial" w:cs="Arial"/>
-                <w:sz w:val="20"/>
-                <w:szCs w:val="20"/>
-                <w:color w:val="000000"/>
-              </w:rPr>
-              <w:t xml:space="preserve">-</w:t>
-            </w:r>
-          </w:p>
-        </w:tc>
-        <w:tc>
-          <w:tcPr>
-            <w:tcBorders/>
-            <w:shd w:val="clear" w:color="auto" w:fill="E5E5E5"/>
-            <w:tcMar>
-              <w:top w:w="0" w:type="dxa"/>
-              <w:bottom w:w="0" w:type="dxa"/>
-              <w:left w:w="0" w:type="dxa"/>
-              <w:right w:w="0" w:type="dxa"/>
-            </w:tcMar>
-            <w:vAlign w:val="center"/>
-          </w:tcPr>
-          <w:p>
-            <w:pPr>
-              <w:jc w:val="center"/>
-              <w:spacing w:after="40" w:before="40"/>
-              <w:ind w:firstLine="0" w:left="40" w:right="40"/>
-            </w:pPr>
-            <w:r>
-              <w:rPr>
-                <w:rFonts w:ascii="Arial" w:hAnsi="Arial" w:cs="Arial"/>
-                <w:sz w:val="20"/>
-                <w:szCs w:val="20"/>
-                <w:color w:val="000000"/>
-              </w:rPr>
-              <w:t xml:space="preserve">0.687</w:t>
+              <w:t xml:space="preserve">0.921</w:t>
             </w:r>
           </w:p>
         </w:tc>
@@ -3021,7 +2215,7 @@
                 <w:szCs w:val="20"/>
                 <w:color w:val="000000"/>
               </w:rPr>
-              <w:t xml:space="preserve">1.000</w:t>
+              <w:t xml:space="preserve">-</w:t>
             </w:r>
           </w:p>
         </w:tc>
@@ -3051,7 +2245,7 @@
                 <w:szCs w:val="20"/>
                 <w:color w:val="000000"/>
               </w:rPr>
-              <w:t xml:space="preserve">0.000</w:t>
+              <w:t xml:space="preserve">0.722</w:t>
             </w:r>
           </w:p>
         </w:tc>
@@ -3081,67 +2275,7 @@
                 <w:szCs w:val="20"/>
                 <w:color w:val="000000"/>
               </w:rPr>
-              <w:t xml:space="preserve">-</w:t>
-            </w:r>
-          </w:p>
-        </w:tc>
-        <w:tc>
-          <w:tcPr>
-            <w:tcBorders>
-              <w:bottom w:val="single" w:sz="8" w:space="0" w:color="000000"/>
-            </w:tcBorders>
-            <w:tcMar>
-              <w:top w:w="0" w:type="dxa"/>
-              <w:bottom w:w="0" w:type="dxa"/>
-              <w:left w:w="0" w:type="dxa"/>
-              <w:right w:w="0" w:type="dxa"/>
-            </w:tcMar>
-            <w:vAlign w:val="center"/>
-          </w:tcPr>
-          <w:p>
-            <w:pPr>
-              <w:jc w:val="center"/>
-              <w:spacing w:after="40" w:before="40"/>
-              <w:ind w:firstLine="0" w:left="40" w:right="40"/>
-            </w:pPr>
-            <w:r>
-              <w:rPr>
-                <w:rFonts w:ascii="Arial" w:hAnsi="Arial" w:cs="Arial"/>
-                <w:sz w:val="20"/>
-                <w:szCs w:val="20"/>
-                <w:color w:val="000000"/>
-              </w:rPr>
-              <w:t xml:space="preserve">0.647</w:t>
-            </w:r>
-          </w:p>
-        </w:tc>
-        <w:tc>
-          <w:tcPr>
-            <w:tcBorders>
-              <w:bottom w:val="single" w:sz="8" w:space="0" w:color="000000"/>
-            </w:tcBorders>
-            <w:tcMar>
-              <w:top w:w="0" w:type="dxa"/>
-              <w:bottom w:w="0" w:type="dxa"/>
-              <w:left w:w="0" w:type="dxa"/>
-              <w:right w:w="0" w:type="dxa"/>
-            </w:tcMar>
-            <w:vAlign w:val="center"/>
-          </w:tcPr>
-          <w:p>
-            <w:pPr>
-              <w:jc w:val="center"/>
-              <w:spacing w:after="40" w:before="40"/>
-              <w:ind w:firstLine="0" w:left="40" w:right="40"/>
-            </w:pPr>
-            <w:r>
-              <w:rPr>
-                <w:rFonts w:ascii="Arial" w:hAnsi="Arial" w:cs="Arial"/>
-                <w:sz w:val="20"/>
-                <w:szCs w:val="20"/>
-                <w:color w:val="000000"/>
-              </w:rPr>
-              <w:t xml:space="preserve">0.567</w:t>
+              <w:t xml:space="preserve">0.996</w:t>
             </w:r>
           </w:p>
         </w:tc>

--- a/Tables/Table15SI.docx
+++ b/Tables/Table15SI.docx
@@ -3,11 +3,6 @@
 <w:document xmlns:wpc="http://schemas.microsoft.com/office/word/2010/wordprocessingCanvas" xmlns:mo="http://schemas.microsoft.com/office/mac/office/2008/main" xmlns:mc="http://schemas.openxmlformats.org/markup-compatibility/2006" xmlns:mv="urn:schemas-microsoft-com:mac:vml" xmlns:o="urn:schemas-microsoft-com:office:office" xmlns:r="http://schemas.openxmlformats.org/officeDocument/2006/relationships" xmlns:m="http://schemas.openxmlformats.org/officeDocument/2006/math" xmlns:v="urn:schemas-microsoft-com:vml" xmlns:wp14="http://schemas.microsoft.com/office/word/2010/wordprocessingDrawing" xmlns:wp="http://schemas.openxmlformats.org/drawingml/2006/wordprocessingDrawing" xmlns:w10="urn:schemas-microsoft-com:office:word" xmlns:w="http://schemas.openxmlformats.org/wordprocessingml/2006/main" xmlns:w14="http://schemas.microsoft.com/office/word/2010/wordml" xmlns:wpg="http://schemas.microsoft.com/office/word/2010/wordprocessingGroup" xmlns:wpi="http://schemas.microsoft.com/office/word/2010/wordprocessingInk" xmlns:wne="http://schemas.microsoft.com/office/word/2006/wordml" xmlns:wps="http://schemas.microsoft.com/office/word/2010/wordprocessingShape" mc:Ignorable="w14 wp14">
   <w:body>
     <w:p>
-      <w:pPr>
-        <w:rPr>
-          <w:lang w:val="en-US"/>
-        </w:rPr>
-      </w:pPr>
       <w:bookmarkStart w:id="0" w:name="_GoBack"/>
       <w:bookmarkEnd w:id="0"/>
     </w:p>
@@ -62,7 +57,7 @@
             <w:pPr>
               <w:jc w:val="center"/>
               <w:spacing w:after="40" w:before="40"/>
-              <w:ind w:firstLine="0" w:left="40" w:right="40"/>
+              <w:ind w:left="40" w:right="40"/>
             </w:pPr>
             <w:r>
               <w:rPr>
@@ -93,7 +88,7 @@
             <w:pPr>
               <w:jc w:val="center"/>
               <w:spacing w:after="40" w:before="40"/>
-              <w:ind w:firstLine="0" w:left="40" w:right="40"/>
+              <w:ind w:left="40" w:right="40"/>
             </w:pPr>
             <w:r>
               <w:rPr>
@@ -124,7 +119,7 @@
             <w:pPr>
               <w:jc w:val="center"/>
               <w:spacing w:after="40" w:before="40"/>
-              <w:ind w:firstLine="0" w:left="40" w:right="40"/>
+              <w:ind w:left="40" w:right="40"/>
             </w:pPr>
             <w:r>
               <w:rPr>
@@ -155,7 +150,7 @@
             <w:pPr>
               <w:jc w:val="center"/>
               <w:spacing w:after="40" w:before="40"/>
-              <w:ind w:firstLine="0" w:left="40" w:right="40"/>
+              <w:ind w:left="40" w:right="40"/>
             </w:pPr>
             <w:r>
               <w:rPr>
@@ -186,7 +181,7 @@
             <w:pPr>
               <w:jc w:val="center"/>
               <w:spacing w:after="40" w:before="40"/>
-              <w:ind w:firstLine="0" w:left="40" w:right="40"/>
+              <w:ind w:left="40" w:right="40"/>
             </w:pPr>
             <w:r>
               <w:rPr>
@@ -222,7 +217,7 @@
             <w:pPr>
               <w:jc w:val="right"/>
               <w:spacing w:after="40" w:before="40"/>
-              <w:ind w:firstLine="0" w:left="40" w:right="40"/>
+              <w:ind w:left="40" w:right="40"/>
             </w:pPr>
             <w:r>
               <w:rPr>
@@ -252,7 +247,7 @@
             <w:pPr>
               <w:jc w:val="center"/>
               <w:spacing w:after="40" w:before="40"/>
-              <w:ind w:firstLine="0" w:left="40" w:right="40"/>
+              <w:ind w:left="40" w:right="40"/>
             </w:pPr>
             <w:r>
               <w:rPr>
@@ -281,7 +276,7 @@
             <w:pPr>
               <w:jc w:val="center"/>
               <w:spacing w:after="40" w:before="40"/>
-              <w:ind w:firstLine="0" w:left="40" w:right="40"/>
+              <w:ind w:left="40" w:right="40"/>
             </w:pPr>
             <w:r>
               <w:rPr>
@@ -310,7 +305,7 @@
             <w:pPr>
               <w:jc w:val="center"/>
               <w:spacing w:after="40" w:before="40"/>
-              <w:ind w:firstLine="0" w:left="40" w:right="40"/>
+              <w:ind w:left="40" w:right="40"/>
             </w:pPr>
             <w:r>
               <w:rPr>
@@ -339,7 +334,7 @@
             <w:pPr>
               <w:jc w:val="center"/>
               <w:spacing w:after="40" w:before="40"/>
-              <w:ind w:firstLine="0" w:left="40" w:right="40"/>
+              <w:ind w:left="40" w:right="40"/>
             </w:pPr>
             <w:r>
               <w:rPr>
@@ -374,7 +369,7 @@
             <w:pPr>
               <w:jc w:val="right"/>
               <w:spacing w:after="40" w:before="40"/>
-              <w:ind w:firstLine="0" w:left="40" w:right="40"/>
+              <w:ind w:left="40" w:right="40"/>
             </w:pPr>
             <w:r>
               <w:rPr>
@@ -403,7 +398,7 @@
             <w:pPr>
               <w:jc w:val="center"/>
               <w:spacing w:after="40" w:before="40"/>
-              <w:ind w:firstLine="0" w:left="40" w:right="40"/>
+              <w:ind w:left="40" w:right="40"/>
             </w:pPr>
             <w:r>
               <w:rPr>
@@ -431,7 +426,7 @@
             <w:pPr>
               <w:jc w:val="center"/>
               <w:spacing w:after="40" w:before="40"/>
-              <w:ind w:firstLine="0" w:left="40" w:right="40"/>
+              <w:ind w:left="40" w:right="40"/>
             </w:pPr>
             <w:r>
               <w:rPr>
@@ -459,7 +454,7 @@
             <w:pPr>
               <w:jc w:val="center"/>
               <w:spacing w:after="40" w:before="40"/>
-              <w:ind w:firstLine="0" w:left="40" w:right="40"/>
+              <w:ind w:left="40" w:right="40"/>
             </w:pPr>
             <w:r>
               <w:rPr>
@@ -487,7 +482,7 @@
             <w:pPr>
               <w:jc w:val="center"/>
               <w:spacing w:after="40" w:before="40"/>
-              <w:ind w:firstLine="0" w:left="40" w:right="40"/>
+              <w:ind w:left="40" w:right="40"/>
             </w:pPr>
             <w:r>
               <w:rPr>
@@ -522,7 +517,7 @@
             <w:pPr>
               <w:jc w:val="right"/>
               <w:spacing w:after="40" w:before="40"/>
-              <w:ind w:firstLine="0" w:left="40" w:right="40"/>
+              <w:ind w:left="40" w:right="40"/>
             </w:pPr>
             <w:r>
               <w:rPr>
@@ -552,7 +547,7 @@
             <w:pPr>
               <w:jc w:val="center"/>
               <w:spacing w:after="40" w:before="40"/>
-              <w:ind w:firstLine="0" w:left="40" w:right="40"/>
+              <w:ind w:left="40" w:right="40"/>
             </w:pPr>
             <w:r>
               <w:rPr>
@@ -581,7 +576,7 @@
             <w:pPr>
               <w:jc w:val="center"/>
               <w:spacing w:after="40" w:before="40"/>
-              <w:ind w:firstLine="0" w:left="40" w:right="40"/>
+              <w:ind w:left="40" w:right="40"/>
             </w:pPr>
             <w:r>
               <w:rPr>
@@ -610,7 +605,7 @@
             <w:pPr>
               <w:jc w:val="center"/>
               <w:spacing w:after="40" w:before="40"/>
-              <w:ind w:firstLine="0" w:left="40" w:right="40"/>
+              <w:ind w:left="40" w:right="40"/>
             </w:pPr>
             <w:r>
               <w:rPr>
@@ -639,7 +634,7 @@
             <w:pPr>
               <w:jc w:val="center"/>
               <w:spacing w:after="40" w:before="40"/>
-              <w:ind w:firstLine="0" w:left="40" w:right="40"/>
+              <w:ind w:left="40" w:right="40"/>
             </w:pPr>
             <w:r>
               <w:rPr>
@@ -674,7 +669,7 @@
             <w:pPr>
               <w:jc w:val="right"/>
               <w:spacing w:after="40" w:before="40"/>
-              <w:ind w:firstLine="0" w:left="40" w:right="40"/>
+              <w:ind w:left="40" w:right="40"/>
             </w:pPr>
             <w:r>
               <w:rPr>
@@ -703,7 +698,7 @@
             <w:pPr>
               <w:jc w:val="center"/>
               <w:spacing w:after="40" w:before="40"/>
-              <w:ind w:firstLine="0" w:left="40" w:right="40"/>
+              <w:ind w:left="40" w:right="40"/>
             </w:pPr>
             <w:r>
               <w:rPr>
@@ -731,7 +726,7 @@
             <w:pPr>
               <w:jc w:val="center"/>
               <w:spacing w:after="40" w:before="40"/>
-              <w:ind w:firstLine="0" w:left="40" w:right="40"/>
+              <w:ind w:left="40" w:right="40"/>
             </w:pPr>
             <w:r>
               <w:rPr>
@@ -759,7 +754,7 @@
             <w:pPr>
               <w:jc w:val="center"/>
               <w:spacing w:after="40" w:before="40"/>
-              <w:ind w:firstLine="0" w:left="40" w:right="40"/>
+              <w:ind w:left="40" w:right="40"/>
             </w:pPr>
             <w:r>
               <w:rPr>
@@ -787,7 +782,7 @@
             <w:pPr>
               <w:jc w:val="center"/>
               <w:spacing w:after="40" w:before="40"/>
-              <w:ind w:firstLine="0" w:left="40" w:right="40"/>
+              <w:ind w:left="40" w:right="40"/>
             </w:pPr>
             <w:r>
               <w:rPr>
@@ -822,7 +817,7 @@
             <w:pPr>
               <w:jc w:val="right"/>
               <w:spacing w:after="40" w:before="40"/>
-              <w:ind w:firstLine="0" w:left="40" w:right="40"/>
+              <w:ind w:left="40" w:right="40"/>
             </w:pPr>
             <w:r>
               <w:rPr>
@@ -852,7 +847,7 @@
             <w:pPr>
               <w:jc w:val="center"/>
               <w:spacing w:after="40" w:before="40"/>
-              <w:ind w:firstLine="0" w:left="40" w:right="40"/>
+              <w:ind w:left="40" w:right="40"/>
             </w:pPr>
             <w:r>
               <w:rPr>
@@ -881,7 +876,7 @@
             <w:pPr>
               <w:jc w:val="center"/>
               <w:spacing w:after="40" w:before="40"/>
-              <w:ind w:firstLine="0" w:left="40" w:right="40"/>
+              <w:ind w:left="40" w:right="40"/>
             </w:pPr>
             <w:r>
               <w:rPr>
@@ -910,7 +905,7 @@
             <w:pPr>
               <w:jc w:val="center"/>
               <w:spacing w:after="40" w:before="40"/>
-              <w:ind w:firstLine="0" w:left="40" w:right="40"/>
+              <w:ind w:left="40" w:right="40"/>
             </w:pPr>
             <w:r>
               <w:rPr>
@@ -939,7 +934,7 @@
             <w:pPr>
               <w:jc w:val="center"/>
               <w:spacing w:after="40" w:before="40"/>
-              <w:ind w:firstLine="0" w:left="40" w:right="40"/>
+              <w:ind w:left="40" w:right="40"/>
             </w:pPr>
             <w:r>
               <w:rPr>
@@ -974,7 +969,7 @@
             <w:pPr>
               <w:jc w:val="right"/>
               <w:spacing w:after="40" w:before="40"/>
-              <w:ind w:firstLine="0" w:left="40" w:right="40"/>
+              <w:ind w:left="40" w:right="40"/>
             </w:pPr>
             <w:r>
               <w:rPr>
@@ -1003,7 +998,7 @@
             <w:pPr>
               <w:jc w:val="center"/>
               <w:spacing w:after="40" w:before="40"/>
-              <w:ind w:firstLine="0" w:left="40" w:right="40"/>
+              <w:ind w:left="40" w:right="40"/>
             </w:pPr>
             <w:r>
               <w:rPr>
@@ -1031,7 +1026,7 @@
             <w:pPr>
               <w:jc w:val="center"/>
               <w:spacing w:after="40" w:before="40"/>
-              <w:ind w:firstLine="0" w:left="40" w:right="40"/>
+              <w:ind w:left="40" w:right="40"/>
             </w:pPr>
             <w:r>
               <w:rPr>
@@ -1059,7 +1054,7 @@
             <w:pPr>
               <w:jc w:val="center"/>
               <w:spacing w:after="40" w:before="40"/>
-              <w:ind w:firstLine="0" w:left="40" w:right="40"/>
+              <w:ind w:left="40" w:right="40"/>
             </w:pPr>
             <w:r>
               <w:rPr>
@@ -1087,7 +1082,7 @@
             <w:pPr>
               <w:jc w:val="center"/>
               <w:spacing w:after="40" w:before="40"/>
-              <w:ind w:firstLine="0" w:left="40" w:right="40"/>
+              <w:ind w:left="40" w:right="40"/>
             </w:pPr>
             <w:r>
               <w:rPr>
@@ -1122,7 +1117,7 @@
             <w:pPr>
               <w:jc w:val="right"/>
               <w:spacing w:after="40" w:before="40"/>
-              <w:ind w:firstLine="0" w:left="40" w:right="40"/>
+              <w:ind w:left="40" w:right="40"/>
             </w:pPr>
             <w:r>
               <w:rPr>
@@ -1152,7 +1147,7 @@
             <w:pPr>
               <w:jc w:val="center"/>
               <w:spacing w:after="40" w:before="40"/>
-              <w:ind w:firstLine="0" w:left="40" w:right="40"/>
+              <w:ind w:left="40" w:right="40"/>
             </w:pPr>
             <w:r>
               <w:rPr>
@@ -1181,7 +1176,7 @@
             <w:pPr>
               <w:jc w:val="center"/>
               <w:spacing w:after="40" w:before="40"/>
-              <w:ind w:firstLine="0" w:left="40" w:right="40"/>
+              <w:ind w:left="40" w:right="40"/>
             </w:pPr>
             <w:r>
               <w:rPr>
@@ -1210,7 +1205,7 @@
             <w:pPr>
               <w:jc w:val="center"/>
               <w:spacing w:after="40" w:before="40"/>
-              <w:ind w:firstLine="0" w:left="40" w:right="40"/>
+              <w:ind w:left="40" w:right="40"/>
             </w:pPr>
             <w:r>
               <w:rPr>
@@ -1239,7 +1234,7 @@
             <w:pPr>
               <w:jc w:val="center"/>
               <w:spacing w:after="40" w:before="40"/>
-              <w:ind w:firstLine="0" w:left="40" w:right="40"/>
+              <w:ind w:left="40" w:right="40"/>
             </w:pPr>
             <w:r>
               <w:rPr>
@@ -1274,7 +1269,7 @@
             <w:pPr>
               <w:jc w:val="right"/>
               <w:spacing w:after="40" w:before="40"/>
-              <w:ind w:firstLine="0" w:left="40" w:right="40"/>
+              <w:ind w:left="40" w:right="40"/>
             </w:pPr>
             <w:r>
               <w:rPr>
@@ -1303,7 +1298,7 @@
             <w:pPr>
               <w:jc w:val="center"/>
               <w:spacing w:after="40" w:before="40"/>
-              <w:ind w:firstLine="0" w:left="40" w:right="40"/>
+              <w:ind w:left="40" w:right="40"/>
             </w:pPr>
             <w:r>
               <w:rPr>
@@ -1331,7 +1326,7 @@
             <w:pPr>
               <w:jc w:val="center"/>
               <w:spacing w:after="40" w:before="40"/>
-              <w:ind w:firstLine="0" w:left="40" w:right="40"/>
+              <w:ind w:left="40" w:right="40"/>
             </w:pPr>
             <w:r>
               <w:rPr>
@@ -1359,7 +1354,7 @@
             <w:pPr>
               <w:jc w:val="center"/>
               <w:spacing w:after="40" w:before="40"/>
-              <w:ind w:firstLine="0" w:left="40" w:right="40"/>
+              <w:ind w:left="40" w:right="40"/>
             </w:pPr>
             <w:r>
               <w:rPr>
@@ -1387,7 +1382,7 @@
             <w:pPr>
               <w:jc w:val="center"/>
               <w:spacing w:after="40" w:before="40"/>
-              <w:ind w:firstLine="0" w:left="40" w:right="40"/>
+              <w:ind w:left="40" w:right="40"/>
             </w:pPr>
             <w:r>
               <w:rPr>
@@ -1422,7 +1417,7 @@
             <w:pPr>
               <w:jc w:val="right"/>
               <w:spacing w:after="40" w:before="40"/>
-              <w:ind w:firstLine="0" w:left="40" w:right="40"/>
+              <w:ind w:left="40" w:right="40"/>
             </w:pPr>
             <w:r>
               <w:rPr>
@@ -1452,7 +1447,7 @@
             <w:pPr>
               <w:jc w:val="center"/>
               <w:spacing w:after="40" w:before="40"/>
-              <w:ind w:firstLine="0" w:left="40" w:right="40"/>
+              <w:ind w:left="40" w:right="40"/>
             </w:pPr>
             <w:r>
               <w:rPr>
@@ -1481,7 +1476,7 @@
             <w:pPr>
               <w:jc w:val="center"/>
               <w:spacing w:after="40" w:before="40"/>
-              <w:ind w:firstLine="0" w:left="40" w:right="40"/>
+              <w:ind w:left="40" w:right="40"/>
             </w:pPr>
             <w:r>
               <w:rPr>
@@ -1510,7 +1505,7 @@
             <w:pPr>
               <w:jc w:val="center"/>
               <w:spacing w:after="40" w:before="40"/>
-              <w:ind w:firstLine="0" w:left="40" w:right="40"/>
+              <w:ind w:left="40" w:right="40"/>
             </w:pPr>
             <w:r>
               <w:rPr>
@@ -1539,7 +1534,7 @@
             <w:pPr>
               <w:jc w:val="center"/>
               <w:spacing w:after="40" w:before="40"/>
-              <w:ind w:firstLine="0" w:left="40" w:right="40"/>
+              <w:ind w:left="40" w:right="40"/>
             </w:pPr>
             <w:r>
               <w:rPr>
@@ -1574,7 +1569,7 @@
             <w:pPr>
               <w:jc w:val="right"/>
               <w:spacing w:after="40" w:before="40"/>
-              <w:ind w:firstLine="0" w:left="40" w:right="40"/>
+              <w:ind w:left="40" w:right="40"/>
             </w:pPr>
             <w:r>
               <w:rPr>
@@ -1603,7 +1598,7 @@
             <w:pPr>
               <w:jc w:val="center"/>
               <w:spacing w:after="40" w:before="40"/>
-              <w:ind w:firstLine="0" w:left="40" w:right="40"/>
+              <w:ind w:left="40" w:right="40"/>
             </w:pPr>
             <w:r>
               <w:rPr>
@@ -1631,7 +1626,7 @@
             <w:pPr>
               <w:jc w:val="center"/>
               <w:spacing w:after="40" w:before="40"/>
-              <w:ind w:firstLine="0" w:left="40" w:right="40"/>
+              <w:ind w:left="40" w:right="40"/>
             </w:pPr>
             <w:r>
               <w:rPr>
@@ -1659,7 +1654,7 @@
             <w:pPr>
               <w:jc w:val="center"/>
               <w:spacing w:after="40" w:before="40"/>
-              <w:ind w:firstLine="0" w:left="40" w:right="40"/>
+              <w:ind w:left="40" w:right="40"/>
             </w:pPr>
             <w:r>
               <w:rPr>
@@ -1687,7 +1682,7 @@
             <w:pPr>
               <w:jc w:val="center"/>
               <w:spacing w:after="40" w:before="40"/>
-              <w:ind w:firstLine="0" w:left="40" w:right="40"/>
+              <w:ind w:left="40" w:right="40"/>
             </w:pPr>
             <w:r>
               <w:rPr>
@@ -1722,7 +1717,7 @@
             <w:pPr>
               <w:jc w:val="right"/>
               <w:spacing w:after="40" w:before="40"/>
-              <w:ind w:firstLine="0" w:left="40" w:right="40"/>
+              <w:ind w:left="40" w:right="40"/>
             </w:pPr>
             <w:r>
               <w:rPr>
@@ -1752,7 +1747,7 @@
             <w:pPr>
               <w:jc w:val="center"/>
               <w:spacing w:after="40" w:before="40"/>
-              <w:ind w:firstLine="0" w:left="40" w:right="40"/>
+              <w:ind w:left="40" w:right="40"/>
             </w:pPr>
             <w:r>
               <w:rPr>
@@ -1781,7 +1776,7 @@
             <w:pPr>
               <w:jc w:val="center"/>
               <w:spacing w:after="40" w:before="40"/>
-              <w:ind w:firstLine="0" w:left="40" w:right="40"/>
+              <w:ind w:left="40" w:right="40"/>
             </w:pPr>
             <w:r>
               <w:rPr>
@@ -1810,7 +1805,7 @@
             <w:pPr>
               <w:jc w:val="center"/>
               <w:spacing w:after="40" w:before="40"/>
-              <w:ind w:firstLine="0" w:left="40" w:right="40"/>
+              <w:ind w:left="40" w:right="40"/>
             </w:pPr>
             <w:r>
               <w:rPr>
@@ -1839,7 +1834,7 @@
             <w:pPr>
               <w:jc w:val="center"/>
               <w:spacing w:after="40" w:before="40"/>
-              <w:ind w:firstLine="0" w:left="40" w:right="40"/>
+              <w:ind w:left="40" w:right="40"/>
             </w:pPr>
             <w:r>
               <w:rPr>
@@ -1874,7 +1869,7 @@
             <w:pPr>
               <w:jc w:val="right"/>
               <w:spacing w:after="40" w:before="40"/>
-              <w:ind w:firstLine="0" w:left="40" w:right="40"/>
+              <w:ind w:left="40" w:right="40"/>
             </w:pPr>
             <w:r>
               <w:rPr>
@@ -1903,7 +1898,7 @@
             <w:pPr>
               <w:jc w:val="center"/>
               <w:spacing w:after="40" w:before="40"/>
-              <w:ind w:firstLine="0" w:left="40" w:right="40"/>
+              <w:ind w:left="40" w:right="40"/>
             </w:pPr>
             <w:r>
               <w:rPr>
@@ -1931,7 +1926,7 @@
             <w:pPr>
               <w:jc w:val="center"/>
               <w:spacing w:after="40" w:before="40"/>
-              <w:ind w:firstLine="0" w:left="40" w:right="40"/>
+              <w:ind w:left="40" w:right="40"/>
             </w:pPr>
             <w:r>
               <w:rPr>
@@ -1959,7 +1954,7 @@
             <w:pPr>
               <w:jc w:val="center"/>
               <w:spacing w:after="40" w:before="40"/>
-              <w:ind w:firstLine="0" w:left="40" w:right="40"/>
+              <w:ind w:left="40" w:right="40"/>
             </w:pPr>
             <w:r>
               <w:rPr>
@@ -1987,7 +1982,7 @@
             <w:pPr>
               <w:jc w:val="center"/>
               <w:spacing w:after="40" w:before="40"/>
-              <w:ind w:firstLine="0" w:left="40" w:right="40"/>
+              <w:ind w:left="40" w:right="40"/>
             </w:pPr>
             <w:r>
               <w:rPr>
@@ -2022,7 +2017,7 @@
             <w:pPr>
               <w:jc w:val="right"/>
               <w:spacing w:after="40" w:before="40"/>
-              <w:ind w:firstLine="0" w:left="40" w:right="40"/>
+              <w:ind w:left="40" w:right="40"/>
             </w:pPr>
             <w:r>
               <w:rPr>
@@ -2052,7 +2047,7 @@
             <w:pPr>
               <w:jc w:val="center"/>
               <w:spacing w:after="40" w:before="40"/>
-              <w:ind w:firstLine="0" w:left="40" w:right="40"/>
+              <w:ind w:left="40" w:right="40"/>
             </w:pPr>
             <w:r>
               <w:rPr>
@@ -2081,7 +2076,7 @@
             <w:pPr>
               <w:jc w:val="center"/>
               <w:spacing w:after="40" w:before="40"/>
-              <w:ind w:firstLine="0" w:left="40" w:right="40"/>
+              <w:ind w:left="40" w:right="40"/>
             </w:pPr>
             <w:r>
               <w:rPr>
@@ -2110,7 +2105,7 @@
             <w:pPr>
               <w:jc w:val="center"/>
               <w:spacing w:after="40" w:before="40"/>
-              <w:ind w:firstLine="0" w:left="40" w:right="40"/>
+              <w:ind w:left="40" w:right="40"/>
             </w:pPr>
             <w:r>
               <w:rPr>
@@ -2139,7 +2134,7 @@
             <w:pPr>
               <w:jc w:val="center"/>
               <w:spacing w:after="40" w:before="40"/>
-              <w:ind w:firstLine="0" w:left="40" w:right="40"/>
+              <w:ind w:left="40" w:right="40"/>
             </w:pPr>
             <w:r>
               <w:rPr>
@@ -2175,7 +2170,7 @@
             <w:pPr>
               <w:jc w:val="right"/>
               <w:spacing w:after="40" w:before="40"/>
-              <w:ind w:firstLine="0" w:left="40" w:right="40"/>
+              <w:ind w:left="40" w:right="40"/>
             </w:pPr>
             <w:r>
               <w:rPr>
@@ -2206,7 +2201,7 @@
             <w:pPr>
               <w:jc w:val="center"/>
               <w:spacing w:after="40" w:before="40"/>
-              <w:ind w:firstLine="0" w:left="40" w:right="40"/>
+              <w:ind w:left="40" w:right="40"/>
             </w:pPr>
             <w:r>
               <w:rPr>
@@ -2236,7 +2231,7 @@
             <w:pPr>
               <w:jc w:val="center"/>
               <w:spacing w:after="40" w:before="40"/>
-              <w:ind w:firstLine="0" w:left="40" w:right="40"/>
+              <w:ind w:left="40" w:right="40"/>
             </w:pPr>
             <w:r>
               <w:rPr>
@@ -2266,7 +2261,7 @@
             <w:pPr>
               <w:jc w:val="center"/>
               <w:spacing w:after="40" w:before="40"/>
-              <w:ind w:firstLine="0" w:left="40" w:right="40"/>
+              <w:ind w:left="40" w:right="40"/>
             </w:pPr>
             <w:r>
               <w:rPr>
@@ -2296,7 +2291,7 @@
             <w:pPr>
               <w:jc w:val="center"/>
               <w:spacing w:after="40" w:before="40"/>
-              <w:ind w:firstLine="0" w:left="40" w:right="40"/>
+              <w:ind w:left="40" w:right="40"/>
             </w:pPr>
             <w:r>
               <w:rPr>
@@ -2320,25 +2315,6 @@
     </w:sectPr>
   </w:body>
 </w:document>
-</file>
-
-<file path=word/footnotes.xml><?xml version="1.0" encoding="utf-8"?>
-<w:footnotes xmlns:wpc="http://schemas.microsoft.com/office/word/2010/wordprocessingCanvas" xmlns:mo="http://schemas.microsoft.com/office/mac/office/2008/main" xmlns:mc="http://schemas.openxmlformats.org/markup-compatibility/2006" xmlns:mv="urn:schemas-microsoft-com:mac:vml" xmlns:o="urn:schemas-microsoft-com:office:office" xmlns:r="http://schemas.openxmlformats.org/officeDocument/2006/relationships" xmlns:m="http://schemas.openxmlformats.org/officeDocument/2006/math" xmlns:v="urn:schemas-microsoft-com:vml" xmlns:wp14="http://schemas.microsoft.com/office/word/2010/wordprocessingDrawing" xmlns:wp="http://schemas.openxmlformats.org/drawingml/2006/wordprocessingDrawing" xmlns:w10="urn:schemas-microsoft-com:office:word" xmlns:w="http://schemas.openxmlformats.org/wordprocessingml/2006/main" xmlns:w14="http://schemas.microsoft.com/office/word/2010/wordml" xmlns:wpg="http://schemas.microsoft.com/office/word/2010/wordprocessingGroup" xmlns:wpi="http://schemas.microsoft.com/office/word/2010/wordprocessingInk" xmlns:wne="http://schemas.microsoft.com/office/word/2006/wordml" xmlns:wps="http://schemas.microsoft.com/office/word/2010/wordprocessingShape" mc:Ignorable="w14 wp14">
-  <w:footnote w:type="separator" w:id="-1">
-    <w:p>
-      <w:r>
-        <w:separator/>
-      </w:r>
-    </w:p>
-  </w:footnote>
-  <w:footnote w:type="continuationSeparator" w:id="0">
-    <w:p>
-      <w:r>
-        <w:continuationSeparator/>
-      </w:r>
-    </w:p>
-  </w:footnote>
-</w:footnotes>
 </file>
 
 <file path=word/numbering.xml><?xml version="1.0" encoding="utf-8"?>
@@ -2624,7 +2600,7 @@
         <w:rFonts w:asciiTheme="minorHAnsi" w:eastAsiaTheme="minorEastAsia" w:hAnsiTheme="minorHAnsi" w:cstheme="minorBidi"/>
         <w:sz w:val="24"/>
         <w:szCs w:val="24"/>
-        <w:lang w:val="en-US" w:eastAsia="en-US" w:bidi="ar-SA"/>
+        <w:lang w:val="fr-FR" w:eastAsia="fr-FR" w:bidi="ar-SA"/>
       </w:rPr>
     </w:rPrDefault>
     <w:pPrDefault/>
@@ -3186,15 +3162,6 @@
       <w:szCs w:val="18"/>
     </w:rPr>
   </w:style>
-  <w:style w:type="character" w:customStyle="1" w:styleId="referenceid">
-    <w:name w:val="reference_id"/>
-    <w:basedOn w:val="Policepardfaut"/>
-    <w:uiPriority w:val="1"/>
-    <w:rsid w:val="00457CF1"/>
-    <w:rPr>
-      <w:vertAlign w:val="superscript"/>
-    </w:rPr>
-  </w:style>
 </w:styles>
 </file>
 
@@ -3206,7 +3173,7 @@
         <w:rFonts w:asciiTheme="minorHAnsi" w:eastAsiaTheme="minorEastAsia" w:hAnsiTheme="minorHAnsi" w:cstheme="minorBidi"/>
         <w:sz w:val="24"/>
         <w:szCs w:val="24"/>
-        <w:lang w:val="en-US" w:eastAsia="en-US" w:bidi="ar-SA"/>
+        <w:lang w:val="fr-FR" w:eastAsia="fr-FR" w:bidi="ar-SA"/>
       </w:rPr>
     </w:rPrDefault>
     <w:pPrDefault/>
@@ -3766,15 +3733,6 @@
       <w:rFonts w:ascii="Lucida Grande" w:hAnsi="Lucida Grande"/>
       <w:sz w:val="18"/>
       <w:szCs w:val="18"/>
-    </w:rPr>
-  </w:style>
-  <w:style w:type="character" w:customStyle="1" w:styleId="referenceid">
-    <w:name w:val="reference_id"/>
-    <w:basedOn w:val="Policepardfaut"/>
-    <w:uiPriority w:val="1"/>
-    <w:rsid w:val="00457CF1"/>
-    <w:rPr>
-      <w:vertAlign w:val="superscript"/>
     </w:rPr>
   </w:style>
 </w:styles>

--- a/Tables/Table15SI.docx
+++ b/Tables/Table15SI.docx
@@ -3,6 +3,11 @@
 <w:document xmlns:wpc="http://schemas.microsoft.com/office/word/2010/wordprocessingCanvas" xmlns:mo="http://schemas.microsoft.com/office/mac/office/2008/main" xmlns:mc="http://schemas.openxmlformats.org/markup-compatibility/2006" xmlns:mv="urn:schemas-microsoft-com:mac:vml" xmlns:o="urn:schemas-microsoft-com:office:office" xmlns:r="http://schemas.openxmlformats.org/officeDocument/2006/relationships" xmlns:m="http://schemas.openxmlformats.org/officeDocument/2006/math" xmlns:v="urn:schemas-microsoft-com:vml" xmlns:wp14="http://schemas.microsoft.com/office/word/2010/wordprocessingDrawing" xmlns:wp="http://schemas.openxmlformats.org/drawingml/2006/wordprocessingDrawing" xmlns:w10="urn:schemas-microsoft-com:office:word" xmlns:w="http://schemas.openxmlformats.org/wordprocessingml/2006/main" xmlns:w14="http://schemas.microsoft.com/office/word/2010/wordml" xmlns:wpg="http://schemas.microsoft.com/office/word/2010/wordprocessingGroup" xmlns:wpi="http://schemas.microsoft.com/office/word/2010/wordprocessingInk" xmlns:wne="http://schemas.microsoft.com/office/word/2006/wordml" xmlns:wps="http://schemas.microsoft.com/office/word/2010/wordprocessingShape" mc:Ignorable="w14 wp14">
   <w:body>
     <w:p>
+      <w:pPr>
+        <w:rPr>
+          <w:lang w:val="en-US"/>
+        </w:rPr>
+      </w:pPr>
       <w:bookmarkStart w:id="0" w:name="_GoBack"/>
       <w:bookmarkEnd w:id="0"/>
     </w:p>
@@ -57,7 +62,7 @@
             <w:pPr>
               <w:jc w:val="center"/>
               <w:spacing w:after="40" w:before="40"/>
-              <w:ind w:left="40" w:right="40"/>
+              <w:ind w:firstLine="0" w:left="40" w:right="40"/>
             </w:pPr>
             <w:r>
               <w:rPr>
@@ -88,7 +93,7 @@
             <w:pPr>
               <w:jc w:val="center"/>
               <w:spacing w:after="40" w:before="40"/>
-              <w:ind w:left="40" w:right="40"/>
+              <w:ind w:firstLine="0" w:left="40" w:right="40"/>
             </w:pPr>
             <w:r>
               <w:rPr>
@@ -119,7 +124,7 @@
             <w:pPr>
               <w:jc w:val="center"/>
               <w:spacing w:after="40" w:before="40"/>
-              <w:ind w:left="40" w:right="40"/>
+              <w:ind w:firstLine="0" w:left="40" w:right="40"/>
             </w:pPr>
             <w:r>
               <w:rPr>
@@ -150,7 +155,7 @@
             <w:pPr>
               <w:jc w:val="center"/>
               <w:spacing w:after="40" w:before="40"/>
-              <w:ind w:left="40" w:right="40"/>
+              <w:ind w:firstLine="0" w:left="40" w:right="40"/>
             </w:pPr>
             <w:r>
               <w:rPr>
@@ -181,7 +186,7 @@
             <w:pPr>
               <w:jc w:val="center"/>
               <w:spacing w:after="40" w:before="40"/>
-              <w:ind w:left="40" w:right="40"/>
+              <w:ind w:firstLine="0" w:left="40" w:right="40"/>
             </w:pPr>
             <w:r>
               <w:rPr>
@@ -217,7 +222,7 @@
             <w:pPr>
               <w:jc w:val="right"/>
               <w:spacing w:after="40" w:before="40"/>
-              <w:ind w:left="40" w:right="40"/>
+              <w:ind w:firstLine="0" w:left="40" w:right="40"/>
             </w:pPr>
             <w:r>
               <w:rPr>
@@ -247,7 +252,7 @@
             <w:pPr>
               <w:jc w:val="center"/>
               <w:spacing w:after="40" w:before="40"/>
-              <w:ind w:left="40" w:right="40"/>
+              <w:ind w:firstLine="0" w:left="40" w:right="40"/>
             </w:pPr>
             <w:r>
               <w:rPr>
@@ -276,7 +281,7 @@
             <w:pPr>
               <w:jc w:val="center"/>
               <w:spacing w:after="40" w:before="40"/>
-              <w:ind w:left="40" w:right="40"/>
+              <w:ind w:firstLine="0" w:left="40" w:right="40"/>
             </w:pPr>
             <w:r>
               <w:rPr>
@@ -305,7 +310,7 @@
             <w:pPr>
               <w:jc w:val="center"/>
               <w:spacing w:after="40" w:before="40"/>
-              <w:ind w:left="40" w:right="40"/>
+              <w:ind w:firstLine="0" w:left="40" w:right="40"/>
             </w:pPr>
             <w:r>
               <w:rPr>
@@ -334,7 +339,7 @@
             <w:pPr>
               <w:jc w:val="center"/>
               <w:spacing w:after="40" w:before="40"/>
-              <w:ind w:left="40" w:right="40"/>
+              <w:ind w:firstLine="0" w:left="40" w:right="40"/>
             </w:pPr>
             <w:r>
               <w:rPr>
@@ -369,7 +374,7 @@
             <w:pPr>
               <w:jc w:val="right"/>
               <w:spacing w:after="40" w:before="40"/>
-              <w:ind w:left="40" w:right="40"/>
+              <w:ind w:firstLine="0" w:left="40" w:right="40"/>
             </w:pPr>
             <w:r>
               <w:rPr>
@@ -398,7 +403,7 @@
             <w:pPr>
               <w:jc w:val="center"/>
               <w:spacing w:after="40" w:before="40"/>
-              <w:ind w:left="40" w:right="40"/>
+              <w:ind w:firstLine="0" w:left="40" w:right="40"/>
             </w:pPr>
             <w:r>
               <w:rPr>
@@ -426,7 +431,7 @@
             <w:pPr>
               <w:jc w:val="center"/>
               <w:spacing w:after="40" w:before="40"/>
-              <w:ind w:left="40" w:right="40"/>
+              <w:ind w:firstLine="0" w:left="40" w:right="40"/>
             </w:pPr>
             <w:r>
               <w:rPr>
@@ -454,7 +459,7 @@
             <w:pPr>
               <w:jc w:val="center"/>
               <w:spacing w:after="40" w:before="40"/>
-              <w:ind w:left="40" w:right="40"/>
+              <w:ind w:firstLine="0" w:left="40" w:right="40"/>
             </w:pPr>
             <w:r>
               <w:rPr>
@@ -482,7 +487,7 @@
             <w:pPr>
               <w:jc w:val="center"/>
               <w:spacing w:after="40" w:before="40"/>
-              <w:ind w:left="40" w:right="40"/>
+              <w:ind w:firstLine="0" w:left="40" w:right="40"/>
             </w:pPr>
             <w:r>
               <w:rPr>
@@ -517,7 +522,7 @@
             <w:pPr>
               <w:jc w:val="right"/>
               <w:spacing w:after="40" w:before="40"/>
-              <w:ind w:left="40" w:right="40"/>
+              <w:ind w:firstLine="0" w:left="40" w:right="40"/>
             </w:pPr>
             <w:r>
               <w:rPr>
@@ -547,7 +552,7 @@
             <w:pPr>
               <w:jc w:val="center"/>
               <w:spacing w:after="40" w:before="40"/>
-              <w:ind w:left="40" w:right="40"/>
+              <w:ind w:firstLine="0" w:left="40" w:right="40"/>
             </w:pPr>
             <w:r>
               <w:rPr>
@@ -576,7 +581,7 @@
             <w:pPr>
               <w:jc w:val="center"/>
               <w:spacing w:after="40" w:before="40"/>
-              <w:ind w:left="40" w:right="40"/>
+              <w:ind w:firstLine="0" w:left="40" w:right="40"/>
             </w:pPr>
             <w:r>
               <w:rPr>
@@ -605,7 +610,7 @@
             <w:pPr>
               <w:jc w:val="center"/>
               <w:spacing w:after="40" w:before="40"/>
-              <w:ind w:left="40" w:right="40"/>
+              <w:ind w:firstLine="0" w:left="40" w:right="40"/>
             </w:pPr>
             <w:r>
               <w:rPr>
@@ -634,7 +639,7 @@
             <w:pPr>
               <w:jc w:val="center"/>
               <w:spacing w:after="40" w:before="40"/>
-              <w:ind w:left="40" w:right="40"/>
+              <w:ind w:firstLine="0" w:left="40" w:right="40"/>
             </w:pPr>
             <w:r>
               <w:rPr>
@@ -669,7 +674,7 @@
             <w:pPr>
               <w:jc w:val="right"/>
               <w:spacing w:after="40" w:before="40"/>
-              <w:ind w:left="40" w:right="40"/>
+              <w:ind w:firstLine="0" w:left="40" w:right="40"/>
             </w:pPr>
             <w:r>
               <w:rPr>
@@ -698,7 +703,7 @@
             <w:pPr>
               <w:jc w:val="center"/>
               <w:spacing w:after="40" w:before="40"/>
-              <w:ind w:left="40" w:right="40"/>
+              <w:ind w:firstLine="0" w:left="40" w:right="40"/>
             </w:pPr>
             <w:r>
               <w:rPr>
@@ -726,7 +731,7 @@
             <w:pPr>
               <w:jc w:val="center"/>
               <w:spacing w:after="40" w:before="40"/>
-              <w:ind w:left="40" w:right="40"/>
+              <w:ind w:firstLine="0" w:left="40" w:right="40"/>
             </w:pPr>
             <w:r>
               <w:rPr>
@@ -754,7 +759,7 @@
             <w:pPr>
               <w:jc w:val="center"/>
               <w:spacing w:after="40" w:before="40"/>
-              <w:ind w:left="40" w:right="40"/>
+              <w:ind w:firstLine="0" w:left="40" w:right="40"/>
             </w:pPr>
             <w:r>
               <w:rPr>
@@ -782,7 +787,7 @@
             <w:pPr>
               <w:jc w:val="center"/>
               <w:spacing w:after="40" w:before="40"/>
-              <w:ind w:left="40" w:right="40"/>
+              <w:ind w:firstLine="0" w:left="40" w:right="40"/>
             </w:pPr>
             <w:r>
               <w:rPr>
@@ -817,7 +822,7 @@
             <w:pPr>
               <w:jc w:val="right"/>
               <w:spacing w:after="40" w:before="40"/>
-              <w:ind w:left="40" w:right="40"/>
+              <w:ind w:firstLine="0" w:left="40" w:right="40"/>
             </w:pPr>
             <w:r>
               <w:rPr>
@@ -847,7 +852,7 @@
             <w:pPr>
               <w:jc w:val="center"/>
               <w:spacing w:after="40" w:before="40"/>
-              <w:ind w:left="40" w:right="40"/>
+              <w:ind w:firstLine="0" w:left="40" w:right="40"/>
             </w:pPr>
             <w:r>
               <w:rPr>
@@ -876,7 +881,7 @@
             <w:pPr>
               <w:jc w:val="center"/>
               <w:spacing w:after="40" w:before="40"/>
-              <w:ind w:left="40" w:right="40"/>
+              <w:ind w:firstLine="0" w:left="40" w:right="40"/>
             </w:pPr>
             <w:r>
               <w:rPr>
@@ -905,7 +910,7 @@
             <w:pPr>
               <w:jc w:val="center"/>
               <w:spacing w:after="40" w:before="40"/>
-              <w:ind w:left="40" w:right="40"/>
+              <w:ind w:firstLine="0" w:left="40" w:right="40"/>
             </w:pPr>
             <w:r>
               <w:rPr>
@@ -934,7 +939,7 @@
             <w:pPr>
               <w:jc w:val="center"/>
               <w:spacing w:after="40" w:before="40"/>
-              <w:ind w:left="40" w:right="40"/>
+              <w:ind w:firstLine="0" w:left="40" w:right="40"/>
             </w:pPr>
             <w:r>
               <w:rPr>
@@ -969,7 +974,7 @@
             <w:pPr>
               <w:jc w:val="right"/>
               <w:spacing w:after="40" w:before="40"/>
-              <w:ind w:left="40" w:right="40"/>
+              <w:ind w:firstLine="0" w:left="40" w:right="40"/>
             </w:pPr>
             <w:r>
               <w:rPr>
@@ -998,7 +1003,7 @@
             <w:pPr>
               <w:jc w:val="center"/>
               <w:spacing w:after="40" w:before="40"/>
-              <w:ind w:left="40" w:right="40"/>
+              <w:ind w:firstLine="0" w:left="40" w:right="40"/>
             </w:pPr>
             <w:r>
               <w:rPr>
@@ -1026,7 +1031,7 @@
             <w:pPr>
               <w:jc w:val="center"/>
               <w:spacing w:after="40" w:before="40"/>
-              <w:ind w:left="40" w:right="40"/>
+              <w:ind w:firstLine="0" w:left="40" w:right="40"/>
             </w:pPr>
             <w:r>
               <w:rPr>
@@ -1054,7 +1059,7 @@
             <w:pPr>
               <w:jc w:val="center"/>
               <w:spacing w:after="40" w:before="40"/>
-              <w:ind w:left="40" w:right="40"/>
+              <w:ind w:firstLine="0" w:left="40" w:right="40"/>
             </w:pPr>
             <w:r>
               <w:rPr>
@@ -1082,7 +1087,7 @@
             <w:pPr>
               <w:jc w:val="center"/>
               <w:spacing w:after="40" w:before="40"/>
-              <w:ind w:left="40" w:right="40"/>
+              <w:ind w:firstLine="0" w:left="40" w:right="40"/>
             </w:pPr>
             <w:r>
               <w:rPr>
@@ -1117,7 +1122,7 @@
             <w:pPr>
               <w:jc w:val="right"/>
               <w:spacing w:after="40" w:before="40"/>
-              <w:ind w:left="40" w:right="40"/>
+              <w:ind w:firstLine="0" w:left="40" w:right="40"/>
             </w:pPr>
             <w:r>
               <w:rPr>
@@ -1147,7 +1152,7 @@
             <w:pPr>
               <w:jc w:val="center"/>
               <w:spacing w:after="40" w:before="40"/>
-              <w:ind w:left="40" w:right="40"/>
+              <w:ind w:firstLine="0" w:left="40" w:right="40"/>
             </w:pPr>
             <w:r>
               <w:rPr>
@@ -1176,7 +1181,7 @@
             <w:pPr>
               <w:jc w:val="center"/>
               <w:spacing w:after="40" w:before="40"/>
-              <w:ind w:left="40" w:right="40"/>
+              <w:ind w:firstLine="0" w:left="40" w:right="40"/>
             </w:pPr>
             <w:r>
               <w:rPr>
@@ -1205,7 +1210,7 @@
             <w:pPr>
               <w:jc w:val="center"/>
               <w:spacing w:after="40" w:before="40"/>
-              <w:ind w:left="40" w:right="40"/>
+              <w:ind w:firstLine="0" w:left="40" w:right="40"/>
             </w:pPr>
             <w:r>
               <w:rPr>
@@ -1234,7 +1239,7 @@
             <w:pPr>
               <w:jc w:val="center"/>
               <w:spacing w:after="40" w:before="40"/>
-              <w:ind w:left="40" w:right="40"/>
+              <w:ind w:firstLine="0" w:left="40" w:right="40"/>
             </w:pPr>
             <w:r>
               <w:rPr>
@@ -1269,7 +1274,7 @@
             <w:pPr>
               <w:jc w:val="right"/>
               <w:spacing w:after="40" w:before="40"/>
-              <w:ind w:left="40" w:right="40"/>
+              <w:ind w:firstLine="0" w:left="40" w:right="40"/>
             </w:pPr>
             <w:r>
               <w:rPr>
@@ -1298,7 +1303,7 @@
             <w:pPr>
               <w:jc w:val="center"/>
               <w:spacing w:after="40" w:before="40"/>
-              <w:ind w:left="40" w:right="40"/>
+              <w:ind w:firstLine="0" w:left="40" w:right="40"/>
             </w:pPr>
             <w:r>
               <w:rPr>
@@ -1326,7 +1331,7 @@
             <w:pPr>
               <w:jc w:val="center"/>
               <w:spacing w:after="40" w:before="40"/>
-              <w:ind w:left="40" w:right="40"/>
+              <w:ind w:firstLine="0" w:left="40" w:right="40"/>
             </w:pPr>
             <w:r>
               <w:rPr>
@@ -1354,7 +1359,7 @@
             <w:pPr>
               <w:jc w:val="center"/>
               <w:spacing w:after="40" w:before="40"/>
-              <w:ind w:left="40" w:right="40"/>
+              <w:ind w:firstLine="0" w:left="40" w:right="40"/>
             </w:pPr>
             <w:r>
               <w:rPr>
@@ -1382,7 +1387,7 @@
             <w:pPr>
               <w:jc w:val="center"/>
               <w:spacing w:after="40" w:before="40"/>
-              <w:ind w:left="40" w:right="40"/>
+              <w:ind w:firstLine="0" w:left="40" w:right="40"/>
             </w:pPr>
             <w:r>
               <w:rPr>
@@ -1417,7 +1422,7 @@
             <w:pPr>
               <w:jc w:val="right"/>
               <w:spacing w:after="40" w:before="40"/>
-              <w:ind w:left="40" w:right="40"/>
+              <w:ind w:firstLine="0" w:left="40" w:right="40"/>
             </w:pPr>
             <w:r>
               <w:rPr>
@@ -1447,7 +1452,7 @@
             <w:pPr>
               <w:jc w:val="center"/>
               <w:spacing w:after="40" w:before="40"/>
-              <w:ind w:left="40" w:right="40"/>
+              <w:ind w:firstLine="0" w:left="40" w:right="40"/>
             </w:pPr>
             <w:r>
               <w:rPr>
@@ -1476,7 +1481,7 @@
             <w:pPr>
               <w:jc w:val="center"/>
               <w:spacing w:after="40" w:before="40"/>
-              <w:ind w:left="40" w:right="40"/>
+              <w:ind w:firstLine="0" w:left="40" w:right="40"/>
             </w:pPr>
             <w:r>
               <w:rPr>
@@ -1505,7 +1510,7 @@
             <w:pPr>
               <w:jc w:val="center"/>
               <w:spacing w:after="40" w:before="40"/>
-              <w:ind w:left="40" w:right="40"/>
+              <w:ind w:firstLine="0" w:left="40" w:right="40"/>
             </w:pPr>
             <w:r>
               <w:rPr>
@@ -1534,7 +1539,7 @@
             <w:pPr>
               <w:jc w:val="center"/>
               <w:spacing w:after="40" w:before="40"/>
-              <w:ind w:left="40" w:right="40"/>
+              <w:ind w:firstLine="0" w:left="40" w:right="40"/>
             </w:pPr>
             <w:r>
               <w:rPr>
@@ -1569,7 +1574,7 @@
             <w:pPr>
               <w:jc w:val="right"/>
               <w:spacing w:after="40" w:before="40"/>
-              <w:ind w:left="40" w:right="40"/>
+              <w:ind w:firstLine="0" w:left="40" w:right="40"/>
             </w:pPr>
             <w:r>
               <w:rPr>
@@ -1598,7 +1603,7 @@
             <w:pPr>
               <w:jc w:val="center"/>
               <w:spacing w:after="40" w:before="40"/>
-              <w:ind w:left="40" w:right="40"/>
+              <w:ind w:firstLine="0" w:left="40" w:right="40"/>
             </w:pPr>
             <w:r>
               <w:rPr>
@@ -1626,7 +1631,7 @@
             <w:pPr>
               <w:jc w:val="center"/>
               <w:spacing w:after="40" w:before="40"/>
-              <w:ind w:left="40" w:right="40"/>
+              <w:ind w:firstLine="0" w:left="40" w:right="40"/>
             </w:pPr>
             <w:r>
               <w:rPr>
@@ -1654,7 +1659,7 @@
             <w:pPr>
               <w:jc w:val="center"/>
               <w:spacing w:after="40" w:before="40"/>
-              <w:ind w:left="40" w:right="40"/>
+              <w:ind w:firstLine="0" w:left="40" w:right="40"/>
             </w:pPr>
             <w:r>
               <w:rPr>
@@ -1682,7 +1687,7 @@
             <w:pPr>
               <w:jc w:val="center"/>
               <w:spacing w:after="40" w:before="40"/>
-              <w:ind w:left="40" w:right="40"/>
+              <w:ind w:firstLine="0" w:left="40" w:right="40"/>
             </w:pPr>
             <w:r>
               <w:rPr>
@@ -1717,7 +1722,7 @@
             <w:pPr>
               <w:jc w:val="right"/>
               <w:spacing w:after="40" w:before="40"/>
-              <w:ind w:left="40" w:right="40"/>
+              <w:ind w:firstLine="0" w:left="40" w:right="40"/>
             </w:pPr>
             <w:r>
               <w:rPr>
@@ -1747,7 +1752,7 @@
             <w:pPr>
               <w:jc w:val="center"/>
               <w:spacing w:after="40" w:before="40"/>
-              <w:ind w:left="40" w:right="40"/>
+              <w:ind w:firstLine="0" w:left="40" w:right="40"/>
             </w:pPr>
             <w:r>
               <w:rPr>
@@ -1776,7 +1781,7 @@
             <w:pPr>
               <w:jc w:val="center"/>
               <w:spacing w:after="40" w:before="40"/>
-              <w:ind w:left="40" w:right="40"/>
+              <w:ind w:firstLine="0" w:left="40" w:right="40"/>
             </w:pPr>
             <w:r>
               <w:rPr>
@@ -1805,7 +1810,7 @@
             <w:pPr>
               <w:jc w:val="center"/>
               <w:spacing w:after="40" w:before="40"/>
-              <w:ind w:left="40" w:right="40"/>
+              <w:ind w:firstLine="0" w:left="40" w:right="40"/>
             </w:pPr>
             <w:r>
               <w:rPr>
@@ -1834,7 +1839,7 @@
             <w:pPr>
               <w:jc w:val="center"/>
               <w:spacing w:after="40" w:before="40"/>
-              <w:ind w:left="40" w:right="40"/>
+              <w:ind w:firstLine="0" w:left="40" w:right="40"/>
             </w:pPr>
             <w:r>
               <w:rPr>
@@ -1869,7 +1874,7 @@
             <w:pPr>
               <w:jc w:val="right"/>
               <w:spacing w:after="40" w:before="40"/>
-              <w:ind w:left="40" w:right="40"/>
+              <w:ind w:firstLine="0" w:left="40" w:right="40"/>
             </w:pPr>
             <w:r>
               <w:rPr>
@@ -1898,7 +1903,7 @@
             <w:pPr>
               <w:jc w:val="center"/>
               <w:spacing w:after="40" w:before="40"/>
-              <w:ind w:left="40" w:right="40"/>
+              <w:ind w:firstLine="0" w:left="40" w:right="40"/>
             </w:pPr>
             <w:r>
               <w:rPr>
@@ -1926,7 +1931,7 @@
             <w:pPr>
               <w:jc w:val="center"/>
               <w:spacing w:after="40" w:before="40"/>
-              <w:ind w:left="40" w:right="40"/>
+              <w:ind w:firstLine="0" w:left="40" w:right="40"/>
             </w:pPr>
             <w:r>
               <w:rPr>
@@ -1954,7 +1959,7 @@
             <w:pPr>
               <w:jc w:val="center"/>
               <w:spacing w:after="40" w:before="40"/>
-              <w:ind w:left="40" w:right="40"/>
+              <w:ind w:firstLine="0" w:left="40" w:right="40"/>
             </w:pPr>
             <w:r>
               <w:rPr>
@@ -1982,7 +1987,7 @@
             <w:pPr>
               <w:jc w:val="center"/>
               <w:spacing w:after="40" w:before="40"/>
-              <w:ind w:left="40" w:right="40"/>
+              <w:ind w:firstLine="0" w:left="40" w:right="40"/>
             </w:pPr>
             <w:r>
               <w:rPr>
@@ -2017,7 +2022,7 @@
             <w:pPr>
               <w:jc w:val="right"/>
               <w:spacing w:after="40" w:before="40"/>
-              <w:ind w:left="40" w:right="40"/>
+              <w:ind w:firstLine="0" w:left="40" w:right="40"/>
             </w:pPr>
             <w:r>
               <w:rPr>
@@ -2047,7 +2052,7 @@
             <w:pPr>
               <w:jc w:val="center"/>
               <w:spacing w:after="40" w:before="40"/>
-              <w:ind w:left="40" w:right="40"/>
+              <w:ind w:firstLine="0" w:left="40" w:right="40"/>
             </w:pPr>
             <w:r>
               <w:rPr>
@@ -2076,7 +2081,7 @@
             <w:pPr>
               <w:jc w:val="center"/>
               <w:spacing w:after="40" w:before="40"/>
-              <w:ind w:left="40" w:right="40"/>
+              <w:ind w:firstLine="0" w:left="40" w:right="40"/>
             </w:pPr>
             <w:r>
               <w:rPr>
@@ -2105,7 +2110,7 @@
             <w:pPr>
               <w:jc w:val="center"/>
               <w:spacing w:after="40" w:before="40"/>
-              <w:ind w:left="40" w:right="40"/>
+              <w:ind w:firstLine="0" w:left="40" w:right="40"/>
             </w:pPr>
             <w:r>
               <w:rPr>
@@ -2134,7 +2139,7 @@
             <w:pPr>
               <w:jc w:val="center"/>
               <w:spacing w:after="40" w:before="40"/>
-              <w:ind w:left="40" w:right="40"/>
+              <w:ind w:firstLine="0" w:left="40" w:right="40"/>
             </w:pPr>
             <w:r>
               <w:rPr>
@@ -2170,7 +2175,7 @@
             <w:pPr>
               <w:jc w:val="right"/>
               <w:spacing w:after="40" w:before="40"/>
-              <w:ind w:left="40" w:right="40"/>
+              <w:ind w:firstLine="0" w:left="40" w:right="40"/>
             </w:pPr>
             <w:r>
               <w:rPr>
@@ -2201,7 +2206,7 @@
             <w:pPr>
               <w:jc w:val="center"/>
               <w:spacing w:after="40" w:before="40"/>
-              <w:ind w:left="40" w:right="40"/>
+              <w:ind w:firstLine="0" w:left="40" w:right="40"/>
             </w:pPr>
             <w:r>
               <w:rPr>
@@ -2231,7 +2236,7 @@
             <w:pPr>
               <w:jc w:val="center"/>
               <w:spacing w:after="40" w:before="40"/>
-              <w:ind w:left="40" w:right="40"/>
+              <w:ind w:firstLine="0" w:left="40" w:right="40"/>
             </w:pPr>
             <w:r>
               <w:rPr>
@@ -2261,7 +2266,7 @@
             <w:pPr>
               <w:jc w:val="center"/>
               <w:spacing w:after="40" w:before="40"/>
-              <w:ind w:left="40" w:right="40"/>
+              <w:ind w:firstLine="0" w:left="40" w:right="40"/>
             </w:pPr>
             <w:r>
               <w:rPr>
@@ -2291,7 +2296,7 @@
             <w:pPr>
               <w:jc w:val="center"/>
               <w:spacing w:after="40" w:before="40"/>
-              <w:ind w:left="40" w:right="40"/>
+              <w:ind w:firstLine="0" w:left="40" w:right="40"/>
             </w:pPr>
             <w:r>
               <w:rPr>
@@ -2315,6 +2320,25 @@
     </w:sectPr>
   </w:body>
 </w:document>
+</file>
+
+<file path=word/footnotes.xml><?xml version="1.0" encoding="utf-8"?>
+<w:footnotes xmlns:wpc="http://schemas.microsoft.com/office/word/2010/wordprocessingCanvas" xmlns:mo="http://schemas.microsoft.com/office/mac/office/2008/main" xmlns:mc="http://schemas.openxmlformats.org/markup-compatibility/2006" xmlns:mv="urn:schemas-microsoft-com:mac:vml" xmlns:o="urn:schemas-microsoft-com:office:office" xmlns:r="http://schemas.openxmlformats.org/officeDocument/2006/relationships" xmlns:m="http://schemas.openxmlformats.org/officeDocument/2006/math" xmlns:v="urn:schemas-microsoft-com:vml" xmlns:wp14="http://schemas.microsoft.com/office/word/2010/wordprocessingDrawing" xmlns:wp="http://schemas.openxmlformats.org/drawingml/2006/wordprocessingDrawing" xmlns:w10="urn:schemas-microsoft-com:office:word" xmlns:w="http://schemas.openxmlformats.org/wordprocessingml/2006/main" xmlns:w14="http://schemas.microsoft.com/office/word/2010/wordml" xmlns:wpg="http://schemas.microsoft.com/office/word/2010/wordprocessingGroup" xmlns:wpi="http://schemas.microsoft.com/office/word/2010/wordprocessingInk" xmlns:wne="http://schemas.microsoft.com/office/word/2006/wordml" xmlns:wps="http://schemas.microsoft.com/office/word/2010/wordprocessingShape" mc:Ignorable="w14 wp14">
+  <w:footnote w:type="separator" w:id="-1">
+    <w:p>
+      <w:r>
+        <w:separator/>
+      </w:r>
+    </w:p>
+  </w:footnote>
+  <w:footnote w:type="continuationSeparator" w:id="0">
+    <w:p>
+      <w:r>
+        <w:continuationSeparator/>
+      </w:r>
+    </w:p>
+  </w:footnote>
+</w:footnotes>
 </file>
 
 <file path=word/numbering.xml><?xml version="1.0" encoding="utf-8"?>
@@ -2600,7 +2624,7 @@
         <w:rFonts w:asciiTheme="minorHAnsi" w:eastAsiaTheme="minorEastAsia" w:hAnsiTheme="minorHAnsi" w:cstheme="minorBidi"/>
         <w:sz w:val="24"/>
         <w:szCs w:val="24"/>
-        <w:lang w:val="fr-FR" w:eastAsia="fr-FR" w:bidi="ar-SA"/>
+        <w:lang w:val="en-US" w:eastAsia="en-US" w:bidi="ar-SA"/>
       </w:rPr>
     </w:rPrDefault>
     <w:pPrDefault/>
@@ -3162,6 +3186,15 @@
       <w:szCs w:val="18"/>
     </w:rPr>
   </w:style>
+  <w:style w:type="character" w:customStyle="1" w:styleId="referenceid">
+    <w:name w:val="reference_id"/>
+    <w:basedOn w:val="Policepardfaut"/>
+    <w:uiPriority w:val="1"/>
+    <w:rsid w:val="00457CF1"/>
+    <w:rPr>
+      <w:vertAlign w:val="superscript"/>
+    </w:rPr>
+  </w:style>
 </w:styles>
 </file>
 
@@ -3173,7 +3206,7 @@
         <w:rFonts w:asciiTheme="minorHAnsi" w:eastAsiaTheme="minorEastAsia" w:hAnsiTheme="minorHAnsi" w:cstheme="minorBidi"/>
         <w:sz w:val="24"/>
         <w:szCs w:val="24"/>
-        <w:lang w:val="fr-FR" w:eastAsia="fr-FR" w:bidi="ar-SA"/>
+        <w:lang w:val="en-US" w:eastAsia="en-US" w:bidi="ar-SA"/>
       </w:rPr>
     </w:rPrDefault>
     <w:pPrDefault/>
@@ -3733,6 +3766,15 @@
       <w:rFonts w:ascii="Lucida Grande" w:hAnsi="Lucida Grande"/>
       <w:sz w:val="18"/>
       <w:szCs w:val="18"/>
+    </w:rPr>
+  </w:style>
+  <w:style w:type="character" w:customStyle="1" w:styleId="referenceid">
+    <w:name w:val="reference_id"/>
+    <w:basedOn w:val="Policepardfaut"/>
+    <w:uiPriority w:val="1"/>
+    <w:rsid w:val="00457CF1"/>
+    <w:rPr>
+      <w:vertAlign w:val="superscript"/>
     </w:rPr>
   </w:style>
 </w:styles>

--- a/Tables/Table15SI.docx
+++ b/Tables/Table15SI.docx
@@ -265,7 +265,7 @@
                 <w:szCs w:val="20"/>
                 <w:color w:val="111111"/>
               </w:rPr>
-              <w:t xml:space="preserve">0.22</w:t>
+              <w:t xml:space="preserve">0.216</w:t>
             </w:r>
           </w:p>
         </w:tc>
@@ -294,7 +294,7 @@
                 <w:szCs w:val="20"/>
                 <w:color w:val="111111"/>
               </w:rPr>
-              <w:t xml:space="preserve">0.959</w:t>
+              <w:t xml:space="preserve">0.997</w:t>
             </w:r>
           </w:p>
         </w:tc>
@@ -323,7 +323,7 @@
                 <w:szCs w:val="20"/>
                 <w:color w:val="111111"/>
               </w:rPr>
-              <w:t xml:space="preserve">0.954</w:t>
+              <w:t xml:space="preserve">0.971</w:t>
             </w:r>
           </w:p>
         </w:tc>
@@ -352,7 +352,7 @@
                 <w:szCs w:val="20"/>
                 <w:color w:val="111111"/>
               </w:rPr>
-              <w:t xml:space="preserve">0.03</w:t>
+              <w:t xml:space="preserve">0.034</w:t>
             </w:r>
           </w:p>
         </w:tc>
@@ -421,7 +421,7 @@
                 <w:szCs w:val="20"/>
                 <w:color w:val="111111"/>
               </w:rPr>
-              <w:t xml:space="preserve">0.79</w:t>
+              <w:t xml:space="preserve">0.793</w:t>
             </w:r>
           </w:p>
         </w:tc>
@@ -450,7 +450,7 @@
                 <w:szCs w:val="20"/>
                 <w:color w:val="111111"/>
               </w:rPr>
-              <w:t xml:space="preserve">0.908</w:t>
+              <w:t xml:space="preserve">0.884</w:t>
             </w:r>
           </w:p>
         </w:tc>
@@ -479,7 +479,7 @@
                 <w:szCs w:val="20"/>
                 <w:color w:val="111111"/>
               </w:rPr>
-              <w:t xml:space="preserve">0.897</w:t>
+              <w:t xml:space="preserve">0.95</w:t>
             </w:r>
           </w:p>
         </w:tc>
@@ -508,7 +508,7 @@
                 <w:szCs w:val="20"/>
                 <w:color w:val="111111"/>
               </w:rPr>
-              <w:t xml:space="preserve">0.22</w:t>
+              <w:t xml:space="preserve">0.223</w:t>
             </w:r>
           </w:p>
         </w:tc>
@@ -577,7 +577,7 @@
                 <w:szCs w:val="20"/>
                 <w:color w:val="111111"/>
               </w:rPr>
-              <w:t xml:space="preserve">0.44</w:t>
+              <w:t xml:space="preserve">0.436</w:t>
             </w:r>
           </w:p>
         </w:tc>
@@ -606,7 +606,7 @@
                 <w:szCs w:val="20"/>
                 <w:color w:val="111111"/>
               </w:rPr>
-              <w:t xml:space="preserve">0.840</w:t>
+              <w:t xml:space="preserve">0.960</w:t>
             </w:r>
           </w:p>
         </w:tc>
@@ -635,7 +635,7 @@
                 <w:szCs w:val="20"/>
                 <w:color w:val="111111"/>
               </w:rPr>
-              <w:t xml:space="preserve">0.989</w:t>
+              <w:t xml:space="preserve">0.995</w:t>
             </w:r>
           </w:p>
         </w:tc>
@@ -664,7 +664,7 @@
                 <w:szCs w:val="20"/>
                 <w:color w:val="111111"/>
               </w:rPr>
-              <w:t xml:space="preserve">0.11</w:t>
+              <w:t xml:space="preserve">0.106</w:t>
             </w:r>
           </w:p>
         </w:tc>
@@ -733,7 +733,7 @@
                 <w:szCs w:val="20"/>
                 <w:color w:val="111111"/>
               </w:rPr>
-              <w:t xml:space="preserve">0.31</w:t>
+              <w:t xml:space="preserve">0.311</w:t>
             </w:r>
           </w:p>
         </w:tc>
@@ -762,7 +762,7 @@
                 <w:szCs w:val="20"/>
                 <w:color w:val="111111"/>
               </w:rPr>
-              <w:t xml:space="preserve">0.734</w:t>
+              <w:t xml:space="preserve">0.933</w:t>
             </w:r>
           </w:p>
         </w:tc>
@@ -820,7 +820,7 @@
                 <w:szCs w:val="20"/>
                 <w:color w:val="111111"/>
               </w:rPr>
-              <w:t xml:space="preserve">0.03</w:t>
+              <w:t xml:space="preserve">0.029</w:t>
             </w:r>
           </w:p>
         </w:tc>
@@ -918,7 +918,7 @@
                 <w:szCs w:val="20"/>
                 <w:color w:val="111111"/>
               </w:rPr>
-              <w:t xml:space="preserve">0.904</w:t>
+              <w:t xml:space="preserve">0.948</w:t>
             </w:r>
           </w:p>
         </w:tc>
@@ -976,7 +976,7 @@
                 <w:szCs w:val="20"/>
                 <w:color w:val="111111"/>
               </w:rPr>
-              <w:t xml:space="preserve">0.07</w:t>
+              <w:t xml:space="preserve">0.065</w:t>
             </w:r>
           </w:p>
         </w:tc>
@@ -1045,7 +1045,7 @@
                 <w:szCs w:val="20"/>
                 <w:color w:val="111111"/>
               </w:rPr>
-              <w:t xml:space="preserve">0.27</w:t>
+              <w:t xml:space="preserve">0.271</w:t>
             </w:r>
           </w:p>
         </w:tc>
@@ -1074,7 +1074,7 @@
                 <w:szCs w:val="20"/>
                 <w:color w:val="111111"/>
               </w:rPr>
-              <w:t xml:space="preserve">0.604</w:t>
+              <w:t xml:space="preserve">0.957</w:t>
             </w:r>
           </w:p>
         </w:tc>
@@ -1103,7 +1103,7 @@
                 <w:szCs w:val="20"/>
                 <w:color w:val="111111"/>
               </w:rPr>
-              <w:t xml:space="preserve">0.825</w:t>
+              <w:t xml:space="preserve">0.867</w:t>
             </w:r>
           </w:p>
         </w:tc>
@@ -1132,7 +1132,7 @@
                 <w:szCs w:val="20"/>
                 <w:color w:val="111111"/>
               </w:rPr>
-              <w:t xml:space="preserve">0.52</w:t>
+              <w:t xml:space="preserve">0.524</w:t>
             </w:r>
           </w:p>
         </w:tc>
@@ -1230,7 +1230,7 @@
                 <w:szCs w:val="20"/>
                 <w:color w:val="111111"/>
               </w:rPr>
-              <w:t xml:space="preserve">0.939</w:t>
+              <w:t xml:space="preserve">0.942</w:t>
             </w:r>
           </w:p>
         </w:tc>
@@ -1259,7 +1259,7 @@
                 <w:szCs w:val="20"/>
                 <w:color w:val="111111"/>
               </w:rPr>
-              <w:t xml:space="preserve">0.827</w:t>
+              <w:t xml:space="preserve">0.906</w:t>
             </w:r>
           </w:p>
         </w:tc>
@@ -1288,7 +1288,7 @@
                 <w:szCs w:val="20"/>
                 <w:color w:val="111111"/>
               </w:rPr>
-              <w:t xml:space="preserve">0.23</w:t>
+              <w:t xml:space="preserve">0.229</w:t>
             </w:r>
           </w:p>
         </w:tc>
@@ -1357,7 +1357,7 @@
                 <w:szCs w:val="20"/>
                 <w:color w:val="111111"/>
               </w:rPr>
-              <w:t xml:space="preserve">0.36</w:t>
+              <w:t xml:space="preserve">0.357</w:t>
             </w:r>
           </w:p>
         </w:tc>
@@ -1386,7 +1386,7 @@
                 <w:szCs w:val="20"/>
                 <w:color w:val="111111"/>
               </w:rPr>
-              <w:t xml:space="preserve">0.697</w:t>
+              <w:t xml:space="preserve">0.980</w:t>
             </w:r>
           </w:p>
         </w:tc>
@@ -1444,7 +1444,7 @@
                 <w:szCs w:val="20"/>
                 <w:color w:val="111111"/>
               </w:rPr>
-              <w:t xml:space="preserve">0.04</w:t>
+              <w:t xml:space="preserve">0.039</w:t>
             </w:r>
           </w:p>
         </w:tc>
@@ -1513,7 +1513,7 @@
                 <w:szCs w:val="20"/>
                 <w:color w:val="111111"/>
               </w:rPr>
-              <w:t xml:space="preserve">0.15</w:t>
+              <w:t xml:space="preserve">0.155</w:t>
             </w:r>
           </w:p>
         </w:tc>
@@ -1542,7 +1542,7 @@
                 <w:szCs w:val="20"/>
                 <w:color w:val="111111"/>
               </w:rPr>
-              <w:t xml:space="preserve">0.692</w:t>
+              <w:t xml:space="preserve">0.962</w:t>
             </w:r>
           </w:p>
         </w:tc>
@@ -1600,7 +1600,7 @@
                 <w:szCs w:val="20"/>
                 <w:color w:val="111111"/>
               </w:rPr>
-              <w:t xml:space="preserve">0.01</w:t>
+              <w:t xml:space="preserve">0.009</w:t>
             </w:r>
           </w:p>
         </w:tc>
@@ -1669,7 +1669,7 @@
                 <w:szCs w:val="20"/>
                 <w:color w:val="111111"/>
               </w:rPr>
-              <w:t xml:space="preserve">0.13</w:t>
+              <w:t xml:space="preserve">0.129</w:t>
             </w:r>
           </w:p>
         </w:tc>
@@ -1698,7 +1698,7 @@
                 <w:szCs w:val="20"/>
                 <w:color w:val="111111"/>
               </w:rPr>
-              <w:t xml:space="preserve">0.996</w:t>
+              <w:t xml:space="preserve">0.925</w:t>
             </w:r>
           </w:p>
         </w:tc>
@@ -1756,7 +1756,7 @@
                 <w:szCs w:val="20"/>
                 <w:color w:val="111111"/>
               </w:rPr>
-              <w:t xml:space="preserve">0.17</w:t>
+              <w:t xml:space="preserve">0.169</w:t>
             </w:r>
           </w:p>
         </w:tc>
@@ -1825,7 +1825,7 @@
                 <w:szCs w:val="20"/>
                 <w:color w:val="111111"/>
               </w:rPr>
-              <w:t xml:space="preserve">0.14</w:t>
+              <w:t xml:space="preserve">0.141</w:t>
             </w:r>
           </w:p>
         </w:tc>
@@ -1854,7 +1854,7 @@
                 <w:szCs w:val="20"/>
                 <w:color w:val="111111"/>
               </w:rPr>
-              <w:t xml:space="preserve">0.554</w:t>
+              <w:t xml:space="preserve">0.936</w:t>
             </w:r>
           </w:p>
         </w:tc>
@@ -1912,7 +1912,7 @@
                 <w:szCs w:val="20"/>
                 <w:color w:val="111111"/>
               </w:rPr>
-              <w:t xml:space="preserve">0.51</w:t>
+              <w:t xml:space="preserve">0.506</w:t>
             </w:r>
           </w:p>
         </w:tc>
@@ -1981,7 +1981,7 @@
                 <w:szCs w:val="20"/>
                 <w:color w:val="111111"/>
               </w:rPr>
-              <w:t xml:space="preserve">0.22</w:t>
+              <w:t xml:space="preserve">0.224</w:t>
             </w:r>
           </w:p>
         </w:tc>
@@ -2010,7 +2010,7 @@
                 <w:szCs w:val="20"/>
                 <w:color w:val="111111"/>
               </w:rPr>
-              <w:t xml:space="preserve">0.650</w:t>
+              <w:t xml:space="preserve">0.928</w:t>
             </w:r>
           </w:p>
         </w:tc>
@@ -2039,7 +2039,7 @@
                 <w:szCs w:val="20"/>
                 <w:color w:val="111111"/>
               </w:rPr>
-              <w:t xml:space="preserve">0.773</w:t>
+              <w:t xml:space="preserve">0.803</w:t>
             </w:r>
           </w:p>
         </w:tc>
@@ -2068,7 +2068,7 @@
                 <w:szCs w:val="20"/>
                 <w:color w:val="111111"/>
               </w:rPr>
-              <w:t xml:space="preserve">0.11</w:t>
+              <w:t xml:space="preserve">0.108</w:t>
             </w:r>
           </w:p>
         </w:tc>
@@ -2166,7 +2166,7 @@
                 <w:szCs w:val="20"/>
                 <w:color w:val="111111"/>
               </w:rPr>
-              <w:t xml:space="preserve">0.687</w:t>
+              <w:t xml:space="preserve">0.947</w:t>
             </w:r>
           </w:p>
         </w:tc>
@@ -2224,7 +2224,7 @@
                 <w:szCs w:val="20"/>
                 <w:color w:val="111111"/>
               </w:rPr>
-              <w:t xml:space="preserve">0.02</w:t>
+              <w:t xml:space="preserve">0.023</w:t>
             </w:r>
           </w:p>
         </w:tc>
@@ -2326,7 +2326,7 @@
                 <w:szCs w:val="20"/>
                 <w:color w:val="111111"/>
               </w:rPr>
-              <w:t xml:space="preserve">0.647</w:t>
+              <w:t xml:space="preserve">0.911</w:t>
             </w:r>
           </w:p>
         </w:tc>
@@ -2357,7 +2357,7 @@
                 <w:szCs w:val="20"/>
                 <w:color w:val="111111"/>
               </w:rPr>
-              <w:t xml:space="preserve">0.567</w:t>
+              <w:t xml:space="preserve">0.784</w:t>
             </w:r>
           </w:p>
         </w:tc>
@@ -2388,7 +2388,7 @@
                 <w:szCs w:val="20"/>
                 <w:color w:val="111111"/>
               </w:rPr>
-              <w:t xml:space="preserve">0.57</w:t>
+              <w:t xml:space="preserve">0.567</w:t>
             </w:r>
           </w:p>
         </w:tc>

--- a/Tables/Table15SI.docx
+++ b/Tables/Table15SI.docx
@@ -27,6 +27,8 @@
       </w:tblPr>
       <w:tblGrid>
         <w:gridCol w:w="1444"/>
+        <w:gridCol w:w="1600"/>
+        <w:gridCol w:w="1712"/>
         <w:gridCol w:w="1878"/>
         <w:gridCol w:w="1800"/>
         <w:gridCol w:w="1912"/>
@@ -100,6 +102,70 @@
                 <w:szCs w:val="20"/>
                 <w:color w:val="111111"/>
               </w:rPr>
+              <w:t xml:space="preserve">GEAR.DIV.cod</w:t>
+            </w:r>
+          </w:p>
+        </w:tc>
+        <w:tc>
+          <w:tcPr>
+            <w:tcBorders>
+              <w:bottom w:val="single" w:sz="8" w:space="0" w:color="000000"/>
+            </w:tcBorders>
+            <w:shd w:val="clear" w:color="auto" w:fill="FFFFFF"/>
+            <w:tcMar>
+              <w:top w:w="0" w:type="dxa"/>
+              <w:bottom w:w="0" w:type="dxa"/>
+              <w:left w:w="0" w:type="dxa"/>
+              <w:right w:w="0" w:type="dxa"/>
+            </w:tcMar>
+            <w:vAlign w:val="center"/>
+          </w:tcPr>
+          <w:p>
+            <w:pPr>
+              <w:jc w:val="center"/>
+              <w:spacing w:after="40" w:before="40" w:line="240"/>
+              <w:ind w:firstLine="0" w:left="100" w:right="100"/>
+            </w:pPr>
+            <w:r xmlns:w="http://schemas.openxmlformats.org/wordprocessingml/2006/main" xmlns:wp="http://schemas.openxmlformats.org/drawingml/2006/wordprocessingDrawing" xmlns:r="http://schemas.openxmlformats.org/officeDocument/2006/relationships" xmlns:w14="http://schemas.microsoft.com/office/word/2010/wordml">
+              <w:rPr>
+                <w:rFonts w:ascii="Arial" w:hAnsi="Arial" w:eastAsia="Arial" w:cs="Arial"/>
+                <w:i/>
+                <w:sz w:val="20"/>
+                <w:szCs w:val="20"/>
+                <w:color w:val="111111"/>
+              </w:rPr>
+              <w:t xml:space="preserve">GEAR.DIV.hake</w:t>
+            </w:r>
+          </w:p>
+        </w:tc>
+        <w:tc>
+          <w:tcPr>
+            <w:tcBorders>
+              <w:bottom w:val="single" w:sz="8" w:space="0" w:color="000000"/>
+            </w:tcBorders>
+            <w:shd w:val="clear" w:color="auto" w:fill="FFFFFF"/>
+            <w:tcMar>
+              <w:top w:w="0" w:type="dxa"/>
+              <w:bottom w:w="0" w:type="dxa"/>
+              <w:left w:w="0" w:type="dxa"/>
+              <w:right w:w="0" w:type="dxa"/>
+            </w:tcMar>
+            <w:vAlign w:val="center"/>
+          </w:tcPr>
+          <w:p>
+            <w:pPr>
+              <w:jc w:val="center"/>
+              <w:spacing w:after="40" w:before="40" w:line="240"/>
+              <w:ind w:firstLine="0" w:left="100" w:right="100"/>
+            </w:pPr>
+            <w:r xmlns:w="http://schemas.openxmlformats.org/wordprocessingml/2006/main" xmlns:wp="http://schemas.openxmlformats.org/drawingml/2006/wordprocessingDrawing" xmlns:r="http://schemas.openxmlformats.org/officeDocument/2006/relationships" xmlns:w14="http://schemas.microsoft.com/office/word/2010/wordml">
+              <w:rPr>
+                <w:rFonts w:ascii="Arial" w:hAnsi="Arial" w:eastAsia="Arial" w:cs="Arial"/>
+                <w:i/>
+                <w:sz w:val="20"/>
+                <w:szCs w:val="20"/>
+                <w:color w:val="111111"/>
+              </w:rPr>
               <w:t xml:space="preserve">FLEET.MOBILITY</w:t>
             </w:r>
           </w:p>
@@ -265,6 +331,64 @@
                 <w:szCs w:val="20"/>
                 <w:color w:val="111111"/>
               </w:rPr>
+              <w:t xml:space="preserve">0.238</w:t>
+            </w:r>
+          </w:p>
+        </w:tc>
+        <w:tc>
+          <w:tcPr>
+            <w:tcBorders/>
+            <w:shd w:val="clear" w:color="auto" w:fill="E5E5E5"/>
+            <w:tcMar>
+              <w:top w:w="0" w:type="dxa"/>
+              <w:bottom w:w="0" w:type="dxa"/>
+              <w:left w:w="0" w:type="dxa"/>
+              <w:right w:w="0" w:type="dxa"/>
+            </w:tcMar>
+            <w:vAlign w:val="center"/>
+          </w:tcPr>
+          <w:p>
+            <w:pPr>
+              <w:jc w:val="center"/>
+              <w:spacing w:after="40" w:before="40" w:line="240"/>
+              <w:ind w:firstLine="0" w:left="100" w:right="100"/>
+            </w:pPr>
+            <w:r xmlns:w="http://schemas.openxmlformats.org/wordprocessingml/2006/main" xmlns:wp="http://schemas.openxmlformats.org/drawingml/2006/wordprocessingDrawing" xmlns:r="http://schemas.openxmlformats.org/officeDocument/2006/relationships" xmlns:w14="http://schemas.microsoft.com/office/word/2010/wordml">
+              <w:rPr>
+                <w:rFonts w:ascii="Arial" w:hAnsi="Arial" w:eastAsia="Arial" w:cs="Arial"/>
+                <w:sz w:val="20"/>
+                <w:szCs w:val="20"/>
+                <w:color w:val="111111"/>
+              </w:rPr>
+              <w:t xml:space="preserve">0</w:t>
+            </w:r>
+          </w:p>
+        </w:tc>
+        <w:tc>
+          <w:tcPr>
+            <w:tcBorders/>
+            <w:shd w:val="clear" w:color="auto" w:fill="E5E5E5"/>
+            <w:tcMar>
+              <w:top w:w="0" w:type="dxa"/>
+              <w:bottom w:w="0" w:type="dxa"/>
+              <w:left w:w="0" w:type="dxa"/>
+              <w:right w:w="0" w:type="dxa"/>
+            </w:tcMar>
+            <w:vAlign w:val="center"/>
+          </w:tcPr>
+          <w:p>
+            <w:pPr>
+              <w:jc w:val="center"/>
+              <w:spacing w:after="40" w:before="40" w:line="240"/>
+              <w:ind w:firstLine="0" w:left="100" w:right="100"/>
+            </w:pPr>
+            <w:r xmlns:w="http://schemas.openxmlformats.org/wordprocessingml/2006/main" xmlns:wp="http://schemas.openxmlformats.org/drawingml/2006/wordprocessingDrawing" xmlns:r="http://schemas.openxmlformats.org/officeDocument/2006/relationships" xmlns:w14="http://schemas.microsoft.com/office/word/2010/wordml">
+              <w:rPr>
+                <w:rFonts w:ascii="Arial" w:hAnsi="Arial" w:eastAsia="Arial" w:cs="Arial"/>
+                <w:sz w:val="20"/>
+                <w:szCs w:val="20"/>
+                <w:color w:val="111111"/>
+              </w:rPr>
               <w:t xml:space="preserve">0.216</w:t>
             </w:r>
           </w:p>
@@ -294,7 +418,7 @@
                 <w:szCs w:val="20"/>
                 <w:color w:val="111111"/>
               </w:rPr>
-              <w:t xml:space="preserve">0.997</w:t>
+              <w:t xml:space="preserve">0.973</w:t>
             </w:r>
           </w:p>
         </w:tc>
@@ -323,7 +447,7 @@
                 <w:szCs w:val="20"/>
                 <w:color w:val="111111"/>
               </w:rPr>
-              <w:t xml:space="preserve">0.971</w:t>
+              <w:t xml:space="preserve">0.942</w:t>
             </w:r>
           </w:p>
         </w:tc>
@@ -421,6 +545,64 @@
                 <w:szCs w:val="20"/>
                 <w:color w:val="111111"/>
               </w:rPr>
+              <w:t xml:space="preserve">0.333</w:t>
+            </w:r>
+          </w:p>
+        </w:tc>
+        <w:tc>
+          <w:tcPr>
+            <w:tcBorders/>
+            <w:shd w:val="clear" w:color="auto" w:fill="FFFFFF"/>
+            <w:tcMar>
+              <w:top w:w="0" w:type="dxa"/>
+              <w:bottom w:w="0" w:type="dxa"/>
+              <w:left w:w="0" w:type="dxa"/>
+              <w:right w:w="0" w:type="dxa"/>
+            </w:tcMar>
+            <w:vAlign w:val="center"/>
+          </w:tcPr>
+          <w:p>
+            <w:pPr>
+              <w:jc w:val="center"/>
+              <w:spacing w:after="40" w:before="40" w:line="240"/>
+              <w:ind w:firstLine="0" w:left="100" w:right="100"/>
+            </w:pPr>
+            <w:r xmlns:w="http://schemas.openxmlformats.org/wordprocessingml/2006/main" xmlns:wp="http://schemas.openxmlformats.org/drawingml/2006/wordprocessingDrawing" xmlns:r="http://schemas.openxmlformats.org/officeDocument/2006/relationships" xmlns:w14="http://schemas.microsoft.com/office/word/2010/wordml">
+              <w:rPr>
+                <w:rFonts w:ascii="Arial" w:hAnsi="Arial" w:eastAsia="Arial" w:cs="Arial"/>
+                <w:sz w:val="20"/>
+                <w:szCs w:val="20"/>
+                <w:color w:val="111111"/>
+              </w:rPr>
+              <w:t xml:space="preserve">0.238</w:t>
+            </w:r>
+          </w:p>
+        </w:tc>
+        <w:tc>
+          <w:tcPr>
+            <w:tcBorders/>
+            <w:shd w:val="clear" w:color="auto" w:fill="FFFFFF"/>
+            <w:tcMar>
+              <w:top w:w="0" w:type="dxa"/>
+              <w:bottom w:w="0" w:type="dxa"/>
+              <w:left w:w="0" w:type="dxa"/>
+              <w:right w:w="0" w:type="dxa"/>
+            </w:tcMar>
+            <w:vAlign w:val="center"/>
+          </w:tcPr>
+          <w:p>
+            <w:pPr>
+              <w:jc w:val="center"/>
+              <w:spacing w:after="40" w:before="40" w:line="240"/>
+              <w:ind w:firstLine="0" w:left="100" w:right="100"/>
+            </w:pPr>
+            <w:r xmlns:w="http://schemas.openxmlformats.org/wordprocessingml/2006/main" xmlns:wp="http://schemas.openxmlformats.org/drawingml/2006/wordprocessingDrawing" xmlns:r="http://schemas.openxmlformats.org/officeDocument/2006/relationships" xmlns:w14="http://schemas.microsoft.com/office/word/2010/wordml">
+              <w:rPr>
+                <w:rFonts w:ascii="Arial" w:hAnsi="Arial" w:eastAsia="Arial" w:cs="Arial"/>
+                <w:sz w:val="20"/>
+                <w:szCs w:val="20"/>
+                <w:color w:val="111111"/>
+              </w:rPr>
               <w:t xml:space="preserve">0.793</w:t>
             </w:r>
           </w:p>
@@ -450,36 +632,36 @@
                 <w:szCs w:val="20"/>
                 <w:color w:val="111111"/>
               </w:rPr>
-              <w:t xml:space="preserve">0.884</w:t>
-            </w:r>
-          </w:p>
-        </w:tc>
-        <w:tc>
-          <w:tcPr>
-            <w:tcBorders/>
-            <w:shd w:val="clear" w:color="auto" w:fill="FFFFFF"/>
-            <w:tcMar>
-              <w:top w:w="0" w:type="dxa"/>
-              <w:bottom w:w="0" w:type="dxa"/>
-              <w:left w:w="0" w:type="dxa"/>
-              <w:right w:w="0" w:type="dxa"/>
-            </w:tcMar>
-            <w:vAlign w:val="center"/>
-          </w:tcPr>
-          <w:p>
-            <w:pPr>
-              <w:jc w:val="center"/>
-              <w:spacing w:after="40" w:before="40" w:line="240"/>
-              <w:ind w:firstLine="0" w:left="100" w:right="100"/>
-            </w:pPr>
-            <w:r xmlns:w="http://schemas.openxmlformats.org/wordprocessingml/2006/main" xmlns:wp="http://schemas.openxmlformats.org/drawingml/2006/wordprocessingDrawing" xmlns:r="http://schemas.openxmlformats.org/officeDocument/2006/relationships" xmlns:w14="http://schemas.microsoft.com/office/word/2010/wordml">
-              <w:rPr>
-                <w:rFonts w:ascii="Arial" w:hAnsi="Arial" w:eastAsia="Arial" w:cs="Arial"/>
-                <w:sz w:val="20"/>
-                <w:szCs w:val="20"/>
-                <w:color w:val="111111"/>
-              </w:rPr>
-              <w:t xml:space="preserve">0.95</w:t>
+              <w:t xml:space="preserve">0.714</w:t>
+            </w:r>
+          </w:p>
+        </w:tc>
+        <w:tc>
+          <w:tcPr>
+            <w:tcBorders/>
+            <w:shd w:val="clear" w:color="auto" w:fill="FFFFFF"/>
+            <w:tcMar>
+              <w:top w:w="0" w:type="dxa"/>
+              <w:bottom w:w="0" w:type="dxa"/>
+              <w:left w:w="0" w:type="dxa"/>
+              <w:right w:w="0" w:type="dxa"/>
+            </w:tcMar>
+            <w:vAlign w:val="center"/>
+          </w:tcPr>
+          <w:p>
+            <w:pPr>
+              <w:jc w:val="center"/>
+              <w:spacing w:after="40" w:before="40" w:line="240"/>
+              <w:ind w:firstLine="0" w:left="100" w:right="100"/>
+            </w:pPr>
+            <w:r xmlns:w="http://schemas.openxmlformats.org/wordprocessingml/2006/main" xmlns:wp="http://schemas.openxmlformats.org/drawingml/2006/wordprocessingDrawing" xmlns:r="http://schemas.openxmlformats.org/officeDocument/2006/relationships" xmlns:w14="http://schemas.microsoft.com/office/word/2010/wordml">
+              <w:rPr>
+                <w:rFonts w:ascii="Arial" w:hAnsi="Arial" w:eastAsia="Arial" w:cs="Arial"/>
+                <w:sz w:val="20"/>
+                <w:szCs w:val="20"/>
+                <w:color w:val="111111"/>
+              </w:rPr>
+              <w:t xml:space="preserve">0.8</w:t>
             </w:r>
           </w:p>
         </w:tc>
@@ -577,6 +759,64 @@
                 <w:szCs w:val="20"/>
                 <w:color w:val="111111"/>
               </w:rPr>
+              <w:t xml:space="preserve">0.381</w:t>
+            </w:r>
+          </w:p>
+        </w:tc>
+        <w:tc>
+          <w:tcPr>
+            <w:tcBorders/>
+            <w:shd w:val="clear" w:color="auto" w:fill="E5E5E5"/>
+            <w:tcMar>
+              <w:top w:w="0" w:type="dxa"/>
+              <w:bottom w:w="0" w:type="dxa"/>
+              <w:left w:w="0" w:type="dxa"/>
+              <w:right w:w="0" w:type="dxa"/>
+            </w:tcMar>
+            <w:vAlign w:val="center"/>
+          </w:tcPr>
+          <w:p>
+            <w:pPr>
+              <w:jc w:val="center"/>
+              <w:spacing w:after="40" w:before="40" w:line="240"/>
+              <w:ind w:firstLine="0" w:left="100" w:right="100"/>
+            </w:pPr>
+            <w:r xmlns:w="http://schemas.openxmlformats.org/wordprocessingml/2006/main" xmlns:wp="http://schemas.openxmlformats.org/drawingml/2006/wordprocessingDrawing" xmlns:r="http://schemas.openxmlformats.org/officeDocument/2006/relationships" xmlns:w14="http://schemas.microsoft.com/office/word/2010/wordml">
+              <w:rPr>
+                <w:rFonts w:ascii="Arial" w:hAnsi="Arial" w:eastAsia="Arial" w:cs="Arial"/>
+                <w:sz w:val="20"/>
+                <w:szCs w:val="20"/>
+                <w:color w:val="111111"/>
+              </w:rPr>
+              <w:t xml:space="preserve">0.19</w:t>
+            </w:r>
+          </w:p>
+        </w:tc>
+        <w:tc>
+          <w:tcPr>
+            <w:tcBorders/>
+            <w:shd w:val="clear" w:color="auto" w:fill="E5E5E5"/>
+            <w:tcMar>
+              <w:top w:w="0" w:type="dxa"/>
+              <w:bottom w:w="0" w:type="dxa"/>
+              <w:left w:w="0" w:type="dxa"/>
+              <w:right w:w="0" w:type="dxa"/>
+            </w:tcMar>
+            <w:vAlign w:val="center"/>
+          </w:tcPr>
+          <w:p>
+            <w:pPr>
+              <w:jc w:val="center"/>
+              <w:spacing w:after="40" w:before="40" w:line="240"/>
+              <w:ind w:firstLine="0" w:left="100" w:right="100"/>
+            </w:pPr>
+            <w:r xmlns:w="http://schemas.openxmlformats.org/wordprocessingml/2006/main" xmlns:wp="http://schemas.openxmlformats.org/drawingml/2006/wordprocessingDrawing" xmlns:r="http://schemas.openxmlformats.org/officeDocument/2006/relationships" xmlns:w14="http://schemas.microsoft.com/office/word/2010/wordml">
+              <w:rPr>
+                <w:rFonts w:ascii="Arial" w:hAnsi="Arial" w:eastAsia="Arial" w:cs="Arial"/>
+                <w:sz w:val="20"/>
+                <w:szCs w:val="20"/>
+                <w:color w:val="111111"/>
+              </w:rPr>
               <w:t xml:space="preserve">0.436</w:t>
             </w:r>
           </w:p>
@@ -606,7 +846,7 @@
                 <w:szCs w:val="20"/>
                 <w:color w:val="111111"/>
               </w:rPr>
-              <w:t xml:space="preserve">0.960</w:t>
+              <w:t xml:space="preserve">0.947</w:t>
             </w:r>
           </w:p>
         </w:tc>
@@ -635,7 +875,7 @@
                 <w:szCs w:val="20"/>
                 <w:color w:val="111111"/>
               </w:rPr>
-              <w:t xml:space="preserve">0.995</w:t>
+              <w:t xml:space="preserve">0.979</w:t>
             </w:r>
           </w:p>
         </w:tc>
@@ -733,6 +973,64 @@
                 <w:szCs w:val="20"/>
                 <w:color w:val="111111"/>
               </w:rPr>
+              <w:t xml:space="preserve">0.333</w:t>
+            </w:r>
+          </w:p>
+        </w:tc>
+        <w:tc>
+          <w:tcPr>
+            <w:tcBorders/>
+            <w:shd w:val="clear" w:color="auto" w:fill="FFFFFF"/>
+            <w:tcMar>
+              <w:top w:w="0" w:type="dxa"/>
+              <w:bottom w:w="0" w:type="dxa"/>
+              <w:left w:w="0" w:type="dxa"/>
+              <w:right w:w="0" w:type="dxa"/>
+            </w:tcMar>
+            <w:vAlign w:val="center"/>
+          </w:tcPr>
+          <w:p>
+            <w:pPr>
+              <w:jc w:val="center"/>
+              <w:spacing w:after="40" w:before="40" w:line="240"/>
+              <w:ind w:firstLine="0" w:left="100" w:right="100"/>
+            </w:pPr>
+            <w:r xmlns:w="http://schemas.openxmlformats.org/wordprocessingml/2006/main" xmlns:wp="http://schemas.openxmlformats.org/drawingml/2006/wordprocessingDrawing" xmlns:r="http://schemas.openxmlformats.org/officeDocument/2006/relationships" xmlns:w14="http://schemas.microsoft.com/office/word/2010/wordml">
+              <w:rPr>
+                <w:rFonts w:ascii="Arial" w:hAnsi="Arial" w:eastAsia="Arial" w:cs="Arial"/>
+                <w:sz w:val="20"/>
+                <w:szCs w:val="20"/>
+                <w:color w:val="111111"/>
+              </w:rPr>
+              <w:t xml:space="preserve">-</w:t>
+            </w:r>
+          </w:p>
+        </w:tc>
+        <w:tc>
+          <w:tcPr>
+            <w:tcBorders/>
+            <w:shd w:val="clear" w:color="auto" w:fill="FFFFFF"/>
+            <w:tcMar>
+              <w:top w:w="0" w:type="dxa"/>
+              <w:bottom w:w="0" w:type="dxa"/>
+              <w:left w:w="0" w:type="dxa"/>
+              <w:right w:w="0" w:type="dxa"/>
+            </w:tcMar>
+            <w:vAlign w:val="center"/>
+          </w:tcPr>
+          <w:p>
+            <w:pPr>
+              <w:jc w:val="center"/>
+              <w:spacing w:after="40" w:before="40" w:line="240"/>
+              <w:ind w:firstLine="0" w:left="100" w:right="100"/>
+            </w:pPr>
+            <w:r xmlns:w="http://schemas.openxmlformats.org/wordprocessingml/2006/main" xmlns:wp="http://schemas.openxmlformats.org/drawingml/2006/wordprocessingDrawing" xmlns:r="http://schemas.openxmlformats.org/officeDocument/2006/relationships" xmlns:w14="http://schemas.microsoft.com/office/word/2010/wordml">
+              <w:rPr>
+                <w:rFonts w:ascii="Arial" w:hAnsi="Arial" w:eastAsia="Arial" w:cs="Arial"/>
+                <w:sz w:val="20"/>
+                <w:szCs w:val="20"/>
+                <w:color w:val="111111"/>
+              </w:rPr>
               <w:t xml:space="preserve">0.311</w:t>
             </w:r>
           </w:p>
@@ -762,7 +1060,7 @@
                 <w:szCs w:val="20"/>
                 <w:color w:val="111111"/>
               </w:rPr>
-              <w:t xml:space="preserve">0.933</w:t>
+              <w:t xml:space="preserve">0.735</w:t>
             </w:r>
           </w:p>
         </w:tc>
@@ -889,6 +1187,35 @@
                 <w:szCs w:val="20"/>
                 <w:color w:val="111111"/>
               </w:rPr>
+              <w:t xml:space="preserve">0.810</w:t>
+            </w:r>
+          </w:p>
+        </w:tc>
+        <w:tc>
+          <w:tcPr>
+            <w:tcBorders/>
+            <w:shd w:val="clear" w:color="auto" w:fill="E5E5E5"/>
+            <w:tcMar>
+              <w:top w:w="0" w:type="dxa"/>
+              <w:bottom w:w="0" w:type="dxa"/>
+              <w:left w:w="0" w:type="dxa"/>
+              <w:right w:w="0" w:type="dxa"/>
+            </w:tcMar>
+            <w:vAlign w:val="center"/>
+          </w:tcPr>
+          <w:p>
+            <w:pPr>
+              <w:jc w:val="center"/>
+              <w:spacing w:after="40" w:before="40" w:line="240"/>
+              <w:ind w:firstLine="0" w:left="100" w:right="100"/>
+            </w:pPr>
+            <w:r xmlns:w="http://schemas.openxmlformats.org/wordprocessingml/2006/main" xmlns:wp="http://schemas.openxmlformats.org/drawingml/2006/wordprocessingDrawing" xmlns:r="http://schemas.openxmlformats.org/officeDocument/2006/relationships" xmlns:w14="http://schemas.microsoft.com/office/word/2010/wordml">
+              <w:rPr>
+                <w:rFonts w:ascii="Arial" w:hAnsi="Arial" w:eastAsia="Arial" w:cs="Arial"/>
+                <w:sz w:val="20"/>
+                <w:szCs w:val="20"/>
+                <w:color w:val="111111"/>
+              </w:rPr>
               <w:t xml:space="preserve">-</w:t>
             </w:r>
           </w:p>
@@ -918,7 +1245,36 @@
                 <w:szCs w:val="20"/>
                 <w:color w:val="111111"/>
               </w:rPr>
-              <w:t xml:space="preserve">0.948</w:t>
+              <w:t xml:space="preserve">-</w:t>
+            </w:r>
+          </w:p>
+        </w:tc>
+        <w:tc>
+          <w:tcPr>
+            <w:tcBorders/>
+            <w:shd w:val="clear" w:color="auto" w:fill="E5E5E5"/>
+            <w:tcMar>
+              <w:top w:w="0" w:type="dxa"/>
+              <w:bottom w:w="0" w:type="dxa"/>
+              <w:left w:w="0" w:type="dxa"/>
+              <w:right w:w="0" w:type="dxa"/>
+            </w:tcMar>
+            <w:vAlign w:val="center"/>
+          </w:tcPr>
+          <w:p>
+            <w:pPr>
+              <w:jc w:val="center"/>
+              <w:spacing w:after="40" w:before="40" w:line="240"/>
+              <w:ind w:firstLine="0" w:left="100" w:right="100"/>
+            </w:pPr>
+            <w:r xmlns:w="http://schemas.openxmlformats.org/wordprocessingml/2006/main" xmlns:wp="http://schemas.openxmlformats.org/drawingml/2006/wordprocessingDrawing" xmlns:r="http://schemas.openxmlformats.org/officeDocument/2006/relationships" xmlns:w14="http://schemas.microsoft.com/office/word/2010/wordml">
+              <w:rPr>
+                <w:rFonts w:ascii="Arial" w:hAnsi="Arial" w:eastAsia="Arial" w:cs="Arial"/>
+                <w:sz w:val="20"/>
+                <w:szCs w:val="20"/>
+                <w:color w:val="111111"/>
+              </w:rPr>
+              <w:t xml:space="preserve">0.793</w:t>
             </w:r>
           </w:p>
         </w:tc>
@@ -1045,6 +1401,64 @@
                 <w:szCs w:val="20"/>
                 <w:color w:val="111111"/>
               </w:rPr>
+              <w:t xml:space="preserve">0.048</w:t>
+            </w:r>
+          </w:p>
+        </w:tc>
+        <w:tc>
+          <w:tcPr>
+            <w:tcBorders/>
+            <w:shd w:val="clear" w:color="auto" w:fill="FFFFFF"/>
+            <w:tcMar>
+              <w:top w:w="0" w:type="dxa"/>
+              <w:bottom w:w="0" w:type="dxa"/>
+              <w:left w:w="0" w:type="dxa"/>
+              <w:right w:w="0" w:type="dxa"/>
+            </w:tcMar>
+            <w:vAlign w:val="center"/>
+          </w:tcPr>
+          <w:p>
+            <w:pPr>
+              <w:jc w:val="center"/>
+              <w:spacing w:after="40" w:before="40" w:line="240"/>
+              <w:ind w:firstLine="0" w:left="100" w:right="100"/>
+            </w:pPr>
+            <w:r xmlns:w="http://schemas.openxmlformats.org/wordprocessingml/2006/main" xmlns:wp="http://schemas.openxmlformats.org/drawingml/2006/wordprocessingDrawing" xmlns:r="http://schemas.openxmlformats.org/officeDocument/2006/relationships" xmlns:w14="http://schemas.microsoft.com/office/word/2010/wordml">
+              <w:rPr>
+                <w:rFonts w:ascii="Arial" w:hAnsi="Arial" w:eastAsia="Arial" w:cs="Arial"/>
+                <w:sz w:val="20"/>
+                <w:szCs w:val="20"/>
+                <w:color w:val="111111"/>
+              </w:rPr>
+              <w:t xml:space="preserve">0.667</w:t>
+            </w:r>
+          </w:p>
+        </w:tc>
+        <w:tc>
+          <w:tcPr>
+            <w:tcBorders/>
+            <w:shd w:val="clear" w:color="auto" w:fill="FFFFFF"/>
+            <w:tcMar>
+              <w:top w:w="0" w:type="dxa"/>
+              <w:bottom w:w="0" w:type="dxa"/>
+              <w:left w:w="0" w:type="dxa"/>
+              <w:right w:w="0" w:type="dxa"/>
+            </w:tcMar>
+            <w:vAlign w:val="center"/>
+          </w:tcPr>
+          <w:p>
+            <w:pPr>
+              <w:jc w:val="center"/>
+              <w:spacing w:after="40" w:before="40" w:line="240"/>
+              <w:ind w:firstLine="0" w:left="100" w:right="100"/>
+            </w:pPr>
+            <w:r xmlns:w="http://schemas.openxmlformats.org/wordprocessingml/2006/main" xmlns:wp="http://schemas.openxmlformats.org/drawingml/2006/wordprocessingDrawing" xmlns:r="http://schemas.openxmlformats.org/officeDocument/2006/relationships" xmlns:w14="http://schemas.microsoft.com/office/word/2010/wordml">
+              <w:rPr>
+                <w:rFonts w:ascii="Arial" w:hAnsi="Arial" w:eastAsia="Arial" w:cs="Arial"/>
+                <w:sz w:val="20"/>
+                <w:szCs w:val="20"/>
+                <w:color w:val="111111"/>
+              </w:rPr>
               <w:t xml:space="preserve">0.271</w:t>
             </w:r>
           </w:p>
@@ -1074,36 +1488,36 @@
                 <w:szCs w:val="20"/>
                 <w:color w:val="111111"/>
               </w:rPr>
-              <w:t xml:space="preserve">0.957</w:t>
-            </w:r>
-          </w:p>
-        </w:tc>
-        <w:tc>
-          <w:tcPr>
-            <w:tcBorders/>
-            <w:shd w:val="clear" w:color="auto" w:fill="FFFFFF"/>
-            <w:tcMar>
-              <w:top w:w="0" w:type="dxa"/>
-              <w:bottom w:w="0" w:type="dxa"/>
-              <w:left w:w="0" w:type="dxa"/>
-              <w:right w:w="0" w:type="dxa"/>
-            </w:tcMar>
-            <w:vAlign w:val="center"/>
-          </w:tcPr>
-          <w:p>
-            <w:pPr>
-              <w:jc w:val="center"/>
-              <w:spacing w:after="40" w:before="40" w:line="240"/>
-              <w:ind w:firstLine="0" w:left="100" w:right="100"/>
-            </w:pPr>
-            <w:r xmlns:w="http://schemas.openxmlformats.org/wordprocessingml/2006/main" xmlns:wp="http://schemas.openxmlformats.org/drawingml/2006/wordprocessingDrawing" xmlns:r="http://schemas.openxmlformats.org/officeDocument/2006/relationships" xmlns:w14="http://schemas.microsoft.com/office/word/2010/wordml">
-              <w:rPr>
-                <w:rFonts w:ascii="Arial" w:hAnsi="Arial" w:eastAsia="Arial" w:cs="Arial"/>
-                <w:sz w:val="20"/>
-                <w:szCs w:val="20"/>
-                <w:color w:val="111111"/>
-              </w:rPr>
-              <w:t xml:space="preserve">0.867</w:t>
+              <w:t xml:space="preserve">0.770</w:t>
+            </w:r>
+          </w:p>
+        </w:tc>
+        <w:tc>
+          <w:tcPr>
+            <w:tcBorders/>
+            <w:shd w:val="clear" w:color="auto" w:fill="FFFFFF"/>
+            <w:tcMar>
+              <w:top w:w="0" w:type="dxa"/>
+              <w:bottom w:w="0" w:type="dxa"/>
+              <w:left w:w="0" w:type="dxa"/>
+              <w:right w:w="0" w:type="dxa"/>
+            </w:tcMar>
+            <w:vAlign w:val="center"/>
+          </w:tcPr>
+          <w:p>
+            <w:pPr>
+              <w:jc w:val="center"/>
+              <w:spacing w:after="40" w:before="40" w:line="240"/>
+              <w:ind w:firstLine="0" w:left="100" w:right="100"/>
+            </w:pPr>
+            <w:r xmlns:w="http://schemas.openxmlformats.org/wordprocessingml/2006/main" xmlns:wp="http://schemas.openxmlformats.org/drawingml/2006/wordprocessingDrawing" xmlns:r="http://schemas.openxmlformats.org/officeDocument/2006/relationships" xmlns:w14="http://schemas.microsoft.com/office/word/2010/wordml">
+              <w:rPr>
+                <w:rFonts w:ascii="Arial" w:hAnsi="Arial" w:eastAsia="Arial" w:cs="Arial"/>
+                <w:sz w:val="20"/>
+                <w:szCs w:val="20"/>
+                <w:color w:val="111111"/>
+              </w:rPr>
+              <w:t xml:space="preserve">0.806</w:t>
             </w:r>
           </w:p>
         </w:tc>
@@ -1201,6 +1615,64 @@
                 <w:szCs w:val="20"/>
                 <w:color w:val="111111"/>
               </w:rPr>
+              <w:t xml:space="preserve">0.476</w:t>
+            </w:r>
+          </w:p>
+        </w:tc>
+        <w:tc>
+          <w:tcPr>
+            <w:tcBorders/>
+            <w:shd w:val="clear" w:color="auto" w:fill="E5E5E5"/>
+            <w:tcMar>
+              <w:top w:w="0" w:type="dxa"/>
+              <w:bottom w:w="0" w:type="dxa"/>
+              <w:left w:w="0" w:type="dxa"/>
+              <w:right w:w="0" w:type="dxa"/>
+            </w:tcMar>
+            <w:vAlign w:val="center"/>
+          </w:tcPr>
+          <w:p>
+            <w:pPr>
+              <w:jc w:val="center"/>
+              <w:spacing w:after="40" w:before="40" w:line="240"/>
+              <w:ind w:firstLine="0" w:left="100" w:right="100"/>
+            </w:pPr>
+            <w:r xmlns:w="http://schemas.openxmlformats.org/wordprocessingml/2006/main" xmlns:wp="http://schemas.openxmlformats.org/drawingml/2006/wordprocessingDrawing" xmlns:r="http://schemas.openxmlformats.org/officeDocument/2006/relationships" xmlns:w14="http://schemas.microsoft.com/office/word/2010/wordml">
+              <w:rPr>
+                <w:rFonts w:ascii="Arial" w:hAnsi="Arial" w:eastAsia="Arial" w:cs="Arial"/>
+                <w:sz w:val="20"/>
+                <w:szCs w:val="20"/>
+                <w:color w:val="111111"/>
+              </w:rPr>
+              <w:t xml:space="preserve">0.571</w:t>
+            </w:r>
+          </w:p>
+        </w:tc>
+        <w:tc>
+          <w:tcPr>
+            <w:tcBorders/>
+            <w:shd w:val="clear" w:color="auto" w:fill="E5E5E5"/>
+            <w:tcMar>
+              <w:top w:w="0" w:type="dxa"/>
+              <w:bottom w:w="0" w:type="dxa"/>
+              <w:left w:w="0" w:type="dxa"/>
+              <w:right w:w="0" w:type="dxa"/>
+            </w:tcMar>
+            <w:vAlign w:val="center"/>
+          </w:tcPr>
+          <w:p>
+            <w:pPr>
+              <w:jc w:val="center"/>
+              <w:spacing w:after="40" w:before="40" w:line="240"/>
+              <w:ind w:firstLine="0" w:left="100" w:right="100"/>
+            </w:pPr>
+            <w:r xmlns:w="http://schemas.openxmlformats.org/wordprocessingml/2006/main" xmlns:wp="http://schemas.openxmlformats.org/drawingml/2006/wordprocessingDrawing" xmlns:r="http://schemas.openxmlformats.org/officeDocument/2006/relationships" xmlns:w14="http://schemas.microsoft.com/office/word/2010/wordml">
+              <w:rPr>
+                <w:rFonts w:ascii="Arial" w:hAnsi="Arial" w:eastAsia="Arial" w:cs="Arial"/>
+                <w:sz w:val="20"/>
+                <w:szCs w:val="20"/>
+                <w:color w:val="111111"/>
+              </w:rPr>
               <w:t xml:space="preserve">1</w:t>
             </w:r>
           </w:p>
@@ -1230,7 +1702,7 @@
                 <w:szCs w:val="20"/>
                 <w:color w:val="111111"/>
               </w:rPr>
-              <w:t xml:space="preserve">0.942</w:t>
+              <w:t xml:space="preserve">0.885</w:t>
             </w:r>
           </w:p>
         </w:tc>
@@ -1259,7 +1731,7 @@
                 <w:szCs w:val="20"/>
                 <w:color w:val="111111"/>
               </w:rPr>
-              <w:t xml:space="preserve">0.906</w:t>
+              <w:t xml:space="preserve">0.903</w:t>
             </w:r>
           </w:p>
         </w:tc>
@@ -1357,6 +1829,64 @@
                 <w:szCs w:val="20"/>
                 <w:color w:val="111111"/>
               </w:rPr>
+              <w:t xml:space="preserve">0.429</w:t>
+            </w:r>
+          </w:p>
+        </w:tc>
+        <w:tc>
+          <w:tcPr>
+            <w:tcBorders/>
+            <w:shd w:val="clear" w:color="auto" w:fill="FFFFFF"/>
+            <w:tcMar>
+              <w:top w:w="0" w:type="dxa"/>
+              <w:bottom w:w="0" w:type="dxa"/>
+              <w:left w:w="0" w:type="dxa"/>
+              <w:right w:w="0" w:type="dxa"/>
+            </w:tcMar>
+            <w:vAlign w:val="center"/>
+          </w:tcPr>
+          <w:p>
+            <w:pPr>
+              <w:jc w:val="center"/>
+              <w:spacing w:after="40" w:before="40" w:line="240"/>
+              <w:ind w:firstLine="0" w:left="100" w:right="100"/>
+            </w:pPr>
+            <w:r xmlns:w="http://schemas.openxmlformats.org/wordprocessingml/2006/main" xmlns:wp="http://schemas.openxmlformats.org/drawingml/2006/wordprocessingDrawing" xmlns:r="http://schemas.openxmlformats.org/officeDocument/2006/relationships" xmlns:w14="http://schemas.microsoft.com/office/word/2010/wordml">
+              <w:rPr>
+                <w:rFonts w:ascii="Arial" w:hAnsi="Arial" w:eastAsia="Arial" w:cs="Arial"/>
+                <w:sz w:val="20"/>
+                <w:szCs w:val="20"/>
+                <w:color w:val="111111"/>
+              </w:rPr>
+              <w:t xml:space="preserve">-</w:t>
+            </w:r>
+          </w:p>
+        </w:tc>
+        <w:tc>
+          <w:tcPr>
+            <w:tcBorders/>
+            <w:shd w:val="clear" w:color="auto" w:fill="FFFFFF"/>
+            <w:tcMar>
+              <w:top w:w="0" w:type="dxa"/>
+              <w:bottom w:w="0" w:type="dxa"/>
+              <w:left w:w="0" w:type="dxa"/>
+              <w:right w:w="0" w:type="dxa"/>
+            </w:tcMar>
+            <w:vAlign w:val="center"/>
+          </w:tcPr>
+          <w:p>
+            <w:pPr>
+              <w:jc w:val="center"/>
+              <w:spacing w:after="40" w:before="40" w:line="240"/>
+              <w:ind w:firstLine="0" w:left="100" w:right="100"/>
+            </w:pPr>
+            <w:r xmlns:w="http://schemas.openxmlformats.org/wordprocessingml/2006/main" xmlns:wp="http://schemas.openxmlformats.org/drawingml/2006/wordprocessingDrawing" xmlns:r="http://schemas.openxmlformats.org/officeDocument/2006/relationships" xmlns:w14="http://schemas.microsoft.com/office/word/2010/wordml">
+              <w:rPr>
+                <w:rFonts w:ascii="Arial" w:hAnsi="Arial" w:eastAsia="Arial" w:cs="Arial"/>
+                <w:sz w:val="20"/>
+                <w:szCs w:val="20"/>
+                <w:color w:val="111111"/>
+              </w:rPr>
               <w:t xml:space="preserve">0.357</w:t>
             </w:r>
           </w:p>
@@ -1386,7 +1916,7 @@
                 <w:szCs w:val="20"/>
                 <w:color w:val="111111"/>
               </w:rPr>
-              <w:t xml:space="preserve">0.980</w:t>
+              <w:t xml:space="preserve">0.679</w:t>
             </w:r>
           </w:p>
         </w:tc>
@@ -1513,6 +2043,64 @@
                 <w:szCs w:val="20"/>
                 <w:color w:val="111111"/>
               </w:rPr>
+              <w:t xml:space="preserve">0.429</w:t>
+            </w:r>
+          </w:p>
+        </w:tc>
+        <w:tc>
+          <w:tcPr>
+            <w:tcBorders/>
+            <w:shd w:val="clear" w:color="auto" w:fill="E5E5E5"/>
+            <w:tcMar>
+              <w:top w:w="0" w:type="dxa"/>
+              <w:bottom w:w="0" w:type="dxa"/>
+              <w:left w:w="0" w:type="dxa"/>
+              <w:right w:w="0" w:type="dxa"/>
+            </w:tcMar>
+            <w:vAlign w:val="center"/>
+          </w:tcPr>
+          <w:p>
+            <w:pPr>
+              <w:jc w:val="center"/>
+              <w:spacing w:after="40" w:before="40" w:line="240"/>
+              <w:ind w:firstLine="0" w:left="100" w:right="100"/>
+            </w:pPr>
+            <w:r xmlns:w="http://schemas.openxmlformats.org/wordprocessingml/2006/main" xmlns:wp="http://schemas.openxmlformats.org/drawingml/2006/wordprocessingDrawing" xmlns:r="http://schemas.openxmlformats.org/officeDocument/2006/relationships" xmlns:w14="http://schemas.microsoft.com/office/word/2010/wordml">
+              <w:rPr>
+                <w:rFonts w:ascii="Arial" w:hAnsi="Arial" w:eastAsia="Arial" w:cs="Arial"/>
+                <w:sz w:val="20"/>
+                <w:szCs w:val="20"/>
+                <w:color w:val="111111"/>
+              </w:rPr>
+              <w:t xml:space="preserve">-</w:t>
+            </w:r>
+          </w:p>
+        </w:tc>
+        <w:tc>
+          <w:tcPr>
+            <w:tcBorders/>
+            <w:shd w:val="clear" w:color="auto" w:fill="E5E5E5"/>
+            <w:tcMar>
+              <w:top w:w="0" w:type="dxa"/>
+              <w:bottom w:w="0" w:type="dxa"/>
+              <w:left w:w="0" w:type="dxa"/>
+              <w:right w:w="0" w:type="dxa"/>
+            </w:tcMar>
+            <w:vAlign w:val="center"/>
+          </w:tcPr>
+          <w:p>
+            <w:pPr>
+              <w:jc w:val="center"/>
+              <w:spacing w:after="40" w:before="40" w:line="240"/>
+              <w:ind w:firstLine="0" w:left="100" w:right="100"/>
+            </w:pPr>
+            <w:r xmlns:w="http://schemas.openxmlformats.org/wordprocessingml/2006/main" xmlns:wp="http://schemas.openxmlformats.org/drawingml/2006/wordprocessingDrawing" xmlns:r="http://schemas.openxmlformats.org/officeDocument/2006/relationships" xmlns:w14="http://schemas.microsoft.com/office/word/2010/wordml">
+              <w:rPr>
+                <w:rFonts w:ascii="Arial" w:hAnsi="Arial" w:eastAsia="Arial" w:cs="Arial"/>
+                <w:sz w:val="20"/>
+                <w:szCs w:val="20"/>
+                <w:color w:val="111111"/>
+              </w:rPr>
               <w:t xml:space="preserve">0.155</w:t>
             </w:r>
           </w:p>
@@ -1542,7 +2130,7 @@
                 <w:szCs w:val="20"/>
                 <w:color w:val="111111"/>
               </w:rPr>
-              <w:t xml:space="preserve">0.962</w:t>
+              <w:t xml:space="preserve">0.693</w:t>
             </w:r>
           </w:p>
         </w:tc>
@@ -1669,6 +2257,64 @@
                 <w:szCs w:val="20"/>
                 <w:color w:val="111111"/>
               </w:rPr>
+              <w:t xml:space="preserve">0.048</w:t>
+            </w:r>
+          </w:p>
+        </w:tc>
+        <w:tc>
+          <w:tcPr>
+            <w:tcBorders/>
+            <w:shd w:val="clear" w:color="auto" w:fill="FFFFFF"/>
+            <w:tcMar>
+              <w:top w:w="0" w:type="dxa"/>
+              <w:bottom w:w="0" w:type="dxa"/>
+              <w:left w:w="0" w:type="dxa"/>
+              <w:right w:w="0" w:type="dxa"/>
+            </w:tcMar>
+            <w:vAlign w:val="center"/>
+          </w:tcPr>
+          <w:p>
+            <w:pPr>
+              <w:jc w:val="center"/>
+              <w:spacing w:after="40" w:before="40" w:line="240"/>
+              <w:ind w:firstLine="0" w:left="100" w:right="100"/>
+            </w:pPr>
+            <w:r xmlns:w="http://schemas.openxmlformats.org/wordprocessingml/2006/main" xmlns:wp="http://schemas.openxmlformats.org/drawingml/2006/wordprocessingDrawing" xmlns:r="http://schemas.openxmlformats.org/officeDocument/2006/relationships" xmlns:w14="http://schemas.microsoft.com/office/word/2010/wordml">
+              <w:rPr>
+                <w:rFonts w:ascii="Arial" w:hAnsi="Arial" w:eastAsia="Arial" w:cs="Arial"/>
+                <w:sz w:val="20"/>
+                <w:szCs w:val="20"/>
+                <w:color w:val="111111"/>
+              </w:rPr>
+              <w:t xml:space="preserve">-</w:t>
+            </w:r>
+          </w:p>
+        </w:tc>
+        <w:tc>
+          <w:tcPr>
+            <w:tcBorders/>
+            <w:shd w:val="clear" w:color="auto" w:fill="FFFFFF"/>
+            <w:tcMar>
+              <w:top w:w="0" w:type="dxa"/>
+              <w:bottom w:w="0" w:type="dxa"/>
+              <w:left w:w="0" w:type="dxa"/>
+              <w:right w:w="0" w:type="dxa"/>
+            </w:tcMar>
+            <w:vAlign w:val="center"/>
+          </w:tcPr>
+          <w:p>
+            <w:pPr>
+              <w:jc w:val="center"/>
+              <w:spacing w:after="40" w:before="40" w:line="240"/>
+              <w:ind w:firstLine="0" w:left="100" w:right="100"/>
+            </w:pPr>
+            <w:r xmlns:w="http://schemas.openxmlformats.org/wordprocessingml/2006/main" xmlns:wp="http://schemas.openxmlformats.org/drawingml/2006/wordprocessingDrawing" xmlns:r="http://schemas.openxmlformats.org/officeDocument/2006/relationships" xmlns:w14="http://schemas.microsoft.com/office/word/2010/wordml">
+              <w:rPr>
+                <w:rFonts w:ascii="Arial" w:hAnsi="Arial" w:eastAsia="Arial" w:cs="Arial"/>
+                <w:sz w:val="20"/>
+                <w:szCs w:val="20"/>
+                <w:color w:val="111111"/>
+              </w:rPr>
               <w:t xml:space="preserve">0.129</w:t>
             </w:r>
           </w:p>
@@ -1698,7 +2344,7 @@
                 <w:szCs w:val="20"/>
                 <w:color w:val="111111"/>
               </w:rPr>
-              <w:t xml:space="preserve">0.925</w:t>
+              <w:t xml:space="preserve">0.642</w:t>
             </w:r>
           </w:p>
         </w:tc>
@@ -1825,6 +2471,64 @@
                 <w:szCs w:val="20"/>
                 <w:color w:val="111111"/>
               </w:rPr>
+              <w:t xml:space="preserve">0.429</w:t>
+            </w:r>
+          </w:p>
+        </w:tc>
+        <w:tc>
+          <w:tcPr>
+            <w:tcBorders/>
+            <w:shd w:val="clear" w:color="auto" w:fill="E5E5E5"/>
+            <w:tcMar>
+              <w:top w:w="0" w:type="dxa"/>
+              <w:bottom w:w="0" w:type="dxa"/>
+              <w:left w:w="0" w:type="dxa"/>
+              <w:right w:w="0" w:type="dxa"/>
+            </w:tcMar>
+            <w:vAlign w:val="center"/>
+          </w:tcPr>
+          <w:p>
+            <w:pPr>
+              <w:jc w:val="center"/>
+              <w:spacing w:after="40" w:before="40" w:line="240"/>
+              <w:ind w:firstLine="0" w:left="100" w:right="100"/>
+            </w:pPr>
+            <w:r xmlns:w="http://schemas.openxmlformats.org/wordprocessingml/2006/main" xmlns:wp="http://schemas.openxmlformats.org/drawingml/2006/wordprocessingDrawing" xmlns:r="http://schemas.openxmlformats.org/officeDocument/2006/relationships" xmlns:w14="http://schemas.microsoft.com/office/word/2010/wordml">
+              <w:rPr>
+                <w:rFonts w:ascii="Arial" w:hAnsi="Arial" w:eastAsia="Arial" w:cs="Arial"/>
+                <w:sz w:val="20"/>
+                <w:szCs w:val="20"/>
+                <w:color w:val="111111"/>
+              </w:rPr>
+              <w:t xml:space="preserve">-</w:t>
+            </w:r>
+          </w:p>
+        </w:tc>
+        <w:tc>
+          <w:tcPr>
+            <w:tcBorders/>
+            <w:shd w:val="clear" w:color="auto" w:fill="E5E5E5"/>
+            <w:tcMar>
+              <w:top w:w="0" w:type="dxa"/>
+              <w:bottom w:w="0" w:type="dxa"/>
+              <w:left w:w="0" w:type="dxa"/>
+              <w:right w:w="0" w:type="dxa"/>
+            </w:tcMar>
+            <w:vAlign w:val="center"/>
+          </w:tcPr>
+          <w:p>
+            <w:pPr>
+              <w:jc w:val="center"/>
+              <w:spacing w:after="40" w:before="40" w:line="240"/>
+              <w:ind w:firstLine="0" w:left="100" w:right="100"/>
+            </w:pPr>
+            <w:r xmlns:w="http://schemas.openxmlformats.org/wordprocessingml/2006/main" xmlns:wp="http://schemas.openxmlformats.org/drawingml/2006/wordprocessingDrawing" xmlns:r="http://schemas.openxmlformats.org/officeDocument/2006/relationships" xmlns:w14="http://schemas.microsoft.com/office/word/2010/wordml">
+              <w:rPr>
+                <w:rFonts w:ascii="Arial" w:hAnsi="Arial" w:eastAsia="Arial" w:cs="Arial"/>
+                <w:sz w:val="20"/>
+                <w:szCs w:val="20"/>
+                <w:color w:val="111111"/>
+              </w:rPr>
               <w:t xml:space="preserve">0.141</w:t>
             </w:r>
           </w:p>
@@ -1854,7 +2558,7 @@
                 <w:szCs w:val="20"/>
                 <w:color w:val="111111"/>
               </w:rPr>
-              <w:t xml:space="preserve">0.936</w:t>
+              <w:t xml:space="preserve">0.760</w:t>
             </w:r>
           </w:p>
         </w:tc>
@@ -1981,6 +2685,64 @@
                 <w:szCs w:val="20"/>
                 <w:color w:val="111111"/>
               </w:rPr>
+              <w:t xml:space="preserve">0.048</w:t>
+            </w:r>
+          </w:p>
+        </w:tc>
+        <w:tc>
+          <w:tcPr>
+            <w:tcBorders/>
+            <w:shd w:val="clear" w:color="auto" w:fill="FFFFFF"/>
+            <w:tcMar>
+              <w:top w:w="0" w:type="dxa"/>
+              <w:bottom w:w="0" w:type="dxa"/>
+              <w:left w:w="0" w:type="dxa"/>
+              <w:right w:w="0" w:type="dxa"/>
+            </w:tcMar>
+            <w:vAlign w:val="center"/>
+          </w:tcPr>
+          <w:p>
+            <w:pPr>
+              <w:jc w:val="center"/>
+              <w:spacing w:after="40" w:before="40" w:line="240"/>
+              <w:ind w:firstLine="0" w:left="100" w:right="100"/>
+            </w:pPr>
+            <w:r xmlns:w="http://schemas.openxmlformats.org/wordprocessingml/2006/main" xmlns:wp="http://schemas.openxmlformats.org/drawingml/2006/wordprocessingDrawing" xmlns:r="http://schemas.openxmlformats.org/officeDocument/2006/relationships" xmlns:w14="http://schemas.microsoft.com/office/word/2010/wordml">
+              <w:rPr>
+                <w:rFonts w:ascii="Arial" w:hAnsi="Arial" w:eastAsia="Arial" w:cs="Arial"/>
+                <w:sz w:val="20"/>
+                <w:szCs w:val="20"/>
+                <w:color w:val="111111"/>
+              </w:rPr>
+              <w:t xml:space="preserve">0.286</w:t>
+            </w:r>
+          </w:p>
+        </w:tc>
+        <w:tc>
+          <w:tcPr>
+            <w:tcBorders/>
+            <w:shd w:val="clear" w:color="auto" w:fill="FFFFFF"/>
+            <w:tcMar>
+              <w:top w:w="0" w:type="dxa"/>
+              <w:bottom w:w="0" w:type="dxa"/>
+              <w:left w:w="0" w:type="dxa"/>
+              <w:right w:w="0" w:type="dxa"/>
+            </w:tcMar>
+            <w:vAlign w:val="center"/>
+          </w:tcPr>
+          <w:p>
+            <w:pPr>
+              <w:jc w:val="center"/>
+              <w:spacing w:after="40" w:before="40" w:line="240"/>
+              <w:ind w:firstLine="0" w:left="100" w:right="100"/>
+            </w:pPr>
+            <w:r xmlns:w="http://schemas.openxmlformats.org/wordprocessingml/2006/main" xmlns:wp="http://schemas.openxmlformats.org/drawingml/2006/wordprocessingDrawing" xmlns:r="http://schemas.openxmlformats.org/officeDocument/2006/relationships" xmlns:w14="http://schemas.microsoft.com/office/word/2010/wordml">
+              <w:rPr>
+                <w:rFonts w:ascii="Arial" w:hAnsi="Arial" w:eastAsia="Arial" w:cs="Arial"/>
+                <w:sz w:val="20"/>
+                <w:szCs w:val="20"/>
+                <w:color w:val="111111"/>
+              </w:rPr>
               <w:t xml:space="preserve">0.224</w:t>
             </w:r>
           </w:p>
@@ -2010,36 +2772,36 @@
                 <w:szCs w:val="20"/>
                 <w:color w:val="111111"/>
               </w:rPr>
-              <w:t xml:space="preserve">0.928</w:t>
-            </w:r>
-          </w:p>
-        </w:tc>
-        <w:tc>
-          <w:tcPr>
-            <w:tcBorders/>
-            <w:shd w:val="clear" w:color="auto" w:fill="FFFFFF"/>
-            <w:tcMar>
-              <w:top w:w="0" w:type="dxa"/>
-              <w:bottom w:w="0" w:type="dxa"/>
-              <w:left w:w="0" w:type="dxa"/>
-              <w:right w:w="0" w:type="dxa"/>
-            </w:tcMar>
-            <w:vAlign w:val="center"/>
-          </w:tcPr>
-          <w:p>
-            <w:pPr>
-              <w:jc w:val="center"/>
-              <w:spacing w:after="40" w:before="40" w:line="240"/>
-              <w:ind w:firstLine="0" w:left="100" w:right="100"/>
-            </w:pPr>
-            <w:r xmlns:w="http://schemas.openxmlformats.org/wordprocessingml/2006/main" xmlns:wp="http://schemas.openxmlformats.org/drawingml/2006/wordprocessingDrawing" xmlns:r="http://schemas.openxmlformats.org/officeDocument/2006/relationships" xmlns:w14="http://schemas.microsoft.com/office/word/2010/wordml">
-              <w:rPr>
-                <w:rFonts w:ascii="Arial" w:hAnsi="Arial" w:eastAsia="Arial" w:cs="Arial"/>
-                <w:sz w:val="20"/>
-                <w:szCs w:val="20"/>
-                <w:color w:val="111111"/>
-              </w:rPr>
-              <w:t xml:space="preserve">0.803</w:t>
+              <w:t xml:space="preserve">0.461</w:t>
+            </w:r>
+          </w:p>
+        </w:tc>
+        <w:tc>
+          <w:tcPr>
+            <w:tcBorders/>
+            <w:shd w:val="clear" w:color="auto" w:fill="FFFFFF"/>
+            <w:tcMar>
+              <w:top w:w="0" w:type="dxa"/>
+              <w:bottom w:w="0" w:type="dxa"/>
+              <w:left w:w="0" w:type="dxa"/>
+              <w:right w:w="0" w:type="dxa"/>
+            </w:tcMar>
+            <w:vAlign w:val="center"/>
+          </w:tcPr>
+          <w:p>
+            <w:pPr>
+              <w:jc w:val="center"/>
+              <w:spacing w:after="40" w:before="40" w:line="240"/>
+              <w:ind w:firstLine="0" w:left="100" w:right="100"/>
+            </w:pPr>
+            <w:r xmlns:w="http://schemas.openxmlformats.org/wordprocessingml/2006/main" xmlns:wp="http://schemas.openxmlformats.org/drawingml/2006/wordprocessingDrawing" xmlns:r="http://schemas.openxmlformats.org/officeDocument/2006/relationships" xmlns:w14="http://schemas.microsoft.com/office/word/2010/wordml">
+              <w:rPr>
+                <w:rFonts w:ascii="Arial" w:hAnsi="Arial" w:eastAsia="Arial" w:cs="Arial"/>
+                <w:sz w:val="20"/>
+                <w:szCs w:val="20"/>
+                <w:color w:val="111111"/>
+              </w:rPr>
+              <w:t xml:space="preserve">0.607</w:t>
             </w:r>
           </w:p>
         </w:tc>
@@ -2137,6 +2899,35 @@
                 <w:szCs w:val="20"/>
                 <w:color w:val="111111"/>
               </w:rPr>
+              <w:t xml:space="preserve">0.381</w:t>
+            </w:r>
+          </w:p>
+        </w:tc>
+        <w:tc>
+          <w:tcPr>
+            <w:tcBorders/>
+            <w:shd w:val="clear" w:color="auto" w:fill="E5E5E5"/>
+            <w:tcMar>
+              <w:top w:w="0" w:type="dxa"/>
+              <w:bottom w:w="0" w:type="dxa"/>
+              <w:left w:w="0" w:type="dxa"/>
+              <w:right w:w="0" w:type="dxa"/>
+            </w:tcMar>
+            <w:vAlign w:val="center"/>
+          </w:tcPr>
+          <w:p>
+            <w:pPr>
+              <w:jc w:val="center"/>
+              <w:spacing w:after="40" w:before="40" w:line="240"/>
+              <w:ind w:firstLine="0" w:left="100" w:right="100"/>
+            </w:pPr>
+            <w:r xmlns:w="http://schemas.openxmlformats.org/wordprocessingml/2006/main" xmlns:wp="http://schemas.openxmlformats.org/drawingml/2006/wordprocessingDrawing" xmlns:r="http://schemas.openxmlformats.org/officeDocument/2006/relationships" xmlns:w14="http://schemas.microsoft.com/office/word/2010/wordml">
+              <w:rPr>
+                <w:rFonts w:ascii="Arial" w:hAnsi="Arial" w:eastAsia="Arial" w:cs="Arial"/>
+                <w:sz w:val="20"/>
+                <w:szCs w:val="20"/>
+                <w:color w:val="111111"/>
+              </w:rPr>
               <w:t xml:space="preserve">-</w:t>
             </w:r>
           </w:p>
@@ -2166,7 +2957,36 @@
                 <w:szCs w:val="20"/>
                 <w:color w:val="111111"/>
               </w:rPr>
-              <w:t xml:space="preserve">0.947</w:t>
+              <w:t xml:space="preserve">-</w:t>
+            </w:r>
+          </w:p>
+        </w:tc>
+        <w:tc>
+          <w:tcPr>
+            <w:tcBorders/>
+            <w:shd w:val="clear" w:color="auto" w:fill="E5E5E5"/>
+            <w:tcMar>
+              <w:top w:w="0" w:type="dxa"/>
+              <w:bottom w:w="0" w:type="dxa"/>
+              <w:left w:w="0" w:type="dxa"/>
+              <w:right w:w="0" w:type="dxa"/>
+            </w:tcMar>
+            <w:vAlign w:val="center"/>
+          </w:tcPr>
+          <w:p>
+            <w:pPr>
+              <w:jc w:val="center"/>
+              <w:spacing w:after="40" w:before="40" w:line="240"/>
+              <w:ind w:firstLine="0" w:left="100" w:right="100"/>
+            </w:pPr>
+            <w:r xmlns:w="http://schemas.openxmlformats.org/wordprocessingml/2006/main" xmlns:wp="http://schemas.openxmlformats.org/drawingml/2006/wordprocessingDrawing" xmlns:r="http://schemas.openxmlformats.org/officeDocument/2006/relationships" xmlns:w14="http://schemas.microsoft.com/office/word/2010/wordml">
+              <w:rPr>
+                <w:rFonts w:ascii="Arial" w:hAnsi="Arial" w:eastAsia="Arial" w:cs="Arial"/>
+                <w:sz w:val="20"/>
+                <w:szCs w:val="20"/>
+                <w:color w:val="111111"/>
+              </w:rPr>
+              <w:t xml:space="preserve">0.826</w:t>
             </w:r>
           </w:p>
         </w:tc>
@@ -2295,7 +3115,7 @@
                 <w:szCs w:val="20"/>
                 <w:color w:val="111111"/>
               </w:rPr>
-              <w:t xml:space="preserve">-</w:t>
+              <w:t xml:space="preserve">1.000</w:t>
             </w:r>
           </w:p>
         </w:tc>
@@ -2326,7 +3146,7 @@
                 <w:szCs w:val="20"/>
                 <w:color w:val="111111"/>
               </w:rPr>
-              <w:t xml:space="preserve">0.911</w:t>
+              <w:t xml:space="preserve">0.571</w:t>
             </w:r>
           </w:p>
         </w:tc>
@@ -2357,7 +3177,69 @@
                 <w:szCs w:val="20"/>
                 <w:color w:val="111111"/>
               </w:rPr>
-              <w:t xml:space="preserve">0.784</w:t>
+              <w:t xml:space="preserve">-</w:t>
+            </w:r>
+          </w:p>
+        </w:tc>
+        <w:tc>
+          <w:tcPr>
+            <w:tcBorders>
+              <w:bottom w:val="single" w:sz="8" w:space="0" w:color="000000"/>
+            </w:tcBorders>
+            <w:shd w:val="clear" w:color="auto" w:fill="FFFFFF"/>
+            <w:tcMar>
+              <w:top w:w="0" w:type="dxa"/>
+              <w:bottom w:w="0" w:type="dxa"/>
+              <w:left w:w="0" w:type="dxa"/>
+              <w:right w:w="0" w:type="dxa"/>
+            </w:tcMar>
+            <w:vAlign w:val="center"/>
+          </w:tcPr>
+          <w:p>
+            <w:pPr>
+              <w:jc w:val="center"/>
+              <w:spacing w:after="40" w:before="40" w:line="240"/>
+              <w:ind w:firstLine="0" w:left="100" w:right="100"/>
+            </w:pPr>
+            <w:r xmlns:w="http://schemas.openxmlformats.org/wordprocessingml/2006/main" xmlns:wp="http://schemas.openxmlformats.org/drawingml/2006/wordprocessingDrawing" xmlns:r="http://schemas.openxmlformats.org/officeDocument/2006/relationships" xmlns:w14="http://schemas.microsoft.com/office/word/2010/wordml">
+              <w:rPr>
+                <w:rFonts w:ascii="Arial" w:hAnsi="Arial" w:eastAsia="Arial" w:cs="Arial"/>
+                <w:sz w:val="20"/>
+                <w:szCs w:val="20"/>
+                <w:color w:val="111111"/>
+              </w:rPr>
+              <w:t xml:space="preserve">0.759</w:t>
+            </w:r>
+          </w:p>
+        </w:tc>
+        <w:tc>
+          <w:tcPr>
+            <w:tcBorders>
+              <w:bottom w:val="single" w:sz="8" w:space="0" w:color="000000"/>
+            </w:tcBorders>
+            <w:shd w:val="clear" w:color="auto" w:fill="FFFFFF"/>
+            <w:tcMar>
+              <w:top w:w="0" w:type="dxa"/>
+              <w:bottom w:w="0" w:type="dxa"/>
+              <w:left w:w="0" w:type="dxa"/>
+              <w:right w:w="0" w:type="dxa"/>
+            </w:tcMar>
+            <w:vAlign w:val="center"/>
+          </w:tcPr>
+          <w:p>
+            <w:pPr>
+              <w:jc w:val="center"/>
+              <w:spacing w:after="40" w:before="40" w:line="240"/>
+              <w:ind w:firstLine="0" w:left="100" w:right="100"/>
+            </w:pPr>
+            <w:r xmlns:w="http://schemas.openxmlformats.org/wordprocessingml/2006/main" xmlns:wp="http://schemas.openxmlformats.org/drawingml/2006/wordprocessingDrawing" xmlns:r="http://schemas.openxmlformats.org/officeDocument/2006/relationships" xmlns:w14="http://schemas.microsoft.com/office/word/2010/wordml">
+              <w:rPr>
+                <w:rFonts w:ascii="Arial" w:hAnsi="Arial" w:eastAsia="Arial" w:cs="Arial"/>
+                <w:sz w:val="20"/>
+                <w:szCs w:val="20"/>
+                <w:color w:val="111111"/>
+              </w:rPr>
+              <w:t xml:space="preserve">0.137</w:t>
             </w:r>
           </w:p>
         </w:tc>
